--- a/Documentation/UserManual/FABI_GUI/en/FABI_UserManual.docx
+++ b/Documentation/UserManual/FABI_GUI/en/FABI_UserManual.docx
@@ -185,7 +185,23 @@
           <w:rFonts w:asciiTheme="minorHAnsi" w:hAnsiTheme="minorHAnsi" w:cstheme="minorHAnsi"/>
           <w:lang w:val="en-US"/>
         </w:rPr>
-        <w:t>User Manuel</w:t>
+        <w:t>User Manu</w:t>
+      </w:r>
+      <w:r>
+        <w:rPr>
+          <w:rFonts w:asciiTheme="minorHAnsi" w:hAnsiTheme="minorHAnsi" w:cstheme="minorHAnsi"/>
+          <w:lang w:val="en-US"/>
+        </w:rPr>
+        <w:t>a</w:t>
+      </w:r>
+      <w:bookmarkStart w:id="0" w:name="_GoBack"/>
+      <w:bookmarkEnd w:id="0"/>
+      <w:r>
+        <w:rPr>
+          <w:rFonts w:asciiTheme="minorHAnsi" w:hAnsiTheme="minorHAnsi" w:cstheme="minorHAnsi"/>
+          <w:lang w:val="en-US"/>
+        </w:rPr>
+        <w:t>l</w:t>
       </w:r>
     </w:p>
     <w:p>
@@ -281,10 +297,10 @@
       <w:pPr>
         <w:spacing w:line="240" w:lineRule="auto"/>
       </w:pPr>
-      <w:bookmarkStart w:id="0" w:name="_Toc414195791"/>
-      <w:bookmarkEnd w:id="0"/>
-    </w:p>
-    <w:bookmarkStart w:id="1" w:name="_Toc66725302" w:displacedByCustomXml="next"/>
+      <w:bookmarkStart w:id="1" w:name="_Toc414195791"/>
+      <w:bookmarkEnd w:id="1"/>
+    </w:p>
+    <w:bookmarkStart w:id="2" w:name="_Toc66725302" w:displacedByCustomXml="next"/>
     <w:sdt>
       <w:sdtPr>
         <w:rPr>
@@ -330,7 +346,7 @@
             </w:rPr>
             <w:t>ontents</w:t>
           </w:r>
-          <w:bookmarkEnd w:id="1"/>
+          <w:bookmarkEnd w:id="2"/>
           <w:r>
             <w:rPr>
               <w:lang w:val="en-US"/>
@@ -1950,7 +1966,7 @@
           <w:rStyle w:val="berschrift1Zchn"/>
         </w:rPr>
       </w:pPr>
-      <w:bookmarkStart w:id="2" w:name="_Toc66725303"/>
+      <w:bookmarkStart w:id="3" w:name="_Toc66725303"/>
       <w:r>
         <w:rPr>
           <w:rStyle w:val="berschrift1Zchn"/>
@@ -1958,12 +1974,36 @@
         <w:lastRenderedPageBreak/>
         <w:t>Welcome to FABI</w:t>
       </w:r>
-      <w:bookmarkEnd w:id="2"/>
+      <w:bookmarkEnd w:id="3"/>
     </w:p>
     <w:p/>
     <w:p>
       <w:r>
-        <w:t xml:space="preserve">FABI - the "Flexible Assistive Button Interface" - makes it possible </w:t>
+        <w:t xml:space="preserve">FABI - the "Flexible Assistive Button Interface" - </w:t>
+      </w:r>
+      <w:proofErr w:type="spellStart"/>
+      <w:r>
+        <w:t>makes</w:t>
+      </w:r>
+      <w:proofErr w:type="spellEnd"/>
+      <w:r>
+        <w:t xml:space="preserve"> </w:t>
+      </w:r>
+      <w:proofErr w:type="spellStart"/>
+      <w:r>
+        <w:t>it</w:t>
+      </w:r>
+      <w:proofErr w:type="spellEnd"/>
+      <w:r>
+        <w:t xml:space="preserve"> </w:t>
+      </w:r>
+      <w:proofErr w:type="spellStart"/>
+      <w:r>
+        <w:t>possible</w:t>
+      </w:r>
+      <w:proofErr w:type="spellEnd"/>
+      <w:r>
+        <w:t xml:space="preserve"> </w:t>
       </w:r>
       <w:proofErr w:type="spellStart"/>
       <w:r>
@@ -2027,7 +2067,15 @@
       </w:r>
       <w:proofErr w:type="spellEnd"/>
       <w:r>
-        <w:t xml:space="preserve"> or a </w:t>
+        <w:t xml:space="preserve"> </w:t>
+      </w:r>
+      <w:proofErr w:type="spellStart"/>
+      <w:r>
+        <w:t>or</w:t>
+      </w:r>
+      <w:proofErr w:type="spellEnd"/>
+      <w:r>
+        <w:t xml:space="preserve"> a </w:t>
       </w:r>
       <w:proofErr w:type="spellStart"/>
       <w:r>
@@ -2103,7 +2151,15 @@
       </w:r>
       <w:proofErr w:type="spellEnd"/>
       <w:r>
-        <w:t xml:space="preserve"> on the keyboard or carry out </w:t>
+        <w:t xml:space="preserve"> on the keyboard </w:t>
+      </w:r>
+      <w:proofErr w:type="spellStart"/>
+      <w:r>
+        <w:t>or</w:t>
+      </w:r>
+      <w:proofErr w:type="spellEnd"/>
+      <w:r>
+        <w:t xml:space="preserve"> carry out </w:t>
       </w:r>
       <w:proofErr w:type="spellStart"/>
       <w:r>
@@ -2135,12 +2191,23 @@
       </w:r>
       <w:proofErr w:type="spellEnd"/>
       <w:r>
-        <w:t>. A configured FABI module can be used with any computer (Windows, Linux or Mac) without installing special software, because the FABI module behaves like a normal computer mouse or keyboard when it is connected to the computer. People f</w:t>
-      </w:r>
-      <w:bookmarkStart w:id="3" w:name="_GoBack"/>
-      <w:bookmarkEnd w:id="3"/>
-      <w:r>
-        <w:t xml:space="preserve">or whom conventional input devices are not suitable can play computer games, surf the Internet, write </w:t>
+        <w:t xml:space="preserve">. A configured FABI module can be used with any computer (Windows, Linux or Mac) without installing special software, because the FABI module behaves like a normal computer mouse or keyboard when it is connected to the computer. People for whom conventional input devices are not suitable can play computer games, surf </w:t>
+      </w:r>
+      <w:proofErr w:type="spellStart"/>
+      <w:r>
+        <w:t>the</w:t>
+      </w:r>
+      <w:proofErr w:type="spellEnd"/>
+      <w:r>
+        <w:t xml:space="preserve"> Internet, </w:t>
+      </w:r>
+      <w:proofErr w:type="spellStart"/>
+      <w:r>
+        <w:t>write</w:t>
+      </w:r>
+      <w:proofErr w:type="spellEnd"/>
+      <w:r>
+        <w:t xml:space="preserve"> </w:t>
       </w:r>
       <w:proofErr w:type="spellStart"/>
       <w:r>
@@ -2178,7 +2245,23 @@
     <w:p/>
     <w:p>
       <w:r>
-        <w:t xml:space="preserve">The FABI interface can </w:t>
+        <w:t xml:space="preserve">The FABI </w:t>
+      </w:r>
+      <w:proofErr w:type="spellStart"/>
+      <w:r>
+        <w:t>interface</w:t>
+      </w:r>
+      <w:proofErr w:type="spellEnd"/>
+      <w:r>
+        <w:t xml:space="preserve"> </w:t>
+      </w:r>
+      <w:proofErr w:type="spellStart"/>
+      <w:r>
+        <w:t>can</w:t>
+      </w:r>
+      <w:proofErr w:type="spellEnd"/>
+      <w:r>
+        <w:t xml:space="preserve"> </w:t>
       </w:r>
       <w:proofErr w:type="spellStart"/>
       <w:r>
@@ -2258,7 +2341,15 @@
       </w:r>
       <w:proofErr w:type="spellEnd"/>
       <w:r>
-        <w:t xml:space="preserve"> contacts. FABI consists of a hardware module (an inexpensive microcontroller that functions as a computer mouse or keyboard) and a graphical configuration interface ("FABI-GUI") for setting the desired functions.</w:t>
+        <w:t xml:space="preserve"> </w:t>
+      </w:r>
+      <w:proofErr w:type="spellStart"/>
+      <w:r>
+        <w:t>contacts</w:t>
+      </w:r>
+      <w:proofErr w:type="spellEnd"/>
+      <w:r>
+        <w:t>. FABI consists of a hardware module (an inexpensive microcontroller that functions as a computer mouse or keyboard) and a graphical configuration interface ("FABI-GUI") for setting the desired functions.</w:t>
       </w:r>
     </w:p>
     <w:p/>
@@ -2435,7 +2526,31 @@
     <w:p/>
     <w:p>
       <w:r>
-        <w:t xml:space="preserve">All software modules, the hardware design files and the documents for the instructions </w:t>
+        <w:t xml:space="preserve">All software modules, the hardware design files and the documents </w:t>
+      </w:r>
+      <w:proofErr w:type="spellStart"/>
+      <w:r>
+        <w:t>for</w:t>
+      </w:r>
+      <w:proofErr w:type="spellEnd"/>
+      <w:r>
+        <w:t xml:space="preserve"> </w:t>
+      </w:r>
+      <w:proofErr w:type="spellStart"/>
+      <w:r>
+        <w:t>the</w:t>
+      </w:r>
+      <w:proofErr w:type="spellEnd"/>
+      <w:r>
+        <w:t xml:space="preserve"> </w:t>
+      </w:r>
+      <w:proofErr w:type="spellStart"/>
+      <w:r>
+        <w:t>instructions</w:t>
+      </w:r>
+      <w:proofErr w:type="spellEnd"/>
+      <w:r>
+        <w:t xml:space="preserve"> </w:t>
       </w:r>
       <w:proofErr w:type="spellStart"/>
       <w:r>
@@ -2516,7 +2631,23 @@
       </w:r>
       <w:proofErr w:type="spellEnd"/>
       <w:r>
-        <w:t xml:space="preserve"> be used and modified free of charge. We have tried to select the most cost-effective components for the desired functions - which makes FABI the most cost-effective push button interface in the currently known universe !!</w:t>
+        <w:t xml:space="preserve"> </w:t>
+      </w:r>
+      <w:proofErr w:type="spellStart"/>
+      <w:r>
+        <w:t>be</w:t>
+      </w:r>
+      <w:proofErr w:type="spellEnd"/>
+      <w:r>
+        <w:t xml:space="preserve"> </w:t>
+      </w:r>
+      <w:proofErr w:type="spellStart"/>
+      <w:r>
+        <w:t>used</w:t>
+      </w:r>
+      <w:proofErr w:type="spellEnd"/>
+      <w:r>
+        <w:t xml:space="preserve"> and modified free of charge. We have tried to select the most cost-effective components for the desired functions - which makes FABI the most cost-effective push button interface in the currently known universe !!</w:t>
       </w:r>
     </w:p>
     <w:p/>
@@ -2692,7 +2823,49 @@
         <w:rPr>
           <w:lang w:val="de-AT"/>
         </w:rPr>
-        <w:t xml:space="preserve">The executable file FabiGUI.exe can be downloaded from the </w:t>
+        <w:t xml:space="preserve">The executable file FabiGUI.exe can be </w:t>
+      </w:r>
+      <w:proofErr w:type="spellStart"/>
+      <w:r>
+        <w:rPr>
+          <w:lang w:val="de-AT"/>
+        </w:rPr>
+        <w:t>downloaded</w:t>
+      </w:r>
+      <w:proofErr w:type="spellEnd"/>
+      <w:r>
+        <w:rPr>
+          <w:lang w:val="de-AT"/>
+        </w:rPr>
+        <w:t xml:space="preserve"> </w:t>
+      </w:r>
+      <w:proofErr w:type="spellStart"/>
+      <w:r>
+        <w:rPr>
+          <w:lang w:val="de-AT"/>
+        </w:rPr>
+        <w:t>from</w:t>
+      </w:r>
+      <w:proofErr w:type="spellEnd"/>
+      <w:r>
+        <w:rPr>
+          <w:lang w:val="de-AT"/>
+        </w:rPr>
+        <w:t xml:space="preserve"> </w:t>
+      </w:r>
+      <w:proofErr w:type="spellStart"/>
+      <w:r>
+        <w:rPr>
+          <w:lang w:val="de-AT"/>
+        </w:rPr>
+        <w:t>the</w:t>
+      </w:r>
+      <w:proofErr w:type="spellEnd"/>
+      <w:r>
+        <w:rPr>
+          <w:lang w:val="de-AT"/>
+        </w:rPr>
+        <w:t xml:space="preserve"> </w:t>
       </w:r>
       <w:proofErr w:type="spellStart"/>
       <w:r>
@@ -2816,7 +2989,31 @@
     </w:p>
     <w:p>
       <w:r>
-        <w:t xml:space="preserve">In principle, the FABI-GUI software can also be started under macOS or Linux, with the help of the "mono" software, which can </w:t>
+        <w:t xml:space="preserve">In principle, the FABI-GUI software can also be started under macOS or Linux, with the help of the "mono" </w:t>
+      </w:r>
+      <w:proofErr w:type="spellStart"/>
+      <w:r>
+        <w:t>software</w:t>
+      </w:r>
+      <w:proofErr w:type="spellEnd"/>
+      <w:r>
+        <w:t xml:space="preserve">, </w:t>
+      </w:r>
+      <w:proofErr w:type="spellStart"/>
+      <w:r>
+        <w:t>which</w:t>
+      </w:r>
+      <w:proofErr w:type="spellEnd"/>
+      <w:r>
+        <w:t xml:space="preserve"> </w:t>
+      </w:r>
+      <w:proofErr w:type="spellStart"/>
+      <w:r>
+        <w:t>can</w:t>
+      </w:r>
+      <w:proofErr w:type="spellEnd"/>
+      <w:r>
+        <w:t xml:space="preserve"> </w:t>
       </w:r>
       <w:proofErr w:type="spellStart"/>
       <w:r>
@@ -3498,7 +3695,85 @@
                                   <w14:bevel/>
                                 </w14:textOutline>
                               </w:rPr>
-                              <w:t xml:space="preserve"> careful when plugging in, the socket on the microcontroller is not very stable. </w:t>
+                              <w:t xml:space="preserve"> </w:t>
+                            </w:r>
+                            <w:proofErr w:type="spellStart"/>
+                            <w:r>
+                              <w:rPr>
+                                <w:color w:val="000000"/>
+                                <w:lang w:val="de-AT"/>
+                                <w14:textOutline w14:w="9525" w14:cap="rnd" w14:cmpd="sng" w14:algn="ctr">
+                                  <w14:noFill/>
+                                  <w14:prstDash w14:val="solid"/>
+                                  <w14:bevel/>
+                                </w14:textOutline>
+                              </w:rPr>
+                              <w:t>careful</w:t>
+                            </w:r>
+                            <w:proofErr w:type="spellEnd"/>
+                            <w:r>
+                              <w:rPr>
+                                <w:color w:val="000000"/>
+                                <w:lang w:val="de-AT"/>
+                                <w14:textOutline w14:w="9525" w14:cap="rnd" w14:cmpd="sng" w14:algn="ctr">
+                                  <w14:noFill/>
+                                  <w14:prstDash w14:val="solid"/>
+                                  <w14:bevel/>
+                                </w14:textOutline>
+                              </w:rPr>
+                              <w:t xml:space="preserve"> </w:t>
+                            </w:r>
+                            <w:proofErr w:type="spellStart"/>
+                            <w:r>
+                              <w:rPr>
+                                <w:color w:val="000000"/>
+                                <w:lang w:val="de-AT"/>
+                                <w14:textOutline w14:w="9525" w14:cap="rnd" w14:cmpd="sng" w14:algn="ctr">
+                                  <w14:noFill/>
+                                  <w14:prstDash w14:val="solid"/>
+                                  <w14:bevel/>
+                                </w14:textOutline>
+                              </w:rPr>
+                              <w:t>when</w:t>
+                            </w:r>
+                            <w:proofErr w:type="spellEnd"/>
+                            <w:r>
+                              <w:rPr>
+                                <w:color w:val="000000"/>
+                                <w:lang w:val="de-AT"/>
+                                <w14:textOutline w14:w="9525" w14:cap="rnd" w14:cmpd="sng" w14:algn="ctr">
+                                  <w14:noFill/>
+                                  <w14:prstDash w14:val="solid"/>
+                                  <w14:bevel/>
+                                </w14:textOutline>
+                              </w:rPr>
+                              <w:t xml:space="preserve"> </w:t>
+                            </w:r>
+                            <w:proofErr w:type="spellStart"/>
+                            <w:r>
+                              <w:rPr>
+                                <w:color w:val="000000"/>
+                                <w:lang w:val="de-AT"/>
+                                <w14:textOutline w14:w="9525" w14:cap="rnd" w14:cmpd="sng" w14:algn="ctr">
+                                  <w14:noFill/>
+                                  <w14:prstDash w14:val="solid"/>
+                                  <w14:bevel/>
+                                </w14:textOutline>
+                              </w:rPr>
+                              <w:t>plugging</w:t>
+                            </w:r>
+                            <w:proofErr w:type="spellEnd"/>
+                            <w:r>
+                              <w:rPr>
+                                <w:color w:val="000000"/>
+                                <w:lang w:val="de-AT"/>
+                                <w14:textOutline w14:w="9525" w14:cap="rnd" w14:cmpd="sng" w14:algn="ctr">
+                                  <w14:noFill/>
+                                  <w14:prstDash w14:val="solid"/>
+                                  <w14:bevel/>
+                                </w14:textOutline>
+                              </w:rPr>
+                              <w:t xml:space="preserve"> in, the socket on the microcontroller is not very stable. </w:t>
                             </w:r>
                           </w:p>
                         </w:txbxContent>
@@ -3632,7 +3907,35 @@
         <w:rPr>
           <w:lang w:val="de-AT"/>
         </w:rPr>
-        <w:t xml:space="preserve">Then a COM port with a </w:t>
+        <w:t xml:space="preserve">Then a COM </w:t>
+      </w:r>
+      <w:proofErr w:type="spellStart"/>
+      <w:r>
+        <w:rPr>
+          <w:lang w:val="de-AT"/>
+        </w:rPr>
+        <w:t>port</w:t>
+      </w:r>
+      <w:proofErr w:type="spellEnd"/>
+      <w:r>
+        <w:rPr>
+          <w:lang w:val="de-AT"/>
+        </w:rPr>
+        <w:t xml:space="preserve"> </w:t>
+      </w:r>
+      <w:proofErr w:type="spellStart"/>
+      <w:r>
+        <w:rPr>
+          <w:lang w:val="de-AT"/>
+        </w:rPr>
+        <w:t>with</w:t>
+      </w:r>
+      <w:proofErr w:type="spellEnd"/>
+      <w:r>
+        <w:rPr>
+          <w:lang w:val="de-AT"/>
+        </w:rPr>
+        <w:t xml:space="preserve"> a </w:t>
       </w:r>
       <w:proofErr w:type="spellStart"/>
       <w:r>
@@ -3702,7 +4005,63 @@
         <w:rPr>
           <w:lang w:val="de-AT"/>
         </w:rPr>
-        <w:t xml:space="preserve"> selectable in the FabiGUI software in the selection box "FABI Port" (see Figure 2). After unplugging the FABI module, the COM port should disappear again. If no new COM port is created by plugging in the FABI module, please install the Arduino software from the following source </w:t>
+        <w:t xml:space="preserve"> </w:t>
+      </w:r>
+      <w:proofErr w:type="spellStart"/>
+      <w:r>
+        <w:rPr>
+          <w:lang w:val="de-AT"/>
+        </w:rPr>
+        <w:t>selectable</w:t>
+      </w:r>
+      <w:proofErr w:type="spellEnd"/>
+      <w:r>
+        <w:rPr>
+          <w:lang w:val="de-AT"/>
+        </w:rPr>
+        <w:t xml:space="preserve"> in the FabiGUI software in the selection box "FABI Port" (see Figure 2). After unplugging the FABI module, the COM port should disappear again. If no new COM port is created by plugging in the FABI module, please install the Arduino software from </w:t>
+      </w:r>
+      <w:proofErr w:type="spellStart"/>
+      <w:r>
+        <w:rPr>
+          <w:lang w:val="de-AT"/>
+        </w:rPr>
+        <w:t>the</w:t>
+      </w:r>
+      <w:proofErr w:type="spellEnd"/>
+      <w:r>
+        <w:rPr>
+          <w:lang w:val="de-AT"/>
+        </w:rPr>
+        <w:t xml:space="preserve"> </w:t>
+      </w:r>
+      <w:proofErr w:type="spellStart"/>
+      <w:r>
+        <w:rPr>
+          <w:lang w:val="de-AT"/>
+        </w:rPr>
+        <w:t>following</w:t>
+      </w:r>
+      <w:proofErr w:type="spellEnd"/>
+      <w:r>
+        <w:rPr>
+          <w:lang w:val="de-AT"/>
+        </w:rPr>
+        <w:t xml:space="preserve"> </w:t>
+      </w:r>
+      <w:proofErr w:type="spellStart"/>
+      <w:r>
+        <w:rPr>
+          <w:lang w:val="de-AT"/>
+        </w:rPr>
+        <w:t>source</w:t>
+      </w:r>
+      <w:proofErr w:type="spellEnd"/>
+      <w:r>
+        <w:rPr>
+          <w:lang w:val="de-AT"/>
+        </w:rPr>
+        <w:t xml:space="preserve"> </w:t>
       </w:r>
       <w:proofErr w:type="spellStart"/>
       <w:r>
@@ -3800,7 +4159,21 @@
         <w:rPr>
           <w:lang w:val="de-AT"/>
         </w:rPr>
-        <w:t xml:space="preserve">If you have any questions about the download or problems installing the software, please send us an email </w:t>
+        <w:t xml:space="preserve">If you have any questions about the download or problems installing the software, please send </w:t>
+      </w:r>
+      <w:proofErr w:type="spellStart"/>
+      <w:r>
+        <w:rPr>
+          <w:lang w:val="de-AT"/>
+        </w:rPr>
+        <w:t>us</w:t>
+      </w:r>
+      <w:proofErr w:type="spellEnd"/>
+      <w:r>
+        <w:rPr>
+          <w:lang w:val="de-AT"/>
+        </w:rPr>
+        <w:t xml:space="preserve"> an email </w:t>
       </w:r>
       <w:proofErr w:type="spellStart"/>
       <w:r>
@@ -3965,11 +4338,19 @@
         <w:pStyle w:val="Beschriftung"/>
         <w:jc w:val="center"/>
       </w:pPr>
-      <w:r>
-        <w:rPr>
-          <w:lang w:val="de-AT"/>
-        </w:rPr>
-        <w:t xml:space="preserve">Figure 1: </w:t>
+      <w:proofErr w:type="spellStart"/>
+      <w:r>
+        <w:rPr>
+          <w:lang w:val="de-AT"/>
+        </w:rPr>
+        <w:t>Figure</w:t>
+      </w:r>
+      <w:proofErr w:type="spellEnd"/>
+      <w:r>
+        <w:rPr>
+          <w:lang w:val="de-AT"/>
+        </w:rPr>
+        <w:t xml:space="preserve"> 1: </w:t>
       </w:r>
       <w:proofErr w:type="spellStart"/>
       <w:r>
@@ -4082,7 +4463,49 @@
         <w:rPr>
           <w:lang w:val="de-AT"/>
         </w:rPr>
-        <w:t xml:space="preserve">As soon as the COM port is selected, click on the “Connect” button on the right-hand side of the selection field. When the device is connected, a confirmation appears in the activity log in the lower area </w:t>
+        <w:t xml:space="preserve">As soon as the COM port is selected, click on the “Connect” button on the right-hand side of the selection field. When the device is connected, a confirmation appears in the activity log in </w:t>
+      </w:r>
+      <w:proofErr w:type="spellStart"/>
+      <w:r>
+        <w:rPr>
+          <w:lang w:val="de-AT"/>
+        </w:rPr>
+        <w:t>the</w:t>
+      </w:r>
+      <w:proofErr w:type="spellEnd"/>
+      <w:r>
+        <w:rPr>
+          <w:lang w:val="de-AT"/>
+        </w:rPr>
+        <w:t xml:space="preserve"> </w:t>
+      </w:r>
+      <w:proofErr w:type="spellStart"/>
+      <w:r>
+        <w:rPr>
+          <w:lang w:val="de-AT"/>
+        </w:rPr>
+        <w:t>lower</w:t>
+      </w:r>
+      <w:proofErr w:type="spellEnd"/>
+      <w:r>
+        <w:rPr>
+          <w:lang w:val="de-AT"/>
+        </w:rPr>
+        <w:t xml:space="preserve"> </w:t>
+      </w:r>
+      <w:proofErr w:type="spellStart"/>
+      <w:r>
+        <w:rPr>
+          <w:lang w:val="de-AT"/>
+        </w:rPr>
+        <w:t>area</w:t>
+      </w:r>
+      <w:proofErr w:type="spellEnd"/>
+      <w:r>
+        <w:rPr>
+          <w:lang w:val="de-AT"/>
+        </w:rPr>
+        <w:t xml:space="preserve"> </w:t>
       </w:r>
       <w:proofErr w:type="spellStart"/>
       <w:r>
@@ -4335,7 +4758,7 @@
         <w:rPr>
           <w:lang w:val="de-AT"/>
         </w:rPr>
-        <w:t xml:space="preserve"> push button can only be transferred to the device if </w:t>
+        <w:t xml:space="preserve"> push button can only be transferred to </w:t>
       </w:r>
       <w:proofErr w:type="spellStart"/>
       <w:r>
@@ -4356,6 +4779,48 @@
         <w:rPr>
           <w:lang w:val="de-AT"/>
         </w:rPr>
+        <w:t>device</w:t>
+      </w:r>
+      <w:proofErr w:type="spellEnd"/>
+      <w:r>
+        <w:rPr>
+          <w:lang w:val="de-AT"/>
+        </w:rPr>
+        <w:t xml:space="preserve"> </w:t>
+      </w:r>
+      <w:proofErr w:type="spellStart"/>
+      <w:r>
+        <w:rPr>
+          <w:lang w:val="de-AT"/>
+        </w:rPr>
+        <w:t>if</w:t>
+      </w:r>
+      <w:proofErr w:type="spellEnd"/>
+      <w:r>
+        <w:rPr>
+          <w:lang w:val="de-AT"/>
+        </w:rPr>
+        <w:t xml:space="preserve"> </w:t>
+      </w:r>
+      <w:proofErr w:type="spellStart"/>
+      <w:r>
+        <w:rPr>
+          <w:lang w:val="de-AT"/>
+        </w:rPr>
+        <w:t>the</w:t>
+      </w:r>
+      <w:proofErr w:type="spellEnd"/>
+      <w:r>
+        <w:rPr>
+          <w:lang w:val="de-AT"/>
+        </w:rPr>
+        <w:t xml:space="preserve"> </w:t>
+      </w:r>
+      <w:proofErr w:type="spellStart"/>
+      <w:r>
+        <w:rPr>
+          <w:lang w:val="de-AT"/>
+        </w:rPr>
         <w:t>port</w:t>
       </w:r>
       <w:proofErr w:type="spellEnd"/>
@@ -4481,7 +4946,35 @@
         <w:rPr>
           <w:lang w:val="de-AT"/>
         </w:rPr>
-        <w:t xml:space="preserve"> is displayed in the lower </w:t>
+        <w:t xml:space="preserve"> is displayed in </w:t>
+      </w:r>
+      <w:proofErr w:type="spellStart"/>
+      <w:r>
+        <w:rPr>
+          <w:lang w:val="de-AT"/>
+        </w:rPr>
+        <w:t>the</w:t>
+      </w:r>
+      <w:proofErr w:type="spellEnd"/>
+      <w:r>
+        <w:rPr>
+          <w:lang w:val="de-AT"/>
+        </w:rPr>
+        <w:t xml:space="preserve"> </w:t>
+      </w:r>
+      <w:proofErr w:type="spellStart"/>
+      <w:r>
+        <w:rPr>
+          <w:lang w:val="de-AT"/>
+        </w:rPr>
+        <w:t>lower</w:t>
+      </w:r>
+      <w:proofErr w:type="spellEnd"/>
+      <w:r>
+        <w:rPr>
+          <w:lang w:val="de-AT"/>
+        </w:rPr>
+        <w:t xml:space="preserve"> </w:t>
       </w:r>
       <w:proofErr w:type="spellStart"/>
       <w:r>
@@ -4495,7 +4988,91 @@
         <w:rPr>
           <w:lang w:val="de-AT"/>
         </w:rPr>
-        <w:t xml:space="preserve"> of ​​the application window and shows the current error </w:t>
+        <w:t xml:space="preserve"> </w:t>
+      </w:r>
+      <w:proofErr w:type="spellStart"/>
+      <w:r>
+        <w:rPr>
+          <w:lang w:val="de-AT"/>
+        </w:rPr>
+        <w:t>of</w:t>
+      </w:r>
+      <w:proofErr w:type="spellEnd"/>
+      <w:r>
+        <w:rPr>
+          <w:lang w:val="de-AT"/>
+        </w:rPr>
+        <w:t xml:space="preserve"> ​​</w:t>
+      </w:r>
+      <w:proofErr w:type="spellStart"/>
+      <w:r>
+        <w:rPr>
+          <w:lang w:val="de-AT"/>
+        </w:rPr>
+        <w:t>the</w:t>
+      </w:r>
+      <w:proofErr w:type="spellEnd"/>
+      <w:r>
+        <w:rPr>
+          <w:lang w:val="de-AT"/>
+        </w:rPr>
+        <w:t xml:space="preserve"> </w:t>
+      </w:r>
+      <w:proofErr w:type="spellStart"/>
+      <w:r>
+        <w:rPr>
+          <w:lang w:val="de-AT"/>
+        </w:rPr>
+        <w:t>application</w:t>
+      </w:r>
+      <w:proofErr w:type="spellEnd"/>
+      <w:r>
+        <w:rPr>
+          <w:lang w:val="de-AT"/>
+        </w:rPr>
+        <w:t xml:space="preserve"> window and shows </w:t>
+      </w:r>
+      <w:proofErr w:type="spellStart"/>
+      <w:r>
+        <w:rPr>
+          <w:lang w:val="de-AT"/>
+        </w:rPr>
+        <w:t>the</w:t>
+      </w:r>
+      <w:proofErr w:type="spellEnd"/>
+      <w:r>
+        <w:rPr>
+          <w:lang w:val="de-AT"/>
+        </w:rPr>
+        <w:t xml:space="preserve"> </w:t>
+      </w:r>
+      <w:proofErr w:type="spellStart"/>
+      <w:r>
+        <w:rPr>
+          <w:lang w:val="de-AT"/>
+        </w:rPr>
+        <w:t>current</w:t>
+      </w:r>
+      <w:proofErr w:type="spellEnd"/>
+      <w:r>
+        <w:rPr>
+          <w:lang w:val="de-AT"/>
+        </w:rPr>
+        <w:t xml:space="preserve"> </w:t>
+      </w:r>
+      <w:proofErr w:type="spellStart"/>
+      <w:r>
+        <w:rPr>
+          <w:lang w:val="de-AT"/>
+        </w:rPr>
+        <w:t>error</w:t>
+      </w:r>
+      <w:proofErr w:type="spellEnd"/>
+      <w:r>
+        <w:rPr>
+          <w:lang w:val="de-AT"/>
+        </w:rPr>
+        <w:t xml:space="preserve"> </w:t>
       </w:r>
       <w:proofErr w:type="spellStart"/>
       <w:r>
@@ -4657,7 +5234,35 @@
         <w:rPr>
           <w:lang w:val="de-AT"/>
         </w:rPr>
-        <w:t xml:space="preserve">To save the changes permanently in the device, </w:t>
+        <w:t xml:space="preserve">To save the changes permanently in </w:t>
+      </w:r>
+      <w:proofErr w:type="spellStart"/>
+      <w:r>
+        <w:rPr>
+          <w:lang w:val="de-AT"/>
+        </w:rPr>
+        <w:t>the</w:t>
+      </w:r>
+      <w:proofErr w:type="spellEnd"/>
+      <w:r>
+        <w:rPr>
+          <w:lang w:val="de-AT"/>
+        </w:rPr>
+        <w:t xml:space="preserve"> </w:t>
+      </w:r>
+      <w:proofErr w:type="spellStart"/>
+      <w:r>
+        <w:rPr>
+          <w:lang w:val="de-AT"/>
+        </w:rPr>
+        <w:t>device</w:t>
+      </w:r>
+      <w:proofErr w:type="spellEnd"/>
+      <w:r>
+        <w:rPr>
+          <w:lang w:val="de-AT"/>
+        </w:rPr>
+        <w:t xml:space="preserve">, </w:t>
       </w:r>
       <w:proofErr w:type="spellStart"/>
       <w:r>
@@ -4912,9 +5517,14 @@
       <w:pPr>
         <w:pStyle w:val="berschrift4"/>
       </w:pPr>
+      <w:proofErr w:type="spellStart"/>
       <w:r>
         <w:lastRenderedPageBreak/>
-        <w:t xml:space="preserve">Use </w:t>
+        <w:t>Use</w:t>
+      </w:r>
+      <w:proofErr w:type="spellEnd"/>
+      <w:r>
+        <w:t xml:space="preserve"> </w:t>
       </w:r>
       <w:proofErr w:type="spellStart"/>
       <w:r>
@@ -4975,7 +5585,21 @@
         <w:rPr>
           <w:lang w:val="de-AT"/>
         </w:rPr>
-        <w:t xml:space="preserve">Function settings can be saved in up to 10 memory slots of the microcontroller. These memory locations can also be changed during operation (eg via a </w:t>
+        <w:t>Function settings can be saved in up to 10 memory slots of the microcontroller. These memory locations can also be changed during operation (</w:t>
+      </w:r>
+      <w:proofErr w:type="spellStart"/>
+      <w:r>
+        <w:rPr>
+          <w:lang w:val="de-AT"/>
+        </w:rPr>
+        <w:t>eg</w:t>
+      </w:r>
+      <w:proofErr w:type="spellEnd"/>
+      <w:r>
+        <w:rPr>
+          <w:lang w:val="de-AT"/>
+        </w:rPr>
+        <w:t xml:space="preserve"> via a </w:t>
       </w:r>
       <w:proofErr w:type="spellStart"/>
       <w:r>
@@ -5064,7 +5688,23 @@
           <w:color w:val="C00000"/>
           <w:lang w:val="de-AT"/>
         </w:rPr>
-        <w:t xml:space="preserve"> memory slots are retained when the microcontroller is disconnected from the USB cable / power supply</w:t>
+        <w:t xml:space="preserve"> </w:t>
+      </w:r>
+      <w:proofErr w:type="spellStart"/>
+      <w:r>
+        <w:rPr>
+          <w:color w:val="C00000"/>
+          <w:lang w:val="de-AT"/>
+        </w:rPr>
+        <w:t>memory</w:t>
+      </w:r>
+      <w:proofErr w:type="spellEnd"/>
+      <w:r>
+        <w:rPr>
+          <w:color w:val="C00000"/>
+          <w:lang w:val="de-AT"/>
+        </w:rPr>
+        <w:t xml:space="preserve"> slots are retained when the microcontroller is disconnected from the USB cable / power supply</w:t>
       </w:r>
       <w:r>
         <w:rPr>
@@ -5077,7 +5717,49 @@
         <w:rPr>
           <w:lang w:val="de-AT"/>
         </w:rPr>
-        <w:t xml:space="preserve">As soon as the FABI device is supplied with power again via the USB cable, the first slot is </w:t>
+        <w:t xml:space="preserve">As soon as the FABI device is supplied with power again via the USB cable, the </w:t>
+      </w:r>
+      <w:proofErr w:type="spellStart"/>
+      <w:r>
+        <w:rPr>
+          <w:lang w:val="de-AT"/>
+        </w:rPr>
+        <w:t>first</w:t>
+      </w:r>
+      <w:proofErr w:type="spellEnd"/>
+      <w:r>
+        <w:rPr>
+          <w:lang w:val="de-AT"/>
+        </w:rPr>
+        <w:t xml:space="preserve"> </w:t>
+      </w:r>
+      <w:proofErr w:type="spellStart"/>
+      <w:r>
+        <w:rPr>
+          <w:lang w:val="de-AT"/>
+        </w:rPr>
+        <w:t>slot</w:t>
+      </w:r>
+      <w:proofErr w:type="spellEnd"/>
+      <w:r>
+        <w:rPr>
+          <w:lang w:val="de-AT"/>
+        </w:rPr>
+        <w:t xml:space="preserve"> </w:t>
+      </w:r>
+      <w:proofErr w:type="spellStart"/>
+      <w:r>
+        <w:rPr>
+          <w:lang w:val="de-AT"/>
+        </w:rPr>
+        <w:t>is</w:t>
+      </w:r>
+      <w:proofErr w:type="spellEnd"/>
+      <w:r>
+        <w:rPr>
+          <w:lang w:val="de-AT"/>
+        </w:rPr>
+        <w:t xml:space="preserve"> </w:t>
       </w:r>
       <w:proofErr w:type="spellStart"/>
       <w:r>
@@ -5174,7 +5856,21 @@
         <w:rPr>
           <w:lang w:val="de-AT"/>
         </w:rPr>
-        <w:t>" or "</w:t>
+        <w:t xml:space="preserve">" </w:t>
+      </w:r>
+      <w:proofErr w:type="spellStart"/>
+      <w:r>
+        <w:rPr>
+          <w:lang w:val="de-AT"/>
+        </w:rPr>
+        <w:t>or</w:t>
+      </w:r>
+      <w:proofErr w:type="spellEnd"/>
+      <w:r>
+        <w:rPr>
+          <w:lang w:val="de-AT"/>
+        </w:rPr>
+        <w:t xml:space="preserve"> "</w:t>
       </w:r>
       <w:r>
         <w:rPr>
@@ -5450,7 +6146,21 @@
         <w:rPr>
           <w:lang w:val="de-AT"/>
         </w:rPr>
-        <w:t xml:space="preserve">Changes are always made in the currently selected configuration. The current configuration can be tried out on the </w:t>
+        <w:t xml:space="preserve">Changes are always made in the currently selected configuration. The current configuration can be tried out on </w:t>
+      </w:r>
+      <w:proofErr w:type="spellStart"/>
+      <w:r>
+        <w:rPr>
+          <w:lang w:val="de-AT"/>
+        </w:rPr>
+        <w:t>the</w:t>
+      </w:r>
+      <w:proofErr w:type="spellEnd"/>
+      <w:r>
+        <w:rPr>
+          <w:lang w:val="de-AT"/>
+        </w:rPr>
+        <w:t xml:space="preserve"> </w:t>
       </w:r>
       <w:proofErr w:type="spellStart"/>
       <w:r>
@@ -5548,7 +6258,21 @@
         <w:rPr>
           <w:lang w:val="de-AT"/>
         </w:rPr>
-        <w:t xml:space="preserve">The File menu </w:t>
+        <w:t xml:space="preserve">The File </w:t>
+      </w:r>
+      <w:proofErr w:type="spellStart"/>
+      <w:r>
+        <w:rPr>
+          <w:lang w:val="de-AT"/>
+        </w:rPr>
+        <w:t>menu</w:t>
+      </w:r>
+      <w:proofErr w:type="spellEnd"/>
+      <w:r>
+        <w:rPr>
+          <w:lang w:val="de-AT"/>
+        </w:rPr>
+        <w:t xml:space="preserve"> </w:t>
       </w:r>
       <w:proofErr w:type="spellStart"/>
       <w:r>
@@ -5562,7 +6286,7 @@
         <w:rPr>
           <w:lang w:val="de-AT"/>
         </w:rPr>
-        <w:t xml:space="preserve"> the entire configuration to be saved as a file (.set) on the computer. This settings file can then be transferred to </w:t>
+        <w:t xml:space="preserve"> </w:t>
       </w:r>
       <w:proofErr w:type="spellStart"/>
       <w:r>
@@ -5576,6 +6300,90 @@
         <w:rPr>
           <w:lang w:val="de-AT"/>
         </w:rPr>
+        <w:t xml:space="preserve"> </w:t>
+      </w:r>
+      <w:proofErr w:type="spellStart"/>
+      <w:r>
+        <w:rPr>
+          <w:lang w:val="de-AT"/>
+        </w:rPr>
+        <w:t>entire</w:t>
+      </w:r>
+      <w:proofErr w:type="spellEnd"/>
+      <w:r>
+        <w:rPr>
+          <w:lang w:val="de-AT"/>
+        </w:rPr>
+        <w:t xml:space="preserve"> </w:t>
+      </w:r>
+      <w:proofErr w:type="spellStart"/>
+      <w:r>
+        <w:rPr>
+          <w:lang w:val="de-AT"/>
+        </w:rPr>
+        <w:t>configuration</w:t>
+      </w:r>
+      <w:proofErr w:type="spellEnd"/>
+      <w:r>
+        <w:rPr>
+          <w:lang w:val="de-AT"/>
+        </w:rPr>
+        <w:t xml:space="preserve"> to be saved as a file (.set) on the computer. This settings file can then </w:t>
+      </w:r>
+      <w:proofErr w:type="spellStart"/>
+      <w:r>
+        <w:rPr>
+          <w:lang w:val="de-AT"/>
+        </w:rPr>
+        <w:t>be</w:t>
+      </w:r>
+      <w:proofErr w:type="spellEnd"/>
+      <w:r>
+        <w:rPr>
+          <w:lang w:val="de-AT"/>
+        </w:rPr>
+        <w:t xml:space="preserve"> </w:t>
+      </w:r>
+      <w:proofErr w:type="spellStart"/>
+      <w:r>
+        <w:rPr>
+          <w:lang w:val="de-AT"/>
+        </w:rPr>
+        <w:t>transferred</w:t>
+      </w:r>
+      <w:proofErr w:type="spellEnd"/>
+      <w:r>
+        <w:rPr>
+          <w:lang w:val="de-AT"/>
+        </w:rPr>
+        <w:t xml:space="preserve"> </w:t>
+      </w:r>
+      <w:proofErr w:type="spellStart"/>
+      <w:r>
+        <w:rPr>
+          <w:lang w:val="de-AT"/>
+        </w:rPr>
+        <w:t>to</w:t>
+      </w:r>
+      <w:proofErr w:type="spellEnd"/>
+      <w:r>
+        <w:rPr>
+          <w:lang w:val="de-AT"/>
+        </w:rPr>
+        <w:t xml:space="preserve"> </w:t>
+      </w:r>
+      <w:proofErr w:type="spellStart"/>
+      <w:r>
+        <w:rPr>
+          <w:lang w:val="de-AT"/>
+        </w:rPr>
+        <w:t>the</w:t>
+      </w:r>
+      <w:proofErr w:type="spellEnd"/>
+      <w:r>
+        <w:rPr>
+          <w:lang w:val="de-AT"/>
+        </w:rPr>
         <w:t xml:space="preserve"> same </w:t>
       </w:r>
       <w:proofErr w:type="spellStart"/>
@@ -5637,7 +6445,21 @@
         <w:rPr>
           <w:lang w:val="de-AT"/>
         </w:rPr>
-        <w:t>) or loading (</w:t>
+        <w:t xml:space="preserve">) or </w:t>
+      </w:r>
+      <w:proofErr w:type="spellStart"/>
+      <w:r>
+        <w:rPr>
+          <w:lang w:val="de-AT"/>
+        </w:rPr>
+        <w:t>loading</w:t>
+      </w:r>
+      <w:proofErr w:type="spellEnd"/>
+      <w:r>
+        <w:rPr>
+          <w:lang w:val="de-AT"/>
+        </w:rPr>
+        <w:t xml:space="preserve"> (</w:t>
       </w:r>
       <w:r>
         <w:rPr>
@@ -5736,7 +6558,21 @@
         <w:rPr>
           <w:lang w:val="de-AT"/>
         </w:rPr>
-        <w:t xml:space="preserve"> settings from a saved file to the FABI device, the current configuration settings are overwritten. </w:t>
+        <w:t xml:space="preserve"> </w:t>
+      </w:r>
+      <w:proofErr w:type="spellStart"/>
+      <w:r>
+        <w:rPr>
+          <w:lang w:val="de-AT"/>
+        </w:rPr>
+        <w:t>settings</w:t>
+      </w:r>
+      <w:proofErr w:type="spellEnd"/>
+      <w:r>
+        <w:rPr>
+          <w:lang w:val="de-AT"/>
+        </w:rPr>
+        <w:t xml:space="preserve"> from a saved file to the FABI device, the current configuration settings are overwritten. </w:t>
       </w:r>
     </w:p>
     <w:p/>
@@ -5851,7 +6687,49 @@
         <w:rPr>
           <w:lang w:val="de-AT"/>
         </w:rPr>
-        <w:t xml:space="preserve">With the FabiGUI applications, up to 9 buttons can be assigned different functions. Such functions include various mouse clicks, mouse movements, scrolling </w:t>
+        <w:t xml:space="preserve">With the FabiGUI applications, up to 9 buttons can be assigned different functions. Such functions include various mouse clicks, </w:t>
+      </w:r>
+      <w:proofErr w:type="spellStart"/>
+      <w:r>
+        <w:rPr>
+          <w:lang w:val="de-AT"/>
+        </w:rPr>
+        <w:t>mouse</w:t>
+      </w:r>
+      <w:proofErr w:type="spellEnd"/>
+      <w:r>
+        <w:rPr>
+          <w:lang w:val="de-AT"/>
+        </w:rPr>
+        <w:t xml:space="preserve"> </w:t>
+      </w:r>
+      <w:proofErr w:type="spellStart"/>
+      <w:r>
+        <w:rPr>
+          <w:lang w:val="de-AT"/>
+        </w:rPr>
+        <w:t>movements</w:t>
+      </w:r>
+      <w:proofErr w:type="spellEnd"/>
+      <w:r>
+        <w:rPr>
+          <w:lang w:val="de-AT"/>
+        </w:rPr>
+        <w:t xml:space="preserve">, </w:t>
+      </w:r>
+      <w:proofErr w:type="spellStart"/>
+      <w:r>
+        <w:rPr>
+          <w:lang w:val="de-AT"/>
+        </w:rPr>
+        <w:t>scrolling</w:t>
+      </w:r>
+      <w:proofErr w:type="spellEnd"/>
+      <w:r>
+        <w:rPr>
+          <w:lang w:val="de-AT"/>
+        </w:rPr>
+        <w:t xml:space="preserve"> </w:t>
       </w:r>
       <w:proofErr w:type="spellStart"/>
       <w:r>
@@ -5927,7 +6805,21 @@
         <w:rPr>
           <w:lang w:val="de-AT"/>
         </w:rPr>
-        <w:t xml:space="preserve">Please note that with the 3D-printed FABI housing only 8 of the 9 possible buttons also have recesses for the connections (jack sockets). Usually, </w:t>
+        <w:t xml:space="preserve">Please note that with the 3D-printed FABI housing only 8 of the 9 possible buttons also have recesses for the connections (jack sockets). </w:t>
+      </w:r>
+      <w:proofErr w:type="spellStart"/>
+      <w:r>
+        <w:rPr>
+          <w:lang w:val="de-AT"/>
+        </w:rPr>
+        <w:t>Usually</w:t>
+      </w:r>
+      <w:proofErr w:type="spellEnd"/>
+      <w:r>
+        <w:rPr>
+          <w:lang w:val="de-AT"/>
+        </w:rPr>
+        <w:t xml:space="preserve">, </w:t>
       </w:r>
       <w:proofErr w:type="spellStart"/>
       <w:r>
@@ -5941,7 +6833,49 @@
         <w:rPr>
           <w:lang w:val="de-AT"/>
         </w:rPr>
-        <w:t xml:space="preserve"> buttons are used anyway. If more than 8 buttons are required, several FABI modules can be operated in parallel.</w:t>
+        <w:t xml:space="preserve"> </w:t>
+      </w:r>
+      <w:proofErr w:type="spellStart"/>
+      <w:r>
+        <w:rPr>
+          <w:lang w:val="de-AT"/>
+        </w:rPr>
+        <w:t>buttons</w:t>
+      </w:r>
+      <w:proofErr w:type="spellEnd"/>
+      <w:r>
+        <w:rPr>
+          <w:lang w:val="de-AT"/>
+        </w:rPr>
+        <w:t xml:space="preserve"> </w:t>
+      </w:r>
+      <w:proofErr w:type="spellStart"/>
+      <w:r>
+        <w:rPr>
+          <w:lang w:val="de-AT"/>
+        </w:rPr>
+        <w:t>are</w:t>
+      </w:r>
+      <w:proofErr w:type="spellEnd"/>
+      <w:r>
+        <w:rPr>
+          <w:lang w:val="de-AT"/>
+        </w:rPr>
+        <w:t xml:space="preserve"> </w:t>
+      </w:r>
+      <w:proofErr w:type="spellStart"/>
+      <w:r>
+        <w:rPr>
+          <w:lang w:val="de-AT"/>
+        </w:rPr>
+        <w:t>used</w:t>
+      </w:r>
+      <w:proofErr w:type="spellEnd"/>
+      <w:r>
+        <w:rPr>
+          <w:lang w:val="de-AT"/>
+        </w:rPr>
+        <w:t xml:space="preserve"> anyway. If more than 8 buttons are required, several FABI modules can be operated in parallel.</w:t>
       </w:r>
     </w:p>
     <w:p>
@@ -6049,7 +6983,15 @@
         <w:pStyle w:val="berschrift4"/>
       </w:pPr>
       <w:r>
-        <w:t xml:space="preserve">Click Left / Right / </w:t>
+        <w:t xml:space="preserve">Click Left / </w:t>
+      </w:r>
+      <w:proofErr w:type="spellStart"/>
+      <w:r>
+        <w:t>Right</w:t>
+      </w:r>
+      <w:proofErr w:type="spellEnd"/>
+      <w:r>
+        <w:t xml:space="preserve"> / </w:t>
       </w:r>
       <w:proofErr w:type="spellStart"/>
       <w:r>
@@ -6065,7 +7007,35 @@
         <w:rPr>
           <w:lang w:val="de-AT"/>
         </w:rPr>
-        <w:t xml:space="preserve">These functions can </w:t>
+        <w:t xml:space="preserve">These </w:t>
+      </w:r>
+      <w:proofErr w:type="spellStart"/>
+      <w:r>
+        <w:rPr>
+          <w:lang w:val="de-AT"/>
+        </w:rPr>
+        <w:t>functions</w:t>
+      </w:r>
+      <w:proofErr w:type="spellEnd"/>
+      <w:r>
+        <w:rPr>
+          <w:lang w:val="de-AT"/>
+        </w:rPr>
+        <w:t xml:space="preserve"> </w:t>
+      </w:r>
+      <w:proofErr w:type="spellStart"/>
+      <w:r>
+        <w:rPr>
+          <w:lang w:val="de-AT"/>
+        </w:rPr>
+        <w:t>can</w:t>
+      </w:r>
+      <w:proofErr w:type="spellEnd"/>
+      <w:r>
+        <w:rPr>
+          <w:lang w:val="de-AT"/>
+        </w:rPr>
+        <w:t xml:space="preserve"> </w:t>
       </w:r>
       <w:proofErr w:type="spellStart"/>
       <w:r>
@@ -6261,7 +7231,21 @@
         <w:rPr>
           <w:lang w:val="de-AT"/>
         </w:rPr>
-        <w:t xml:space="preserve">. Note: a click consists of pressing &amp; releasing the corresponding mouse button, both happen in quick succession after </w:t>
+        <w:t xml:space="preserve">. Note: a click consists of pressing &amp; releasing the corresponding mouse button, both happen in quick </w:t>
+      </w:r>
+      <w:proofErr w:type="spellStart"/>
+      <w:r>
+        <w:rPr>
+          <w:lang w:val="de-AT"/>
+        </w:rPr>
+        <w:t>succession</w:t>
+      </w:r>
+      <w:proofErr w:type="spellEnd"/>
+      <w:r>
+        <w:rPr>
+          <w:lang w:val="de-AT"/>
+        </w:rPr>
+        <w:t xml:space="preserve"> after </w:t>
       </w:r>
       <w:proofErr w:type="spellStart"/>
       <w:r>
@@ -6407,7 +7391,35 @@
         <w:rPr>
           <w:lang w:val="de-AT"/>
         </w:rPr>
-        <w:t xml:space="preserve">A double click of the left mouse button is necessary, for example, to open a file. However, performing quick mouse clicks can be difficult for some users. By assigning the “Double Click Left Mouse Button” function, a double click can be carried out by </w:t>
+        <w:t xml:space="preserve">A double click of the left mouse button is necessary, for example, to open a file. However, performing quick mouse clicks can be difficult for some users. By assigning the “Double Click Left Mouse Button” function, a double click can be </w:t>
+      </w:r>
+      <w:proofErr w:type="spellStart"/>
+      <w:r>
+        <w:rPr>
+          <w:lang w:val="de-AT"/>
+        </w:rPr>
+        <w:t>carried</w:t>
+      </w:r>
+      <w:proofErr w:type="spellEnd"/>
+      <w:r>
+        <w:rPr>
+          <w:lang w:val="de-AT"/>
+        </w:rPr>
+        <w:t xml:space="preserve"> out </w:t>
+      </w:r>
+      <w:proofErr w:type="spellStart"/>
+      <w:r>
+        <w:rPr>
+          <w:lang w:val="de-AT"/>
+        </w:rPr>
+        <w:t>by</w:t>
+      </w:r>
+      <w:proofErr w:type="spellEnd"/>
+      <w:r>
+        <w:rPr>
+          <w:lang w:val="de-AT"/>
+        </w:rPr>
+        <w:t xml:space="preserve"> </w:t>
       </w:r>
       <w:proofErr w:type="spellStart"/>
       <w:r>
@@ -6483,7 +7495,21 @@
         <w:rPr>
           <w:lang w:val="de-DE"/>
         </w:rPr>
-        <w:t xml:space="preserve">Hold Left / Right / </w:t>
+        <w:t xml:space="preserve">Hold Left / </w:t>
+      </w:r>
+      <w:proofErr w:type="spellStart"/>
+      <w:r>
+        <w:rPr>
+          <w:lang w:val="de-DE"/>
+        </w:rPr>
+        <w:t>Right</w:t>
+      </w:r>
+      <w:proofErr w:type="spellEnd"/>
+      <w:r>
+        <w:rPr>
+          <w:lang w:val="de-DE"/>
+        </w:rPr>
+        <w:t xml:space="preserve"> / </w:t>
       </w:r>
       <w:proofErr w:type="spellStart"/>
       <w:r>
@@ -6545,7 +7571,35 @@
         <w:rPr>
           <w:lang w:val="de-AT"/>
         </w:rPr>
-        <w:t xml:space="preserve">The functions “wheel up” and “wheel down” generate activities with the scroll wheel </w:t>
+        <w:t xml:space="preserve">The functions “wheel up” and “wheel down” generate activities with </w:t>
+      </w:r>
+      <w:proofErr w:type="spellStart"/>
+      <w:r>
+        <w:rPr>
+          <w:lang w:val="de-AT"/>
+        </w:rPr>
+        <w:t>the</w:t>
+      </w:r>
+      <w:proofErr w:type="spellEnd"/>
+      <w:r>
+        <w:rPr>
+          <w:lang w:val="de-AT"/>
+        </w:rPr>
+        <w:t xml:space="preserve"> scroll </w:t>
+      </w:r>
+      <w:proofErr w:type="spellStart"/>
+      <w:r>
+        <w:rPr>
+          <w:lang w:val="de-AT"/>
+        </w:rPr>
+        <w:t>wheel</w:t>
+      </w:r>
+      <w:proofErr w:type="spellEnd"/>
+      <w:r>
+        <w:rPr>
+          <w:lang w:val="de-AT"/>
+        </w:rPr>
+        <w:t xml:space="preserve"> </w:t>
       </w:r>
       <w:proofErr w:type="spellStart"/>
       <w:r>
@@ -6601,7 +7655,49 @@
         <w:rPr>
           <w:lang w:val="de-AT"/>
         </w:rPr>
-        <w:t xml:space="preserve">. Triggering the “Wheel Up” function results in scrolling upwards, with the “Wheel down” function scrolling downwards (useful for reading documents </w:t>
+        <w:t xml:space="preserve">. Triggering the “Wheel Up” function results in scrolling upwards, with the “Wheel down” function scrolling downwards (useful </w:t>
+      </w:r>
+      <w:proofErr w:type="spellStart"/>
+      <w:r>
+        <w:rPr>
+          <w:lang w:val="de-AT"/>
+        </w:rPr>
+        <w:t>for</w:t>
+      </w:r>
+      <w:proofErr w:type="spellEnd"/>
+      <w:r>
+        <w:rPr>
+          <w:lang w:val="de-AT"/>
+        </w:rPr>
+        <w:t xml:space="preserve"> </w:t>
+      </w:r>
+      <w:proofErr w:type="spellStart"/>
+      <w:r>
+        <w:rPr>
+          <w:lang w:val="de-AT"/>
+        </w:rPr>
+        <w:t>reading</w:t>
+      </w:r>
+      <w:proofErr w:type="spellEnd"/>
+      <w:r>
+        <w:rPr>
+          <w:lang w:val="de-AT"/>
+        </w:rPr>
+        <w:t xml:space="preserve"> </w:t>
+      </w:r>
+      <w:proofErr w:type="spellStart"/>
+      <w:r>
+        <w:rPr>
+          <w:lang w:val="de-AT"/>
+        </w:rPr>
+        <w:t>documents</w:t>
+      </w:r>
+      <w:proofErr w:type="spellEnd"/>
+      <w:r>
+        <w:rPr>
+          <w:lang w:val="de-AT"/>
+        </w:rPr>
+        <w:t xml:space="preserve"> </w:t>
       </w:r>
       <w:proofErr w:type="spellStart"/>
       <w:r>
@@ -6754,7 +7850,35 @@
         <w:rPr>
           <w:lang w:val="de-AT"/>
         </w:rPr>
-        <w:t xml:space="preserve">A negative value for the Y direction moves </w:t>
+        <w:t xml:space="preserve">A negative value for the Y </w:t>
+      </w:r>
+      <w:proofErr w:type="spellStart"/>
+      <w:r>
+        <w:rPr>
+          <w:lang w:val="de-AT"/>
+        </w:rPr>
+        <w:t>direction</w:t>
+      </w:r>
+      <w:proofErr w:type="spellEnd"/>
+      <w:r>
+        <w:rPr>
+          <w:lang w:val="de-AT"/>
+        </w:rPr>
+        <w:t xml:space="preserve"> </w:t>
+      </w:r>
+      <w:proofErr w:type="spellStart"/>
+      <w:r>
+        <w:rPr>
+          <w:lang w:val="de-AT"/>
+        </w:rPr>
+        <w:t>moves</w:t>
+      </w:r>
+      <w:proofErr w:type="spellEnd"/>
+      <w:r>
+        <w:rPr>
+          <w:lang w:val="de-AT"/>
+        </w:rPr>
+        <w:t xml:space="preserve"> </w:t>
       </w:r>
       <w:proofErr w:type="spellStart"/>
       <w:r>
@@ -7143,7 +8267,35 @@
         <w:rPr>
           <w:lang w:val="de-AT"/>
         </w:rPr>
-        <w:t xml:space="preserve">. If you select Write Text, a blank text box will appear under the drop-down menu, then click the text box </w:t>
+        <w:t xml:space="preserve">. If you select Write Text, a blank text box will appear under the drop-down menu, then click </w:t>
+      </w:r>
+      <w:proofErr w:type="spellStart"/>
+      <w:r>
+        <w:rPr>
+          <w:lang w:val="de-AT"/>
+        </w:rPr>
+        <w:t>the</w:t>
+      </w:r>
+      <w:proofErr w:type="spellEnd"/>
+      <w:r>
+        <w:rPr>
+          <w:lang w:val="de-AT"/>
+        </w:rPr>
+        <w:t xml:space="preserve"> </w:t>
+      </w:r>
+      <w:proofErr w:type="spellStart"/>
+      <w:r>
+        <w:rPr>
+          <w:lang w:val="de-AT"/>
+        </w:rPr>
+        <w:t>text</w:t>
+      </w:r>
+      <w:proofErr w:type="spellEnd"/>
+      <w:r>
+        <w:rPr>
+          <w:lang w:val="de-AT"/>
+        </w:rPr>
+        <w:t xml:space="preserve"> box </w:t>
       </w:r>
       <w:proofErr w:type="spellStart"/>
       <w:r>
@@ -7554,7 +8706,35 @@
         <w:rPr>
           <w:lang w:val="de-AT"/>
         </w:rPr>
-        <w:t xml:space="preserve"> Figure 8 shows the use of the keyboard key “KEY_E” - a small “e” is written every time </w:t>
+        <w:t xml:space="preserve"> Figure 8 shows the use of the keyboard key “KEY_E” - a small “e” is </w:t>
+      </w:r>
+      <w:proofErr w:type="spellStart"/>
+      <w:r>
+        <w:rPr>
+          <w:lang w:val="de-AT"/>
+        </w:rPr>
+        <w:t>written</w:t>
+      </w:r>
+      <w:proofErr w:type="spellEnd"/>
+      <w:r>
+        <w:rPr>
+          <w:lang w:val="de-AT"/>
+        </w:rPr>
+        <w:t xml:space="preserve"> </w:t>
+      </w:r>
+      <w:proofErr w:type="spellStart"/>
+      <w:r>
+        <w:rPr>
+          <w:lang w:val="de-AT"/>
+        </w:rPr>
+        <w:t>every</w:t>
+      </w:r>
+      <w:proofErr w:type="spellEnd"/>
+      <w:r>
+        <w:rPr>
+          <w:lang w:val="de-AT"/>
+        </w:rPr>
+        <w:t xml:space="preserve"> time </w:t>
       </w:r>
       <w:proofErr w:type="spellStart"/>
       <w:r>
@@ -7793,13 +8973,55 @@
         <w:rPr>
           <w:lang w:val="de-DE"/>
         </w:rPr>
-        <w:t xml:space="preserve">Load Slot by Name - switch to configuration </w:t>
+        <w:t xml:space="preserve">Load Slot by Name - </w:t>
       </w:r>
       <w:proofErr w:type="spellStart"/>
       <w:r>
         <w:rPr>
           <w:lang w:val="de-DE"/>
         </w:rPr>
+        <w:t>switch</w:t>
+      </w:r>
+      <w:proofErr w:type="spellEnd"/>
+      <w:r>
+        <w:rPr>
+          <w:lang w:val="de-DE"/>
+        </w:rPr>
+        <w:t xml:space="preserve"> </w:t>
+      </w:r>
+      <w:proofErr w:type="spellStart"/>
+      <w:r>
+        <w:rPr>
+          <w:lang w:val="de-DE"/>
+        </w:rPr>
+        <w:t>to</w:t>
+      </w:r>
+      <w:proofErr w:type="spellEnd"/>
+      <w:r>
+        <w:rPr>
+          <w:lang w:val="de-DE"/>
+        </w:rPr>
+        <w:t xml:space="preserve"> </w:t>
+      </w:r>
+      <w:proofErr w:type="spellStart"/>
+      <w:r>
+        <w:rPr>
+          <w:lang w:val="de-DE"/>
+        </w:rPr>
+        <w:t>configuration</w:t>
+      </w:r>
+      <w:proofErr w:type="spellEnd"/>
+      <w:r>
+        <w:rPr>
+          <w:lang w:val="de-DE"/>
+        </w:rPr>
+        <w:t xml:space="preserve"> </w:t>
+      </w:r>
+      <w:proofErr w:type="spellStart"/>
+      <w:r>
+        <w:rPr>
+          <w:lang w:val="de-DE"/>
+        </w:rPr>
         <w:t>with</w:t>
       </w:r>
       <w:proofErr w:type="spellEnd"/>
@@ -7940,7 +9162,49 @@
         <w:rPr>
           <w:lang w:val="de-AT"/>
         </w:rPr>
-        <w:t xml:space="preserve">If “No Command” is selected in the function menu, no action will be taken when </w:t>
+        <w:t xml:space="preserve">If “No Command” is selected in the function menu, no action will </w:t>
+      </w:r>
+      <w:proofErr w:type="spellStart"/>
+      <w:r>
+        <w:rPr>
+          <w:lang w:val="de-AT"/>
+        </w:rPr>
+        <w:t>be</w:t>
+      </w:r>
+      <w:proofErr w:type="spellEnd"/>
+      <w:r>
+        <w:rPr>
+          <w:lang w:val="de-AT"/>
+        </w:rPr>
+        <w:t xml:space="preserve"> </w:t>
+      </w:r>
+      <w:proofErr w:type="spellStart"/>
+      <w:r>
+        <w:rPr>
+          <w:lang w:val="de-AT"/>
+        </w:rPr>
+        <w:t>taken</w:t>
+      </w:r>
+      <w:proofErr w:type="spellEnd"/>
+      <w:r>
+        <w:rPr>
+          <w:lang w:val="de-AT"/>
+        </w:rPr>
+        <w:t xml:space="preserve"> </w:t>
+      </w:r>
+      <w:proofErr w:type="spellStart"/>
+      <w:r>
+        <w:rPr>
+          <w:lang w:val="de-AT"/>
+        </w:rPr>
+        <w:t>when</w:t>
+      </w:r>
+      <w:proofErr w:type="spellEnd"/>
+      <w:r>
+        <w:rPr>
+          <w:lang w:val="de-AT"/>
+        </w:rPr>
+        <w:t xml:space="preserve"> </w:t>
       </w:r>
       <w:proofErr w:type="spellStart"/>
       <w:r>
@@ -8017,7 +9281,21 @@
         <w:rPr>
           <w:lang w:val="de-DE"/>
         </w:rPr>
-        <w:t xml:space="preserve">Execute Command Macro - </w:t>
+        <w:t xml:space="preserve">Execute Command </w:t>
+      </w:r>
+      <w:proofErr w:type="spellStart"/>
+      <w:r>
+        <w:rPr>
+          <w:lang w:val="de-DE"/>
+        </w:rPr>
+        <w:t>Macro</w:t>
+      </w:r>
+      <w:proofErr w:type="spellEnd"/>
+      <w:r>
+        <w:rPr>
+          <w:lang w:val="de-DE"/>
+        </w:rPr>
+        <w:t xml:space="preserve"> - </w:t>
       </w:r>
       <w:proofErr w:type="spellStart"/>
       <w:r>
@@ -8136,7 +9414,35 @@
         <w:rPr>
           <w:lang w:val="de-AT"/>
         </w:rPr>
-        <w:t xml:space="preserve"> the possible command and keyboard shortcuts can be found in the appendix.</w:t>
+        <w:t xml:space="preserve"> </w:t>
+      </w:r>
+      <w:proofErr w:type="spellStart"/>
+      <w:r>
+        <w:rPr>
+          <w:lang w:val="de-AT"/>
+        </w:rPr>
+        <w:t>the</w:t>
+      </w:r>
+      <w:proofErr w:type="spellEnd"/>
+      <w:r>
+        <w:rPr>
+          <w:lang w:val="de-AT"/>
+        </w:rPr>
+        <w:t xml:space="preserve"> </w:t>
+      </w:r>
+      <w:proofErr w:type="spellStart"/>
+      <w:r>
+        <w:rPr>
+          <w:lang w:val="de-AT"/>
+        </w:rPr>
+        <w:t>possible</w:t>
+      </w:r>
+      <w:proofErr w:type="spellEnd"/>
+      <w:r>
+        <w:rPr>
+          <w:lang w:val="de-AT"/>
+        </w:rPr>
+        <w:t xml:space="preserve"> command and keyboard shortcuts can be found in the appendix.</w:t>
       </w:r>
     </w:p>
     <w:p>
@@ -8181,7 +9487,35 @@
         <w:rPr>
           <w:lang w:val="de-AT"/>
         </w:rPr>
-        <w:t xml:space="preserve">The FABI device enables the use of an optional pressure sensor (sip / puff or suction-blow sensor). Analog pressure sensors such as </w:t>
+        <w:t xml:space="preserve">The FABI device enables the use of an optional pressure sensor (sip / puff or suction-blow sensor). Analog pressure </w:t>
+      </w:r>
+      <w:proofErr w:type="spellStart"/>
+      <w:r>
+        <w:rPr>
+          <w:lang w:val="de-AT"/>
+        </w:rPr>
+        <w:t>sensors</w:t>
+      </w:r>
+      <w:proofErr w:type="spellEnd"/>
+      <w:r>
+        <w:rPr>
+          <w:lang w:val="de-AT"/>
+        </w:rPr>
+        <w:t xml:space="preserve"> such </w:t>
+      </w:r>
+      <w:proofErr w:type="spellStart"/>
+      <w:r>
+        <w:rPr>
+          <w:lang w:val="de-AT"/>
+        </w:rPr>
+        <w:t>as</w:t>
+      </w:r>
+      <w:proofErr w:type="spellEnd"/>
+      <w:r>
+        <w:rPr>
+          <w:lang w:val="de-AT"/>
+        </w:rPr>
+        <w:t xml:space="preserve"> </w:t>
       </w:r>
       <w:proofErr w:type="spellStart"/>
       <w:r>
@@ -8272,7 +9606,21 @@
         <w:rPr>
           <w:lang w:val="de-AT"/>
         </w:rPr>
-        <w:t xml:space="preserve">. The analog voltage </w:t>
+        <w:t xml:space="preserve">. The analog </w:t>
+      </w:r>
+      <w:proofErr w:type="spellStart"/>
+      <w:r>
+        <w:rPr>
+          <w:lang w:val="de-AT"/>
+        </w:rPr>
+        <w:t>voltage</w:t>
+      </w:r>
+      <w:proofErr w:type="spellEnd"/>
+      <w:r>
+        <w:rPr>
+          <w:lang w:val="de-AT"/>
+        </w:rPr>
+        <w:t xml:space="preserve"> </w:t>
       </w:r>
       <w:proofErr w:type="spellStart"/>
       <w:r>
@@ -8286,7 +9634,63 @@
         <w:rPr>
           <w:lang w:val="de-AT"/>
         </w:rPr>
-        <w:t xml:space="preserve"> connected to the solder contact A0 on the microcontroller board. The sensor must also </w:t>
+        <w:t xml:space="preserve"> </w:t>
+      </w:r>
+      <w:proofErr w:type="spellStart"/>
+      <w:r>
+        <w:rPr>
+          <w:lang w:val="de-AT"/>
+        </w:rPr>
+        <w:t>connected</w:t>
+      </w:r>
+      <w:proofErr w:type="spellEnd"/>
+      <w:r>
+        <w:rPr>
+          <w:lang w:val="de-AT"/>
+        </w:rPr>
+        <w:t xml:space="preserve"> </w:t>
+      </w:r>
+      <w:proofErr w:type="spellStart"/>
+      <w:r>
+        <w:rPr>
+          <w:lang w:val="de-AT"/>
+        </w:rPr>
+        <w:t>to</w:t>
+      </w:r>
+      <w:proofErr w:type="spellEnd"/>
+      <w:r>
+        <w:rPr>
+          <w:lang w:val="de-AT"/>
+        </w:rPr>
+        <w:t xml:space="preserve"> </w:t>
+      </w:r>
+      <w:proofErr w:type="spellStart"/>
+      <w:r>
+        <w:rPr>
+          <w:lang w:val="de-AT"/>
+        </w:rPr>
+        <w:t>the</w:t>
+      </w:r>
+      <w:proofErr w:type="spellEnd"/>
+      <w:r>
+        <w:rPr>
+          <w:lang w:val="de-AT"/>
+        </w:rPr>
+        <w:t xml:space="preserve"> solder contact A0 on the microcontroller board. The </w:t>
+      </w:r>
+      <w:proofErr w:type="spellStart"/>
+      <w:r>
+        <w:rPr>
+          <w:lang w:val="de-AT"/>
+        </w:rPr>
+        <w:t>sensor</w:t>
+      </w:r>
+      <w:proofErr w:type="spellEnd"/>
+      <w:r>
+        <w:rPr>
+          <w:lang w:val="de-AT"/>
+        </w:rPr>
+        <w:t xml:space="preserve"> must also </w:t>
       </w:r>
       <w:proofErr w:type="spellStart"/>
       <w:r>
@@ -8430,7 +9834,49 @@
         <w:rPr>
           <w:lang w:val="de-AT"/>
         </w:rPr>
-        <w:t xml:space="preserve">Then, in the tab "Sip / Puff Levels", corresponding threshold values ​​for the </w:t>
+        <w:t xml:space="preserve">Then, in the tab "Sip / Puff Levels", corresponding threshold </w:t>
+      </w:r>
+      <w:proofErr w:type="spellStart"/>
+      <w:r>
+        <w:rPr>
+          <w:lang w:val="de-AT"/>
+        </w:rPr>
+        <w:t>values</w:t>
+      </w:r>
+      <w:proofErr w:type="spellEnd"/>
+      <w:r>
+        <w:rPr>
+          <w:lang w:val="de-AT"/>
+        </w:rPr>
+        <w:t xml:space="preserve"> ​​</w:t>
+      </w:r>
+      <w:proofErr w:type="spellStart"/>
+      <w:r>
+        <w:rPr>
+          <w:lang w:val="de-AT"/>
+        </w:rPr>
+        <w:t>for</w:t>
+      </w:r>
+      <w:proofErr w:type="spellEnd"/>
+      <w:r>
+        <w:rPr>
+          <w:lang w:val="de-AT"/>
+        </w:rPr>
+        <w:t xml:space="preserve"> </w:t>
+      </w:r>
+      <w:proofErr w:type="spellStart"/>
+      <w:r>
+        <w:rPr>
+          <w:lang w:val="de-AT"/>
+        </w:rPr>
+        <w:t>the</w:t>
+      </w:r>
+      <w:proofErr w:type="spellEnd"/>
+      <w:r>
+        <w:rPr>
+          <w:lang w:val="de-AT"/>
+        </w:rPr>
+        <w:t xml:space="preserve"> </w:t>
       </w:r>
       <w:proofErr w:type="spellStart"/>
       <w:r>
@@ -8562,7 +10008,49 @@
         <w:rPr>
           <w:lang w:val="de-AT"/>
         </w:rPr>
-        <w:t xml:space="preserve">. These activities can trigger additional functions. The rest value of the </w:t>
+        <w:t xml:space="preserve">. These activities can trigger additional functions. The rest </w:t>
+      </w:r>
+      <w:proofErr w:type="spellStart"/>
+      <w:r>
+        <w:rPr>
+          <w:lang w:val="de-AT"/>
+        </w:rPr>
+        <w:t>value</w:t>
+      </w:r>
+      <w:proofErr w:type="spellEnd"/>
+      <w:r>
+        <w:rPr>
+          <w:lang w:val="de-AT"/>
+        </w:rPr>
+        <w:t xml:space="preserve"> </w:t>
+      </w:r>
+      <w:proofErr w:type="spellStart"/>
+      <w:r>
+        <w:rPr>
+          <w:lang w:val="de-AT"/>
+        </w:rPr>
+        <w:t>of</w:t>
+      </w:r>
+      <w:proofErr w:type="spellEnd"/>
+      <w:r>
+        <w:rPr>
+          <w:lang w:val="de-AT"/>
+        </w:rPr>
+        <w:t xml:space="preserve"> </w:t>
+      </w:r>
+      <w:proofErr w:type="spellStart"/>
+      <w:r>
+        <w:rPr>
+          <w:lang w:val="de-AT"/>
+        </w:rPr>
+        <w:t>the</w:t>
+      </w:r>
+      <w:proofErr w:type="spellEnd"/>
+      <w:r>
+        <w:rPr>
+          <w:lang w:val="de-AT"/>
+        </w:rPr>
+        <w:t xml:space="preserve"> </w:t>
       </w:r>
       <w:proofErr w:type="spellStart"/>
       <w:r>
@@ -8680,7 +10168,49 @@
         <w:rPr>
           <w:lang w:val="de-AT"/>
         </w:rPr>
-        <w:t xml:space="preserve"> middle of the value range, at approx. 512.</w:t>
+        <w:t xml:space="preserve"> </w:t>
+      </w:r>
+      <w:proofErr w:type="spellStart"/>
+      <w:r>
+        <w:rPr>
+          <w:lang w:val="de-AT"/>
+        </w:rPr>
+        <w:t>middle</w:t>
+      </w:r>
+      <w:proofErr w:type="spellEnd"/>
+      <w:r>
+        <w:rPr>
+          <w:lang w:val="de-AT"/>
+        </w:rPr>
+        <w:t xml:space="preserve"> </w:t>
+      </w:r>
+      <w:proofErr w:type="spellStart"/>
+      <w:r>
+        <w:rPr>
+          <w:lang w:val="de-AT"/>
+        </w:rPr>
+        <w:t>of</w:t>
+      </w:r>
+      <w:proofErr w:type="spellEnd"/>
+      <w:r>
+        <w:rPr>
+          <w:lang w:val="de-AT"/>
+        </w:rPr>
+        <w:t xml:space="preserve"> </w:t>
+      </w:r>
+      <w:proofErr w:type="spellStart"/>
+      <w:r>
+        <w:rPr>
+          <w:lang w:val="de-AT"/>
+        </w:rPr>
+        <w:t>the</w:t>
+      </w:r>
+      <w:proofErr w:type="spellEnd"/>
+      <w:r>
+        <w:rPr>
+          <w:lang w:val="de-AT"/>
+        </w:rPr>
+        <w:t xml:space="preserve"> value range, at approx. 512.</w:t>
       </w:r>
     </w:p>
     <w:p>
@@ -8751,7 +10281,49 @@
         <w:rPr>
           <w:lang w:val="de-AT"/>
         </w:rPr>
-        <w:t xml:space="preserve">Figure 9: Screenshot of the settings </w:t>
+        <w:t xml:space="preserve">Figure 9: Screenshot </w:t>
+      </w:r>
+      <w:proofErr w:type="spellStart"/>
+      <w:r>
+        <w:rPr>
+          <w:lang w:val="de-AT"/>
+        </w:rPr>
+        <w:t>of</w:t>
+      </w:r>
+      <w:proofErr w:type="spellEnd"/>
+      <w:r>
+        <w:rPr>
+          <w:lang w:val="de-AT"/>
+        </w:rPr>
+        <w:t xml:space="preserve"> </w:t>
+      </w:r>
+      <w:proofErr w:type="spellStart"/>
+      <w:r>
+        <w:rPr>
+          <w:lang w:val="de-AT"/>
+        </w:rPr>
+        <w:t>the</w:t>
+      </w:r>
+      <w:proofErr w:type="spellEnd"/>
+      <w:r>
+        <w:rPr>
+          <w:lang w:val="de-AT"/>
+        </w:rPr>
+        <w:t xml:space="preserve"> </w:t>
+      </w:r>
+      <w:proofErr w:type="spellStart"/>
+      <w:r>
+        <w:rPr>
+          <w:lang w:val="de-AT"/>
+        </w:rPr>
+        <w:t>settings</w:t>
+      </w:r>
+      <w:proofErr w:type="spellEnd"/>
+      <w:r>
+        <w:rPr>
+          <w:lang w:val="de-AT"/>
+        </w:rPr>
+        <w:t xml:space="preserve"> </w:t>
       </w:r>
       <w:proofErr w:type="spellStart"/>
       <w:r>
@@ -8883,7 +10455,35 @@
         <w:rPr>
           <w:lang w:val="de-AT"/>
         </w:rPr>
-        <w:t xml:space="preserve"> periods of time when pressing </w:t>
+        <w:t xml:space="preserve"> periods of time </w:t>
+      </w:r>
+      <w:proofErr w:type="spellStart"/>
+      <w:r>
+        <w:rPr>
+          <w:lang w:val="de-AT"/>
+        </w:rPr>
+        <w:t>when</w:t>
+      </w:r>
+      <w:proofErr w:type="spellEnd"/>
+      <w:r>
+        <w:rPr>
+          <w:lang w:val="de-AT"/>
+        </w:rPr>
+        <w:t xml:space="preserve"> </w:t>
+      </w:r>
+      <w:proofErr w:type="spellStart"/>
+      <w:r>
+        <w:rPr>
+          <w:lang w:val="de-AT"/>
+        </w:rPr>
+        <w:t>pressing</w:t>
+      </w:r>
+      <w:proofErr w:type="spellEnd"/>
+      <w:r>
+        <w:rPr>
+          <w:lang w:val="de-AT"/>
+        </w:rPr>
+        <w:t xml:space="preserve"> </w:t>
       </w:r>
       <w:proofErr w:type="spellStart"/>
       <w:r>
@@ -9055,11 +10655,19 @@
           <w:lang w:val="de-AT"/>
         </w:rPr>
       </w:pPr>
-      <w:r>
-        <w:rPr>
-          <w:lang w:val="de-AT"/>
-        </w:rPr>
-        <w:t xml:space="preserve">Figure 10: Screenshot </w:t>
+      <w:proofErr w:type="spellStart"/>
+      <w:r>
+        <w:rPr>
+          <w:lang w:val="de-AT"/>
+        </w:rPr>
+        <w:t>Figure</w:t>
+      </w:r>
+      <w:proofErr w:type="spellEnd"/>
+      <w:r>
+        <w:rPr>
+          <w:lang w:val="de-AT"/>
+        </w:rPr>
+        <w:t xml:space="preserve"> 10: Screenshot </w:t>
       </w:r>
       <w:proofErr w:type="spellStart"/>
       <w:r>
@@ -9167,12 +10775,21 @@
         </w:rPr>
         <w:t xml:space="preserve"> "</w:t>
       </w:r>
+      <w:proofErr w:type="spellStart"/>
       <w:r>
         <w:rPr>
           <w:b/>
           <w:lang w:val="de-AT"/>
         </w:rPr>
-        <w:t>Threshold Time Short / Long Press</w:t>
+        <w:t>Threshold</w:t>
+      </w:r>
+      <w:proofErr w:type="spellEnd"/>
+      <w:r>
+        <w:rPr>
+          <w:b/>
+          <w:lang w:val="de-AT"/>
+        </w:rPr>
+        <w:t xml:space="preserve"> Time Short / Long Press</w:t>
       </w:r>
       <w:r>
         <w:rPr>
@@ -9444,7 +11061,35 @@
         <w:rPr>
           <w:lang w:val="de-AT"/>
         </w:rPr>
-        <w:t xml:space="preserve">. This is particularly useful when a person can only use a </w:t>
+        <w:t xml:space="preserve">. This is particularly useful when a person can </w:t>
+      </w:r>
+      <w:proofErr w:type="spellStart"/>
+      <w:r>
+        <w:rPr>
+          <w:lang w:val="de-AT"/>
+        </w:rPr>
+        <w:t>only</w:t>
+      </w:r>
+      <w:proofErr w:type="spellEnd"/>
+      <w:r>
+        <w:rPr>
+          <w:lang w:val="de-AT"/>
+        </w:rPr>
+        <w:t xml:space="preserve"> </w:t>
+      </w:r>
+      <w:proofErr w:type="spellStart"/>
+      <w:r>
+        <w:rPr>
+          <w:lang w:val="de-AT"/>
+        </w:rPr>
+        <w:t>use</w:t>
+      </w:r>
+      <w:proofErr w:type="spellEnd"/>
+      <w:r>
+        <w:rPr>
+          <w:lang w:val="de-AT"/>
+        </w:rPr>
+        <w:t xml:space="preserve"> a </w:t>
       </w:r>
       <w:proofErr w:type="spellStart"/>
       <w:r>
@@ -9500,7 +11145,35 @@
         <w:rPr>
           <w:lang w:val="de-AT"/>
         </w:rPr>
-        <w:t xml:space="preserve">. An alternative function or </w:t>
+        <w:t xml:space="preserve">. An alternative </w:t>
+      </w:r>
+      <w:proofErr w:type="spellStart"/>
+      <w:r>
+        <w:rPr>
+          <w:lang w:val="de-AT"/>
+        </w:rPr>
+        <w:t>function</w:t>
+      </w:r>
+      <w:proofErr w:type="spellEnd"/>
+      <w:r>
+        <w:rPr>
+          <w:lang w:val="de-AT"/>
+        </w:rPr>
+        <w:t xml:space="preserve"> </w:t>
+      </w:r>
+      <w:proofErr w:type="spellStart"/>
+      <w:r>
+        <w:rPr>
+          <w:lang w:val="de-AT"/>
+        </w:rPr>
+        <w:t>or</w:t>
+      </w:r>
+      <w:proofErr w:type="spellEnd"/>
+      <w:r>
+        <w:rPr>
+          <w:lang w:val="de-AT"/>
+        </w:rPr>
+        <w:t xml:space="preserve"> </w:t>
       </w:r>
       <w:proofErr w:type="spellStart"/>
       <w:r>
@@ -9661,11 +11334,131 @@
           <w:lang w:val="de-AT"/>
         </w:rPr>
       </w:pPr>
-      <w:r>
-        <w:rPr>
-          <w:lang w:val="de-AT"/>
-        </w:rPr>
-        <w:t xml:space="preserve">Currently, only buttons that are plugged into ports 1, 2 or 3 </w:t>
+      <w:proofErr w:type="spellStart"/>
+      <w:r>
+        <w:rPr>
+          <w:lang w:val="de-AT"/>
+        </w:rPr>
+        <w:t>Currently</w:t>
+      </w:r>
+      <w:proofErr w:type="spellEnd"/>
+      <w:r>
+        <w:rPr>
+          <w:lang w:val="de-AT"/>
+        </w:rPr>
+        <w:t xml:space="preserve">, </w:t>
+      </w:r>
+      <w:proofErr w:type="spellStart"/>
+      <w:r>
+        <w:rPr>
+          <w:lang w:val="de-AT"/>
+        </w:rPr>
+        <w:t>only</w:t>
+      </w:r>
+      <w:proofErr w:type="spellEnd"/>
+      <w:r>
+        <w:rPr>
+          <w:lang w:val="de-AT"/>
+        </w:rPr>
+        <w:t xml:space="preserve"> </w:t>
+      </w:r>
+      <w:proofErr w:type="spellStart"/>
+      <w:r>
+        <w:rPr>
+          <w:lang w:val="de-AT"/>
+        </w:rPr>
+        <w:t>buttons</w:t>
+      </w:r>
+      <w:proofErr w:type="spellEnd"/>
+      <w:r>
+        <w:rPr>
+          <w:lang w:val="de-AT"/>
+        </w:rPr>
+        <w:t xml:space="preserve"> </w:t>
+      </w:r>
+      <w:proofErr w:type="spellStart"/>
+      <w:r>
+        <w:rPr>
+          <w:lang w:val="de-AT"/>
+        </w:rPr>
+        <w:t>that</w:t>
+      </w:r>
+      <w:proofErr w:type="spellEnd"/>
+      <w:r>
+        <w:rPr>
+          <w:lang w:val="de-AT"/>
+        </w:rPr>
+        <w:t xml:space="preserve"> </w:t>
+      </w:r>
+      <w:proofErr w:type="spellStart"/>
+      <w:r>
+        <w:rPr>
+          <w:lang w:val="de-AT"/>
+        </w:rPr>
+        <w:t>are</w:t>
+      </w:r>
+      <w:proofErr w:type="spellEnd"/>
+      <w:r>
+        <w:rPr>
+          <w:lang w:val="de-AT"/>
+        </w:rPr>
+        <w:t xml:space="preserve"> </w:t>
+      </w:r>
+      <w:proofErr w:type="spellStart"/>
+      <w:r>
+        <w:rPr>
+          <w:lang w:val="de-AT"/>
+        </w:rPr>
+        <w:t>plugged</w:t>
+      </w:r>
+      <w:proofErr w:type="spellEnd"/>
+      <w:r>
+        <w:rPr>
+          <w:lang w:val="de-AT"/>
+        </w:rPr>
+        <w:t xml:space="preserve"> </w:t>
+      </w:r>
+      <w:proofErr w:type="spellStart"/>
+      <w:r>
+        <w:rPr>
+          <w:lang w:val="de-AT"/>
+        </w:rPr>
+        <w:t>into</w:t>
+      </w:r>
+      <w:proofErr w:type="spellEnd"/>
+      <w:r>
+        <w:rPr>
+          <w:lang w:val="de-AT"/>
+        </w:rPr>
+        <w:t xml:space="preserve"> </w:t>
+      </w:r>
+      <w:proofErr w:type="spellStart"/>
+      <w:r>
+        <w:rPr>
+          <w:lang w:val="de-AT"/>
+        </w:rPr>
+        <w:t>ports</w:t>
+      </w:r>
+      <w:proofErr w:type="spellEnd"/>
+      <w:r>
+        <w:rPr>
+          <w:lang w:val="de-AT"/>
+        </w:rPr>
+        <w:t xml:space="preserve"> 1, 2 </w:t>
+      </w:r>
+      <w:proofErr w:type="spellStart"/>
+      <w:r>
+        <w:rPr>
+          <w:lang w:val="de-AT"/>
+        </w:rPr>
+        <w:t>or</w:t>
+      </w:r>
+      <w:proofErr w:type="spellEnd"/>
+      <w:r>
+        <w:rPr>
+          <w:lang w:val="de-AT"/>
+        </w:rPr>
+        <w:t xml:space="preserve"> 3 </w:t>
       </w:r>
       <w:proofErr w:type="spellStart"/>
       <w:r>
@@ -9747,7 +11540,35 @@
         <w:rPr>
           <w:lang w:val="de-AT"/>
         </w:rPr>
-        <w:t xml:space="preserve"> Button1 is held down, the function set for Button7 is carried out. If Button2 is held down, the function set for Button8 is carried out. If Button3 is held down, the function set for Button9 is carried out.</w:t>
+        <w:t xml:space="preserve"> Button1 </w:t>
+      </w:r>
+      <w:proofErr w:type="spellStart"/>
+      <w:r>
+        <w:rPr>
+          <w:lang w:val="de-AT"/>
+        </w:rPr>
+        <w:t>is</w:t>
+      </w:r>
+      <w:proofErr w:type="spellEnd"/>
+      <w:r>
+        <w:rPr>
+          <w:lang w:val="de-AT"/>
+        </w:rPr>
+        <w:t xml:space="preserve"> </w:t>
+      </w:r>
+      <w:proofErr w:type="spellStart"/>
+      <w:r>
+        <w:rPr>
+          <w:lang w:val="de-AT"/>
+        </w:rPr>
+        <w:t>held</w:t>
+      </w:r>
+      <w:proofErr w:type="spellEnd"/>
+      <w:r>
+        <w:rPr>
+          <w:lang w:val="de-AT"/>
+        </w:rPr>
+        <w:t xml:space="preserve"> down, the function set for Button7 is carried out. If Button2 is held down, the function set for Button8 is carried out. If Button3 is held down, the function set for Button9 is carried out.</w:t>
       </w:r>
     </w:p>
     <w:p>
@@ -9838,7 +11659,35 @@
         <w:rPr>
           <w:lang w:val="de-AT"/>
         </w:rPr>
-        <w:t xml:space="preserve">"Antitremor Time for Release" defines the minimum period of time that a button must be released so that </w:t>
+        <w:t xml:space="preserve">"Antitremor Time for Release" defines the minimum period of time that a button must be </w:t>
+      </w:r>
+      <w:proofErr w:type="spellStart"/>
+      <w:r>
+        <w:rPr>
+          <w:lang w:val="de-AT"/>
+        </w:rPr>
+        <w:t>released</w:t>
+      </w:r>
+      <w:proofErr w:type="spellEnd"/>
+      <w:r>
+        <w:rPr>
+          <w:lang w:val="de-AT"/>
+        </w:rPr>
+        <w:t xml:space="preserve"> so </w:t>
+      </w:r>
+      <w:proofErr w:type="spellStart"/>
+      <w:r>
+        <w:rPr>
+          <w:lang w:val="de-AT"/>
+        </w:rPr>
+        <w:t>that</w:t>
+      </w:r>
+      <w:proofErr w:type="spellEnd"/>
+      <w:r>
+        <w:rPr>
+          <w:lang w:val="de-AT"/>
+        </w:rPr>
+        <w:t xml:space="preserve"> </w:t>
       </w:r>
       <w:proofErr w:type="spellStart"/>
       <w:r>
@@ -12329,7 +14178,43 @@
                 <w:szCs w:val="20"/>
                 <w:lang w:val="de-AT"/>
               </w:rPr>
-              <w:t xml:space="preserve">Release all currently pressed </w:t>
+              <w:t xml:space="preserve">Release all </w:t>
+            </w:r>
+            <w:proofErr w:type="spellStart"/>
+            <w:r>
+              <w:rPr>
+                <w:sz w:val="20"/>
+                <w:szCs w:val="20"/>
+                <w:lang w:val="de-AT"/>
+              </w:rPr>
+              <w:t>currently</w:t>
+            </w:r>
+            <w:proofErr w:type="spellEnd"/>
+            <w:r>
+              <w:rPr>
+                <w:sz w:val="20"/>
+                <w:szCs w:val="20"/>
+                <w:lang w:val="de-AT"/>
+              </w:rPr>
+              <w:t xml:space="preserve"> </w:t>
+            </w:r>
+            <w:proofErr w:type="spellStart"/>
+            <w:r>
+              <w:rPr>
+                <w:sz w:val="20"/>
+                <w:szCs w:val="20"/>
+                <w:lang w:val="de-AT"/>
+              </w:rPr>
+              <w:t>pressed</w:t>
+            </w:r>
+            <w:proofErr w:type="spellEnd"/>
+            <w:r>
+              <w:rPr>
+                <w:sz w:val="20"/>
+                <w:szCs w:val="20"/>
+                <w:lang w:val="de-AT"/>
+              </w:rPr>
+              <w:t xml:space="preserve"> </w:t>
             </w:r>
             <w:proofErr w:type="spellStart"/>
             <w:r>
@@ -13733,7 +15618,49 @@
         <w:rPr>
           <w:lang w:val="de-AT"/>
         </w:rPr>
-        <w:t xml:space="preserve">The FABI Button Interface is suitable as an alternative input system for a wide variety of purposes - from computer / smartphone control to the use of games and learning software. Depending on the number of buttons that can be </w:t>
+        <w:t xml:space="preserve">The FABI Button Interface is suitable as an alternative input system for a wide variety of purposes - from computer / smartphone control to the use of games and learning software. Depending on the number of buttons </w:t>
+      </w:r>
+      <w:proofErr w:type="spellStart"/>
+      <w:r>
+        <w:rPr>
+          <w:lang w:val="de-AT"/>
+        </w:rPr>
+        <w:t>that</w:t>
+      </w:r>
+      <w:proofErr w:type="spellEnd"/>
+      <w:r>
+        <w:rPr>
+          <w:lang w:val="de-AT"/>
+        </w:rPr>
+        <w:t xml:space="preserve"> </w:t>
+      </w:r>
+      <w:proofErr w:type="spellStart"/>
+      <w:r>
+        <w:rPr>
+          <w:lang w:val="de-AT"/>
+        </w:rPr>
+        <w:t>can</w:t>
+      </w:r>
+      <w:proofErr w:type="spellEnd"/>
+      <w:r>
+        <w:rPr>
+          <w:lang w:val="de-AT"/>
+        </w:rPr>
+        <w:t xml:space="preserve"> </w:t>
+      </w:r>
+      <w:proofErr w:type="spellStart"/>
+      <w:r>
+        <w:rPr>
+          <w:lang w:val="de-AT"/>
+        </w:rPr>
+        <w:t>be</w:t>
+      </w:r>
+      <w:proofErr w:type="spellEnd"/>
+      <w:r>
+        <w:rPr>
+          <w:lang w:val="de-AT"/>
+        </w:rPr>
+        <w:t xml:space="preserve"> </w:t>
       </w:r>
       <w:proofErr w:type="spellStart"/>
       <w:r>
@@ -14106,7 +16033,63 @@
         <w:rPr>
           <w:lang w:val="de-AT"/>
         </w:rPr>
-        <w:t xml:space="preserve"> kit for assistive technologies </w:t>
+        <w:t xml:space="preserve"> </w:t>
+      </w:r>
+      <w:proofErr w:type="spellStart"/>
+      <w:r>
+        <w:rPr>
+          <w:lang w:val="de-AT"/>
+        </w:rPr>
+        <w:t>kit</w:t>
+      </w:r>
+      <w:proofErr w:type="spellEnd"/>
+      <w:r>
+        <w:rPr>
+          <w:lang w:val="de-AT"/>
+        </w:rPr>
+        <w:t xml:space="preserve"> </w:t>
+      </w:r>
+      <w:proofErr w:type="spellStart"/>
+      <w:r>
+        <w:rPr>
+          <w:lang w:val="de-AT"/>
+        </w:rPr>
+        <w:t>for</w:t>
+      </w:r>
+      <w:proofErr w:type="spellEnd"/>
+      <w:r>
+        <w:rPr>
+          <w:lang w:val="de-AT"/>
+        </w:rPr>
+        <w:t xml:space="preserve"> </w:t>
+      </w:r>
+      <w:proofErr w:type="spellStart"/>
+      <w:r>
+        <w:rPr>
+          <w:lang w:val="de-AT"/>
+        </w:rPr>
+        <w:t>assistive</w:t>
+      </w:r>
+      <w:proofErr w:type="spellEnd"/>
+      <w:r>
+        <w:rPr>
+          <w:lang w:val="de-AT"/>
+        </w:rPr>
+        <w:t xml:space="preserve"> </w:t>
+      </w:r>
+      <w:proofErr w:type="spellStart"/>
+      <w:r>
+        <w:rPr>
+          <w:lang w:val="de-AT"/>
+        </w:rPr>
+        <w:t>technologies</w:t>
+      </w:r>
+      <w:proofErr w:type="spellEnd"/>
+      <w:r>
+        <w:rPr>
+          <w:lang w:val="de-AT"/>
+        </w:rPr>
+        <w:t xml:space="preserve"> </w:t>
       </w:r>
       <w:proofErr w:type="spellStart"/>
       <w:r>
@@ -14202,7 +16185,21 @@
         <w:rPr>
           <w:lang w:val="de-AT"/>
         </w:rPr>
-        <w:t xml:space="preserve"> can be created. </w:t>
+        <w:t xml:space="preserve"> </w:t>
+      </w:r>
+      <w:proofErr w:type="spellStart"/>
+      <w:r>
+        <w:rPr>
+          <w:lang w:val="de-AT"/>
+        </w:rPr>
+        <w:t>can</w:t>
+      </w:r>
+      <w:proofErr w:type="spellEnd"/>
+      <w:r>
+        <w:rPr>
+          <w:lang w:val="de-AT"/>
+        </w:rPr>
+        <w:t xml:space="preserve"> be created. </w:t>
       </w:r>
       <w:hyperlink r:id="rId29" w:history="1">
         <w:proofErr w:type="spellStart"/>
@@ -14317,7 +16314,21 @@
         <w:rPr>
           <w:lang w:val="de-AT"/>
         </w:rPr>
-        <w:t xml:space="preserve"> can </w:t>
+        <w:t xml:space="preserve"> </w:t>
+      </w:r>
+      <w:proofErr w:type="spellStart"/>
+      <w:r>
+        <w:rPr>
+          <w:lang w:val="de-AT"/>
+        </w:rPr>
+        <w:t>can</w:t>
+      </w:r>
+      <w:proofErr w:type="spellEnd"/>
+      <w:r>
+        <w:rPr>
+          <w:lang w:val="de-AT"/>
+        </w:rPr>
+        <w:t xml:space="preserve"> </w:t>
       </w:r>
       <w:proofErr w:type="spellStart"/>
       <w:r>
@@ -14573,7 +16584,35 @@
         <w:rPr>
           <w:lang w:val="de-AT"/>
         </w:rPr>
-        <w:t xml:space="preserve"> to promoting accessible games in the UK and making specific adaptations for people with disabilities.</w:t>
+        <w:t xml:space="preserve"> </w:t>
+      </w:r>
+      <w:proofErr w:type="spellStart"/>
+      <w:r>
+        <w:rPr>
+          <w:lang w:val="de-AT"/>
+        </w:rPr>
+        <w:t>to</w:t>
+      </w:r>
+      <w:proofErr w:type="spellEnd"/>
+      <w:r>
+        <w:rPr>
+          <w:lang w:val="de-AT"/>
+        </w:rPr>
+        <w:t xml:space="preserve"> </w:t>
+      </w:r>
+      <w:proofErr w:type="spellStart"/>
+      <w:r>
+        <w:rPr>
+          <w:lang w:val="de-AT"/>
+        </w:rPr>
+        <w:t>promoting</w:t>
+      </w:r>
+      <w:proofErr w:type="spellEnd"/>
+      <w:r>
+        <w:rPr>
+          <w:lang w:val="de-AT"/>
+        </w:rPr>
+        <w:t xml:space="preserve"> accessible games in the UK and making specific adaptations for people with disabilities.</w:t>
       </w:r>
     </w:p>
     <w:p>
@@ -14749,7 +16788,49 @@
         <w:rPr>
           <w:lang w:val="de-AT"/>
         </w:rPr>
-        <w:t xml:space="preserve"> information for key-based computer use and links to many software tools.</w:t>
+        <w:t xml:space="preserve"> </w:t>
+      </w:r>
+      <w:proofErr w:type="spellStart"/>
+      <w:r>
+        <w:rPr>
+          <w:lang w:val="de-AT"/>
+        </w:rPr>
+        <w:t>information</w:t>
+      </w:r>
+      <w:proofErr w:type="spellEnd"/>
+      <w:r>
+        <w:rPr>
+          <w:lang w:val="de-AT"/>
+        </w:rPr>
+        <w:t xml:space="preserve"> </w:t>
+      </w:r>
+      <w:proofErr w:type="spellStart"/>
+      <w:r>
+        <w:rPr>
+          <w:lang w:val="de-AT"/>
+        </w:rPr>
+        <w:t>for</w:t>
+      </w:r>
+      <w:proofErr w:type="spellEnd"/>
+      <w:r>
+        <w:rPr>
+          <w:lang w:val="de-AT"/>
+        </w:rPr>
+        <w:t xml:space="preserve"> </w:t>
+      </w:r>
+      <w:proofErr w:type="spellStart"/>
+      <w:r>
+        <w:rPr>
+          <w:lang w:val="de-AT"/>
+        </w:rPr>
+        <w:t>key-based</w:t>
+      </w:r>
+      <w:proofErr w:type="spellEnd"/>
+      <w:r>
+        <w:rPr>
+          <w:lang w:val="de-AT"/>
+        </w:rPr>
+        <w:t xml:space="preserve"> computer use and links to many software tools.</w:t>
       </w:r>
       <w:r>
         <w:rPr>
@@ -14932,7 +17013,63 @@
         <w:rPr>
           <w:lang w:val="de-AT"/>
         </w:rPr>
-        <w:t xml:space="preserve"> collected a wealth of tips and information for single switch gaming and special adaptations for key control of computer games. The games library, the One-Switch-Pulse System and the use of game consoles with controller adapters such as the "Titan-</w:t>
+        <w:t xml:space="preserve"> </w:t>
+      </w:r>
+      <w:proofErr w:type="spellStart"/>
+      <w:r>
+        <w:rPr>
+          <w:lang w:val="de-AT"/>
+        </w:rPr>
+        <w:t>collected</w:t>
+      </w:r>
+      <w:proofErr w:type="spellEnd"/>
+      <w:r>
+        <w:rPr>
+          <w:lang w:val="de-AT"/>
+        </w:rPr>
+        <w:t xml:space="preserve"> a </w:t>
+      </w:r>
+      <w:proofErr w:type="spellStart"/>
+      <w:r>
+        <w:rPr>
+          <w:lang w:val="de-AT"/>
+        </w:rPr>
+        <w:t>wealth</w:t>
+      </w:r>
+      <w:proofErr w:type="spellEnd"/>
+      <w:r>
+        <w:rPr>
+          <w:lang w:val="de-AT"/>
+        </w:rPr>
+        <w:t xml:space="preserve"> of tips and information for single switch gaming and special adaptations for key control of computer games. The games library, the One-Switch-Pulse System and the use of game consoles with controller adapters such </w:t>
+      </w:r>
+      <w:proofErr w:type="spellStart"/>
+      <w:r>
+        <w:rPr>
+          <w:lang w:val="de-AT"/>
+        </w:rPr>
+        <w:t>as</w:t>
+      </w:r>
+      <w:proofErr w:type="spellEnd"/>
+      <w:r>
+        <w:rPr>
+          <w:lang w:val="de-AT"/>
+        </w:rPr>
+        <w:t xml:space="preserve"> </w:t>
+      </w:r>
+      <w:proofErr w:type="spellStart"/>
+      <w:r>
+        <w:rPr>
+          <w:lang w:val="de-AT"/>
+        </w:rPr>
+        <w:t>the</w:t>
+      </w:r>
+      <w:proofErr w:type="spellEnd"/>
+      <w:r>
+        <w:rPr>
+          <w:lang w:val="de-AT"/>
+        </w:rPr>
+        <w:t xml:space="preserve"> "Titan-</w:t>
       </w:r>
       <w:proofErr w:type="spellStart"/>
       <w:r>
@@ -15215,7 +17352,7 @@
           <w:szCs w:val="21"/>
           <w:lang w:val="de-AT"/>
         </w:rPr>
-        <w:t xml:space="preserve">The University of Applied Sciences Technikum Wien and the AsTeRICS Foundation assume no guarantee or liability for the functionality of the hardware / software modules or the </w:t>
+        <w:t xml:space="preserve">The University of Applied Sciences Technikum Wien and the AsTeRICS Foundation assume no guarantee or liability for the functionality of the hardware / software </w:t>
       </w:r>
       <w:proofErr w:type="spellStart"/>
       <w:r>
@@ -15225,7 +17362,7 @@
           <w:szCs w:val="21"/>
           <w:lang w:val="de-AT"/>
         </w:rPr>
-        <w:t>correctness</w:t>
+        <w:t>modules</w:t>
       </w:r>
       <w:proofErr w:type="spellEnd"/>
       <w:r>
@@ -15245,7 +17382,7 @@
           <w:szCs w:val="21"/>
           <w:lang w:val="de-AT"/>
         </w:rPr>
-        <w:t>of</w:t>
+        <w:t>or</w:t>
       </w:r>
       <w:proofErr w:type="spellEnd"/>
       <w:r>
@@ -15285,7 +17422,7 @@
           <w:szCs w:val="21"/>
           <w:lang w:val="de-AT"/>
         </w:rPr>
-        <w:t>documentation</w:t>
+        <w:t>correctness</w:t>
       </w:r>
       <w:proofErr w:type="spellEnd"/>
       <w:r>
@@ -15295,17 +17432,77 @@
           <w:szCs w:val="21"/>
           <w:lang w:val="de-AT"/>
         </w:rPr>
-        <w:t>.</w:t>
-      </w:r>
-    </w:p>
-    <w:p>
-      <w:pPr>
+        <w:t xml:space="preserve"> </w:t>
+      </w:r>
+      <w:proofErr w:type="spellStart"/>
+      <w:r>
         <w:rPr>
           <w:rFonts w:cs="Arial"/>
           <w:sz w:val="21"/>
           <w:szCs w:val="21"/>
           <w:lang w:val="de-AT"/>
         </w:rPr>
+        <w:t>of</w:t>
+      </w:r>
+      <w:proofErr w:type="spellEnd"/>
+      <w:r>
+        <w:rPr>
+          <w:rFonts w:cs="Arial"/>
+          <w:sz w:val="21"/>
+          <w:szCs w:val="21"/>
+          <w:lang w:val="de-AT"/>
+        </w:rPr>
+        <w:t xml:space="preserve"> </w:t>
+      </w:r>
+      <w:proofErr w:type="spellStart"/>
+      <w:r>
+        <w:rPr>
+          <w:rFonts w:cs="Arial"/>
+          <w:sz w:val="21"/>
+          <w:szCs w:val="21"/>
+          <w:lang w:val="de-AT"/>
+        </w:rPr>
+        <w:t>the</w:t>
+      </w:r>
+      <w:proofErr w:type="spellEnd"/>
+      <w:r>
+        <w:rPr>
+          <w:rFonts w:cs="Arial"/>
+          <w:sz w:val="21"/>
+          <w:szCs w:val="21"/>
+          <w:lang w:val="de-AT"/>
+        </w:rPr>
+        <w:t xml:space="preserve"> </w:t>
+      </w:r>
+      <w:proofErr w:type="spellStart"/>
+      <w:r>
+        <w:rPr>
+          <w:rFonts w:cs="Arial"/>
+          <w:sz w:val="21"/>
+          <w:szCs w:val="21"/>
+          <w:lang w:val="de-AT"/>
+        </w:rPr>
+        <w:t>documentation</w:t>
+      </w:r>
+      <w:proofErr w:type="spellEnd"/>
+      <w:r>
+        <w:rPr>
+          <w:rFonts w:cs="Arial"/>
+          <w:sz w:val="21"/>
+          <w:szCs w:val="21"/>
+          <w:lang w:val="de-AT"/>
+        </w:rPr>
+        <w:t>.</w:t>
+      </w:r>
+    </w:p>
+    <w:p>
+      <w:pPr>
+        <w:rPr>
+          <w:rFonts w:cs="Arial"/>
+          <w:sz w:val="21"/>
+          <w:szCs w:val="21"/>
+          <w:lang w:val="de-AT"/>
+        </w:rPr>
       </w:pPr>
     </w:p>
     <w:p>
@@ -15746,7 +17943,35 @@
         <w:rPr>
           <w:sz w:val="22"/>
         </w:rPr>
-        <w:t xml:space="preserve">We would like to thank Miriam Brenner, Fabian Schiegl and Fanny Peternell for their support in </w:t>
+        <w:t xml:space="preserve">We would like to thank Miriam Brenner, Fabian Schiegl and Fanny Peternell for </w:t>
+      </w:r>
+      <w:proofErr w:type="spellStart"/>
+      <w:r>
+        <w:rPr>
+          <w:sz w:val="22"/>
+        </w:rPr>
+        <w:t>their</w:t>
+      </w:r>
+      <w:proofErr w:type="spellEnd"/>
+      <w:r>
+        <w:rPr>
+          <w:sz w:val="22"/>
+        </w:rPr>
+        <w:t xml:space="preserve"> </w:t>
+      </w:r>
+      <w:proofErr w:type="spellStart"/>
+      <w:r>
+        <w:rPr>
+          <w:sz w:val="22"/>
+        </w:rPr>
+        <w:t>support</w:t>
+      </w:r>
+      <w:proofErr w:type="spellEnd"/>
+      <w:r>
+        <w:rPr>
+          <w:sz w:val="22"/>
+        </w:rPr>
+        <w:t xml:space="preserve"> in </w:t>
       </w:r>
       <w:proofErr w:type="spellStart"/>
       <w:r>
@@ -16010,7 +18235,7 @@
                               <w:rStyle w:val="Seitenzahl"/>
                               <w:noProof/>
                             </w:rPr>
-                            <w:t>4</w:t>
+                            <w:t>1</w:t>
                           </w:r>
                           <w:r>
                             <w:rPr>
@@ -16062,7 +18287,7 @@
                         <w:rStyle w:val="Seitenzahl"/>
                         <w:noProof/>
                       </w:rPr>
-                      <w:t>4</w:t>
+                      <w:t>1</w:t>
                     </w:r>
                     <w:r>
                       <w:rPr>
@@ -19207,7 +21432,7 @@
 </file>
 
 <file path=customXml/itemProps1.xml><?xml version="1.0" encoding="utf-8"?>
-<ds:datastoreItem xmlns:ds="http://schemas.openxmlformats.org/officeDocument/2006/customXml" ds:itemID="{D9D5BD2B-FE3A-41FB-A660-07CA19E3F595}">
+<ds:datastoreItem xmlns:ds="http://schemas.openxmlformats.org/officeDocument/2006/customXml" ds:itemID="{5BE6D215-B9E9-4647-BA96-CF0804B93769}">
   <ds:schemaRefs>
     <ds:schemaRef ds:uri="http://schemas.openxmlformats.org/officeDocument/2006/bibliography"/>
   </ds:schemaRefs>

--- a/Documentation/UserManual/FABI_GUI/en/FABI_UserManual.docx
+++ b/Documentation/UserManual/FABI_GUI/en/FABI_UserManual.docx
@@ -149,9 +149,9 @@
         </w:rPr>
         <w:drawing>
           <wp:inline distT="0" distB="0" distL="0" distR="0">
-            <wp:extent cx="4489450" cy="3275965"/>
-            <wp:effectExtent l="0" t="0" r="0" b="0"/>
-            <wp:docPr id="2" name="Grafik 10"/>
+            <wp:extent cx="4816475" cy="2966720"/>
+            <wp:effectExtent l="38100" t="38100" r="41275" b="43180"/>
+            <wp:docPr id="29" name="Grafik 29" descr="FABI4"/>
             <wp:cNvGraphicFramePr>
               <a:graphicFrameLocks xmlns:a="http://schemas.openxmlformats.org/drawingml/2006/main" noChangeAspect="1"/>
             </wp:cNvGraphicFramePr>
@@ -159,13 +159,20 @@
               <a:graphicData uri="http://schemas.openxmlformats.org/drawingml/2006/picture">
                 <pic:pic xmlns:pic="http://schemas.openxmlformats.org/drawingml/2006/picture">
                   <pic:nvPicPr>
-                    <pic:cNvPr id="2" name="Grafik 10"/>
+                    <pic:cNvPr id="0" name="Picture 1" descr="FABI4"/>
                     <pic:cNvPicPr>
                       <a:picLocks noChangeAspect="1" noChangeArrowheads="1"/>
                     </pic:cNvPicPr>
                   </pic:nvPicPr>
                   <pic:blipFill>
-                    <a:blip r:embed="rId10"/>
+                    <a:blip r:embed="rId10" cstate="print">
+                      <a:extLst>
+                        <a:ext uri="{28A0092B-C50C-407E-A947-70E740481C1C}">
+                          <a14:useLocalDpi xmlns:a14="http://schemas.microsoft.com/office/drawing/2010/main" val="0"/>
+                        </a:ext>
+                      </a:extLst>
+                    </a:blip>
+                    <a:srcRect l="7500" r="937"/>
                     <a:stretch>
                       <a:fillRect/>
                     </a:stretch>
@@ -173,11 +180,21 @@
                   <pic:spPr bwMode="auto">
                     <a:xfrm>
                       <a:off x="0" y="0"/>
-                      <a:ext cx="4489450" cy="3275965"/>
+                      <a:ext cx="4816475" cy="2966720"/>
                     </a:xfrm>
                     <a:prstGeom prst="rect">
                       <a:avLst/>
                     </a:prstGeom>
+                    <a:noFill/>
+                    <a:ln w="38100" cmpd="sng">
+                      <a:solidFill>
+                        <a:srgbClr val="17B3F1"/>
+                      </a:solidFill>
+                      <a:miter lim="800000"/>
+                      <a:headEnd/>
+                      <a:tailEnd/>
+                    </a:ln>
+                    <a:effectLst/>
                   </pic:spPr>
                 </pic:pic>
               </a:graphicData>
@@ -209,41 +226,23 @@
           <w:lang w:val="en-US"/>
         </w:rPr>
       </w:pPr>
-      <w:r>
+    </w:p>
+    <w:p>
+      <w:pPr>
+        <w:pStyle w:val="Titel"/>
+        <w:jc w:val="center"/>
         <w:rPr>
           <w:rFonts w:asciiTheme="minorHAnsi" w:hAnsiTheme="minorHAnsi" w:cstheme="minorHAnsi"/>
           <w:lang w:val="en-US"/>
         </w:rPr>
+      </w:pPr>
+      <w:r>
+        <w:rPr>
+          <w:rFonts w:asciiTheme="minorHAnsi" w:hAnsiTheme="minorHAnsi" w:cstheme="minorHAnsi"/>
+          <w:lang w:val="en-US"/>
+        </w:rPr>
         <w:t>User Manual</w:t>
       </w:r>
-    </w:p>
-    <w:p>
-      <w:pPr>
-        <w:rPr>
-          <w:lang w:val="en-US"/>
-        </w:rPr>
-      </w:pPr>
-    </w:p>
-    <w:p>
-      <w:pPr>
-        <w:rPr>
-          <w:lang w:val="en-US"/>
-        </w:rPr>
-      </w:pPr>
-    </w:p>
-    <w:p>
-      <w:pPr>
-        <w:rPr>
-          <w:lang w:val="en-US"/>
-        </w:rPr>
-      </w:pPr>
-    </w:p>
-    <w:p>
-      <w:pPr>
-        <w:rPr>
-          <w:lang w:val="en-US"/>
-        </w:rPr>
-      </w:pPr>
     </w:p>
     <w:p>
       <w:pPr>
@@ -319,7 +318,7 @@
       <w:bookmarkStart w:id="0" w:name="_Toc414195791"/>
       <w:bookmarkEnd w:id="0"/>
     </w:p>
-    <w:bookmarkStart w:id="1" w:name="_Toc70418087" w:displacedByCustomXml="next"/>
+    <w:bookmarkStart w:id="1" w:name="_Toc71323646" w:displacedByCustomXml="next"/>
     <w:sdt>
       <w:sdtPr>
         <w:rPr>
@@ -399,7 +398,7 @@
             </w:rPr>
             <w:fldChar w:fldCharType="separate"/>
           </w:r>
-          <w:hyperlink w:anchor="_Toc70418087" w:history="1">
+          <w:hyperlink w:anchor="_Toc71323646" w:history="1">
             <w:r>
               <w:rPr>
                 <w:rStyle w:val="Hyperlink"/>
@@ -427,7 +426,7 @@
                 <w:noProof/>
                 <w:webHidden/>
               </w:rPr>
-              <w:instrText xml:space="preserve"> PAGEREF _Toc70418087 \h </w:instrText>
+              <w:instrText xml:space="preserve"> PAGEREF _Toc71323646 \h </w:instrText>
             </w:r>
             <w:r>
               <w:rPr>
@@ -470,7 +469,7 @@
               <w:lang w:val="de-AT" w:eastAsia="de-AT"/>
             </w:rPr>
           </w:pPr>
-          <w:hyperlink w:anchor="_Toc70418088" w:history="1">
+          <w:hyperlink w:anchor="_Toc71323647" w:history="1">
             <w:r>
               <w:rPr>
                 <w:rStyle w:val="Hyperlink"/>
@@ -498,7 +497,7 @@
                 <w:noProof/>
                 <w:webHidden/>
               </w:rPr>
-              <w:instrText xml:space="preserve"> PAGEREF _Toc70418088 \h </w:instrText>
+              <w:instrText xml:space="preserve"> PAGEREF _Toc71323647 \h </w:instrText>
             </w:r>
             <w:r>
               <w:rPr>
@@ -541,7 +540,7 @@
               <w:lang w:val="de-AT" w:eastAsia="de-AT"/>
             </w:rPr>
           </w:pPr>
-          <w:hyperlink w:anchor="_Toc70418089" w:history="1">
+          <w:hyperlink w:anchor="_Toc71323648" w:history="1">
             <w:r>
               <w:rPr>
                 <w:rStyle w:val="Hyperlink"/>
@@ -569,7 +568,7 @@
                 <w:noProof/>
                 <w:webHidden/>
               </w:rPr>
-              <w:instrText xml:space="preserve"> PAGEREF _Toc70418089 \h </w:instrText>
+              <w:instrText xml:space="preserve"> PAGEREF _Toc71323648 \h </w:instrText>
             </w:r>
             <w:r>
               <w:rPr>
@@ -612,7 +611,7 @@
               <w:lang w:val="de-AT" w:eastAsia="de-AT"/>
             </w:rPr>
           </w:pPr>
-          <w:hyperlink w:anchor="_Toc70418090" w:history="1">
+          <w:hyperlink w:anchor="_Toc71323649" w:history="1">
             <w:r>
               <w:rPr>
                 <w:rStyle w:val="Hyperlink"/>
@@ -641,7 +640,7 @@
                 <w:noProof/>
                 <w:webHidden/>
               </w:rPr>
-              <w:instrText xml:space="preserve"> PAGEREF _Toc70418090 \h </w:instrText>
+              <w:instrText xml:space="preserve"> PAGEREF _Toc71323649 \h </w:instrText>
             </w:r>
             <w:r>
               <w:rPr>
@@ -684,7 +683,7 @@
               <w:lang w:val="de-AT" w:eastAsia="de-AT"/>
             </w:rPr>
           </w:pPr>
-          <w:hyperlink w:anchor="_Toc70418091" w:history="1">
+          <w:hyperlink w:anchor="_Toc71323650" w:history="1">
             <w:r>
               <w:rPr>
                 <w:rStyle w:val="Hyperlink"/>
@@ -713,7 +712,7 @@
                 <w:noProof/>
                 <w:webHidden/>
               </w:rPr>
-              <w:instrText xml:space="preserve"> PAGEREF _Toc70418091 \h </w:instrText>
+              <w:instrText xml:space="preserve"> PAGEREF _Toc71323650 \h </w:instrText>
             </w:r>
             <w:r>
               <w:rPr>
@@ -756,7 +755,7 @@
               <w:lang w:val="de-AT" w:eastAsia="de-AT"/>
             </w:rPr>
           </w:pPr>
-          <w:hyperlink w:anchor="_Toc70418092" w:history="1">
+          <w:hyperlink w:anchor="_Toc71323651" w:history="1">
             <w:r>
               <w:rPr>
                 <w:rStyle w:val="Hyperlink"/>
@@ -785,7 +784,7 @@
                 <w:noProof/>
                 <w:webHidden/>
               </w:rPr>
-              <w:instrText xml:space="preserve"> PAGEREF _Toc70418092 \h </w:instrText>
+              <w:instrText xml:space="preserve"> PAGEREF _Toc71323651 \h </w:instrText>
             </w:r>
             <w:r>
               <w:rPr>
@@ -828,7 +827,7 @@
               <w:lang w:val="de-AT" w:eastAsia="de-AT"/>
             </w:rPr>
           </w:pPr>
-          <w:hyperlink w:anchor="_Toc70418093" w:history="1">
+          <w:hyperlink w:anchor="_Toc71323652" w:history="1">
             <w:r>
               <w:rPr>
                 <w:rStyle w:val="Hyperlink"/>
@@ -857,7 +856,7 @@
                 <w:noProof/>
                 <w:webHidden/>
               </w:rPr>
-              <w:instrText xml:space="preserve"> PAGEREF _Toc70418093 \h </w:instrText>
+              <w:instrText xml:space="preserve"> PAGEREF _Toc71323652 \h </w:instrText>
             </w:r>
             <w:r>
               <w:rPr>
@@ -900,7 +899,7 @@
               <w:lang w:val="de-AT" w:eastAsia="de-AT"/>
             </w:rPr>
           </w:pPr>
-          <w:hyperlink w:anchor="_Toc70418094" w:history="1">
+          <w:hyperlink w:anchor="_Toc71323653" w:history="1">
             <w:r>
               <w:rPr>
                 <w:rStyle w:val="Hyperlink"/>
@@ -928,7 +927,7 @@
                 <w:noProof/>
                 <w:webHidden/>
               </w:rPr>
-              <w:instrText xml:space="preserve"> PAGEREF _Toc70418094 \h </w:instrText>
+              <w:instrText xml:space="preserve"> PAGEREF _Toc71323653 \h </w:instrText>
             </w:r>
             <w:r>
               <w:rPr>
@@ -971,7 +970,7 @@
               <w:lang w:val="de-AT" w:eastAsia="de-AT"/>
             </w:rPr>
           </w:pPr>
-          <w:hyperlink w:anchor="_Toc70418095" w:history="1">
+          <w:hyperlink w:anchor="_Toc71323654" w:history="1">
             <w:r>
               <w:rPr>
                 <w:rStyle w:val="Hyperlink"/>
@@ -999,7 +998,7 @@
                 <w:noProof/>
                 <w:webHidden/>
               </w:rPr>
-              <w:instrText xml:space="preserve"> PAGEREF _Toc70418095 \h </w:instrText>
+              <w:instrText xml:space="preserve"> PAGEREF _Toc71323654 \h </w:instrText>
             </w:r>
             <w:r>
               <w:rPr>
@@ -1042,7 +1041,7 @@
               <w:lang w:val="de-AT" w:eastAsia="de-AT"/>
             </w:rPr>
           </w:pPr>
-          <w:hyperlink w:anchor="_Toc70418096" w:history="1">
+          <w:hyperlink w:anchor="_Toc71323655" w:history="1">
             <w:r>
               <w:rPr>
                 <w:rStyle w:val="Hyperlink"/>
@@ -1070,7 +1069,7 @@
                 <w:noProof/>
                 <w:webHidden/>
               </w:rPr>
-              <w:instrText xml:space="preserve"> PAGEREF _Toc70418096 \h </w:instrText>
+              <w:instrText xml:space="preserve"> PAGEREF _Toc71323655 \h </w:instrText>
             </w:r>
             <w:r>
               <w:rPr>
@@ -1113,7 +1112,7 @@
               <w:lang w:val="de-AT" w:eastAsia="de-AT"/>
             </w:rPr>
           </w:pPr>
-          <w:hyperlink w:anchor="_Toc70418097" w:history="1">
+          <w:hyperlink w:anchor="_Toc71323656" w:history="1">
             <w:r>
               <w:rPr>
                 <w:rStyle w:val="Hyperlink"/>
@@ -1141,7 +1140,7 @@
                 <w:noProof/>
                 <w:webHidden/>
               </w:rPr>
-              <w:instrText xml:space="preserve"> PAGEREF _Toc70418097 \h </w:instrText>
+              <w:instrText xml:space="preserve"> PAGEREF _Toc71323656 \h </w:instrText>
             </w:r>
             <w:r>
               <w:rPr>
@@ -1184,7 +1183,7 @@
               <w:lang w:val="de-AT" w:eastAsia="de-AT"/>
             </w:rPr>
           </w:pPr>
-          <w:hyperlink w:anchor="_Toc70418098" w:history="1">
+          <w:hyperlink w:anchor="_Toc71323657" w:history="1">
             <w:r>
               <w:rPr>
                 <w:rStyle w:val="Hyperlink"/>
@@ -1212,7 +1211,7 @@
                 <w:noProof/>
                 <w:webHidden/>
               </w:rPr>
-              <w:instrText xml:space="preserve"> PAGEREF _Toc70418098 \h </w:instrText>
+              <w:instrText xml:space="preserve"> PAGEREF _Toc71323657 \h </w:instrText>
             </w:r>
             <w:r>
               <w:rPr>
@@ -1255,7 +1254,7 @@
               <w:lang w:val="de-AT" w:eastAsia="de-AT"/>
             </w:rPr>
           </w:pPr>
-          <w:hyperlink w:anchor="_Toc70418099" w:history="1">
+          <w:hyperlink w:anchor="_Toc71323658" w:history="1">
             <w:r>
               <w:rPr>
                 <w:rStyle w:val="Hyperlink"/>
@@ -1283,7 +1282,7 @@
                 <w:noProof/>
                 <w:webHidden/>
               </w:rPr>
-              <w:instrText xml:space="preserve"> PAGEREF _Toc70418099 \h </w:instrText>
+              <w:instrText xml:space="preserve"> PAGEREF _Toc71323658 \h </w:instrText>
             </w:r>
             <w:r>
               <w:rPr>
@@ -1326,7 +1325,7 @@
               <w:lang w:val="de-AT" w:eastAsia="de-AT"/>
             </w:rPr>
           </w:pPr>
-          <w:hyperlink w:anchor="_Toc70418100" w:history="1">
+          <w:hyperlink w:anchor="_Toc71323659" w:history="1">
             <w:r>
               <w:rPr>
                 <w:rStyle w:val="Hyperlink"/>
@@ -1354,7 +1353,7 @@
                 <w:noProof/>
                 <w:webHidden/>
               </w:rPr>
-              <w:instrText xml:space="preserve"> PAGEREF _Toc70418100 \h </w:instrText>
+              <w:instrText xml:space="preserve"> PAGEREF _Toc71323659 \h </w:instrText>
             </w:r>
             <w:r>
               <w:rPr>
@@ -1397,14 +1396,14 @@
               <w:lang w:val="de-AT" w:eastAsia="de-AT"/>
             </w:rPr>
           </w:pPr>
-          <w:hyperlink w:anchor="_Toc70418101" w:history="1">
+          <w:hyperlink w:anchor="_Toc71323660" w:history="1">
             <w:r>
               <w:rPr>
                 <w:rStyle w:val="Hyperlink"/>
                 <w:noProof/>
                 <w:lang w:val="en-US"/>
               </w:rPr>
-              <w:t>Controlling Bluetooth mode</w:t>
+              <w:t>Select Slot Color - Selecting a color for the configuration.</w:t>
             </w:r>
             <w:r>
               <w:rPr>
@@ -1425,7 +1424,7 @@
                 <w:noProof/>
                 <w:webHidden/>
               </w:rPr>
-              <w:instrText xml:space="preserve"> PAGEREF _Toc70418101 \h </w:instrText>
+              <w:instrText xml:space="preserve"> PAGEREF _Toc71323660 \h </w:instrText>
             </w:r>
             <w:r>
               <w:rPr>
@@ -1468,7 +1467,7 @@
               <w:lang w:val="de-AT" w:eastAsia="de-AT"/>
             </w:rPr>
           </w:pPr>
-          <w:hyperlink w:anchor="_Toc70418102" w:history="1">
+          <w:hyperlink w:anchor="_Toc71323661" w:history="1">
             <w:r>
               <w:rPr>
                 <w:rStyle w:val="Hyperlink"/>
@@ -1496,7 +1495,78 @@
                 <w:noProof/>
                 <w:webHidden/>
               </w:rPr>
-              <w:instrText xml:space="preserve"> PAGEREF _Toc70418102 \h </w:instrText>
+              <w:instrText xml:space="preserve"> PAGEREF _Toc71323661 \h </w:instrText>
+            </w:r>
+            <w:r>
+              <w:rPr>
+                <w:noProof/>
+                <w:webHidden/>
+              </w:rPr>
+            </w:r>
+            <w:r>
+              <w:rPr>
+                <w:noProof/>
+                <w:webHidden/>
+              </w:rPr>
+              <w:fldChar w:fldCharType="separate"/>
+            </w:r>
+            <w:r>
+              <w:rPr>
+                <w:noProof/>
+                <w:webHidden/>
+              </w:rPr>
+              <w:t>15</w:t>
+            </w:r>
+            <w:r>
+              <w:rPr>
+                <w:noProof/>
+                <w:webHidden/>
+              </w:rPr>
+              <w:fldChar w:fldCharType="end"/>
+            </w:r>
+          </w:hyperlink>
+        </w:p>
+        <w:p>
+          <w:pPr>
+            <w:pStyle w:val="Verzeichnis3"/>
+            <w:tabs>
+              <w:tab w:val="right" w:leader="dot" w:pos="9628"/>
+            </w:tabs>
+            <w:rPr>
+              <w:rFonts w:asciiTheme="minorHAnsi" w:eastAsiaTheme="minorEastAsia" w:hAnsiTheme="minorHAnsi" w:cstheme="minorBidi"/>
+              <w:noProof/>
+              <w:lang w:val="de-AT" w:eastAsia="de-AT"/>
+            </w:rPr>
+          </w:pPr>
+          <w:hyperlink w:anchor="_Toc71323662" w:history="1">
+            <w:r>
+              <w:rPr>
+                <w:rStyle w:val="Hyperlink"/>
+                <w:noProof/>
+                <w:lang w:val="en-US"/>
+              </w:rPr>
+              <w:t>Controlling Bluetooth mode</w:t>
+            </w:r>
+            <w:r>
+              <w:rPr>
+                <w:noProof/>
+                <w:webHidden/>
+              </w:rPr>
+              <w:tab/>
+            </w:r>
+            <w:r>
+              <w:rPr>
+                <w:noProof/>
+                <w:webHidden/>
+              </w:rPr>
+              <w:fldChar w:fldCharType="begin"/>
+            </w:r>
+            <w:r>
+              <w:rPr>
+                <w:noProof/>
+                <w:webHidden/>
+              </w:rPr>
+              <w:instrText xml:space="preserve"> PAGEREF _Toc71323662 \h </w:instrText>
             </w:r>
             <w:r>
               <w:rPr>
@@ -1539,14 +1609,14 @@
               <w:lang w:val="de-AT" w:eastAsia="de-AT"/>
             </w:rPr>
           </w:pPr>
-          <w:hyperlink w:anchor="_Toc70418103" w:history="1">
+          <w:hyperlink w:anchor="_Toc71323663" w:history="1">
             <w:r>
               <w:rPr>
                 <w:rStyle w:val="Hyperlink"/>
                 <w:noProof/>
                 <w:lang w:val="en-US"/>
               </w:rPr>
-              <w:t>List of supported macro commands</w:t>
+              <w:t>Demo Settings</w:t>
             </w:r>
             <w:r>
               <w:rPr>
@@ -1567,7 +1637,7 @@
                 <w:noProof/>
                 <w:webHidden/>
               </w:rPr>
-              <w:instrText xml:space="preserve"> PAGEREF _Toc70418103 \h </w:instrText>
+              <w:instrText xml:space="preserve"> PAGEREF _Toc71323663 \h </w:instrText>
             </w:r>
             <w:r>
               <w:rPr>
@@ -1587,7 +1657,7 @@
                 <w:noProof/>
                 <w:webHidden/>
               </w:rPr>
-              <w:t>16</w:t>
+              <w:t>15</w:t>
             </w:r>
             <w:r>
               <w:rPr>
@@ -1610,14 +1680,14 @@
               <w:lang w:val="de-AT" w:eastAsia="de-AT"/>
             </w:rPr>
           </w:pPr>
-          <w:hyperlink w:anchor="_Toc70418104" w:history="1">
+          <w:hyperlink w:anchor="_Toc71323664" w:history="1">
             <w:r>
               <w:rPr>
                 <w:rStyle w:val="Hyperlink"/>
                 <w:noProof/>
                 <w:lang w:val="en-US"/>
               </w:rPr>
-              <w:t>List of abbreviations for keyboard keys</w:t>
+              <w:t>List of supported macro commands</w:t>
             </w:r>
             <w:r>
               <w:rPr>
@@ -1638,7 +1708,7 @@
                 <w:noProof/>
                 <w:webHidden/>
               </w:rPr>
-              <w:instrText xml:space="preserve"> PAGEREF _Toc70418104 \h </w:instrText>
+              <w:instrText xml:space="preserve"> PAGEREF _Toc71323664 \h </w:instrText>
             </w:r>
             <w:r>
               <w:rPr>
@@ -1658,7 +1728,7 @@
                 <w:noProof/>
                 <w:webHidden/>
               </w:rPr>
-              <w:t>17</w:t>
+              <w:t>16</w:t>
             </w:r>
             <w:r>
               <w:rPr>
@@ -1681,13 +1751,84 @@
               <w:lang w:val="de-AT" w:eastAsia="de-AT"/>
             </w:rPr>
           </w:pPr>
-          <w:hyperlink w:anchor="_Toc70418105" w:history="1">
+          <w:hyperlink w:anchor="_Toc71323665" w:history="1">
             <w:r>
               <w:rPr>
                 <w:rStyle w:val="Hyperlink"/>
                 <w:noProof/>
                 <w:lang w:val="en-US"/>
               </w:rPr>
+              <w:t>List of abbreviations for keyboard keys</w:t>
+            </w:r>
+            <w:r>
+              <w:rPr>
+                <w:noProof/>
+                <w:webHidden/>
+              </w:rPr>
+              <w:tab/>
+            </w:r>
+            <w:r>
+              <w:rPr>
+                <w:noProof/>
+                <w:webHidden/>
+              </w:rPr>
+              <w:fldChar w:fldCharType="begin"/>
+            </w:r>
+            <w:r>
+              <w:rPr>
+                <w:noProof/>
+                <w:webHidden/>
+              </w:rPr>
+              <w:instrText xml:space="preserve"> PAGEREF _Toc71323665 \h </w:instrText>
+            </w:r>
+            <w:r>
+              <w:rPr>
+                <w:noProof/>
+                <w:webHidden/>
+              </w:rPr>
+            </w:r>
+            <w:r>
+              <w:rPr>
+                <w:noProof/>
+                <w:webHidden/>
+              </w:rPr>
+              <w:fldChar w:fldCharType="separate"/>
+            </w:r>
+            <w:r>
+              <w:rPr>
+                <w:noProof/>
+                <w:webHidden/>
+              </w:rPr>
+              <w:t>17</w:t>
+            </w:r>
+            <w:r>
+              <w:rPr>
+                <w:noProof/>
+                <w:webHidden/>
+              </w:rPr>
+              <w:fldChar w:fldCharType="end"/>
+            </w:r>
+          </w:hyperlink>
+        </w:p>
+        <w:p>
+          <w:pPr>
+            <w:pStyle w:val="Verzeichnis2"/>
+            <w:tabs>
+              <w:tab w:val="right" w:leader="dot" w:pos="9628"/>
+            </w:tabs>
+            <w:rPr>
+              <w:rFonts w:asciiTheme="minorHAnsi" w:eastAsiaTheme="minorEastAsia" w:hAnsiTheme="minorHAnsi" w:cstheme="minorBidi"/>
+              <w:noProof/>
+              <w:lang w:val="de-AT" w:eastAsia="de-AT"/>
+            </w:rPr>
+          </w:pPr>
+          <w:hyperlink w:anchor="_Toc71323666" w:history="1">
+            <w:r>
+              <w:rPr>
+                <w:rStyle w:val="Hyperlink"/>
+                <w:noProof/>
+                <w:lang w:val="en-US"/>
+              </w:rPr>
               <w:t>Further links and software recommendations</w:t>
             </w:r>
             <w:r>
@@ -1709,7 +1850,7 @@
                 <w:noProof/>
                 <w:webHidden/>
               </w:rPr>
-              <w:instrText xml:space="preserve"> PAGEREF _Toc70418105 \h </w:instrText>
+              <w:instrText xml:space="preserve"> PAGEREF _Toc71323666 \h </w:instrText>
             </w:r>
             <w:r>
               <w:rPr>
@@ -1752,7 +1893,7 @@
               <w:lang w:val="de-AT" w:eastAsia="de-AT"/>
             </w:rPr>
           </w:pPr>
-          <w:hyperlink w:anchor="_Toc70418106" w:history="1">
+          <w:hyperlink w:anchor="_Toc71323667" w:history="1">
             <w:r>
               <w:rPr>
                 <w:rStyle w:val="Hyperlink"/>
@@ -1780,7 +1921,7 @@
                 <w:noProof/>
                 <w:webHidden/>
               </w:rPr>
-              <w:instrText xml:space="preserve"> PAGEREF _Toc70418106 \h </w:instrText>
+              <w:instrText xml:space="preserve"> PAGEREF _Toc71323667 \h </w:instrText>
             </w:r>
             <w:r>
               <w:rPr>
@@ -1823,7 +1964,7 @@
               <w:lang w:val="de-AT" w:eastAsia="de-AT"/>
             </w:rPr>
           </w:pPr>
-          <w:hyperlink w:anchor="_Toc70418107" w:history="1">
+          <w:hyperlink w:anchor="_Toc71323668" w:history="1">
             <w:r>
               <w:rPr>
                 <w:rStyle w:val="Hyperlink"/>
@@ -1851,7 +1992,7 @@
                 <w:noProof/>
                 <w:webHidden/>
               </w:rPr>
-              <w:instrText xml:space="preserve"> PAGEREF _Toc70418107 \h </w:instrText>
+              <w:instrText xml:space="preserve"> PAGEREF _Toc71323668 \h </w:instrText>
             </w:r>
             <w:r>
               <w:rPr>
@@ -1894,7 +2035,7 @@
               <w:lang w:val="de-AT" w:eastAsia="de-AT"/>
             </w:rPr>
           </w:pPr>
-          <w:hyperlink w:anchor="_Toc70418108" w:history="1">
+          <w:hyperlink w:anchor="_Toc71323669" w:history="1">
             <w:r>
               <w:rPr>
                 <w:rStyle w:val="Hyperlink"/>
@@ -1922,7 +2063,7 @@
                 <w:noProof/>
                 <w:webHidden/>
               </w:rPr>
-              <w:instrText xml:space="preserve"> PAGEREF _Toc70418108 \h </w:instrText>
+              <w:instrText xml:space="preserve"> PAGEREF _Toc71323669 \h </w:instrText>
             </w:r>
             <w:r>
               <w:rPr>
@@ -1965,7 +2106,7 @@
               <w:lang w:val="de-AT" w:eastAsia="de-AT"/>
             </w:rPr>
           </w:pPr>
-          <w:hyperlink w:anchor="_Toc70418109" w:history="1">
+          <w:hyperlink w:anchor="_Toc71323670" w:history="1">
             <w:r>
               <w:rPr>
                 <w:rStyle w:val="Hyperlink"/>
@@ -1993,7 +2134,7 @@
                 <w:noProof/>
                 <w:webHidden/>
               </w:rPr>
-              <w:instrText xml:space="preserve"> PAGEREF _Toc70418109 \h </w:instrText>
+              <w:instrText xml:space="preserve"> PAGEREF _Toc71323670 \h </w:instrText>
             </w:r>
             <w:r>
               <w:rPr>
@@ -2036,7 +2177,7 @@
               <w:lang w:val="de-AT" w:eastAsia="de-AT"/>
             </w:rPr>
           </w:pPr>
-          <w:hyperlink w:anchor="_Toc70418110" w:history="1">
+          <w:hyperlink w:anchor="_Toc71323671" w:history="1">
             <w:r>
               <w:rPr>
                 <w:rStyle w:val="Hyperlink"/>
@@ -2064,7 +2205,7 @@
                 <w:noProof/>
                 <w:webHidden/>
               </w:rPr>
-              <w:instrText xml:space="preserve"> PAGEREF _Toc70418110 \h </w:instrText>
+              <w:instrText xml:space="preserve"> PAGEREF _Toc71323671 \h </w:instrText>
             </w:r>
             <w:r>
               <w:rPr>
@@ -2107,7 +2248,7 @@
               <w:lang w:val="de-AT" w:eastAsia="de-AT"/>
             </w:rPr>
           </w:pPr>
-          <w:hyperlink w:anchor="_Toc70418111" w:history="1">
+          <w:hyperlink w:anchor="_Toc71323672" w:history="1">
             <w:r>
               <w:rPr>
                 <w:rStyle w:val="Hyperlink"/>
@@ -2135,7 +2276,7 @@
                 <w:noProof/>
                 <w:webHidden/>
               </w:rPr>
-              <w:instrText xml:space="preserve"> PAGEREF _Toc70418111 \h </w:instrText>
+              <w:instrText xml:space="preserve"> PAGEREF _Toc71323672 \h </w:instrText>
             </w:r>
             <w:r>
               <w:rPr>
@@ -2178,7 +2319,7 @@
               <w:lang w:val="de-AT" w:eastAsia="de-AT"/>
             </w:rPr>
           </w:pPr>
-          <w:hyperlink w:anchor="_Toc70418112" w:history="1">
+          <w:hyperlink w:anchor="_Toc71323673" w:history="1">
             <w:r>
               <w:rPr>
                 <w:rStyle w:val="Hyperlink"/>
@@ -2206,7 +2347,7 @@
                 <w:noProof/>
                 <w:webHidden/>
               </w:rPr>
-              <w:instrText xml:space="preserve"> PAGEREF _Toc70418112 \h </w:instrText>
+              <w:instrText xml:space="preserve"> PAGEREF _Toc71323673 \h </w:instrText>
             </w:r>
             <w:r>
               <w:rPr>
@@ -2260,27 +2401,13 @@
     </w:sdt>
     <w:p>
       <w:pPr>
-        <w:spacing w:line="240" w:lineRule="auto"/>
-        <w:jc w:val="center"/>
-        <w:rPr>
-          <w:lang w:val="en-US"/>
-        </w:rPr>
-      </w:pPr>
-      <w:bookmarkStart w:id="2" w:name="_GoBack"/>
-      <w:bookmarkEnd w:id="2"/>
-      <w:r>
-        <w:br w:type="page"/>
-      </w:r>
-    </w:p>
-    <w:p>
-      <w:pPr>
         <w:pStyle w:val="berschrift1"/>
         <w:rPr>
           <w:rStyle w:val="berschrift1Zchn"/>
           <w:lang w:val="en-US"/>
         </w:rPr>
       </w:pPr>
-      <w:bookmarkStart w:id="3" w:name="_Toc70418088"/>
+      <w:bookmarkStart w:id="2" w:name="_Toc71323647"/>
       <w:r>
         <w:rPr>
           <w:rStyle w:val="berschrift1Zchn"/>
@@ -2289,44 +2416,34 @@
         <w:lastRenderedPageBreak/>
         <w:t>Welcome to FABI</w:t>
       </w:r>
+      <w:bookmarkEnd w:id="2"/>
+    </w:p>
+    <w:p>
+      <w:pPr>
+        <w:rPr>
+          <w:lang w:val="en-US"/>
+        </w:rPr>
+      </w:pPr>
+    </w:p>
+    <w:p>
+      <w:pPr>
+        <w:rPr>
+          <w:lang w:val="en-US"/>
+        </w:rPr>
+      </w:pPr>
+      <w:r>
+        <w:rPr>
+          <w:lang w:val="en-US"/>
+        </w:rPr>
+        <w:t>FABI - the "Flexible Assistive Button Interface" - makes it possible to connect several momentary switches (buttons) to a computer or a tablet / smartphone via a USB socket. Pressing a button can trigger desired keys o</w:t>
+      </w:r>
+      <w:bookmarkStart w:id="3" w:name="_GoBack"/>
       <w:bookmarkEnd w:id="3"/>
-    </w:p>
-    <w:p>
-      <w:pPr>
-        <w:rPr>
-          <w:lang w:val="en-US"/>
-        </w:rPr>
-      </w:pPr>
-    </w:p>
-    <w:p>
-      <w:pPr>
-        <w:rPr>
-          <w:lang w:val="en-US"/>
-        </w:rPr>
-      </w:pPr>
-      <w:r>
-        <w:rPr>
-          <w:lang w:val="en-US"/>
-        </w:rPr>
-        <w:t xml:space="preserve">FABI - the "Flexible Assistive Button Interface" - makes it </w:t>
-      </w:r>
-      <w:r>
-        <w:rPr>
-          <w:lang w:val="en-US"/>
-        </w:rPr>
-        <w:t xml:space="preserve">possible to connect several momentary switches (buttons) to a computer or a tablet / smartphone via a USB socket. Pressing a button can trigger desired keys on the keyboard or carry out other mouse cursor actions. A configured FABI module can be used with </w:t>
-      </w:r>
-      <w:r>
-        <w:rPr>
-          <w:lang w:val="en-US"/>
-        </w:rPr>
-        <w:t>any computer (Windows, Linux or Mac) without installing special software, because the FABI module behaves like a normal computer mouse or keyboard when it is connected to the computer. People for whom conventional input devices are not suitable can play co</w:t>
-      </w:r>
-      <w:r>
-        <w:rPr>
-          <w:lang w:val="en-US"/>
-        </w:rPr>
-        <w:t xml:space="preserve">mputer games, surf the Internet, </w:t>
+      <w:r>
+        <w:rPr>
+          <w:lang w:val="en-US"/>
+        </w:rPr>
+        <w:t xml:space="preserve">n the keyboard or carry out other mouse cursor actions. A configured FABI module can be used with any computer (Windows, Linux or Mac) without installing special software, because the FABI module behaves like a normal computer mouse or keyboard when it is connected to the computer. People for whom conventional input devices are not suitable can play computer games, surf the Internet, </w:t>
       </w:r>
       <w:proofErr w:type="gramStart"/>
       <w:r>
@@ -2360,39 +2477,27 @@
         <w:rPr>
           <w:lang w:val="en-US"/>
         </w:rPr>
-        <w:t>The FABI interface can be used with arcade buttons, assistive switches or self-made electrical contacts. FABI consists of a hardware module (an inexpensive microcontroller that functions as a c</w:t>
-      </w:r>
-      <w:r>
-        <w:rPr>
-          <w:lang w:val="en-US"/>
-        </w:rPr>
-        <w:t>omputer mouse or keyboard) and a graphical configuration interface ("FABI-GUI") for setting the desired functions.</w:t>
-      </w:r>
-    </w:p>
-    <w:p>
-      <w:pPr>
-        <w:rPr>
-          <w:lang w:val="en-US"/>
-        </w:rPr>
-      </w:pPr>
-    </w:p>
-    <w:p>
-      <w:pPr>
-        <w:rPr>
-          <w:lang w:val="en-US"/>
-        </w:rPr>
-      </w:pPr>
-      <w:r>
-        <w:rPr>
-          <w:lang w:val="en-US"/>
-        </w:rPr>
-        <w:t>FABI is available as an open source kit (including the corresponding assembly instructions for the hardware) and was developed as part of th</w:t>
-      </w:r>
-      <w:r>
-        <w:rPr>
-          <w:lang w:val="en-US"/>
-        </w:rPr>
-        <w:t xml:space="preserve">e </w:t>
+        <w:t>The FABI interface can be used with arcade buttons, assistive switches or self-made electrical contacts. FABI consists of a hardware module (an inexpensive microcontroller that functions as a computer mouse or keyboard) and a graphical configuration interface ("FABI-GUI") for setting the desired functions.</w:t>
+      </w:r>
+    </w:p>
+    <w:p>
+      <w:pPr>
+        <w:rPr>
+          <w:lang w:val="en-US"/>
+        </w:rPr>
+      </w:pPr>
+    </w:p>
+    <w:p>
+      <w:pPr>
+        <w:rPr>
+          <w:lang w:val="en-US"/>
+        </w:rPr>
+      </w:pPr>
+      <w:r>
+        <w:rPr>
+          <w:lang w:val="en-US"/>
+        </w:rPr>
+        <w:t xml:space="preserve">FABI is available as an open source kit (including the corresponding assembly instructions for the hardware) and was developed as part of the </w:t>
       </w:r>
       <w:proofErr w:type="spellStart"/>
       <w:r>
@@ -2477,13 +2582,7 @@
         <w:rPr>
           <w:lang w:val="en-US"/>
         </w:rPr>
-        <w:t>All software modules, the hardware design files and the documents for the instructions are available under free and open source licenses and can be used and modified free of charge. We have tried to se</w:t>
-      </w:r>
-      <w:r>
-        <w:rPr>
-          <w:lang w:val="en-US"/>
-        </w:rPr>
-        <w:t>lect the most cost-effective components for the desired functions - which makes FABI the most cost-effective push button interface in the currently known universe!</w:t>
+        <w:t>All software modules, the hardware design files and the documents for the instructions are available under free and open source licenses and can be used and modified free of charge. We have tried to select the most cost-effective components for the desired functions - which makes FABI the most cost-effective push button interface in the currently known universe!</w:t>
       </w:r>
     </w:p>
     <w:p>
@@ -2500,7 +2599,7 @@
           <w:lang w:val="en-US"/>
         </w:rPr>
       </w:pPr>
-      <w:bookmarkStart w:id="4" w:name="_Toc70418089"/>
+      <w:bookmarkStart w:id="4" w:name="_Toc71323648"/>
       <w:r>
         <w:rPr>
           <w:lang w:val="en-US"/>
@@ -2519,13 +2618,7 @@
         <w:rPr>
           <w:lang w:val="en-US"/>
         </w:rPr>
-        <w:t>These instructions serve to explain the configuration interface and the po</w:t>
-      </w:r>
-      <w:r>
-        <w:rPr>
-          <w:lang w:val="en-US"/>
-        </w:rPr>
-        <w:t>ssible settings and functions. The assembly instructions can be found in a separate document.</w:t>
+        <w:t>These instructions serve to explain the configuration interface and the possible settings and functions. The assembly instructions can be found in a separate document.</w:t>
       </w:r>
     </w:p>
     <w:p>
@@ -2568,21 +2661,14 @@
           <w:lang w:val="en-US"/>
         </w:rPr>
       </w:pPr>
-      <w:bookmarkStart w:id="5" w:name="_Toc70418090"/>
+      <w:bookmarkStart w:id="5" w:name="_Toc71323649"/>
       <w:r>
         <w:rPr>
           <w:rStyle w:val="berschrift1Zchn"/>
           <w:lang w:val="en-US"/>
         </w:rPr>
         <w:lastRenderedPageBreak/>
-        <w:t>Intr</w:t>
-      </w:r>
-      <w:r>
-        <w:rPr>
-          <w:rStyle w:val="berschrift1Zchn"/>
-          <w:lang w:val="en-US"/>
-        </w:rPr>
-        <w:t>oduction</w:t>
+        <w:t>Introduction</w:t>
       </w:r>
       <w:bookmarkEnd w:id="5"/>
     </w:p>
@@ -2596,13 +2682,7 @@
         <w:rPr>
           <w:lang w:val="en-US"/>
         </w:rPr>
-        <w:t xml:space="preserve">The "FABI-GUI" configuration software is required in order to be able to define the functions of the buttons. After a configuration has been saved in the FABI system, it is retained there and the FABI system can be used to control various devices </w:t>
-      </w:r>
-      <w:r>
-        <w:rPr>
-          <w:lang w:val="en-US"/>
-        </w:rPr>
-        <w:t>(e.g. Windows PC, Mac computer, tablet or smart phone with USB connection.)</w:t>
+        <w:t>The "FABI-GUI" configuration software is required in order to be able to define the functions of the buttons. After a configuration has been saved in the FABI system, it is retained there and the FABI system can be used to control various devices (e.g. Windows PC, Mac computer, tablet or smart phone with USB connection.)</w:t>
       </w:r>
       <w:r>
         <w:rPr>
@@ -2628,7 +2708,7 @@
           <w:lang w:val="en-US"/>
         </w:rPr>
       </w:pPr>
-      <w:bookmarkStart w:id="6" w:name="_Toc70418091"/>
+      <w:bookmarkStart w:id="6" w:name="_Toc71323650"/>
       <w:r>
         <w:rPr>
           <w:rStyle w:val="berschrift2Zchn"/>
@@ -2656,13 +2736,7 @@
         <w:rPr>
           <w:lang w:val="en-US"/>
         </w:rPr>
-        <w:t>AsT</w:t>
-      </w:r>
-      <w:r>
-        <w:rPr>
-          <w:lang w:val="en-US"/>
-        </w:rPr>
-        <w:t>eRICS</w:t>
+        <w:t>AsTeRICS</w:t>
       </w:r>
       <w:proofErr w:type="spellEnd"/>
       <w:r>
@@ -2717,13 +2791,7 @@
         <w:rPr>
           <w:lang w:val="en-US"/>
         </w:rPr>
-        <w:t xml:space="preserve">In principle, the FABI-GUI software can also be </w:t>
-      </w:r>
-      <w:r>
-        <w:rPr>
-          <w:lang w:val="en-US"/>
-        </w:rPr>
-        <w:t xml:space="preserve">started under </w:t>
+        <w:t xml:space="preserve">In principle, the FABI-GUI software can also be started under </w:t>
       </w:r>
       <w:proofErr w:type="spellStart"/>
       <w:r>
@@ -2773,13 +2841,7 @@
         <w:rPr>
           <w:lang w:val="en-US"/>
         </w:rPr>
-        <w:t>After the FabiGUI.exe file has been downloaded from</w:t>
-      </w:r>
-      <w:r>
-        <w:rPr>
-          <w:lang w:val="en-US"/>
-        </w:rPr>
-        <w:t xml:space="preserve"> the above-mentioned source, start the application by double-clicking it. If an error message appears, the "Microsoft.Net Framework" is probably not installed on your computer. In this case, download the framework from the following website</w:t>
+        <w:t>After the FabiGUI.exe file has been downloaded from the above-mentioned source, start the application by double-clicking it. If an error message appears, the "Microsoft.Net Framework" is probably not installed on your computer. In this case, download the framework from the following website</w:t>
       </w:r>
       <w:proofErr w:type="gramStart"/>
       <w:r>
@@ -2821,7 +2883,7 @@
           <w:lang w:val="en-US"/>
         </w:rPr>
       </w:pPr>
-      <w:bookmarkStart w:id="7" w:name="_Toc70418092"/>
+      <w:bookmarkStart w:id="7" w:name="_Toc71323651"/>
       <w:r>
         <w:rPr>
           <w:noProof/>
@@ -3049,14 +3111,7 @@
                                 <w:color w:val="000000"/>
                                 <w:lang w:val="en-US"/>
                               </w:rPr>
-                              <w:t xml:space="preserve">Connect the USB plug to the computer. Smartphones / tablets can be </w:t>
-                            </w:r>
-                            <w:r>
-                              <w:rPr>
-                                <w:color w:val="000000"/>
-                                <w:lang w:val="en-US"/>
-                              </w:rPr>
-                              <w:t>connected via a USB-OTG adapter.</w:t>
+                              <w:t>Connect the USB plug to the computer. Smartphones / tablets can be connected via a USB-OTG adapter.</w:t>
                             </w:r>
                           </w:p>
                         </w:txbxContent>
@@ -3072,9 +3127,7 @@
           </mc:Choice>
           <mc:Fallback>
             <w:pict>
-              <v:rect id="shape_0" ID="Textfeld 59" fillcolor="white" stroked="t" style="position:absolute;margin-left:361.9pt;margin-top:12.85pt;width:133.05pt;height:107.1pt;mso-wrap-style:square;v-text-anchor:top" wp14:anchorId="401A71F5">
-                <v:fill o:detectmouseclick="t" type="solid" color2="black"/>
-                <v:stroke color="#4f81bd" weight="9360" joinstyle="miter" endcap="flat"/>
+              <v:rect id="Textfeld 59" o:spid="_x0000_s1026" style="position:absolute;left:0;text-align:left;margin-left:361.9pt;margin-top:12.85pt;width:133.15pt;height:107.2pt;z-index:34;visibility:visible;mso-wrap-style:square;mso-wrap-distance-left:0;mso-wrap-distance-top:0;mso-wrap-distance-right:0;mso-wrap-distance-bottom:0;mso-position-horizontal:absolute;mso-position-horizontal-relative:text;mso-position-vertical:absolute;mso-position-vertical-relative:text;v-text-anchor:top" o:gfxdata="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" o:allowincell="f" strokecolor="#4f81bd [3204]" strokeweight=".26mm">
                 <v:textbox>
                   <w:txbxContent>
                     <w:p>
@@ -3095,7 +3148,6 @@
                     </w:p>
                   </w:txbxContent>
                 </v:textbox>
-                <w10:wrap type="none"/>
               </v:rect>
             </w:pict>
           </mc:Fallback>
@@ -3286,9 +3338,7 @@
           </mc:Choice>
           <mc:Fallback>
             <w:pict>
-              <v:rect id="shape_0" ID="Textfeld 61" fillcolor="white" stroked="t" style="position:absolute;margin-left:-2.25pt;margin-top:0.9pt;width:164.8pt;height:91.2pt;mso-wrap-style:square;v-text-anchor:top" wp14:anchorId="76630CAB">
-                <v:fill o:detectmouseclick="t" type="solid" color2="black"/>
-                <v:stroke color="#4f81bd" weight="9360" joinstyle="miter" endcap="flat"/>
+              <v:rect id="Textfeld 61" o:spid="_x0000_s1027" style="position:absolute;margin-left:-2.25pt;margin-top:.9pt;width:164.9pt;height:91.3pt;z-index:33;visibility:visible;mso-wrap-style:square;mso-wrap-distance-left:0;mso-wrap-distance-top:0;mso-wrap-distance-right:0;mso-wrap-distance-bottom:0;mso-position-horizontal:absolute;mso-position-horizontal-relative:text;mso-position-vertical:absolute;mso-position-vertical-relative:text;v-text-anchor:top" o:gfxdata="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" o:allowincell="f" strokecolor="#4f81bd [3204]" strokeweight=".26mm">
                 <v:textbox>
                   <w:txbxContent>
                     <w:p>
@@ -3314,7 +3364,6 @@
                     </w:p>
                   </w:txbxContent>
                 </v:textbox>
-                <w10:wrap type="none"/>
               </v:rect>
             </w:pict>
           </mc:Fallback>
@@ -3338,13 +3387,7 @@
         <w:rPr>
           <w:lang w:val="en-US"/>
         </w:rPr>
-        <w:t>In case you have problems o</w:t>
-      </w:r>
-      <w:r>
-        <w:rPr>
-          <w:lang w:val="en-US"/>
-        </w:rPr>
-        <w:t xml:space="preserve">r </w:t>
+        <w:t xml:space="preserve">In case you have problems or </w:t>
       </w:r>
     </w:p>
     <w:p>
@@ -3399,13 +3442,7 @@
         <w:rPr>
           <w:lang w:val="en-US"/>
         </w:rPr>
-        <w:t xml:space="preserve"> software in the selection box "FABI Port" (see Figure 2). After unplugging the FABI module, the COM port should disappear again. If no new COM port is created by p</w:t>
-      </w:r>
-      <w:r>
-        <w:rPr>
-          <w:lang w:val="en-US"/>
-        </w:rPr>
-        <w:t xml:space="preserve">lugging in the FABI module, please install the Arduino software from the following source and then try again: </w:t>
+        <w:t xml:space="preserve"> software in the selection box "FABI Port" (see Figure 2). After unplugging the FABI module, the COM port should disappear again. If no new COM port is created by plugging in the FABI module, please install the Arduino software from the following source and then try again: </w:t>
       </w:r>
       <w:hyperlink r:id="rId16">
         <w:r>
@@ -3447,13 +3484,7 @@
         <w:rPr>
           <w:lang w:val="en-US"/>
         </w:rPr>
-        <w:t>If you have any questions about the download or proble</w:t>
-      </w:r>
-      <w:r>
-        <w:rPr>
-          <w:lang w:val="en-US"/>
-        </w:rPr>
-        <w:t xml:space="preserve">ms installing the software, please send us an email to: office@asterics-foundation.org </w:t>
+        <w:t xml:space="preserve">If you have any questions about the download or problems installing the software, please send us an email to: office@asterics-foundation.org </w:t>
       </w:r>
     </w:p>
     <w:p>
@@ -3467,7 +3498,7 @@
       </w:pPr>
       <w:bookmarkStart w:id="8" w:name="_Toc4146272531"/>
       <w:bookmarkStart w:id="9" w:name="_Toc414627253"/>
-      <w:bookmarkStart w:id="10" w:name="_Toc70418093"/>
+      <w:bookmarkStart w:id="10" w:name="_Toc71323652"/>
       <w:bookmarkEnd w:id="8"/>
       <w:bookmarkEnd w:id="9"/>
       <w:r>
@@ -3515,10 +3546,10 @@
           <w:lang w:val="de-AT" w:eastAsia="de-AT"/>
         </w:rPr>
         <w:drawing>
-          <wp:inline distT="0" distB="0" distL="0" distR="0">
-            <wp:extent cx="4248150" cy="3696970"/>
+          <wp:inline distT="0" distB="0" distL="0" distR="0" wp14:anchorId="43AE37E2" wp14:editId="0DA2AC93">
+            <wp:extent cx="4211782" cy="3701317"/>
             <wp:effectExtent l="0" t="0" r="0" b="0"/>
-            <wp:docPr id="10" name="Image2"/>
+            <wp:docPr id="30" name="Grafik 30"/>
             <wp:cNvGraphicFramePr>
               <a:graphicFrameLocks xmlns:a="http://schemas.openxmlformats.org/drawingml/2006/main" noChangeAspect="1"/>
             </wp:cNvGraphicFramePr>
@@ -3526,10 +3557,8 @@
               <a:graphicData uri="http://schemas.openxmlformats.org/drawingml/2006/picture">
                 <pic:pic xmlns:pic="http://schemas.openxmlformats.org/drawingml/2006/picture">
                   <pic:nvPicPr>
-                    <pic:cNvPr id="10" name="Image2"/>
-                    <pic:cNvPicPr>
-                      <a:picLocks noChangeAspect="1" noChangeArrowheads="1"/>
-                    </pic:cNvPicPr>
+                    <pic:cNvPr id="0" name=""/>
+                    <pic:cNvPicPr/>
                   </pic:nvPicPr>
                   <pic:blipFill>
                     <a:blip r:embed="rId17"/>
@@ -3537,10 +3566,10 @@
                       <a:fillRect/>
                     </a:stretch>
                   </pic:blipFill>
-                  <pic:spPr bwMode="auto">
+                  <pic:spPr>
                     <a:xfrm>
                       <a:off x="0" y="0"/>
-                      <a:ext cx="4248150" cy="3696970"/>
+                      <a:ext cx="4213913" cy="3703190"/>
                     </a:xfrm>
                     <a:prstGeom prst="rect">
                       <a:avLst/>
@@ -3601,13 +3630,7 @@
         <w:rPr>
           <w:lang w:val="en-US"/>
         </w:rPr>
-        <w:t>Connect the FA</w:t>
-      </w:r>
-      <w:r>
-        <w:rPr>
-          <w:lang w:val="en-US"/>
-        </w:rPr>
-        <w:t>BI device:</w:t>
+        <w:t>Connect the FABI device:</w:t>
       </w:r>
     </w:p>
     <w:p>
@@ -3662,13 +3685,7 @@
         <w:rPr>
           <w:lang w:val="en-US"/>
         </w:rPr>
-        <w:t xml:space="preserve">Select the appropriate COM port (Communication Port) in the selection field at the top of the </w:t>
-      </w:r>
-      <w:r>
-        <w:rPr>
-          <w:lang w:val="en-US"/>
-        </w:rPr>
-        <w:t>application window. If the selection box does not show a COM port number that corresponds to the FABI module, unplug the device and plug it in again, and then click on the selection box to update the COM port list</w:t>
+        <w:t>Select the appropriate COM port (Communication Port) in the selection field at the top of the application window. If the selection box does not show a COM port number that corresponds to the FABI module, unplug the device and plug it in again, and then click on the selection box to update the COM port list</w:t>
       </w:r>
     </w:p>
     <w:p>
@@ -3686,13 +3703,7 @@
         <w:rPr>
           <w:lang w:val="en-US"/>
         </w:rPr>
-        <w:t>As soon as the COM port is selected, click</w:t>
-      </w:r>
-      <w:r>
-        <w:rPr>
-          <w:lang w:val="en-US"/>
-        </w:rPr>
-        <w:t xml:space="preserve"> on the “Connect” button on the right-hand side of the selection field. When the device is connected, a confirmation appears in the activity log in the lower area of ​​the application window.</w:t>
+        <w:t>As soon as the COM port is selected, click on the “Connect” button on the right-hand side of the selection field. When the device is connected, a confirmation appears in the activity log in the lower area of ​​the application window.</w:t>
       </w:r>
     </w:p>
     <w:p>
@@ -3710,13 +3721,7 @@
         <w:rPr>
           <w:lang w:val="en-US"/>
         </w:rPr>
-        <w:t>If the connection is successful, existing settings can be loaded</w:t>
-      </w:r>
-      <w:r>
-        <w:rPr>
-          <w:lang w:val="en-US"/>
-        </w:rPr>
-        <w:t xml:space="preserve"> from the device - if you want to do this, click on "Yes" in the selection dialog (see Figure 2).</w:t>
+        <w:t>If the connection is successful, existing settings can be loaded from the device - if you want to do this, click on "Yes" in the selection dialog (see Figure 2).</w:t>
       </w:r>
     </w:p>
     <w:p>
@@ -3842,13 +3847,7 @@
         <w:rPr>
           <w:lang w:val="en-US"/>
         </w:rPr>
-        <w:t>The port status next to the selection</w:t>
-      </w:r>
-      <w:r>
-        <w:rPr>
-          <w:lang w:val="en-US"/>
-        </w:rPr>
-        <w:t xml:space="preserve"> box for the FABI port (top left) shows whether the device is currently connected to the application or not. The selected functions of the push button can only be transferred to the device if the port status "</w:t>
+        <w:t>The port status next to the selection box for the FABI port (top left) shows whether the device is currently connected to the application or not. The selected functions of the push button can only be transferred to the device if the port status "</w:t>
       </w:r>
       <w:r>
         <w:rPr>
@@ -3891,13 +3890,7 @@
         <w:rPr>
           <w:lang w:val="en-US"/>
         </w:rPr>
-        <w:instrText xml:space="preserve">XE "Activity </w:instrText>
-      </w:r>
-      <w:r>
-        <w:rPr>
-          <w:lang w:val="en-US"/>
-        </w:rPr>
-        <w:instrText>Log: : : "</w:instrText>
+        <w:instrText>XE "Activity Log: : : "</w:instrText>
       </w:r>
       <w:r>
         <w:rPr>
@@ -3971,13 +3964,7 @@
         <w:rPr>
           <w:lang w:val="en-US"/>
         </w:rPr>
-        <w:t>The selected functions for up to 9 buttons are act</w:t>
-      </w:r>
-      <w:r>
-        <w:rPr>
-          <w:lang w:val="en-US"/>
-        </w:rPr>
-        <w:t>ivated when you click on “</w:t>
+        <w:t>The selected functions for up to 9 buttons are activated when you click on “</w:t>
       </w:r>
       <w:r>
         <w:rPr>
@@ -4051,13 +4038,7 @@
         <w:rPr>
           <w:lang w:val="en-US"/>
         </w:rPr>
-        <w:t>As soon as se</w:t>
-      </w:r>
-      <w:r>
-        <w:rPr>
-          <w:lang w:val="en-US"/>
-        </w:rPr>
-        <w:t>ttings are saved or activated, you will receive a message in the</w:t>
+        <w:t>As soon as settings are saved or activated, you will receive a message in the</w:t>
       </w:r>
       <w:r>
         <w:rPr>
@@ -4112,13 +4093,7 @@
         <w:rPr>
           <w:lang w:val="en-US"/>
         </w:rPr>
-        <w:t>Function settings can be saved in up to 10 memory slots of the microcontroller. These memory locations can also be changed during opera</w:t>
-      </w:r>
-      <w:r>
-        <w:rPr>
-          <w:lang w:val="en-US"/>
-        </w:rPr>
-        <w:t xml:space="preserve">tion (e.g. via a specific button). </w:t>
+        <w:t xml:space="preserve">Function settings can be saved in up to 10 memory slots of the microcontroller. These memory locations can also be changed during operation (e.g. via a specific button). </w:t>
       </w:r>
       <w:r>
         <w:rPr>
@@ -4138,13 +4113,7 @@
         <w:rPr>
           <w:lang w:val="en-US"/>
         </w:rPr>
-        <w:t xml:space="preserve">As soon as the FABI device is supplied with power again via the USB cable, the first slot is </w:t>
-      </w:r>
-      <w:r>
-        <w:rPr>
-          <w:lang w:val="en-US"/>
-        </w:rPr>
-        <w:t>automatically loaded and activated.</w:t>
+        <w:t>As soon as the FABI device is supplied with power again via the USB cable, the first slot is automatically loaded and activated.</w:t>
       </w:r>
     </w:p>
     <w:p>
@@ -4177,13 +4146,7 @@
         <w:rPr>
           <w:lang w:val="en-US"/>
         </w:rPr>
-        <w:t>". Any name can be assigned with a subsequent click in the text field. If you click on the arrow on the right-hand side of the text field, a drop-down menu opens th</w:t>
-      </w:r>
-      <w:r>
-        <w:rPr>
-          <w:lang w:val="en-US"/>
-        </w:rPr>
-        <w:t>at shows slots that have already been saved and where they can be selected. By clicking on "</w:t>
+        <w:t>". Any name can be assigned with a subsequent click in the text field. If you click on the arrow on the right-hand side of the text field, a drop-down menu opens that shows slots that have already been saved and where they can be selected. By clicking on "</w:t>
       </w:r>
       <w:r>
         <w:rPr>
@@ -4409,19 +4372,7 @@
         <w:rPr>
           <w:lang w:val="en-US"/>
         </w:rPr>
-        <w:t>The File menu</w:t>
-      </w:r>
-      <w:r>
-        <w:rPr>
-          <w:lang w:val="en-US"/>
-        </w:rPr>
-        <w:t xml:space="preserve"> allows the entire configuration to be saved as a file (.set) on the computer. This settings file can then be transferred to the same or to a different FABI device. This means that several setups (e.g. for different users or use cases) can be saved on one </w:t>
-      </w:r>
-      <w:r>
-        <w:rPr>
-          <w:lang w:val="en-US"/>
-        </w:rPr>
-        <w:t>computer and activated with one click. A data selection window enables the selection of a desired file name for saving (</w:t>
+        <w:t>The File menu allows the entire configuration to be saved as a file (.set) on the computer. This settings file can then be transferred to the same or to a different FABI device. This means that several setups (e.g. for different users or use cases) can be saved on one computer and activated with one click. A data selection window enables the selection of a desired file name for saving (</w:t>
       </w:r>
       <w:r>
         <w:rPr>
@@ -4474,13 +4425,7 @@
         <w:rPr>
           <w:lang w:val="en-US"/>
         </w:rPr>
-        <w:t>: When transferring the settings from a saved file to the FA</w:t>
-      </w:r>
-      <w:r>
-        <w:rPr>
-          <w:lang w:val="en-US"/>
-        </w:rPr>
-        <w:t xml:space="preserve">BI device, the current configuration settings are overwritten. </w:t>
+        <w:t xml:space="preserve">: When transferring the settings from a saved file to the FABI device, the current configuration settings are overwritten. </w:t>
       </w:r>
     </w:p>
     <w:p>
@@ -4589,7 +4534,7 @@
         </w:rPr>
       </w:pPr>
       <w:bookmarkStart w:id="11" w:name="_Toc414627256"/>
-      <w:bookmarkStart w:id="12" w:name="_Toc70418094"/>
+      <w:bookmarkStart w:id="12" w:name="_Toc71323653"/>
       <w:r>
         <w:rPr>
           <w:lang w:val="en-US"/>
@@ -4624,39 +4569,27 @@
         <w:rPr>
           <w:lang w:val="en-US"/>
         </w:rPr>
-        <w:t xml:space="preserve"> applications, up to 9 buttons can be assigned different functions. Such functions</w:t>
-      </w:r>
-      <w:r>
-        <w:rPr>
-          <w:lang w:val="en-US"/>
-        </w:rPr>
-        <w:t xml:space="preserve"> include various mouse clicks, mouse movements, scrolling or pressing keyboard keys.</w:t>
-      </w:r>
-    </w:p>
-    <w:p>
-      <w:pPr>
-        <w:rPr>
-          <w:lang w:val="en-US"/>
-        </w:rPr>
-      </w:pPr>
-    </w:p>
-    <w:p>
-      <w:pPr>
-        <w:rPr>
-          <w:lang w:val="en-US"/>
-        </w:rPr>
-      </w:pPr>
-      <w:r>
-        <w:rPr>
-          <w:lang w:val="en-US"/>
-        </w:rPr>
-        <w:t xml:space="preserve">Please note that with the 3D-printed FABI housing only 8 of the 9 possible buttons also have recesses for the connections (jack sockets). Usually, fewer buttons are used </w:t>
-      </w:r>
-      <w:r>
-        <w:rPr>
-          <w:lang w:val="en-US"/>
-        </w:rPr>
-        <w:t>anyway. If more than 8 buttons are required, several FABI modules can be operated in parallel.</w:t>
+        <w:t xml:space="preserve"> applications, up to 9 buttons can be assigned different functions. Such functions include various mouse clicks, mouse movements, scrolling or pressing keyboard keys.</w:t>
+      </w:r>
+    </w:p>
+    <w:p>
+      <w:pPr>
+        <w:rPr>
+          <w:lang w:val="en-US"/>
+        </w:rPr>
+      </w:pPr>
+    </w:p>
+    <w:p>
+      <w:pPr>
+        <w:rPr>
+          <w:lang w:val="en-US"/>
+        </w:rPr>
+      </w:pPr>
+      <w:r>
+        <w:rPr>
+          <w:lang w:val="en-US"/>
+        </w:rPr>
+        <w:t>Please note that with the 3D-printed FABI housing only 8 of the 9 possible buttons also have recesses for the connections (jack sockets). Usually, fewer buttons are used anyway. If more than 8 buttons are required, several FABI modules can be operated in parallel.</w:t>
       </w:r>
     </w:p>
     <w:p>
@@ -4800,32 +4733,20 @@
         <w:rPr>
           <w:lang w:val="en-US"/>
         </w:rPr>
-        <w:t>Click Left / Right / Mi</w:t>
-      </w:r>
-      <w:r>
-        <w:rPr>
-          <w:lang w:val="en-US"/>
-        </w:rPr>
-        <w:t>ddle Mouse Button</w:t>
-      </w:r>
-    </w:p>
-    <w:p>
-      <w:pPr>
-        <w:rPr>
-          <w:lang w:val="en-US"/>
-        </w:rPr>
-      </w:pPr>
-      <w:r>
-        <w:rPr>
-          <w:lang w:val="en-US"/>
-        </w:rPr>
-        <w:t>These functions can be used to issue left, right or middle mouse clicks by pressing the button. Note: a click consists of pressing &amp; releasing the corresponding mouse button, both happen in quick succession after pressing the user-operate</w:t>
-      </w:r>
-      <w:r>
-        <w:rPr>
-          <w:lang w:val="en-US"/>
-        </w:rPr>
-        <w:t>d switch!</w:t>
+        <w:t>Click Left / Right / Middle Mouse Button</w:t>
+      </w:r>
+    </w:p>
+    <w:p>
+      <w:pPr>
+        <w:rPr>
+          <w:lang w:val="en-US"/>
+        </w:rPr>
+      </w:pPr>
+      <w:r>
+        <w:rPr>
+          <w:lang w:val="en-US"/>
+        </w:rPr>
+        <w:t>These functions can be used to issue left, right or middle mouse clicks by pressing the button. Note: a click consists of pressing &amp; releasing the corresponding mouse button, both happen in quick succession after pressing the user-operated switch!</w:t>
       </w:r>
     </w:p>
     <w:p>
@@ -4859,13 +4780,7 @@
         <w:rPr>
           <w:lang w:val="en-US"/>
         </w:rPr>
-        <w:t>A double click of the left mouse button is necessary, for example, to open a file. However, performing quick mouse clicks can be difficult for some users. By assigning the “Double Click Left Mouse Button” function,</w:t>
-      </w:r>
-      <w:r>
-        <w:rPr>
-          <w:lang w:val="en-US"/>
-        </w:rPr>
-        <w:t xml:space="preserve"> a double click can be carried out by simply pressing the button.</w:t>
+        <w:t>A double click of the left mouse button is necessary, for example, to open a file. However, performing quick mouse clicks can be difficult for some users. By assigning the “Double Click Left Mouse Button” function, a double click can be carried out by simply pressing the button.</w:t>
       </w:r>
       <w:r>
         <w:rPr>
@@ -4898,13 +4813,7 @@
         <w:rPr>
           <w:lang w:val="en-US"/>
         </w:rPr>
-        <w:t>With these functions, the left, right or middle mouse button remains pressed as long as the button is held down (for example, to move a file, it is n</w:t>
-      </w:r>
-      <w:r>
-        <w:rPr>
-          <w:lang w:val="en-US"/>
-        </w:rPr>
-        <w:t xml:space="preserve">ecessary to keep the left mouse button pressed). </w:t>
+        <w:t xml:space="preserve">With these functions, the left, right or middle mouse button remains pressed as long as the button is held down (for example, to move a file, it is necessary to keep the left mouse button pressed). </w:t>
       </w:r>
     </w:p>
     <w:p>
@@ -4932,13 +4841,7 @@
         <w:rPr>
           <w:lang w:val="en-US"/>
         </w:rPr>
-        <w:t xml:space="preserve">With these functions, the left, right or middle mouse button state is changed when the button is pressed. Note that the mouse button stays pressed until the button </w:t>
-      </w:r>
-      <w:r>
-        <w:rPr>
-          <w:lang w:val="en-US"/>
-        </w:rPr>
-        <w:t xml:space="preserve">is pressed another time! </w:t>
+        <w:t xml:space="preserve">With these functions, the left, right or middle mouse button state is changed when the button is pressed. Note that the mouse button stays pressed until the button is pressed another time! </w:t>
       </w:r>
     </w:p>
     <w:p>
@@ -4972,13 +4875,7 @@
         <w:rPr>
           <w:lang w:val="en-US"/>
         </w:rPr>
-        <w:t xml:space="preserve">The functions “wheel up” and “wheel down” generate activities with the scroll wheel of the computer mouse. Triggering the “Wheel Up” function results in scrolling upwards, with the “Wheel down” </w:t>
-      </w:r>
-      <w:r>
-        <w:rPr>
-          <w:lang w:val="en-US"/>
-        </w:rPr>
-        <w:t>function scrolling downwards (useful for reading documents or websites, for example).</w:t>
+        <w:t>The functions “wheel up” and “wheel down” generate activities with the scroll wheel of the computer mouse. Triggering the “Wheel Up” function results in scrolling upwards, with the “Wheel down” function scrolling downwards (useful for reading documents or websites, for example).</w:t>
       </w:r>
     </w:p>
     <w:p>
@@ -5012,13 +4909,7 @@
         <w:rPr>
           <w:lang w:val="en-US"/>
         </w:rPr>
-        <w:t>The "Move Mouse X" and "Move Mouse Y" functions generate computer mouse movements along the selected axes. Speed ​​</w:t>
-      </w:r>
-      <w:r>
-        <w:rPr>
-          <w:lang w:val="en-US"/>
-        </w:rPr>
-        <w:t>parameters can be set for these functions. When the button is pressed, the mouse pointer is accelerated up to this maximum speed.</w:t>
+        <w:t>The "Move Mouse X" and "Move Mouse Y" functions generate computer mouse movements along the selected axes. Speed ​​parameters can be set for these functions. When the button is pressed, the mouse pointer is accelerated up to this maximum speed.</w:t>
       </w:r>
     </w:p>
     <w:p>
@@ -5059,13 +4950,7 @@
         <w:rPr>
           <w:lang w:val="en-US"/>
         </w:rPr>
-        <w:t>A negative value for the X direction moves the mo</w:t>
-      </w:r>
-      <w:r>
-        <w:rPr>
-          <w:lang w:val="en-US"/>
-        </w:rPr>
-        <w:t>use pointer to the left.</w:t>
+        <w:t>A negative value for the X direction moves the mouse pointer to the left.</w:t>
       </w:r>
     </w:p>
     <w:p>
@@ -5270,13 +5155,7 @@
         <w:rPr>
           <w:lang w:val="en-US"/>
         </w:rPr>
-        <w:t>The "Write Text" f</w:t>
-      </w:r>
-      <w:r>
-        <w:rPr>
-          <w:lang w:val="en-US"/>
-        </w:rPr>
-        <w:t xml:space="preserve">unction allows </w:t>
+        <w:t xml:space="preserve">The "Write Text" function allows </w:t>
       </w:r>
       <w:proofErr w:type="gramStart"/>
       <w:r>
@@ -5392,13 +5271,7 @@
         <w:rPr>
           <w:lang w:val="en-US"/>
         </w:rPr>
-        <w:t>Figure 7: Screenshot of the "Write Text" functi</w:t>
-      </w:r>
-      <w:r>
-        <w:rPr>
-          <w:lang w:val="en-US"/>
-        </w:rPr>
-        <w:t>on</w:t>
+        <w:t>Figure 7: Screenshot of the "Write Text" function</w:t>
       </w:r>
     </w:p>
     <w:p>
@@ -5444,13 +5317,7 @@
         <w:rPr>
           <w:lang w:val="en-US"/>
         </w:rPr>
-        <w:t xml:space="preserve">The "Press Keys" function enables desired keys on the computer keyboard to be pressed as soon as the button is pressed. The keyboard keys are pressed and immediately released (the key does not stay pressed as long as </w:t>
-      </w:r>
-      <w:r>
-        <w:rPr>
-          <w:lang w:val="en-US"/>
-        </w:rPr>
-        <w:t>the button is pressed!). The desired key can be selected from a selection box that is displayed on the left:</w:t>
+        <w:t>The "Press Keys" function enables desired keys on the computer keyboard to be pressed as soon as the button is pressed. The keyboard keys are pressed and immediately released (the key does not stay pressed as long as the button is pressed!). The desired key can be selected from a selection box that is displayed on the left:</w:t>
       </w:r>
     </w:p>
     <w:p>
@@ -5626,13 +5493,7 @@
         <w:rPr>
           <w:lang w:val="en-US"/>
         </w:rPr>
-        <w:t>The example in Figure 8 shows the use of the keyboard key “KEY_E” - a small “e” is written eve</w:t>
-      </w:r>
-      <w:r>
-        <w:rPr>
-          <w:lang w:val="en-US"/>
-        </w:rPr>
-        <w:t>ry time the key is pressed. It is also possible to select several keys for key combinations, which are then pressed / held at the same time. Keys that have already been assigned can be removed by clicking "X".</w:t>
+        <w:t>The example in Figure 8 shows the use of the keyboard key “KEY_E” - a small “e” is written every time the key is pressed. It is also possible to select several keys for key combinations, which are then pressed / held at the same time. Keys that have already been assigned can be removed by clicking "X".</w:t>
       </w:r>
     </w:p>
     <w:p>
@@ -5653,13 +5514,7 @@
         <w:rPr>
           <w:lang w:val="en-US"/>
         </w:rPr>
-        <w:t>Capital letters can be created in combin</w:t>
-      </w:r>
-      <w:r>
-        <w:rPr>
-          <w:lang w:val="en-US"/>
-        </w:rPr>
-        <w:t>ation with "KEY_SHIFT". All other supported keyboard shortcuts can be found in the appendix.</w:t>
+        <w:t>Capital letters can be created in combination with "KEY_SHIFT". All other supported keyboard shortcuts can be found in the appendix.</w:t>
       </w:r>
     </w:p>
     <w:p>
@@ -5693,13 +5548,7 @@
         <w:rPr>
           <w:lang w:val="en-US"/>
         </w:rPr>
-        <w:t xml:space="preserve">The "Hold Keys" function enables desired keys on the computer keyboard to be held down as soon as the button is pressed. The </w:t>
-      </w:r>
-      <w:r>
-        <w:rPr>
-          <w:lang w:val="en-US"/>
-        </w:rPr>
-        <w:t>keyboard keys are pressed as long as the button is held. Key selection works as described for the “Press Keys” command.</w:t>
+        <w:t>The "Hold Keys" function enables desired keys on the computer keyboard to be held down as soon as the button is pressed. The keyboard keys are pressed as long as the button is held. Key selection works as described for the “Press Keys” command.</w:t>
       </w:r>
     </w:p>
     <w:p>
@@ -5733,13 +5582,7 @@
         <w:rPr>
           <w:lang w:val="en-US"/>
         </w:rPr>
-        <w:t>The "Toggle Keys" function enables desired keys on the computer keyboard to change their st</w:t>
-      </w:r>
-      <w:r>
-        <w:rPr>
-          <w:lang w:val="en-US"/>
-        </w:rPr>
-        <w:t>ate as soon as the button is pressed. Note that the keyboard key remains pressed until the button is pressed another time! Key selection works as described for the “Press Keys” command.</w:t>
+        <w:t>The "Toggle Keys" function enables desired keys on the computer keyboard to change their state as soon as the button is pressed. Note that the keyboard key remains pressed until the button is pressed another time! Key selection works as described for the “Press Keys” command.</w:t>
       </w:r>
     </w:p>
     <w:p>
@@ -5773,13 +5616,7 @@
         <w:rPr>
           <w:lang w:val="en-US"/>
         </w:rPr>
-        <w:t>As s</w:t>
-      </w:r>
-      <w:r>
-        <w:rPr>
-          <w:lang w:val="en-US"/>
-        </w:rPr>
-        <w:t>oon as the button is pressed, the configuration with the specified name is activated. (This action is only relevant if you have saved configurations in several memory locations.)</w:t>
+        <w:t>As soon as the button is pressed, the configuration with the specified name is activated. (This action is only relevant if you have saved configurations in several memory locations.)</w:t>
       </w:r>
     </w:p>
     <w:p>
@@ -5813,13 +5650,7 @@
         <w:rPr>
           <w:lang w:val="en-US"/>
         </w:rPr>
-        <w:t>As soon as the button is p</w:t>
-      </w:r>
-      <w:r>
-        <w:rPr>
-          <w:lang w:val="en-US"/>
-        </w:rPr>
-        <w:t>ressed, the next configuration (the next memory location) is activated. After the last configuration, the first configuration is automatically activated. (This action is only relevant if you have saved configurations in several memory locations.)</w:t>
+        <w:t>As soon as the button is pressed, the next configuration (the next memory location) is activated. After the last configuration, the first configuration is automatically activated. (This action is only relevant if you have saved configurations in several memory locations.)</w:t>
       </w:r>
     </w:p>
     <w:p>
@@ -5840,13 +5671,7 @@
         <w:rPr>
           <w:lang w:val="en-US"/>
         </w:rPr>
-        <w:t>No Comma</w:t>
-      </w:r>
-      <w:r>
-        <w:rPr>
-          <w:lang w:val="en-US"/>
-        </w:rPr>
-        <w:t>nd - no action</w:t>
+        <w:t>No Command - no action</w:t>
       </w:r>
     </w:p>
     <w:p>
@@ -5894,13 +5719,7 @@
         <w:rPr>
           <w:lang w:val="en-US"/>
         </w:rPr>
-        <w:t>This action enables several commands to be executed using appropriate command abbreviations</w:t>
-      </w:r>
-      <w:r>
-        <w:rPr>
-          <w:lang w:val="en-US"/>
-        </w:rPr>
-        <w:t>, which are entered in the text field separated by semicolons.</w:t>
+        <w:t>This action enables several commands to be executed using appropriate command abbreviations, which are entered in the text field separated by semicolons.</w:t>
       </w:r>
     </w:p>
     <w:p>
@@ -5934,13 +5753,7 @@
         <w:rPr>
           <w:lang w:val="en-US"/>
         </w:rPr>
-        <w:t>A list of the possibl</w:t>
-      </w:r>
-      <w:r>
-        <w:rPr>
-          <w:lang w:val="en-US"/>
-        </w:rPr>
-        <w:t>e command and keyboard shortcuts can be found in the appendix.</w:t>
+        <w:t>A list of the possible command and keyboard shortcuts can be found in the appendix.</w:t>
       </w:r>
     </w:p>
     <w:p>
@@ -5971,7 +5784,7 @@
           <w:lang w:val="en-US"/>
         </w:rPr>
       </w:pPr>
-      <w:bookmarkStart w:id="13" w:name="_Toc70418095"/>
+      <w:bookmarkStart w:id="13" w:name="_Toc71323654"/>
       <w:r>
         <w:rPr>
           <w:lang w:val="en-US"/>
@@ -6005,39 +5818,27 @@
         <w:rPr>
           <w:lang w:val="en-US"/>
         </w:rPr>
-        <w:t xml:space="preserve"> can be used. The analog voltage is connected to the solder contact A0 on the microcontroller board. The sensor must also be supplied with oper</w:t>
-      </w:r>
-      <w:r>
-        <w:rPr>
-          <w:lang w:val="en-US"/>
-        </w:rPr>
-        <w:t>ating voltage (correctly connect 5V and GND).</w:t>
-      </w:r>
-    </w:p>
-    <w:p>
-      <w:pPr>
-        <w:rPr>
-          <w:lang w:val="en-US"/>
-        </w:rPr>
-      </w:pPr>
-    </w:p>
-    <w:p>
-      <w:pPr>
-        <w:rPr>
-          <w:lang w:val="en-US"/>
-        </w:rPr>
-      </w:pPr>
-      <w:r>
-        <w:rPr>
-          <w:lang w:val="en-US"/>
-        </w:rPr>
-        <w:t>Then, in the tab "Sip / Puff Levels", corresponding threshold values ​​for the strength of the sip or puff activity can be set. These activities can trigger additional functions. The rest value of the sensor (</w:t>
-      </w:r>
-      <w:r>
-        <w:rPr>
-          <w:lang w:val="en-US"/>
-        </w:rPr>
-        <w:t>when neither sipping of puffing) is in the middle of the value range, at approx. 512.</w:t>
+        <w:t xml:space="preserve"> can be used. The analog voltage is connected to the solder contact A0 on the microcontroller board. The sensor must also be supplied with operating voltage (correctly connect 5V and GND).</w:t>
+      </w:r>
+    </w:p>
+    <w:p>
+      <w:pPr>
+        <w:rPr>
+          <w:lang w:val="en-US"/>
+        </w:rPr>
+      </w:pPr>
+    </w:p>
+    <w:p>
+      <w:pPr>
+        <w:rPr>
+          <w:lang w:val="en-US"/>
+        </w:rPr>
+      </w:pPr>
+      <w:r>
+        <w:rPr>
+          <w:lang w:val="en-US"/>
+        </w:rPr>
+        <w:t>Then, in the tab "Sip / Puff Levels", corresponding threshold values ​​for the strength of the sip or puff activity can be set. These activities can trigger additional functions. The rest value of the sensor (when neither sipping of puffing) is in the middle of the value range, at approx. 512.</w:t>
       </w:r>
     </w:p>
     <w:p>
@@ -6060,10 +5861,10 @@
           <w:lang w:val="de-AT" w:eastAsia="de-AT"/>
         </w:rPr>
         <w:drawing>
-          <wp:inline distT="0" distB="0" distL="0" distR="0">
-            <wp:extent cx="4614545" cy="3017520"/>
-            <wp:effectExtent l="0" t="0" r="0" b="0"/>
-            <wp:docPr id="20" name="Grafik 6"/>
+          <wp:inline distT="0" distB="0" distL="0" distR="0" wp14:anchorId="1A3B3826" wp14:editId="6CE5BC87">
+            <wp:extent cx="5459648" cy="3082799"/>
+            <wp:effectExtent l="0" t="0" r="8255" b="3810"/>
+            <wp:docPr id="31" name="Grafik 31"/>
             <wp:cNvGraphicFramePr>
               <a:graphicFrameLocks xmlns:a="http://schemas.openxmlformats.org/drawingml/2006/main" noChangeAspect="1"/>
             </wp:cNvGraphicFramePr>
@@ -6071,25 +5872,30 @@
               <a:graphicData uri="http://schemas.openxmlformats.org/drawingml/2006/picture">
                 <pic:pic xmlns:pic="http://schemas.openxmlformats.org/drawingml/2006/picture">
                   <pic:nvPicPr>
-                    <pic:cNvPr id="20" name="Grafik 6"/>
-                    <pic:cNvPicPr>
-                      <a:picLocks noChangeAspect="1" noChangeArrowheads="1"/>
-                    </pic:cNvPicPr>
+                    <pic:cNvPr id="0" name=""/>
+                    <pic:cNvPicPr/>
                   </pic:nvPicPr>
-                  <pic:blipFill>
+                  <pic:blipFill rotWithShape="1">
                     <a:blip r:embed="rId27"/>
-                    <a:stretch>
-                      <a:fillRect/>
-                    </a:stretch>
+                    <a:srcRect t="9789" b="25959"/>
+                    <a:stretch/>
                   </pic:blipFill>
                   <pic:spPr bwMode="auto">
                     <a:xfrm>
                       <a:off x="0" y="0"/>
-                      <a:ext cx="4614545" cy="3017520"/>
+                      <a:ext cx="5503117" cy="3107344"/>
                     </a:xfrm>
                     <a:prstGeom prst="rect">
                       <a:avLst/>
                     </a:prstGeom>
+                    <a:ln>
+                      <a:noFill/>
+                    </a:ln>
+                    <a:extLst>
+                      <a:ext uri="{53640926-AAD7-44D8-BBD7-CCE9431645EC}">
+                        <a14:shadowObscured xmlns:a14="http://schemas.microsoft.com/office/drawing/2010/main"/>
+                      </a:ext>
+                    </a:extLst>
                   </pic:spPr>
                 </pic:pic>
               </a:graphicData>
@@ -6135,7 +5941,7 @@
           <w:lang w:val="en-US"/>
         </w:rPr>
       </w:pPr>
-      <w:bookmarkStart w:id="14" w:name="_Toc70418096"/>
+      <w:bookmarkStart w:id="14" w:name="_Toc71323655"/>
       <w:r>
         <w:rPr>
           <w:lang w:val="en-US"/>
@@ -6154,13 +5960,7 @@
         <w:rPr>
           <w:lang w:val="en-US"/>
         </w:rPr>
-        <w:t xml:space="preserve">Via the “Settings” tab, additional parameters for the operation of the FABI system </w:t>
-      </w:r>
-      <w:r>
-        <w:rPr>
-          <w:lang w:val="en-US"/>
-        </w:rPr>
-        <w:t>can be set, including the use of “</w:t>
+        <w:t>Via the “Settings” tab, additional parameters for the operation of the FABI system can be set, including the use of “</w:t>
       </w:r>
       <w:r>
         <w:rPr>
@@ -6206,13 +6006,7 @@
         <w:rPr>
           <w:lang w:val="en-US"/>
         </w:rPr>
-        <w:t xml:space="preserve"> </w:t>
-      </w:r>
-      <w:r>
-        <w:rPr>
-          <w:lang w:val="en-US"/>
-        </w:rPr>
-        <w:t>The options in the setting tab are also defined per slot – this means they could differ in different slots!</w:t>
+        <w:t xml:space="preserve"> The options in the setting tab are also defined per slot – this means they could differ in different slots!</w:t>
       </w:r>
     </w:p>
     <w:p>
@@ -6302,7 +6096,7 @@
           <w:lang w:val="en-US"/>
         </w:rPr>
       </w:pPr>
-      <w:bookmarkStart w:id="15" w:name="_Toc70418097"/>
+      <w:bookmarkStart w:id="15" w:name="_Toc71323656"/>
       <w:r>
         <w:rPr>
           <w:lang w:val="en-US"/>
@@ -6334,13 +6128,7 @@
         <w:rPr>
           <w:lang w:val="en-US"/>
         </w:rPr>
-        <w:t xml:space="preserve"> parameters can be used to define different time sp</w:t>
-      </w:r>
-      <w:r>
-        <w:rPr>
-          <w:lang w:val="en-US"/>
-        </w:rPr>
-        <w:t>ans that are checked by the FABI system when a button is triggered. In this way, the involuntary triggering of buttons in the event of tremors or problems with fine motor skills can be minimized:</w:t>
+        <w:t xml:space="preserve"> parameters can be used to define different time spans that are checked by the FABI system when a button is triggered. In this way, the involuntary triggering of buttons in the event of tremors or problems with fine motor skills can be minimized:</w:t>
       </w:r>
       <w:r>
         <w:rPr>
@@ -6378,13 +6166,7 @@
         <w:rPr>
           <w:lang w:val="en-US"/>
         </w:rPr>
-        <w:t xml:space="preserve"> Time for Press" defines the minimum time span t</w:t>
-      </w:r>
-      <w:r>
-        <w:rPr>
-          <w:lang w:val="en-US"/>
-        </w:rPr>
-        <w:t xml:space="preserve">hat a button must be pressed for the action to be carried out. </w:t>
+        <w:t xml:space="preserve"> Time for Press" defines the minimum time span that a button must be pressed for the action to be carried out. </w:t>
       </w:r>
     </w:p>
     <w:p>
@@ -6448,13 +6230,7 @@
         <w:rPr>
           <w:lang w:val="en-US"/>
         </w:rPr>
-        <w:t xml:space="preserve"> Idle Time" defines the minimum period of time tha</w:t>
-      </w:r>
-      <w:r>
-        <w:rPr>
-          <w:lang w:val="en-US"/>
-        </w:rPr>
-        <w:t>t must elapse between successive presses of a button.</w:t>
+        <w:t xml:space="preserve"> Idle Time" defines the minimum period of time that must elapse between successive presses of a button.</w:t>
       </w:r>
     </w:p>
     <w:p>
@@ -6464,7 +6240,7 @@
           <w:lang w:val="en-US"/>
         </w:rPr>
       </w:pPr>
-      <w:bookmarkStart w:id="16" w:name="_Toc70418098"/>
+      <w:bookmarkStart w:id="16" w:name="_Toc71323657"/>
       <w:r>
         <w:rPr>
           <w:lang w:val="en-US"/>
@@ -6497,32 +6273,20 @@
         <w:rPr>
           <w:lang w:val="en-US"/>
         </w:rPr>
-        <w:t xml:space="preserve">" defines the minimum duration of a "long button press" in milliseconds. Consequently, an alternative action can be carried out </w:t>
-      </w:r>
-      <w:r>
-        <w:rPr>
-          <w:lang w:val="en-US"/>
-        </w:rPr>
-        <w:t>when performing a long-press. This is particularly useful when a person can only use a small number of buttons. An alternative function or switching of the whole configuration can then be carried out via a long-press.</w:t>
-      </w:r>
-    </w:p>
-    <w:p>
-      <w:pPr>
-        <w:rPr>
-          <w:lang w:val="en-US"/>
-        </w:rPr>
-      </w:pPr>
-      <w:r>
-        <w:rPr>
-          <w:lang w:val="en-US"/>
-        </w:rPr>
-        <w:t>Currently, only buttons that are plugg</w:t>
-      </w:r>
-      <w:r>
-        <w:rPr>
-          <w:lang w:val="en-US"/>
-        </w:rPr>
-        <w:t>ed into ports 1, 2 or 3 support the long-press function</w:t>
+        <w:t>" defines the minimum duration of a "long button press" in milliseconds. Consequently, an alternative action can be carried out when performing a long-press. This is particularly useful when a person can only use a small number of buttons. An alternative function or switching of the whole configuration can then be carried out via a long-press.</w:t>
+      </w:r>
+    </w:p>
+    <w:p>
+      <w:pPr>
+        <w:rPr>
+          <w:lang w:val="en-US"/>
+        </w:rPr>
+      </w:pPr>
+      <w:r>
+        <w:rPr>
+          <w:lang w:val="en-US"/>
+        </w:rPr>
+        <w:t>Currently, only buttons that are plugged into ports 1, 2 or 3 support the long-press function</w:t>
       </w:r>
       <w:proofErr w:type="gramStart"/>
       <w:r>
@@ -6537,13 +6301,7 @@
           <w:lang w:val="en-US"/>
         </w:rPr>
         <w:br/>
-        <w:t>If Button1 is held down, the function for Button7 is carried out. If Button2 is held down, the function set for Button8 is carried out. If Button3 is held down, the function set for Button9 is carrie</w:t>
-      </w:r>
-      <w:r>
-        <w:rPr>
-          <w:lang w:val="en-US"/>
-        </w:rPr>
-        <w:t>d out.</w:t>
+        <w:t>If Button1 is held down, the function for Button7 is carried out. If Button2 is held down, the function set for Button8 is carried out. If Button3 is held down, the function set for Button9 is carried out.</w:t>
       </w:r>
       <w:r>
         <w:rPr>
@@ -6570,7 +6328,7 @@
           <w:lang w:val="en-US"/>
         </w:rPr>
       </w:pPr>
-      <w:bookmarkStart w:id="17" w:name="_Toc70418099"/>
+      <w:bookmarkStart w:id="17" w:name="_Toc71323658"/>
       <w:r>
         <w:rPr>
           <w:lang w:val="en-US"/>
@@ -6609,95 +6367,76 @@
           <w:b/>
           <w:lang w:val="en-US"/>
         </w:rPr>
-        <w:t xml:space="preserve">an </w:t>
-      </w:r>
+        <w:t>an automatic slot change to the next slot</w:t>
+      </w:r>
+      <w:r>
+        <w:rPr>
+          <w:lang w:val="en-US"/>
+        </w:rPr>
+        <w:t xml:space="preserve"> is performed. This is particularly useful when a person can only use a single button: using two fast button presses, the function of the button can be changed. Thus, multiple keyboard keys could be pressed alternatively (e.g. for game control) or the mouse cursor could be moved in different directions using a single switch.</w:t>
+      </w:r>
+    </w:p>
+    <w:p>
+      <w:pPr>
+        <w:rPr>
+          <w:lang w:val="en-US"/>
+        </w:rPr>
+      </w:pPr>
+    </w:p>
+    <w:p>
+      <w:pPr>
+        <w:rPr>
+          <w:lang w:val="en-US"/>
+        </w:rPr>
+      </w:pPr>
+    </w:p>
+    <w:p>
+      <w:pPr>
+        <w:pStyle w:val="berschrift2"/>
+        <w:rPr>
+          <w:lang w:val="en-US"/>
+        </w:rPr>
+      </w:pPr>
+      <w:bookmarkStart w:id="18" w:name="_Toc71323659"/>
+      <w:r>
+        <w:rPr>
+          <w:lang w:val="en-US"/>
+        </w:rPr>
+        <w:t>Options in the General Tab</w:t>
+      </w:r>
+      <w:bookmarkEnd w:id="18"/>
+    </w:p>
+    <w:p>
+      <w:pPr>
+        <w:rPr>
+          <w:lang w:val="en-US"/>
+        </w:rPr>
+      </w:pPr>
+      <w:r>
+        <w:rPr>
+          <w:lang w:val="en-US"/>
+        </w:rPr>
+        <w:t>Via the “General” tab, the Bluetooth settings and the Automatic Dwelling can be adjusted.</w:t>
+      </w:r>
+    </w:p>
+    <w:p>
+      <w:pPr>
+        <w:rPr>
+          <w:lang w:val="en-US"/>
+        </w:rPr>
+      </w:pPr>
       <w:r>
         <w:rPr>
           <w:b/>
           <w:lang w:val="en-US"/>
         </w:rPr>
-        <w:t>automatic slot change to the next slot</w:t>
-      </w:r>
-      <w:r>
-        <w:rPr>
-          <w:lang w:val="en-US"/>
-        </w:rPr>
-        <w:t xml:space="preserve"> is performed. This is particularly useful when a person can only use a single button: using two fast button presses, the function of the button can be changed. Thus, multiple keyboard keys could be pressed alternative</w:t>
-      </w:r>
-      <w:r>
-        <w:rPr>
-          <w:lang w:val="en-US"/>
-        </w:rPr>
-        <w:t>ly (e.g. for game control) or the mouse cursor could be moved in different directions using a single switch.</w:t>
-      </w:r>
-    </w:p>
-    <w:p>
-      <w:pPr>
-        <w:rPr>
-          <w:lang w:val="en-US"/>
-        </w:rPr>
-      </w:pPr>
-    </w:p>
-    <w:p>
-      <w:pPr>
-        <w:rPr>
-          <w:lang w:val="en-US"/>
-        </w:rPr>
-      </w:pPr>
-    </w:p>
-    <w:p>
-      <w:pPr>
-        <w:pStyle w:val="berschrift2"/>
-        <w:rPr>
-          <w:lang w:val="en-US"/>
-        </w:rPr>
-      </w:pPr>
-      <w:bookmarkStart w:id="18" w:name="_Toc70418100"/>
-      <w:r>
-        <w:rPr>
-          <w:lang w:val="en-US"/>
-        </w:rPr>
-        <w:t>Options in the General Tab</w:t>
-      </w:r>
-      <w:bookmarkEnd w:id="18"/>
-    </w:p>
-    <w:p>
-      <w:pPr>
-        <w:rPr>
-          <w:lang w:val="en-US"/>
-        </w:rPr>
-      </w:pPr>
-      <w:r>
-        <w:rPr>
-          <w:lang w:val="en-US"/>
-        </w:rPr>
-        <w:t>Via the “General” tab, the Bluetooth settings and the Automatic Dwelling can be adjusted.</w:t>
-      </w:r>
-    </w:p>
-    <w:p>
-      <w:pPr>
-        <w:rPr>
-          <w:lang w:val="en-US"/>
-        </w:rPr>
-      </w:pPr>
-      <w:r>
-        <w:rPr>
-          <w:b/>
-          <w:lang w:val="en-US"/>
-        </w:rPr>
         <w:t>Note:</w:t>
       </w:r>
       <w:r>
         <w:rPr>
           <w:lang w:val="en-US"/>
         </w:rPr>
-        <w:t xml:space="preserve"> The options in the Gen</w:t>
-      </w:r>
-      <w:r>
-        <w:rPr>
-          <w:lang w:val="en-US"/>
-        </w:rPr>
-        <w:t>eral tab are defined per slot – this means they could differ in different slots!</w:t>
+        <w:t xml:space="preserve"> The options in the General tab are defined per slot – this means they could differ in different slots!</w:t>
       </w:r>
     </w:p>
     <w:p>
@@ -6713,10 +6452,10 @@
           <w:lang w:val="de-AT" w:eastAsia="de-AT"/>
         </w:rPr>
         <w:drawing>
-          <wp:inline distT="0" distB="0" distL="0" distR="0">
-            <wp:extent cx="3712210" cy="3200400"/>
+          <wp:inline distT="0" distB="0" distL="0" distR="0" wp14:anchorId="5FA582BB" wp14:editId="6B952B27">
+            <wp:extent cx="3641780" cy="3200400"/>
             <wp:effectExtent l="0" t="0" r="0" b="0"/>
-            <wp:docPr id="22" name="Grafik 11"/>
+            <wp:docPr id="10" name="Grafik 10"/>
             <wp:cNvGraphicFramePr>
               <a:graphicFrameLocks xmlns:a="http://schemas.openxmlformats.org/drawingml/2006/main" noChangeAspect="1"/>
             </wp:cNvGraphicFramePr>
@@ -6724,10 +6463,8 @@
               <a:graphicData uri="http://schemas.openxmlformats.org/drawingml/2006/picture">
                 <pic:pic xmlns:pic="http://schemas.openxmlformats.org/drawingml/2006/picture">
                   <pic:nvPicPr>
-                    <pic:cNvPr id="22" name="Grafik 11"/>
-                    <pic:cNvPicPr>
-                      <a:picLocks noChangeAspect="1" noChangeArrowheads="1"/>
-                    </pic:cNvPicPr>
+                    <pic:cNvPr id="0" name=""/>
+                    <pic:cNvPicPr/>
                   </pic:nvPicPr>
                   <pic:blipFill>
                     <a:blip r:embed="rId29"/>
@@ -6735,10 +6472,10 @@
                       <a:fillRect/>
                     </a:stretch>
                   </pic:blipFill>
-                  <pic:spPr bwMode="auto">
+                  <pic:spPr>
                     <a:xfrm>
                       <a:off x="0" y="0"/>
-                      <a:ext cx="3712210" cy="3200400"/>
+                      <a:ext cx="3643953" cy="3202310"/>
                     </a:xfrm>
                     <a:prstGeom prst="rect">
                       <a:avLst/>
@@ -6773,61 +6510,205 @@
           <w:lang w:val="en-US"/>
         </w:rPr>
       </w:pPr>
-      <w:bookmarkStart w:id="19" w:name="_Toc70418101"/>
+      <w:bookmarkStart w:id="19" w:name="_Toc71323660"/>
       <w:r>
         <w:rPr>
           <w:lang w:val="en-US"/>
         </w:rPr>
         <w:lastRenderedPageBreak/>
+        <w:t>Select Slot Color - Selecting a color for the configuration.</w:t>
+      </w:r>
+      <w:bookmarkEnd w:id="19"/>
+    </w:p>
+    <w:p>
+      <w:pPr>
+        <w:rPr>
+          <w:lang w:val="en-US"/>
+        </w:rPr>
+      </w:pPr>
+      <w:r>
+        <w:rPr>
+          <w:lang w:val="en-US"/>
+        </w:rPr>
+        <w:t xml:space="preserve">By clicking on the color field, a color selection dialog appears on the screen. A desired color can be selected here. The color </w:t>
+      </w:r>
+      <w:r>
+        <w:rPr>
+          <w:lang w:val="en-US"/>
+        </w:rPr>
+        <w:t>LED</w:t>
+      </w:r>
+      <w:r>
+        <w:rPr>
+          <w:lang w:val="en-US"/>
+        </w:rPr>
+        <w:t xml:space="preserve"> in the FABI housing </w:t>
+      </w:r>
+      <w:r>
+        <w:rPr>
+          <w:lang w:val="en-US"/>
+        </w:rPr>
+        <w:t>will emit</w:t>
+      </w:r>
+      <w:r>
+        <w:rPr>
+          <w:lang w:val="en-US"/>
+        </w:rPr>
+        <w:t xml:space="preserve"> this color as soon as the current configuration is activated. In this way, characteristic colors can be assigned to all configuration slots. </w:t>
+      </w:r>
+      <w:r>
+        <w:rPr>
+          <w:b/>
+          <w:lang w:val="en-US"/>
+        </w:rPr>
+        <w:t>Note:</w:t>
+      </w:r>
+      <w:r>
+        <w:rPr>
+          <w:lang w:val="en-US"/>
+        </w:rPr>
+        <w:t xml:space="preserve"> This function is only available in the PCB version of the FABI system.</w:t>
+      </w:r>
+    </w:p>
+    <w:p>
+      <w:pPr>
+        <w:rPr>
+          <w:lang w:val="en-US"/>
+        </w:rPr>
+      </w:pPr>
+    </w:p>
+    <w:p>
+      <w:pPr>
+        <w:pStyle w:val="berschrift3"/>
+        <w:rPr>
+          <w:lang w:val="en-US"/>
+        </w:rPr>
+      </w:pPr>
+      <w:bookmarkStart w:id="20" w:name="_Toc71323661"/>
+      <w:r>
+        <w:rPr>
+          <w:lang w:val="en-US"/>
+        </w:rPr>
+        <w:t>Auto-Dwell Time setting</w:t>
+      </w:r>
+      <w:bookmarkEnd w:id="20"/>
+    </w:p>
+    <w:p>
+      <w:pPr>
+        <w:rPr>
+          <w:lang w:val="en-US"/>
+        </w:rPr>
+      </w:pPr>
+      <w:r>
+        <w:rPr>
+          <w:lang w:val="en-US"/>
+        </w:rPr>
+        <w:t xml:space="preserve">The automatic dwell setting allows </w:t>
+      </w:r>
+      <w:proofErr w:type="gramStart"/>
+      <w:r>
+        <w:rPr>
+          <w:lang w:val="en-US"/>
+        </w:rPr>
+        <w:t>to create</w:t>
+      </w:r>
+      <w:proofErr w:type="gramEnd"/>
+      <w:r>
+        <w:rPr>
+          <w:lang w:val="en-US"/>
+        </w:rPr>
+        <w:t xml:space="preserve"> a left mouse click after mouse movement occurred. The selected time period must pass (without </w:t>
+      </w:r>
+      <w:proofErr w:type="spellStart"/>
+      <w:r>
+        <w:rPr>
+          <w:lang w:val="en-US"/>
+        </w:rPr>
+        <w:t>mose</w:t>
+      </w:r>
+      <w:proofErr w:type="spellEnd"/>
+      <w:r>
+        <w:rPr>
+          <w:lang w:val="en-US"/>
+        </w:rPr>
+        <w:t xml:space="preserve"> movements)</w:t>
+      </w:r>
+      <w:proofErr w:type="gramStart"/>
+      <w:r>
+        <w:rPr>
+          <w:lang w:val="en-US"/>
+        </w:rPr>
+        <w:t>,</w:t>
+      </w:r>
+      <w:proofErr w:type="gramEnd"/>
+      <w:r>
+        <w:rPr>
+          <w:lang w:val="en-US"/>
+        </w:rPr>
+        <w:t xml:space="preserve"> then the mouse click is created. This allows complete control of a mouse cursor with a low number of switches or (combined with the automatic slot change function) with a single switch. A value of 0 disables the automatic dwell function.</w:t>
+      </w:r>
+    </w:p>
+    <w:p>
+      <w:pPr>
+        <w:pStyle w:val="berschrift3"/>
+        <w:rPr>
+          <w:lang w:val="en-US"/>
+        </w:rPr>
+      </w:pPr>
+    </w:p>
+    <w:p>
+      <w:pPr>
+        <w:pStyle w:val="berschrift3"/>
+        <w:rPr>
+          <w:lang w:val="en-US"/>
+        </w:rPr>
+      </w:pPr>
+    </w:p>
+    <w:p>
+      <w:pPr>
+        <w:pStyle w:val="berschrift3"/>
+        <w:rPr>
+          <w:lang w:val="en-US"/>
+        </w:rPr>
+      </w:pPr>
+      <w:bookmarkStart w:id="21" w:name="_Toc71323662"/>
+      <w:r>
+        <w:rPr>
+          <w:lang w:val="en-US"/>
+        </w:rPr>
         <w:t>Controlling Bluetooth mode</w:t>
       </w:r>
-      <w:bookmarkEnd w:id="19"/>
-    </w:p>
-    <w:p>
-      <w:pPr>
-        <w:rPr>
-          <w:lang w:val="en-US"/>
-        </w:rPr>
-      </w:pPr>
-      <w:r>
-        <w:rPr>
-          <w:lang w:val="en-US"/>
-        </w:rPr>
-        <w:t>The USB/</w:t>
-      </w:r>
-      <w:proofErr w:type="spellStart"/>
-      <w:r>
-        <w:rPr>
-          <w:lang w:val="en-US"/>
-        </w:rPr>
-        <w:t>Bluetooh</w:t>
-      </w:r>
-      <w:proofErr w:type="spellEnd"/>
-      <w:r>
-        <w:rPr>
-          <w:lang w:val="en-US"/>
-        </w:rPr>
-        <w:t xml:space="preserve"> mode selection is only relevant if the optional Bluetooth </w:t>
-      </w:r>
-      <w:proofErr w:type="spellStart"/>
-      <w:r>
-        <w:rPr>
-          <w:lang w:val="en-US"/>
-        </w:rPr>
-        <w:t>AddOn</w:t>
-      </w:r>
-      <w:proofErr w:type="spellEnd"/>
-      <w:r>
-        <w:rPr>
-          <w:lang w:val="en-US"/>
-        </w:rPr>
-        <w:t>-Module has been connecte</w:t>
-      </w:r>
-      <w:r>
-        <w:rPr>
-          <w:lang w:val="en-US"/>
-        </w:rPr>
-        <w:t xml:space="preserve">d the FABI device (see Construction Manual). In case the BT Add-On is available, the </w:t>
+      <w:bookmarkEnd w:id="21"/>
+    </w:p>
+    <w:p>
+      <w:pPr>
+        <w:rPr>
+          <w:lang w:val="en-US"/>
+        </w:rPr>
+      </w:pPr>
+      <w:r>
+        <w:rPr>
+          <w:lang w:val="en-US"/>
+        </w:rPr>
+        <w:t>T</w:t>
+      </w:r>
+      <w:r>
+        <w:rPr>
+          <w:lang w:val="en-US"/>
+        </w:rPr>
+        <w:t>h</w:t>
+      </w:r>
+      <w:r>
+        <w:rPr>
+          <w:lang w:val="en-US"/>
+        </w:rPr>
+        <w:t>is</w:t>
+      </w:r>
+      <w:r>
+        <w:rPr>
+          <w:lang w:val="en-US"/>
+        </w:rPr>
+        <w:t xml:space="preserve"> </w:t>
       </w:r>
       <w:proofErr w:type="spellStart"/>
       <w:r>
@@ -6916,15 +6797,100 @@
       </w:r>
       <w:r>
         <w:rPr>
-          <w:lang w:val="en-US"/>
-        </w:rPr>
-        <w:t xml:space="preserve"> that this setting is also defined per slot – so it can differ f</w:t>
-      </w:r>
-      <w:r>
-        <w:rPr>
-          <w:lang w:val="en-US"/>
-        </w:rPr>
-        <w:t>or different slots. Thus, the same FABI device can be used to control e.g. a Laptop via USB and a Smartphone or Tablet via Bluetooth.</w:t>
+          <w:b/>
+          <w:lang w:val="en-US"/>
+        </w:rPr>
+        <w:t>:</w:t>
+      </w:r>
+      <w:r>
+        <w:rPr>
+          <w:lang w:val="en-US"/>
+        </w:rPr>
+        <w:t xml:space="preserve"> </w:t>
+      </w:r>
+      <w:r>
+        <w:rPr>
+          <w:lang w:val="en-US"/>
+        </w:rPr>
+        <w:t>The USB/</w:t>
+      </w:r>
+      <w:proofErr w:type="spellStart"/>
+      <w:r>
+        <w:rPr>
+          <w:lang w:val="en-US"/>
+        </w:rPr>
+        <w:t>Bluetooh</w:t>
+      </w:r>
+      <w:proofErr w:type="spellEnd"/>
+      <w:r>
+        <w:rPr>
+          <w:lang w:val="en-US"/>
+        </w:rPr>
+        <w:t xml:space="preserve"> mode selection is only relevant if the optional Bluetooth </w:t>
+      </w:r>
+      <w:proofErr w:type="spellStart"/>
+      <w:r>
+        <w:rPr>
+          <w:lang w:val="en-US"/>
+        </w:rPr>
+        <w:t>AddOn</w:t>
+      </w:r>
+      <w:proofErr w:type="spellEnd"/>
+      <w:r>
+        <w:rPr>
+          <w:lang w:val="en-US"/>
+        </w:rPr>
+        <w:t>-Module has been connected the FABI device (see Construction Manual).</w:t>
+      </w:r>
+    </w:p>
+    <w:p>
+      <w:pPr>
+        <w:rPr>
+          <w:lang w:val="en-US"/>
+        </w:rPr>
+      </w:pPr>
+    </w:p>
+    <w:p>
+      <w:pPr>
+        <w:rPr>
+          <w:lang w:val="en-US"/>
+        </w:rPr>
+      </w:pPr>
+      <w:r>
+        <w:rPr>
+          <w:lang w:val="en-US"/>
+        </w:rPr>
+        <w:t>T</w:t>
+      </w:r>
+      <w:r>
+        <w:rPr>
+          <w:lang w:val="en-US"/>
+        </w:rPr>
+        <w:t xml:space="preserve">his setting is defined per slot – so it can </w:t>
+      </w:r>
+      <w:r>
+        <w:rPr>
+          <w:lang w:val="en-US"/>
+        </w:rPr>
+        <w:t>change</w:t>
+      </w:r>
+      <w:r>
+        <w:rPr>
+          <w:lang w:val="en-US"/>
+        </w:rPr>
+        <w:t xml:space="preserve"> for different slots. Thus, the same FABI device can be used to control e.g. a Laptop via USB and a Smartphone </w:t>
+      </w:r>
+      <w:r>
+        <w:rPr>
+          <w:lang w:val="en-US"/>
+        </w:rPr>
+        <w:t>/</w:t>
+      </w:r>
+      <w:r>
+        <w:rPr>
+          <w:lang w:val="en-US"/>
+        </w:rPr>
+        <w:t xml:space="preserve"> Tablet via Bluetooth.</w:t>
       </w:r>
     </w:p>
     <w:p>
@@ -6944,103 +6910,351 @@
     </w:p>
     <w:p>
       <w:pPr>
-        <w:pStyle w:val="berschrift3"/>
-        <w:rPr>
-          <w:lang w:val="en-US"/>
-        </w:rPr>
-      </w:pPr>
-      <w:bookmarkStart w:id="20" w:name="_Toc70418102"/>
-      <w:r>
-        <w:rPr>
-          <w:lang w:val="en-US"/>
-        </w:rPr>
-        <w:t>Auto-Dwell Time setting</w:t>
-      </w:r>
-      <w:bookmarkEnd w:id="20"/>
-    </w:p>
-    <w:p>
-      <w:pPr>
-        <w:rPr>
-          <w:lang w:val="en-US"/>
-        </w:rPr>
-      </w:pPr>
-      <w:r>
-        <w:rPr>
-          <w:lang w:val="en-US"/>
-        </w:rPr>
-        <w:t xml:space="preserve">The automatic dwell setting allows </w:t>
-      </w:r>
-      <w:proofErr w:type="gramStart"/>
-      <w:r>
-        <w:rPr>
-          <w:lang w:val="en-US"/>
-        </w:rPr>
-        <w:t>to create</w:t>
-      </w:r>
-      <w:proofErr w:type="gramEnd"/>
-      <w:r>
-        <w:rPr>
-          <w:lang w:val="en-US"/>
-        </w:rPr>
-        <w:t xml:space="preserve"> a left mouse click after mouse movement occurred. T</w:t>
-      </w:r>
-      <w:r>
-        <w:rPr>
-          <w:lang w:val="en-US"/>
-        </w:rPr>
-        <w:t xml:space="preserve">he selected time period must pass (without </w:t>
+        <w:rPr>
+          <w:lang w:val="en-US"/>
+        </w:rPr>
+      </w:pPr>
+    </w:p>
+    <w:p>
+      <w:pPr>
+        <w:pStyle w:val="berschrift2"/>
+        <w:rPr>
+          <w:rStyle w:val="berschrift2Zchn"/>
+          <w:lang w:val="en-US"/>
+        </w:rPr>
+      </w:pPr>
+      <w:bookmarkStart w:id="22" w:name="_Toc71323663"/>
+      <w:r>
+        <w:rPr>
+          <w:rStyle w:val="berschrift2Zchn"/>
+          <w:lang w:val="en-US"/>
+        </w:rPr>
+        <w:t>Demo Settings</w:t>
+      </w:r>
+      <w:bookmarkEnd w:id="22"/>
+    </w:p>
+    <w:p>
+      <w:pPr>
+        <w:spacing w:line="240" w:lineRule="auto"/>
+      </w:pPr>
+      <w:r>
+        <w:t xml:space="preserve">The FABI </w:t>
       </w:r>
       <w:proofErr w:type="spellStart"/>
       <w:r>
-        <w:rPr>
-          <w:lang w:val="en-US"/>
-        </w:rPr>
-        <w:t>mose</w:t>
+        <w:t>download</w:t>
       </w:r>
       <w:proofErr w:type="spellEnd"/>
       <w:r>
-        <w:rPr>
-          <w:lang w:val="en-US"/>
-        </w:rPr>
-        <w:t xml:space="preserve"> movements)</w:t>
-      </w:r>
-      <w:proofErr w:type="gramStart"/>
-      <w:r>
-        <w:rPr>
-          <w:lang w:val="en-US"/>
-        </w:rPr>
-        <w:t>,</w:t>
-      </w:r>
-      <w:proofErr w:type="gramEnd"/>
-      <w:r>
-        <w:rPr>
-          <w:lang w:val="en-US"/>
-        </w:rPr>
-        <w:t xml:space="preserve"> then the mouse click is created. This allows complete control of a mouse cursor with a low number of switches or (combined with the automatic slot change function) with a single switch. A value of</w:t>
-      </w:r>
-      <w:r>
-        <w:rPr>
-          <w:lang w:val="en-US"/>
-        </w:rPr>
-        <w:t xml:space="preserve"> 0 disables the automatic dwell function.</w:t>
-      </w:r>
-    </w:p>
-    <w:p>
-      <w:pPr>
-        <w:rPr>
-          <w:lang w:val="en-US"/>
-        </w:rPr>
-      </w:pPr>
+        <w:t xml:space="preserve"> </w:t>
+      </w:r>
+      <w:proofErr w:type="spellStart"/>
+      <w:r>
+        <w:t>package</w:t>
+      </w:r>
+      <w:proofErr w:type="spellEnd"/>
+      <w:r>
+        <w:t xml:space="preserve"> </w:t>
+      </w:r>
+      <w:proofErr w:type="spellStart"/>
+      <w:r>
+        <w:t>includes</w:t>
+      </w:r>
+      <w:proofErr w:type="spellEnd"/>
+      <w:r>
+        <w:t xml:space="preserve"> </w:t>
+      </w:r>
+      <w:proofErr w:type="spellStart"/>
+      <w:r>
+        <w:t>the</w:t>
+      </w:r>
+      <w:proofErr w:type="spellEnd"/>
+      <w:r>
+        <w:t xml:space="preserve"> </w:t>
+      </w:r>
+      <w:proofErr w:type="spellStart"/>
+      <w:r>
+        <w:t>directory</w:t>
+      </w:r>
+      <w:proofErr w:type="spellEnd"/>
+      <w:r>
+        <w:t xml:space="preserve"> "Settings" - </w:t>
+      </w:r>
+      <w:proofErr w:type="spellStart"/>
+      <w:r>
+        <w:t>here</w:t>
+      </w:r>
+      <w:proofErr w:type="spellEnd"/>
+      <w:r>
+        <w:t xml:space="preserve"> </w:t>
+      </w:r>
+      <w:proofErr w:type="spellStart"/>
+      <w:r>
+        <w:t>you</w:t>
+      </w:r>
+      <w:proofErr w:type="spellEnd"/>
+      <w:r>
+        <w:t xml:space="preserve"> will find </w:t>
+      </w:r>
+      <w:proofErr w:type="spellStart"/>
+      <w:r>
+        <w:t>various</w:t>
+      </w:r>
+      <w:proofErr w:type="spellEnd"/>
+      <w:r>
+        <w:t xml:space="preserve"> </w:t>
+      </w:r>
+      <w:proofErr w:type="spellStart"/>
+      <w:r>
+        <w:t>suggestions</w:t>
+      </w:r>
+      <w:proofErr w:type="spellEnd"/>
+      <w:r>
+        <w:t xml:space="preserve"> </w:t>
+      </w:r>
+      <w:proofErr w:type="spellStart"/>
+      <w:r>
+        <w:t>for</w:t>
+      </w:r>
+      <w:proofErr w:type="spellEnd"/>
+      <w:r>
+        <w:t xml:space="preserve"> FABI </w:t>
+      </w:r>
+      <w:proofErr w:type="spellStart"/>
+      <w:r>
+        <w:t>configuration</w:t>
+      </w:r>
+      <w:proofErr w:type="spellEnd"/>
+      <w:r>
+        <w:t xml:space="preserve"> </w:t>
+      </w:r>
+      <w:proofErr w:type="spellStart"/>
+      <w:r>
+        <w:t>settings</w:t>
+      </w:r>
+      <w:proofErr w:type="spellEnd"/>
+      <w:r>
+        <w:t xml:space="preserve">, </w:t>
+      </w:r>
+      <w:proofErr w:type="spellStart"/>
+      <w:r>
+        <w:t>for</w:t>
+      </w:r>
+      <w:proofErr w:type="spellEnd"/>
+      <w:r>
+        <w:t xml:space="preserve"> </w:t>
+      </w:r>
+      <w:proofErr w:type="spellStart"/>
+      <w:r>
+        <w:t>example</w:t>
+      </w:r>
+      <w:proofErr w:type="spellEnd"/>
+      <w:r>
+        <w:t xml:space="preserve"> a 1-button </w:t>
+      </w:r>
+      <w:proofErr w:type="spellStart"/>
+      <w:r>
+        <w:t>mouse</w:t>
+      </w:r>
+      <w:proofErr w:type="spellEnd"/>
+      <w:r>
+        <w:t xml:space="preserve"> </w:t>
+      </w:r>
+      <w:proofErr w:type="spellStart"/>
+      <w:r>
+        <w:t>or</w:t>
+      </w:r>
+      <w:proofErr w:type="spellEnd"/>
+      <w:r>
+        <w:t xml:space="preserve"> a </w:t>
+      </w:r>
+      <w:proofErr w:type="spellStart"/>
+      <w:r>
+        <w:t>combination</w:t>
+      </w:r>
+      <w:proofErr w:type="spellEnd"/>
+      <w:r>
+        <w:t xml:space="preserve"> </w:t>
+      </w:r>
+      <w:proofErr w:type="spellStart"/>
+      <w:r>
+        <w:t>of</w:t>
+      </w:r>
+      <w:proofErr w:type="spellEnd"/>
+      <w:r>
+        <w:t xml:space="preserve"> </w:t>
+      </w:r>
+      <w:proofErr w:type="spellStart"/>
+      <w:r>
+        <w:t>mouse</w:t>
+      </w:r>
+      <w:proofErr w:type="spellEnd"/>
+      <w:r>
+        <w:t xml:space="preserve"> </w:t>
+      </w:r>
+      <w:proofErr w:type="spellStart"/>
+      <w:r>
+        <w:t>and</w:t>
+      </w:r>
+      <w:proofErr w:type="spellEnd"/>
+      <w:r>
+        <w:t xml:space="preserve"> </w:t>
+      </w:r>
+      <w:proofErr w:type="spellStart"/>
+      <w:r>
+        <w:t>cursor</w:t>
+      </w:r>
+      <w:proofErr w:type="spellEnd"/>
+      <w:r>
+        <w:t xml:space="preserve"> </w:t>
+      </w:r>
+      <w:proofErr w:type="spellStart"/>
+      <w:r>
+        <w:t>key</w:t>
+      </w:r>
+      <w:proofErr w:type="spellEnd"/>
+      <w:r>
+        <w:t xml:space="preserve"> </w:t>
+      </w:r>
+      <w:proofErr w:type="spellStart"/>
+      <w:r>
+        <w:t>controls</w:t>
+      </w:r>
+      <w:proofErr w:type="spellEnd"/>
+      <w:r>
+        <w:t xml:space="preserve">. </w:t>
+      </w:r>
     </w:p>
     <w:p>
       <w:pPr>
         <w:spacing w:line="240" w:lineRule="auto"/>
+      </w:pPr>
+    </w:p>
+    <w:p>
+      <w:pPr>
+        <w:spacing w:line="240" w:lineRule="auto"/>
         <w:rPr>
           <w:rStyle w:val="berschrift2Zchn"/>
-          <w:lang w:val="en-US"/>
-        </w:rPr>
-      </w:pPr>
-      <w:r>
+          <w:b/>
+          <w:lang w:val="en-US"/>
+        </w:rPr>
+      </w:pPr>
+      <w:proofErr w:type="spellStart"/>
+      <w:r>
+        <w:rPr>
+          <w:b/>
+        </w:rPr>
+        <w:t>Have</w:t>
+      </w:r>
+      <w:proofErr w:type="spellEnd"/>
+      <w:r>
+        <w:rPr>
+          <w:b/>
+        </w:rPr>
+        <w:t xml:space="preserve"> </w:t>
+      </w:r>
+      <w:proofErr w:type="spellStart"/>
+      <w:r>
+        <w:rPr>
+          <w:b/>
+        </w:rPr>
+        <w:t>fun</w:t>
+      </w:r>
+      <w:proofErr w:type="spellEnd"/>
+      <w:r>
+        <w:rPr>
+          <w:b/>
+        </w:rPr>
+        <w:t xml:space="preserve"> </w:t>
+      </w:r>
+      <w:proofErr w:type="spellStart"/>
+      <w:r>
+        <w:rPr>
+          <w:b/>
+        </w:rPr>
+        <w:t>trying</w:t>
+      </w:r>
+      <w:proofErr w:type="spellEnd"/>
+      <w:r>
+        <w:rPr>
+          <w:b/>
+        </w:rPr>
+        <w:t xml:space="preserve"> out </w:t>
+      </w:r>
+      <w:proofErr w:type="spellStart"/>
+      <w:r>
+        <w:rPr>
+          <w:b/>
+        </w:rPr>
+        <w:t>and</w:t>
+      </w:r>
+      <w:proofErr w:type="spellEnd"/>
+      <w:r>
+        <w:rPr>
+          <w:b/>
+        </w:rPr>
+        <w:t xml:space="preserve"> </w:t>
+      </w:r>
+      <w:proofErr w:type="spellStart"/>
+      <w:r>
+        <w:rPr>
+          <w:b/>
+        </w:rPr>
+        <w:t>creating</w:t>
+      </w:r>
+      <w:proofErr w:type="spellEnd"/>
+      <w:r>
+        <w:rPr>
+          <w:b/>
+        </w:rPr>
+        <w:t xml:space="preserve"> </w:t>
+      </w:r>
+      <w:proofErr w:type="spellStart"/>
+      <w:r>
+        <w:rPr>
+          <w:b/>
+        </w:rPr>
+        <w:t>your</w:t>
+      </w:r>
+      <w:proofErr w:type="spellEnd"/>
+      <w:r>
+        <w:rPr>
+          <w:b/>
+        </w:rPr>
+        <w:t xml:space="preserve"> </w:t>
+      </w:r>
+      <w:proofErr w:type="spellStart"/>
+      <w:r>
+        <w:rPr>
+          <w:b/>
+        </w:rPr>
+        <w:t>own</w:t>
+      </w:r>
+      <w:proofErr w:type="spellEnd"/>
+      <w:r>
+        <w:rPr>
+          <w:b/>
+        </w:rPr>
+        <w:t xml:space="preserve"> FABI </w:t>
+      </w:r>
+      <w:proofErr w:type="spellStart"/>
+      <w:r>
+        <w:rPr>
+          <w:b/>
+        </w:rPr>
+        <w:t>configurations</w:t>
+      </w:r>
+      <w:proofErr w:type="spellEnd"/>
+      <w:r>
+        <w:rPr>
+          <w:b/>
+        </w:rPr>
+        <w:t>!</w:t>
+      </w:r>
+      <w:r>
+        <w:rPr>
+          <w:b/>
+        </w:rPr>
         <w:br w:type="page"/>
       </w:r>
     </w:p>
@@ -7054,7 +7268,7 @@
           <w:lang w:val="en-US"/>
         </w:rPr>
       </w:pPr>
-      <w:bookmarkStart w:id="21" w:name="_Toc70418103"/>
+      <w:bookmarkStart w:id="23" w:name="_Toc71323664"/>
       <w:r>
         <w:rPr>
           <w:rStyle w:val="berschrift2Zchn"/>
@@ -7065,7 +7279,7 @@
         <w:lastRenderedPageBreak/>
         <w:t>List of supported macro commands</w:t>
       </w:r>
-      <w:bookmarkEnd w:id="21"/>
+      <w:bookmarkEnd w:id="23"/>
     </w:p>
     <w:tbl>
       <w:tblPr>
@@ -7435,15 +7649,7 @@
                 <w:szCs w:val="20"/>
                 <w:lang w:val="en-US"/>
               </w:rPr>
-              <w:t>hold</w:t>
-            </w:r>
-            <w:r>
-              <w:rPr>
-                <w:sz w:val="20"/>
-                <w:szCs w:val="20"/>
-                <w:lang w:val="en-US"/>
-              </w:rPr>
-              <w:t xml:space="preserve"> the left mouse button</w:t>
+              <w:t>hold the left mouse button</w:t>
             </w:r>
           </w:p>
         </w:tc>
@@ -9261,15 +9467,7 @@
                 <w:szCs w:val="20"/>
                 <w:lang w:val="de-AT"/>
               </w:rPr>
-              <w:t>se</w:t>
-            </w:r>
-            <w:r>
-              <w:rPr>
-                <w:sz w:val="20"/>
-                <w:szCs w:val="20"/>
-                <w:lang w:val="de-AT"/>
-              </w:rPr>
-              <w:t>e</w:t>
+              <w:t>see</w:t>
             </w:r>
             <w:proofErr w:type="spellEnd"/>
             <w:r>
@@ -9854,14 +10052,14 @@
           <w:lang w:val="en-US"/>
         </w:rPr>
       </w:pPr>
-      <w:bookmarkStart w:id="22" w:name="_Toc70418104"/>
+      <w:bookmarkStart w:id="24" w:name="_Toc71323665"/>
       <w:r>
         <w:rPr>
           <w:lang w:val="en-US"/>
         </w:rPr>
         <w:t>List of abbreviations for keyboard keys</w:t>
       </w:r>
-      <w:bookmarkEnd w:id="22"/>
+      <w:bookmarkEnd w:id="24"/>
     </w:p>
     <w:p>
       <w:pPr>
@@ -10094,16 +10292,7 @@
                 <w:szCs w:val="20"/>
                 <w:lang w:val="en-US"/>
               </w:rPr>
-              <w:t xml:space="preserve">KEY_F1  </w:t>
-            </w:r>
-            <w:r>
-              <w:rPr>
-                <w:rFonts w:ascii="Consolas" w:hAnsi="Consolas"/>
-                <w:sz w:val="20"/>
-                <w:szCs w:val="20"/>
-                <w:lang w:val="en-US"/>
-              </w:rPr>
-              <w:t>KEY_F2  KEY_F3  KEY_F4  KEY_F5  KEY_F6  KEY_F7  KEY_F8  KEY_F9  KEY_F10</w:t>
+              <w:t>KEY_F1  KEY_F2  KEY_F3  KEY_F4  KEY_F5  KEY_F6  KEY_F7  KEY_F8  KEY_F9  KEY_F10</w:t>
             </w:r>
           </w:p>
           <w:p>
@@ -10194,16 +10383,7 @@
                 <w:szCs w:val="20"/>
                 <w:lang w:val="en-US"/>
               </w:rPr>
-              <w:t xml:space="preserve">KEY_UP   KEY_DOWN  KEY_LEFT  KEY_RIGHT  KEY_TAB  </w:t>
-            </w:r>
-            <w:r>
-              <w:rPr>
-                <w:rFonts w:ascii="Consolas" w:hAnsi="Consolas"/>
-                <w:sz w:val="20"/>
-                <w:szCs w:val="20"/>
-                <w:lang w:val="en-US"/>
-              </w:rPr>
-              <w:t>KEY_PAGE_UP  KEY_PAGE_DOWN</w:t>
+              <w:t>KEY_UP   KEY_DOWN  KEY_LEFT  KEY_RIGHT  KEY_TAB  KEY_PAGE_UP  KEY_PAGE_DOWN</w:t>
             </w:r>
           </w:p>
           <w:p>
@@ -10384,16 +10564,7 @@
                 <w:szCs w:val="20"/>
                 <w:lang w:val="en-US"/>
               </w:rPr>
-              <w:t>KEY_SHIFT  KEY_CTRL  KEY_</w:t>
-            </w:r>
-            <w:r>
-              <w:rPr>
-                <w:rFonts w:ascii="Consolas" w:hAnsi="Consolas"/>
-                <w:sz w:val="20"/>
-                <w:szCs w:val="20"/>
-                <w:lang w:val="en-US"/>
-              </w:rPr>
-              <w:t>ALT  KEY_RIGHT_ALT  KEY_GUI  KEY_RIGHT_GUI</w:t>
+              <w:t>KEY_SHIFT  KEY_CTRL  KEY_ALT  KEY_RIGHT_ALT  KEY_GUI  KEY_RIGHT_GUI</w:t>
             </w:r>
           </w:p>
           <w:p>
@@ -10499,7 +10670,7 @@
           <w:lang w:val="en-US"/>
         </w:rPr>
       </w:pPr>
-      <w:bookmarkStart w:id="23" w:name="_Toc70418105"/>
+      <w:bookmarkStart w:id="25" w:name="_Toc71323666"/>
       <w:r>
         <w:rPr>
           <w:rStyle w:val="berschrift2Zchn"/>
@@ -10510,51 +10681,39 @@
         <w:lastRenderedPageBreak/>
         <w:t>Further links and software recommendations</w:t>
       </w:r>
-      <w:bookmarkEnd w:id="23"/>
-    </w:p>
-    <w:p>
-      <w:pPr>
-        <w:rPr>
-          <w:lang w:val="en-US"/>
-        </w:rPr>
-      </w:pPr>
-      <w:r>
-        <w:rPr>
-          <w:lang w:val="en-US"/>
-        </w:rPr>
-        <w:t xml:space="preserve">The FABI Button Interface is suitable as an alternative input system for a wide variety of purposes - from computer / smartphone control to the use of games </w:t>
-      </w:r>
-      <w:r>
-        <w:rPr>
-          <w:lang w:val="en-US"/>
-        </w:rPr>
-        <w:t>and learning software. Depending on the number of buttons that can be used, standard programs which rely on mouse / keyboard interaction can be operated without further adjustment.</w:t>
-      </w:r>
-    </w:p>
-    <w:p>
-      <w:pPr>
-        <w:rPr>
-          <w:lang w:val="en-US"/>
-        </w:rPr>
-      </w:pPr>
-    </w:p>
-    <w:p>
-      <w:pPr>
-        <w:rPr>
-          <w:lang w:val="en-US"/>
-        </w:rPr>
-      </w:pPr>
-      <w:r>
-        <w:rPr>
-          <w:lang w:val="en-US"/>
-        </w:rPr>
-        <w:t>If the motor skills or the number of usable button functions are very limi</w:t>
-      </w:r>
-      <w:r>
-        <w:rPr>
-          <w:lang w:val="en-US"/>
-        </w:rPr>
-        <w:t>ted, specially adapted applications also offer options for use with just one button. Here are some interesting resources:</w:t>
+      <w:bookmarkEnd w:id="25"/>
+    </w:p>
+    <w:p>
+      <w:pPr>
+        <w:rPr>
+          <w:lang w:val="en-US"/>
+        </w:rPr>
+      </w:pPr>
+      <w:r>
+        <w:rPr>
+          <w:lang w:val="en-US"/>
+        </w:rPr>
+        <w:t>The FABI Button Interface is suitable as an alternative input system for a wide variety of purposes - from computer / smartphone control to the use of games and learning software. Depending on the number of buttons that can be used, standard programs which rely on mouse / keyboard interaction can be operated without further adjustment.</w:t>
+      </w:r>
+    </w:p>
+    <w:p>
+      <w:pPr>
+        <w:rPr>
+          <w:lang w:val="en-US"/>
+        </w:rPr>
+      </w:pPr>
+    </w:p>
+    <w:p>
+      <w:pPr>
+        <w:rPr>
+          <w:lang w:val="en-US"/>
+        </w:rPr>
+      </w:pPr>
+      <w:r>
+        <w:rPr>
+          <w:lang w:val="en-US"/>
+        </w:rPr>
+        <w:t>If the motor skills or the number of usable button functions are very limited, specially adapted applications also offer options for use with just one button. Here are some interesting resources:</w:t>
       </w:r>
     </w:p>
     <w:p>
@@ -10572,7 +10731,7 @@
           <w:lang w:val="en-US"/>
         </w:rPr>
       </w:pPr>
-      <w:bookmarkStart w:id="24" w:name="_Toc70418106"/>
+      <w:bookmarkStart w:id="26" w:name="_Toc71323667"/>
       <w:proofErr w:type="spellStart"/>
       <w:r>
         <w:rPr>
@@ -10601,7 +10760,7 @@
         </w:rPr>
         <w:t xml:space="preserve"> Grid</w:t>
       </w:r>
-      <w:bookmarkEnd w:id="24"/>
+      <w:bookmarkEnd w:id="26"/>
     </w:p>
     <w:p>
       <w:pPr>
@@ -10627,13 +10786,7 @@
         <w:rPr>
           <w:lang w:val="en-US"/>
         </w:rPr>
-        <w:t xml:space="preserve"> Foundation allow a versatile use of button interfaces</w:t>
-      </w:r>
-      <w:r>
-        <w:rPr>
-          <w:lang w:val="en-US"/>
-        </w:rPr>
-        <w:t xml:space="preserve">. The </w:t>
+        <w:t xml:space="preserve"> Foundation allow a versatile use of button interfaces. The </w:t>
       </w:r>
       <w:hyperlink r:id="rId31">
         <w:proofErr w:type="spellStart"/>
@@ -10704,7 +10857,7 @@
           <w:lang w:val="en-US"/>
         </w:rPr>
       </w:pPr>
-      <w:bookmarkStart w:id="25" w:name="_Toc70418107"/>
+      <w:bookmarkStart w:id="27" w:name="_Toc71323668"/>
       <w:r>
         <w:rPr>
           <w:noProof/>
@@ -10770,7 +10923,7 @@
         </w:rPr>
         <w:t>SpecialEffect.org</w:t>
       </w:r>
-      <w:bookmarkEnd w:id="25"/>
+      <w:bookmarkEnd w:id="27"/>
     </w:p>
     <w:p>
       <w:pPr>
@@ -10796,13 +10949,7 @@
         <w:rPr>
           <w:lang w:val="en-US"/>
         </w:rPr>
-        <w:t xml:space="preserve"> </w:t>
-      </w:r>
-      <w:r>
-        <w:rPr>
-          <w:lang w:val="en-US"/>
-        </w:rPr>
-        <w:t>(</w:t>
+        <w:t xml:space="preserve"> (</w:t>
       </w:r>
       <w:hyperlink r:id="rId34">
         <w:r>
@@ -10841,7 +10988,7 @@
           <w:lang w:val="en-US"/>
         </w:rPr>
       </w:pPr>
-      <w:bookmarkStart w:id="26" w:name="_Toc70418108"/>
+      <w:bookmarkStart w:id="28" w:name="_Toc71323669"/>
       <w:r>
         <w:rPr>
           <w:noProof/>
@@ -10908,7 +11055,7 @@
         </w:rPr>
         <w:t>BLTT.org</w:t>
       </w:r>
-      <w:bookmarkEnd w:id="26"/>
+      <w:bookmarkEnd w:id="28"/>
     </w:p>
     <w:p>
       <w:pPr>
@@ -10934,13 +11081,7 @@
         <w:rPr>
           <w:lang w:val="en-US"/>
         </w:rPr>
-        <w:t xml:space="preserve"> Technology web</w:t>
-      </w:r>
-      <w:r>
-        <w:rPr>
-          <w:lang w:val="en-US"/>
-        </w:rPr>
-        <w:t>site (</w:t>
+        <w:t xml:space="preserve"> Technology website (</w:t>
       </w:r>
       <w:hyperlink r:id="rId36">
         <w:r>
@@ -10978,14 +11119,14 @@
           <w:lang w:val="en-US"/>
         </w:rPr>
       </w:pPr>
-      <w:bookmarkStart w:id="27" w:name="_Toc70418109"/>
+      <w:bookmarkStart w:id="29" w:name="_Toc71323670"/>
       <w:r>
         <w:rPr>
           <w:lang w:val="en-US"/>
         </w:rPr>
         <w:t>OneSwitch.org</w:t>
       </w:r>
-      <w:bookmarkEnd w:id="27"/>
+      <w:bookmarkEnd w:id="29"/>
     </w:p>
     <w:p>
       <w:pPr>
@@ -11078,13 +11219,7 @@
         <w:rPr>
           <w:lang w:val="en-US"/>
         </w:rPr>
-        <w:t>Barrie Ellis has collected a wealth of tips and information for single switch gaming and special adaptations for key control of computer games. The games library, the One-Switch-Pulse Syste</w:t>
-      </w:r>
-      <w:r>
-        <w:rPr>
-          <w:lang w:val="en-US"/>
-        </w:rPr>
-        <w:t>m and the use of game consoles with controller adapters such as the "Titan-Two" are particularly interesting.</w:t>
+        <w:t>Barrie Ellis has collected a wealth of tips and information for single switch gaming and special adaptations for key control of computer games. The games library, the One-Switch-Pulse System and the use of game consoles with controller adapters such as the "Titan-Two" are particularly interesting.</w:t>
       </w:r>
     </w:p>
     <w:p>
@@ -11136,8 +11271,8 @@
           <w:lang w:val="en-US"/>
         </w:rPr>
       </w:pPr>
-      <w:bookmarkStart w:id="28" w:name="_Toc15483351"/>
-      <w:bookmarkStart w:id="29" w:name="_Toc70418110"/>
+      <w:bookmarkStart w:id="30" w:name="_Toc15483351"/>
+      <w:bookmarkStart w:id="31" w:name="_Toc71323671"/>
       <w:r>
         <w:rPr>
           <w:rStyle w:val="berschrift1Zchn"/>
@@ -11146,8 +11281,8 @@
         <w:lastRenderedPageBreak/>
         <w:t>Contact information</w:t>
       </w:r>
-      <w:bookmarkEnd w:id="28"/>
-      <w:bookmarkEnd w:id="29"/>
+      <w:bookmarkEnd w:id="30"/>
+      <w:bookmarkEnd w:id="31"/>
     </w:p>
     <w:p>
       <w:pPr>
@@ -11211,14 +11346,7 @@
             <w:rStyle w:val="Hyperlink"/>
             <w:lang w:val="en-US"/>
           </w:rPr>
-          <w:t>https://www.asterics-foundation.o</w:t>
-        </w:r>
-        <w:r>
-          <w:rPr>
-            <w:rStyle w:val="Hyperlink"/>
-            <w:lang w:val="en-US"/>
-          </w:rPr>
-          <w:t>rg</w:t>
+          <w:t>https://www.asterics-foundation.org</w:t>
         </w:r>
       </w:hyperlink>
     </w:p>
@@ -11287,8 +11415,8 @@
           <w:lang w:val="en-US"/>
         </w:rPr>
       </w:pPr>
-      <w:bookmarkStart w:id="30" w:name="_Toc15483352"/>
-      <w:bookmarkStart w:id="31" w:name="_Toc70418111"/>
+      <w:bookmarkStart w:id="32" w:name="_Toc15483352"/>
+      <w:bookmarkStart w:id="33" w:name="_Toc71323672"/>
       <w:r>
         <w:rPr>
           <w:rStyle w:val="berschrift1Zchn"/>
@@ -11296,8 +11424,8 @@
         </w:rPr>
         <w:t>Disclaimer of liability</w:t>
       </w:r>
-      <w:bookmarkEnd w:id="30"/>
-      <w:bookmarkEnd w:id="31"/>
+      <w:bookmarkEnd w:id="32"/>
+      <w:bookmarkEnd w:id="33"/>
     </w:p>
     <w:p>
       <w:pPr>
@@ -11355,40 +11483,47 @@
           <w:szCs w:val="21"/>
           <w:lang w:val="en-US"/>
         </w:rPr>
-        <w:t xml:space="preserve"> Foundation assume no guarantee or liability for the </w:t>
-      </w:r>
-      <w:r>
+        <w:t xml:space="preserve"> Foundation assume no guarantee or liability for the functionality of the hardware / software modules or the correctness of the documentation.</w:t>
+      </w:r>
+    </w:p>
+    <w:p>
+      <w:pPr>
         <w:rPr>
           <w:rFonts w:cs="Arial"/>
           <w:sz w:val="21"/>
           <w:szCs w:val="21"/>
           <w:lang w:val="en-US"/>
         </w:rPr>
-        <w:t>functionality of the hardware / software modules or the correctness of the documentation.</w:t>
-      </w:r>
-    </w:p>
-    <w:p>
-      <w:pPr>
+      </w:pPr>
+    </w:p>
+    <w:p>
+      <w:pPr>
+        <w:rPr>
+          <w:lang w:val="en-US"/>
+        </w:rPr>
+      </w:pPr>
+      <w:r>
         <w:rPr>
           <w:rFonts w:cs="Arial"/>
-          <w:sz w:val="21"/>
-          <w:szCs w:val="21"/>
-          <w:lang w:val="en-US"/>
-        </w:rPr>
-      </w:pPr>
-    </w:p>
-    <w:p>
-      <w:pPr>
-        <w:rPr>
-          <w:lang w:val="en-US"/>
-        </w:rPr>
-      </w:pPr>
+          <w:lang w:val="en-US"/>
+        </w:rPr>
+        <w:t xml:space="preserve">Furthermore, the UAS </w:t>
+      </w:r>
+      <w:proofErr w:type="spellStart"/>
       <w:r>
         <w:rPr>
           <w:rFonts w:cs="Arial"/>
           <w:lang w:val="en-US"/>
         </w:rPr>
-        <w:t xml:space="preserve">Furthermore, the UAS </w:t>
+        <w:t>Technikum</w:t>
+      </w:r>
+      <w:proofErr w:type="spellEnd"/>
+      <w:r>
+        <w:rPr>
+          <w:rFonts w:cs="Arial"/>
+          <w:lang w:val="en-US"/>
+        </w:rPr>
+        <w:t xml:space="preserve"> Wien and the </w:t>
       </w:r>
       <w:proofErr w:type="spellStart"/>
       <w:r>
@@ -11396,7 +11531,7 @@
           <w:rFonts w:cs="Arial"/>
           <w:lang w:val="en-US"/>
         </w:rPr>
-        <w:t>Technikum</w:t>
+        <w:t>AsTeRICS</w:t>
       </w:r>
       <w:proofErr w:type="spellEnd"/>
       <w:r>
@@ -11404,30 +11539,7 @@
           <w:rFonts w:cs="Arial"/>
           <w:lang w:val="en-US"/>
         </w:rPr>
-        <w:t xml:space="preserve"> Wien and the </w:t>
-      </w:r>
-      <w:proofErr w:type="spellStart"/>
-      <w:r>
-        <w:rPr>
-          <w:rFonts w:cs="Arial"/>
-          <w:lang w:val="en-US"/>
-        </w:rPr>
-        <w:t>AsTeRICS</w:t>
-      </w:r>
-      <w:proofErr w:type="spellEnd"/>
-      <w:r>
-        <w:rPr>
-          <w:rFonts w:cs="Arial"/>
-          <w:lang w:val="en-US"/>
-        </w:rPr>
-        <w:t xml:space="preserve"> Foundation are not liable for any damage to health caused by the use of the hardware / software modules provided</w:t>
-      </w:r>
-      <w:r>
-        <w:rPr>
-          <w:rFonts w:cs="Arial"/>
-          <w:lang w:val="en-US"/>
-        </w:rPr>
-        <w:t>.</w:t>
+        <w:t xml:space="preserve"> Foundation are not liable for any damage to health caused by the use of the hardware / software modules provided.</w:t>
       </w:r>
       <w:r>
         <w:rPr>
@@ -11464,9 +11576,9 @@
           <w:lang w:val="en-US"/>
         </w:rPr>
       </w:pPr>
-      <w:bookmarkStart w:id="32" w:name="_Toc15483353"/>
-      <w:bookmarkStart w:id="33" w:name="_Toc70418112"/>
-      <w:bookmarkEnd w:id="32"/>
+      <w:bookmarkStart w:id="34" w:name="_Toc15483353"/>
+      <w:bookmarkStart w:id="35" w:name="_Toc71323673"/>
+      <w:bookmarkEnd w:id="34"/>
       <w:r>
         <w:rPr>
           <w:rStyle w:val="berschrift1Zchn"/>
@@ -11474,7 +11586,7 @@
         </w:rPr>
         <w:t>Acknowledgement</w:t>
       </w:r>
-      <w:bookmarkEnd w:id="33"/>
+      <w:bookmarkEnd w:id="35"/>
     </w:p>
     <w:p>
       <w:pPr>
@@ -11521,7 +11633,37 @@
           <w:sz w:val="22"/>
           <w:lang w:val="en-US"/>
         </w:rPr>
-        <w:t xml:space="preserve"> for their support in creating these instructions.</w:t>
+        <w:t xml:space="preserve"> for their support in creating these instructions</w:t>
+      </w:r>
+      <w:r>
+        <w:rPr>
+          <w:sz w:val="22"/>
+          <w:lang w:val="en-US"/>
+        </w:rPr>
+        <w:t xml:space="preserve">, and Andreas </w:t>
+      </w:r>
+      <w:proofErr w:type="spellStart"/>
+      <w:r>
+        <w:rPr>
+          <w:sz w:val="22"/>
+          <w:lang w:val="en-US"/>
+        </w:rPr>
+        <w:t>Fußthaler</w:t>
+      </w:r>
+      <w:proofErr w:type="spellEnd"/>
+      <w:r>
+        <w:rPr>
+          <w:sz w:val="22"/>
+          <w:lang w:val="en-US"/>
+        </w:rPr>
+        <w:t xml:space="preserve"> for the creation of the FABI PCB version</w:t>
+      </w:r>
+      <w:r>
+        <w:rPr>
+          <w:sz w:val="22"/>
+          <w:lang w:val="en-US"/>
+        </w:rPr>
+        <w:t>.</w:t>
       </w:r>
     </w:p>
     <w:p>
@@ -11555,14 +11697,7 @@
           <w:sz w:val="22"/>
           <w:lang w:val="en-US"/>
         </w:rPr>
-        <w:t xml:space="preserve">This project was financially supported by the </w:t>
-      </w:r>
-      <w:r>
-        <w:rPr>
-          <w:sz w:val="22"/>
-          <w:lang w:val="en-US"/>
-        </w:rPr>
-        <w:t>City of Vienna (Municipal Department 23 for Economy, Labor and Statistics, MA 23) (project number 14-02, 18-04).</w:t>
+        <w:t>This project was financially supported by the City of Vienna (Municipal Department 23 for Economy, Labor and Statistics, MA 23) (project number 14-02, 18-04).</w:t>
       </w:r>
     </w:p>
     <w:p>
@@ -11762,7 +11897,7 @@
                               <w:noProof/>
                               <w:color w:val="000000"/>
                             </w:rPr>
-                            <w:t>2</w:t>
+                            <w:t>1</w:t>
                           </w:r>
                           <w:r>
                             <w:rPr>
@@ -11819,7 +11954,7 @@
                         <w:noProof/>
                         <w:color w:val="000000"/>
                       </w:rPr>
-                      <w:t>2</w:t>
+                      <w:t>1</w:t>
                     </w:r>
                     <w:r>
                       <w:rPr>
@@ -14477,7 +14612,7 @@
 </file>
 
 <file path=customXml/itemProps1.xml><?xml version="1.0" encoding="utf-8"?>
-<ds:datastoreItem xmlns:ds="http://schemas.openxmlformats.org/officeDocument/2006/customXml" ds:itemID="{73036E76-F9DD-4EF8-BF68-544FB38F6690}">
+<ds:datastoreItem xmlns:ds="http://schemas.openxmlformats.org/officeDocument/2006/customXml" ds:itemID="{8B63AE90-DE3E-4E68-89E5-35450CAF8770}">
   <ds:schemaRefs>
     <ds:schemaRef ds:uri="http://schemas.openxmlformats.org/officeDocument/2006/bibliography"/>
   </ds:schemaRefs>

--- a/Documentation/UserManual/FABI_GUI/en/FABI_UserManual.docx
+++ b/Documentation/UserManual/FABI_GUI/en/FABI_UserManual.docx
@@ -318,7 +318,7 @@
       <w:bookmarkStart w:id="0" w:name="_Toc414195791"/>
       <w:bookmarkEnd w:id="0"/>
     </w:p>
-    <w:bookmarkStart w:id="1" w:name="_Toc71323646" w:displacedByCustomXml="next"/>
+    <w:bookmarkStart w:id="1" w:name="_Toc71905817" w:displacedByCustomXml="next"/>
     <w:sdt>
       <w:sdtPr>
         <w:rPr>
@@ -335,7 +335,6 @@
           <w:docPartUnique/>
         </w:docPartObj>
       </w:sdtPr>
-      <w:sdtEndPr/>
       <w:sdtContent>
         <w:p>
           <w:pPr>
@@ -365,19 +364,9 @@
               <w:tab w:val="right" w:leader="dot" w:pos="9628"/>
             </w:tabs>
             <w:rPr>
-              <w:lang w:val="en-US"/>
-            </w:rPr>
-          </w:pPr>
-        </w:p>
-        <w:p>
-          <w:pPr>
-            <w:pStyle w:val="Verzeichnis1"/>
-            <w:tabs>
-              <w:tab w:val="right" w:leader="dot" w:pos="9628"/>
-            </w:tabs>
-            <w:rPr>
               <w:rFonts w:asciiTheme="minorHAnsi" w:eastAsiaTheme="minorEastAsia" w:hAnsiTheme="minorHAnsi" w:cstheme="minorBidi"/>
               <w:noProof/>
+              <w:sz w:val="20"/>
               <w:lang w:val="de-AT" w:eastAsia="de-AT"/>
             </w:rPr>
           </w:pPr>
@@ -398,11 +387,12 @@
             </w:rPr>
             <w:fldChar w:fldCharType="separate"/>
           </w:r>
-          <w:hyperlink w:anchor="_Toc71323646" w:history="1">
+          <w:hyperlink w:anchor="_Toc71905817" w:history="1">
             <w:r>
               <w:rPr>
                 <w:rStyle w:val="Hyperlink"/>
                 <w:noProof/>
+                <w:sz w:val="20"/>
                 <w:lang w:val="en-US"/>
               </w:rPr>
               <w:t>Table of Contents</w:t>
@@ -411,6 +401,7 @@
               <w:rPr>
                 <w:noProof/>
                 <w:webHidden/>
+                <w:sz w:val="20"/>
               </w:rPr>
               <w:tab/>
             </w:r>
@@ -418,6 +409,7 @@
               <w:rPr>
                 <w:noProof/>
                 <w:webHidden/>
+                <w:sz w:val="20"/>
               </w:rPr>
               <w:fldChar w:fldCharType="begin"/>
             </w:r>
@@ -425,19 +417,22 @@
               <w:rPr>
                 <w:noProof/>
                 <w:webHidden/>
-              </w:rPr>
-              <w:instrText xml:space="preserve"> PAGEREF _Toc71323646 \h </w:instrText>
-            </w:r>
-            <w:r>
-              <w:rPr>
-                <w:noProof/>
-                <w:webHidden/>
-              </w:rPr>
-            </w:r>
-            <w:r>
-              <w:rPr>
-                <w:noProof/>
-                <w:webHidden/>
+                <w:sz w:val="20"/>
+              </w:rPr>
+              <w:instrText xml:space="preserve"> PAGEREF _Toc71905817 \h </w:instrText>
+            </w:r>
+            <w:r>
+              <w:rPr>
+                <w:noProof/>
+                <w:webHidden/>
+                <w:sz w:val="20"/>
+              </w:rPr>
+            </w:r>
+            <w:r>
+              <w:rPr>
+                <w:noProof/>
+                <w:webHidden/>
+                <w:sz w:val="20"/>
               </w:rPr>
               <w:fldChar w:fldCharType="separate"/>
             </w:r>
@@ -445,6 +440,7 @@
               <w:rPr>
                 <w:noProof/>
                 <w:webHidden/>
+                <w:sz w:val="20"/>
               </w:rPr>
               <w:t>2</w:t>
             </w:r>
@@ -452,6 +448,2411 @@
               <w:rPr>
                 <w:noProof/>
                 <w:webHidden/>
+                <w:sz w:val="20"/>
+              </w:rPr>
+              <w:fldChar w:fldCharType="end"/>
+            </w:r>
+          </w:hyperlink>
+        </w:p>
+        <w:p>
+          <w:pPr>
+            <w:pStyle w:val="Verzeichnis1"/>
+            <w:tabs>
+              <w:tab w:val="right" w:leader="dot" w:pos="9628"/>
+            </w:tabs>
+            <w:rPr>
+              <w:rFonts w:asciiTheme="minorHAnsi" w:eastAsiaTheme="minorEastAsia" w:hAnsiTheme="minorHAnsi" w:cstheme="minorBidi"/>
+              <w:noProof/>
+              <w:sz w:val="20"/>
+              <w:lang w:val="de-AT" w:eastAsia="de-AT"/>
+            </w:rPr>
+          </w:pPr>
+          <w:hyperlink w:anchor="_Toc71905818" w:history="1">
+            <w:r>
+              <w:rPr>
+                <w:rStyle w:val="Hyperlink"/>
+                <w:noProof/>
+                <w:sz w:val="20"/>
+                <w:lang w:val="en-US"/>
+              </w:rPr>
+              <w:t>Welcome to FABI</w:t>
+            </w:r>
+            <w:r>
+              <w:rPr>
+                <w:noProof/>
+                <w:webHidden/>
+                <w:sz w:val="20"/>
+              </w:rPr>
+              <w:tab/>
+            </w:r>
+            <w:r>
+              <w:rPr>
+                <w:noProof/>
+                <w:webHidden/>
+                <w:sz w:val="20"/>
+              </w:rPr>
+              <w:fldChar w:fldCharType="begin"/>
+            </w:r>
+            <w:r>
+              <w:rPr>
+                <w:noProof/>
+                <w:webHidden/>
+                <w:sz w:val="20"/>
+              </w:rPr>
+              <w:instrText xml:space="preserve"> PAGEREF _Toc71905818 \h </w:instrText>
+            </w:r>
+            <w:r>
+              <w:rPr>
+                <w:noProof/>
+                <w:webHidden/>
+                <w:sz w:val="20"/>
+              </w:rPr>
+            </w:r>
+            <w:r>
+              <w:rPr>
+                <w:noProof/>
+                <w:webHidden/>
+                <w:sz w:val="20"/>
+              </w:rPr>
+              <w:fldChar w:fldCharType="separate"/>
+            </w:r>
+            <w:r>
+              <w:rPr>
+                <w:noProof/>
+                <w:webHidden/>
+                <w:sz w:val="20"/>
+              </w:rPr>
+              <w:t>3</w:t>
+            </w:r>
+            <w:r>
+              <w:rPr>
+                <w:noProof/>
+                <w:webHidden/>
+                <w:sz w:val="20"/>
+              </w:rPr>
+              <w:fldChar w:fldCharType="end"/>
+            </w:r>
+          </w:hyperlink>
+        </w:p>
+        <w:p>
+          <w:pPr>
+            <w:pStyle w:val="Verzeichnis3"/>
+            <w:tabs>
+              <w:tab w:val="right" w:leader="dot" w:pos="9628"/>
+            </w:tabs>
+            <w:rPr>
+              <w:rFonts w:asciiTheme="minorHAnsi" w:eastAsiaTheme="minorEastAsia" w:hAnsiTheme="minorHAnsi" w:cstheme="minorBidi"/>
+              <w:noProof/>
+              <w:sz w:val="20"/>
+              <w:lang w:val="de-AT" w:eastAsia="de-AT"/>
+            </w:rPr>
+          </w:pPr>
+          <w:hyperlink w:anchor="_Toc71905819" w:history="1">
+            <w:r>
+              <w:rPr>
+                <w:rStyle w:val="Hyperlink"/>
+                <w:noProof/>
+                <w:sz w:val="20"/>
+                <w:lang w:val="en-US"/>
+              </w:rPr>
+              <w:t>About this guide</w:t>
+            </w:r>
+            <w:r>
+              <w:rPr>
+                <w:noProof/>
+                <w:webHidden/>
+                <w:sz w:val="20"/>
+              </w:rPr>
+              <w:tab/>
+            </w:r>
+            <w:r>
+              <w:rPr>
+                <w:noProof/>
+                <w:webHidden/>
+                <w:sz w:val="20"/>
+              </w:rPr>
+              <w:fldChar w:fldCharType="begin"/>
+            </w:r>
+            <w:r>
+              <w:rPr>
+                <w:noProof/>
+                <w:webHidden/>
+                <w:sz w:val="20"/>
+              </w:rPr>
+              <w:instrText xml:space="preserve"> PAGEREF _Toc71905819 \h </w:instrText>
+            </w:r>
+            <w:r>
+              <w:rPr>
+                <w:noProof/>
+                <w:webHidden/>
+                <w:sz w:val="20"/>
+              </w:rPr>
+            </w:r>
+            <w:r>
+              <w:rPr>
+                <w:noProof/>
+                <w:webHidden/>
+                <w:sz w:val="20"/>
+              </w:rPr>
+              <w:fldChar w:fldCharType="separate"/>
+            </w:r>
+            <w:r>
+              <w:rPr>
+                <w:noProof/>
+                <w:webHidden/>
+                <w:sz w:val="20"/>
+              </w:rPr>
+              <w:t>3</w:t>
+            </w:r>
+            <w:r>
+              <w:rPr>
+                <w:noProof/>
+                <w:webHidden/>
+                <w:sz w:val="20"/>
+              </w:rPr>
+              <w:fldChar w:fldCharType="end"/>
+            </w:r>
+          </w:hyperlink>
+        </w:p>
+        <w:p>
+          <w:pPr>
+            <w:pStyle w:val="Verzeichnis2"/>
+            <w:tabs>
+              <w:tab w:val="right" w:leader="dot" w:pos="9628"/>
+            </w:tabs>
+            <w:rPr>
+              <w:rFonts w:asciiTheme="minorHAnsi" w:eastAsiaTheme="minorEastAsia" w:hAnsiTheme="minorHAnsi" w:cstheme="minorBidi"/>
+              <w:noProof/>
+              <w:sz w:val="20"/>
+              <w:lang w:val="de-AT" w:eastAsia="de-AT"/>
+            </w:rPr>
+          </w:pPr>
+          <w:hyperlink w:anchor="_Toc71905820" w:history="1">
+            <w:r>
+              <w:rPr>
+                <w:rStyle w:val="Hyperlink"/>
+                <w:noProof/>
+                <w:kern w:val="2"/>
+                <w:sz w:val="20"/>
+                <w:lang w:val="en-US"/>
+              </w:rPr>
+              <w:t>Introduction</w:t>
+            </w:r>
+            <w:r>
+              <w:rPr>
+                <w:noProof/>
+                <w:webHidden/>
+                <w:sz w:val="20"/>
+              </w:rPr>
+              <w:tab/>
+            </w:r>
+            <w:r>
+              <w:rPr>
+                <w:noProof/>
+                <w:webHidden/>
+                <w:sz w:val="20"/>
+              </w:rPr>
+              <w:fldChar w:fldCharType="begin"/>
+            </w:r>
+            <w:r>
+              <w:rPr>
+                <w:noProof/>
+                <w:webHidden/>
+                <w:sz w:val="20"/>
+              </w:rPr>
+              <w:instrText xml:space="preserve"> PAGEREF _Toc71905820 \h </w:instrText>
+            </w:r>
+            <w:r>
+              <w:rPr>
+                <w:noProof/>
+                <w:webHidden/>
+                <w:sz w:val="20"/>
+              </w:rPr>
+            </w:r>
+            <w:r>
+              <w:rPr>
+                <w:noProof/>
+                <w:webHidden/>
+                <w:sz w:val="20"/>
+              </w:rPr>
+              <w:fldChar w:fldCharType="separate"/>
+            </w:r>
+            <w:r>
+              <w:rPr>
+                <w:noProof/>
+                <w:webHidden/>
+                <w:sz w:val="20"/>
+              </w:rPr>
+              <w:t>4</w:t>
+            </w:r>
+            <w:r>
+              <w:rPr>
+                <w:noProof/>
+                <w:webHidden/>
+                <w:sz w:val="20"/>
+              </w:rPr>
+              <w:fldChar w:fldCharType="end"/>
+            </w:r>
+          </w:hyperlink>
+        </w:p>
+        <w:p>
+          <w:pPr>
+            <w:pStyle w:val="Verzeichnis3"/>
+            <w:tabs>
+              <w:tab w:val="right" w:leader="dot" w:pos="9628"/>
+            </w:tabs>
+            <w:rPr>
+              <w:rFonts w:asciiTheme="minorHAnsi" w:eastAsiaTheme="minorEastAsia" w:hAnsiTheme="minorHAnsi" w:cstheme="minorBidi"/>
+              <w:noProof/>
+              <w:sz w:val="20"/>
+              <w:lang w:val="de-AT" w:eastAsia="de-AT"/>
+            </w:rPr>
+          </w:pPr>
+          <w:hyperlink w:anchor="_Toc71905821" w:history="1">
+            <w:r>
+              <w:rPr>
+                <w:rStyle w:val="Hyperlink"/>
+                <w:iCs/>
+                <w:noProof/>
+                <w:sz w:val="20"/>
+                <w:lang w:val="en-US"/>
+              </w:rPr>
+              <w:t>Download and install the software</w:t>
+            </w:r>
+            <w:r>
+              <w:rPr>
+                <w:noProof/>
+                <w:webHidden/>
+                <w:sz w:val="20"/>
+              </w:rPr>
+              <w:tab/>
+            </w:r>
+            <w:r>
+              <w:rPr>
+                <w:noProof/>
+                <w:webHidden/>
+                <w:sz w:val="20"/>
+              </w:rPr>
+              <w:fldChar w:fldCharType="begin"/>
+            </w:r>
+            <w:r>
+              <w:rPr>
+                <w:noProof/>
+                <w:webHidden/>
+                <w:sz w:val="20"/>
+              </w:rPr>
+              <w:instrText xml:space="preserve"> PAGEREF _Toc71905821 \h </w:instrText>
+            </w:r>
+            <w:r>
+              <w:rPr>
+                <w:noProof/>
+                <w:webHidden/>
+                <w:sz w:val="20"/>
+              </w:rPr>
+            </w:r>
+            <w:r>
+              <w:rPr>
+                <w:noProof/>
+                <w:webHidden/>
+                <w:sz w:val="20"/>
+              </w:rPr>
+              <w:fldChar w:fldCharType="separate"/>
+            </w:r>
+            <w:r>
+              <w:rPr>
+                <w:noProof/>
+                <w:webHidden/>
+                <w:sz w:val="20"/>
+              </w:rPr>
+              <w:t>4</w:t>
+            </w:r>
+            <w:r>
+              <w:rPr>
+                <w:noProof/>
+                <w:webHidden/>
+                <w:sz w:val="20"/>
+              </w:rPr>
+              <w:fldChar w:fldCharType="end"/>
+            </w:r>
+          </w:hyperlink>
+        </w:p>
+        <w:p>
+          <w:pPr>
+            <w:pStyle w:val="Verzeichnis3"/>
+            <w:tabs>
+              <w:tab w:val="right" w:leader="dot" w:pos="9628"/>
+            </w:tabs>
+            <w:rPr>
+              <w:rFonts w:asciiTheme="minorHAnsi" w:eastAsiaTheme="minorEastAsia" w:hAnsiTheme="minorHAnsi" w:cstheme="minorBidi"/>
+              <w:noProof/>
+              <w:sz w:val="20"/>
+              <w:lang w:val="de-AT" w:eastAsia="de-AT"/>
+            </w:rPr>
+          </w:pPr>
+          <w:hyperlink w:anchor="_Toc71905822" w:history="1">
+            <w:r>
+              <w:rPr>
+                <w:rStyle w:val="Hyperlink"/>
+                <w:iCs/>
+                <w:noProof/>
+                <w:sz w:val="20"/>
+                <w:lang w:val="en-US"/>
+              </w:rPr>
+              <w:t>Connect the USB micro cable</w:t>
+            </w:r>
+            <w:r>
+              <w:rPr>
+                <w:noProof/>
+                <w:webHidden/>
+                <w:sz w:val="20"/>
+              </w:rPr>
+              <w:tab/>
+            </w:r>
+            <w:r>
+              <w:rPr>
+                <w:noProof/>
+                <w:webHidden/>
+                <w:sz w:val="20"/>
+              </w:rPr>
+              <w:fldChar w:fldCharType="begin"/>
+            </w:r>
+            <w:r>
+              <w:rPr>
+                <w:noProof/>
+                <w:webHidden/>
+                <w:sz w:val="20"/>
+              </w:rPr>
+              <w:instrText xml:space="preserve"> PAGEREF _Toc71905822 \h </w:instrText>
+            </w:r>
+            <w:r>
+              <w:rPr>
+                <w:noProof/>
+                <w:webHidden/>
+                <w:sz w:val="20"/>
+              </w:rPr>
+            </w:r>
+            <w:r>
+              <w:rPr>
+                <w:noProof/>
+                <w:webHidden/>
+                <w:sz w:val="20"/>
+              </w:rPr>
+              <w:fldChar w:fldCharType="separate"/>
+            </w:r>
+            <w:r>
+              <w:rPr>
+                <w:noProof/>
+                <w:webHidden/>
+                <w:sz w:val="20"/>
+              </w:rPr>
+              <w:t>4</w:t>
+            </w:r>
+            <w:r>
+              <w:rPr>
+                <w:noProof/>
+                <w:webHidden/>
+                <w:sz w:val="20"/>
+              </w:rPr>
+              <w:fldChar w:fldCharType="end"/>
+            </w:r>
+          </w:hyperlink>
+        </w:p>
+        <w:p>
+          <w:pPr>
+            <w:pStyle w:val="Verzeichnis2"/>
+            <w:tabs>
+              <w:tab w:val="right" w:leader="dot" w:pos="9628"/>
+            </w:tabs>
+            <w:rPr>
+              <w:rFonts w:asciiTheme="minorHAnsi" w:eastAsiaTheme="minorEastAsia" w:hAnsiTheme="minorHAnsi" w:cstheme="minorBidi"/>
+              <w:noProof/>
+              <w:sz w:val="20"/>
+              <w:lang w:val="de-AT" w:eastAsia="de-AT"/>
+            </w:rPr>
+          </w:pPr>
+          <w:hyperlink w:anchor="_Toc71905823" w:history="1">
+            <w:r>
+              <w:rPr>
+                <w:rStyle w:val="Hyperlink"/>
+                <w:noProof/>
+                <w:kern w:val="2"/>
+                <w:sz w:val="20"/>
+                <w:lang w:val="en-US"/>
+              </w:rPr>
+              <w:t>Using the FABI-GUI application</w:t>
+            </w:r>
+            <w:r>
+              <w:rPr>
+                <w:noProof/>
+                <w:webHidden/>
+                <w:sz w:val="20"/>
+              </w:rPr>
+              <w:tab/>
+            </w:r>
+            <w:r>
+              <w:rPr>
+                <w:noProof/>
+                <w:webHidden/>
+                <w:sz w:val="20"/>
+              </w:rPr>
+              <w:fldChar w:fldCharType="begin"/>
+            </w:r>
+            <w:r>
+              <w:rPr>
+                <w:noProof/>
+                <w:webHidden/>
+                <w:sz w:val="20"/>
+              </w:rPr>
+              <w:instrText xml:space="preserve"> PAGEREF _Toc71905823 \h </w:instrText>
+            </w:r>
+            <w:r>
+              <w:rPr>
+                <w:noProof/>
+                <w:webHidden/>
+                <w:sz w:val="20"/>
+              </w:rPr>
+            </w:r>
+            <w:r>
+              <w:rPr>
+                <w:noProof/>
+                <w:webHidden/>
+                <w:sz w:val="20"/>
+              </w:rPr>
+              <w:fldChar w:fldCharType="separate"/>
+            </w:r>
+            <w:r>
+              <w:rPr>
+                <w:noProof/>
+                <w:webHidden/>
+                <w:sz w:val="20"/>
+              </w:rPr>
+              <w:t>5</w:t>
+            </w:r>
+            <w:r>
+              <w:rPr>
+                <w:noProof/>
+                <w:webHidden/>
+                <w:sz w:val="20"/>
+              </w:rPr>
+              <w:fldChar w:fldCharType="end"/>
+            </w:r>
+          </w:hyperlink>
+        </w:p>
+        <w:p>
+          <w:pPr>
+            <w:pStyle w:val="Verzeichnis2"/>
+            <w:tabs>
+              <w:tab w:val="right" w:leader="dot" w:pos="9628"/>
+            </w:tabs>
+            <w:rPr>
+              <w:rFonts w:asciiTheme="minorHAnsi" w:eastAsiaTheme="minorEastAsia" w:hAnsiTheme="minorHAnsi" w:cstheme="minorBidi"/>
+              <w:noProof/>
+              <w:sz w:val="20"/>
+              <w:lang w:val="de-AT" w:eastAsia="de-AT"/>
+            </w:rPr>
+          </w:pPr>
+          <w:hyperlink w:anchor="_Toc71905824" w:history="1">
+            <w:r>
+              <w:rPr>
+                <w:rStyle w:val="Hyperlink"/>
+                <w:noProof/>
+                <w:sz w:val="20"/>
+                <w:lang w:val="en-US"/>
+              </w:rPr>
+              <w:t>Assignment of the button functions</w:t>
+            </w:r>
+            <w:r>
+              <w:rPr>
+                <w:noProof/>
+                <w:webHidden/>
+                <w:sz w:val="20"/>
+              </w:rPr>
+              <w:tab/>
+            </w:r>
+            <w:r>
+              <w:rPr>
+                <w:noProof/>
+                <w:webHidden/>
+                <w:sz w:val="20"/>
+              </w:rPr>
+              <w:fldChar w:fldCharType="begin"/>
+            </w:r>
+            <w:r>
+              <w:rPr>
+                <w:noProof/>
+                <w:webHidden/>
+                <w:sz w:val="20"/>
+              </w:rPr>
+              <w:instrText xml:space="preserve"> PAGEREF _Toc71905824 \h </w:instrText>
+            </w:r>
+            <w:r>
+              <w:rPr>
+                <w:noProof/>
+                <w:webHidden/>
+                <w:sz w:val="20"/>
+              </w:rPr>
+            </w:r>
+            <w:r>
+              <w:rPr>
+                <w:noProof/>
+                <w:webHidden/>
+                <w:sz w:val="20"/>
+              </w:rPr>
+              <w:fldChar w:fldCharType="separate"/>
+            </w:r>
+            <w:r>
+              <w:rPr>
+                <w:noProof/>
+                <w:webHidden/>
+                <w:sz w:val="20"/>
+              </w:rPr>
+              <w:t>8</w:t>
+            </w:r>
+            <w:r>
+              <w:rPr>
+                <w:noProof/>
+                <w:webHidden/>
+                <w:sz w:val="20"/>
+              </w:rPr>
+              <w:fldChar w:fldCharType="end"/>
+            </w:r>
+          </w:hyperlink>
+        </w:p>
+        <w:p>
+          <w:pPr>
+            <w:pStyle w:val="Verzeichnis2"/>
+            <w:tabs>
+              <w:tab w:val="right" w:leader="dot" w:pos="9628"/>
+            </w:tabs>
+            <w:rPr>
+              <w:rFonts w:asciiTheme="minorHAnsi" w:eastAsiaTheme="minorEastAsia" w:hAnsiTheme="minorHAnsi" w:cstheme="minorBidi"/>
+              <w:noProof/>
+              <w:sz w:val="20"/>
+              <w:lang w:val="de-AT" w:eastAsia="de-AT"/>
+            </w:rPr>
+          </w:pPr>
+          <w:hyperlink w:anchor="_Toc71905825" w:history="1">
+            <w:r>
+              <w:rPr>
+                <w:rStyle w:val="Hyperlink"/>
+                <w:noProof/>
+                <w:sz w:val="20"/>
+                <w:lang w:val="en-US"/>
+              </w:rPr>
+              <w:t>Use of a pressure sensor (sip / puff)</w:t>
+            </w:r>
+            <w:r>
+              <w:rPr>
+                <w:noProof/>
+                <w:webHidden/>
+                <w:sz w:val="20"/>
+              </w:rPr>
+              <w:tab/>
+            </w:r>
+            <w:r>
+              <w:rPr>
+                <w:noProof/>
+                <w:webHidden/>
+                <w:sz w:val="20"/>
+              </w:rPr>
+              <w:fldChar w:fldCharType="begin"/>
+            </w:r>
+            <w:r>
+              <w:rPr>
+                <w:noProof/>
+                <w:webHidden/>
+                <w:sz w:val="20"/>
+              </w:rPr>
+              <w:instrText xml:space="preserve"> PAGEREF _Toc71905825 \h </w:instrText>
+            </w:r>
+            <w:r>
+              <w:rPr>
+                <w:noProof/>
+                <w:webHidden/>
+                <w:sz w:val="20"/>
+              </w:rPr>
+            </w:r>
+            <w:r>
+              <w:rPr>
+                <w:noProof/>
+                <w:webHidden/>
+                <w:sz w:val="20"/>
+              </w:rPr>
+              <w:fldChar w:fldCharType="separate"/>
+            </w:r>
+            <w:r>
+              <w:rPr>
+                <w:noProof/>
+                <w:webHidden/>
+                <w:sz w:val="20"/>
+              </w:rPr>
+              <w:t>11</w:t>
+            </w:r>
+            <w:r>
+              <w:rPr>
+                <w:noProof/>
+                <w:webHidden/>
+                <w:sz w:val="20"/>
+              </w:rPr>
+              <w:fldChar w:fldCharType="end"/>
+            </w:r>
+          </w:hyperlink>
+        </w:p>
+        <w:p>
+          <w:pPr>
+            <w:pStyle w:val="Verzeichnis2"/>
+            <w:tabs>
+              <w:tab w:val="right" w:leader="dot" w:pos="9628"/>
+            </w:tabs>
+            <w:rPr>
+              <w:rFonts w:asciiTheme="minorHAnsi" w:eastAsiaTheme="minorEastAsia" w:hAnsiTheme="minorHAnsi" w:cstheme="minorBidi"/>
+              <w:noProof/>
+              <w:sz w:val="20"/>
+              <w:lang w:val="de-AT" w:eastAsia="de-AT"/>
+            </w:rPr>
+          </w:pPr>
+          <w:hyperlink w:anchor="_Toc71905826" w:history="1">
+            <w:r>
+              <w:rPr>
+                <w:rStyle w:val="Hyperlink"/>
+                <w:noProof/>
+                <w:sz w:val="20"/>
+                <w:lang w:val="en-US"/>
+              </w:rPr>
+              <w:t>Options in the Timings Tab</w:t>
+            </w:r>
+            <w:r>
+              <w:rPr>
+                <w:noProof/>
+                <w:webHidden/>
+                <w:sz w:val="20"/>
+              </w:rPr>
+              <w:tab/>
+            </w:r>
+            <w:r>
+              <w:rPr>
+                <w:noProof/>
+                <w:webHidden/>
+                <w:sz w:val="20"/>
+              </w:rPr>
+              <w:fldChar w:fldCharType="begin"/>
+            </w:r>
+            <w:r>
+              <w:rPr>
+                <w:noProof/>
+                <w:webHidden/>
+                <w:sz w:val="20"/>
+              </w:rPr>
+              <w:instrText xml:space="preserve"> PAGEREF _Toc71905826 \h </w:instrText>
+            </w:r>
+            <w:r>
+              <w:rPr>
+                <w:noProof/>
+                <w:webHidden/>
+                <w:sz w:val="20"/>
+              </w:rPr>
+            </w:r>
+            <w:r>
+              <w:rPr>
+                <w:noProof/>
+                <w:webHidden/>
+                <w:sz w:val="20"/>
+              </w:rPr>
+              <w:fldChar w:fldCharType="separate"/>
+            </w:r>
+            <w:r>
+              <w:rPr>
+                <w:noProof/>
+                <w:webHidden/>
+                <w:sz w:val="20"/>
+              </w:rPr>
+              <w:t>12</w:t>
+            </w:r>
+            <w:r>
+              <w:rPr>
+                <w:noProof/>
+                <w:webHidden/>
+                <w:sz w:val="20"/>
+              </w:rPr>
+              <w:fldChar w:fldCharType="end"/>
+            </w:r>
+          </w:hyperlink>
+        </w:p>
+        <w:p>
+          <w:pPr>
+            <w:pStyle w:val="Verzeichnis3"/>
+            <w:tabs>
+              <w:tab w:val="right" w:leader="dot" w:pos="9628"/>
+            </w:tabs>
+            <w:rPr>
+              <w:rFonts w:asciiTheme="minorHAnsi" w:eastAsiaTheme="minorEastAsia" w:hAnsiTheme="minorHAnsi" w:cstheme="minorBidi"/>
+              <w:noProof/>
+              <w:sz w:val="20"/>
+              <w:lang w:val="de-AT" w:eastAsia="de-AT"/>
+            </w:rPr>
+          </w:pPr>
+          <w:hyperlink w:anchor="_Toc71905827" w:history="1">
+            <w:r>
+              <w:rPr>
+                <w:rStyle w:val="Hyperlink"/>
+                <w:noProof/>
+                <w:sz w:val="20"/>
+                <w:lang w:val="en-US"/>
+              </w:rPr>
+              <w:t>Use of the "Anti-tremor" functions</w:t>
+            </w:r>
+            <w:r>
+              <w:rPr>
+                <w:noProof/>
+                <w:webHidden/>
+                <w:sz w:val="20"/>
+              </w:rPr>
+              <w:tab/>
+            </w:r>
+            <w:r>
+              <w:rPr>
+                <w:noProof/>
+                <w:webHidden/>
+                <w:sz w:val="20"/>
+              </w:rPr>
+              <w:fldChar w:fldCharType="begin"/>
+            </w:r>
+            <w:r>
+              <w:rPr>
+                <w:noProof/>
+                <w:webHidden/>
+                <w:sz w:val="20"/>
+              </w:rPr>
+              <w:instrText xml:space="preserve"> PAGEREF _Toc71905827 \h </w:instrText>
+            </w:r>
+            <w:r>
+              <w:rPr>
+                <w:noProof/>
+                <w:webHidden/>
+                <w:sz w:val="20"/>
+              </w:rPr>
+            </w:r>
+            <w:r>
+              <w:rPr>
+                <w:noProof/>
+                <w:webHidden/>
+                <w:sz w:val="20"/>
+              </w:rPr>
+              <w:fldChar w:fldCharType="separate"/>
+            </w:r>
+            <w:r>
+              <w:rPr>
+                <w:noProof/>
+                <w:webHidden/>
+                <w:sz w:val="20"/>
+              </w:rPr>
+              <w:t>12</w:t>
+            </w:r>
+            <w:r>
+              <w:rPr>
+                <w:noProof/>
+                <w:webHidden/>
+                <w:sz w:val="20"/>
+              </w:rPr>
+              <w:fldChar w:fldCharType="end"/>
+            </w:r>
+          </w:hyperlink>
+        </w:p>
+        <w:p>
+          <w:pPr>
+            <w:pStyle w:val="Verzeichnis3"/>
+            <w:tabs>
+              <w:tab w:val="right" w:leader="dot" w:pos="9628"/>
+            </w:tabs>
+            <w:rPr>
+              <w:rFonts w:asciiTheme="minorHAnsi" w:eastAsiaTheme="minorEastAsia" w:hAnsiTheme="minorHAnsi" w:cstheme="minorBidi"/>
+              <w:noProof/>
+              <w:sz w:val="20"/>
+              <w:lang w:val="de-AT" w:eastAsia="de-AT"/>
+            </w:rPr>
+          </w:pPr>
+          <w:hyperlink w:anchor="_Toc71905828" w:history="1">
+            <w:r>
+              <w:rPr>
+                <w:rStyle w:val="Hyperlink"/>
+                <w:noProof/>
+                <w:sz w:val="20"/>
+                <w:lang w:val="en-US"/>
+              </w:rPr>
+              <w:t>Use of the "Long Press" functions</w:t>
+            </w:r>
+            <w:r>
+              <w:rPr>
+                <w:noProof/>
+                <w:webHidden/>
+                <w:sz w:val="20"/>
+              </w:rPr>
+              <w:tab/>
+            </w:r>
+            <w:r>
+              <w:rPr>
+                <w:noProof/>
+                <w:webHidden/>
+                <w:sz w:val="20"/>
+              </w:rPr>
+              <w:fldChar w:fldCharType="begin"/>
+            </w:r>
+            <w:r>
+              <w:rPr>
+                <w:noProof/>
+                <w:webHidden/>
+                <w:sz w:val="20"/>
+              </w:rPr>
+              <w:instrText xml:space="preserve"> PAGEREF _Toc71905828 \h </w:instrText>
+            </w:r>
+            <w:r>
+              <w:rPr>
+                <w:noProof/>
+                <w:webHidden/>
+                <w:sz w:val="20"/>
+              </w:rPr>
+            </w:r>
+            <w:r>
+              <w:rPr>
+                <w:noProof/>
+                <w:webHidden/>
+                <w:sz w:val="20"/>
+              </w:rPr>
+              <w:fldChar w:fldCharType="separate"/>
+            </w:r>
+            <w:r>
+              <w:rPr>
+                <w:noProof/>
+                <w:webHidden/>
+                <w:sz w:val="20"/>
+              </w:rPr>
+              <w:t>13</w:t>
+            </w:r>
+            <w:r>
+              <w:rPr>
+                <w:noProof/>
+                <w:webHidden/>
+                <w:sz w:val="20"/>
+              </w:rPr>
+              <w:fldChar w:fldCharType="end"/>
+            </w:r>
+          </w:hyperlink>
+        </w:p>
+        <w:p>
+          <w:pPr>
+            <w:pStyle w:val="Verzeichnis3"/>
+            <w:tabs>
+              <w:tab w:val="right" w:leader="dot" w:pos="9628"/>
+            </w:tabs>
+            <w:rPr>
+              <w:rFonts w:asciiTheme="minorHAnsi" w:eastAsiaTheme="minorEastAsia" w:hAnsiTheme="minorHAnsi" w:cstheme="minorBidi"/>
+              <w:noProof/>
+              <w:sz w:val="20"/>
+              <w:lang w:val="de-AT" w:eastAsia="de-AT"/>
+            </w:rPr>
+          </w:pPr>
+          <w:hyperlink w:anchor="_Toc71905829" w:history="1">
+            <w:r>
+              <w:rPr>
+                <w:rStyle w:val="Hyperlink"/>
+                <w:noProof/>
+                <w:sz w:val="20"/>
+                <w:lang w:val="en-US"/>
+              </w:rPr>
+              <w:t>Use of the "Double Press" function</w:t>
+            </w:r>
+            <w:r>
+              <w:rPr>
+                <w:noProof/>
+                <w:webHidden/>
+                <w:sz w:val="20"/>
+              </w:rPr>
+              <w:tab/>
+            </w:r>
+            <w:r>
+              <w:rPr>
+                <w:noProof/>
+                <w:webHidden/>
+                <w:sz w:val="20"/>
+              </w:rPr>
+              <w:fldChar w:fldCharType="begin"/>
+            </w:r>
+            <w:r>
+              <w:rPr>
+                <w:noProof/>
+                <w:webHidden/>
+                <w:sz w:val="20"/>
+              </w:rPr>
+              <w:instrText xml:space="preserve"> PAGEREF _Toc71905829 \h </w:instrText>
+            </w:r>
+            <w:r>
+              <w:rPr>
+                <w:noProof/>
+                <w:webHidden/>
+                <w:sz w:val="20"/>
+              </w:rPr>
+            </w:r>
+            <w:r>
+              <w:rPr>
+                <w:noProof/>
+                <w:webHidden/>
+                <w:sz w:val="20"/>
+              </w:rPr>
+              <w:fldChar w:fldCharType="separate"/>
+            </w:r>
+            <w:r>
+              <w:rPr>
+                <w:noProof/>
+                <w:webHidden/>
+                <w:sz w:val="20"/>
+              </w:rPr>
+              <w:t>13</w:t>
+            </w:r>
+            <w:r>
+              <w:rPr>
+                <w:noProof/>
+                <w:webHidden/>
+                <w:sz w:val="20"/>
+              </w:rPr>
+              <w:fldChar w:fldCharType="end"/>
+            </w:r>
+          </w:hyperlink>
+        </w:p>
+        <w:p>
+          <w:pPr>
+            <w:pStyle w:val="Verzeichnis2"/>
+            <w:tabs>
+              <w:tab w:val="right" w:leader="dot" w:pos="9628"/>
+            </w:tabs>
+            <w:rPr>
+              <w:rFonts w:asciiTheme="minorHAnsi" w:eastAsiaTheme="minorEastAsia" w:hAnsiTheme="minorHAnsi" w:cstheme="minorBidi"/>
+              <w:noProof/>
+              <w:sz w:val="20"/>
+              <w:lang w:val="de-AT" w:eastAsia="de-AT"/>
+            </w:rPr>
+          </w:pPr>
+          <w:hyperlink w:anchor="_Toc71905830" w:history="1">
+            <w:r>
+              <w:rPr>
+                <w:rStyle w:val="Hyperlink"/>
+                <w:noProof/>
+                <w:sz w:val="20"/>
+                <w:lang w:val="en-US"/>
+              </w:rPr>
+              <w:t>Options in the General Tab</w:t>
+            </w:r>
+            <w:r>
+              <w:rPr>
+                <w:noProof/>
+                <w:webHidden/>
+                <w:sz w:val="20"/>
+              </w:rPr>
+              <w:tab/>
+            </w:r>
+            <w:r>
+              <w:rPr>
+                <w:noProof/>
+                <w:webHidden/>
+                <w:sz w:val="20"/>
+              </w:rPr>
+              <w:fldChar w:fldCharType="begin"/>
+            </w:r>
+            <w:r>
+              <w:rPr>
+                <w:noProof/>
+                <w:webHidden/>
+                <w:sz w:val="20"/>
+              </w:rPr>
+              <w:instrText xml:space="preserve"> PAGEREF _Toc71905830 \h </w:instrText>
+            </w:r>
+            <w:r>
+              <w:rPr>
+                <w:noProof/>
+                <w:webHidden/>
+                <w:sz w:val="20"/>
+              </w:rPr>
+            </w:r>
+            <w:r>
+              <w:rPr>
+                <w:noProof/>
+                <w:webHidden/>
+                <w:sz w:val="20"/>
+              </w:rPr>
+              <w:fldChar w:fldCharType="separate"/>
+            </w:r>
+            <w:r>
+              <w:rPr>
+                <w:noProof/>
+                <w:webHidden/>
+                <w:sz w:val="20"/>
+              </w:rPr>
+              <w:t>14</w:t>
+            </w:r>
+            <w:r>
+              <w:rPr>
+                <w:noProof/>
+                <w:webHidden/>
+                <w:sz w:val="20"/>
+              </w:rPr>
+              <w:fldChar w:fldCharType="end"/>
+            </w:r>
+          </w:hyperlink>
+        </w:p>
+        <w:p>
+          <w:pPr>
+            <w:pStyle w:val="Verzeichnis3"/>
+            <w:tabs>
+              <w:tab w:val="right" w:leader="dot" w:pos="9628"/>
+            </w:tabs>
+            <w:rPr>
+              <w:rFonts w:asciiTheme="minorHAnsi" w:eastAsiaTheme="minorEastAsia" w:hAnsiTheme="minorHAnsi" w:cstheme="minorBidi"/>
+              <w:noProof/>
+              <w:sz w:val="20"/>
+              <w:lang w:val="de-AT" w:eastAsia="de-AT"/>
+            </w:rPr>
+          </w:pPr>
+          <w:hyperlink w:anchor="_Toc71905831" w:history="1">
+            <w:r>
+              <w:rPr>
+                <w:rStyle w:val="Hyperlink"/>
+                <w:noProof/>
+                <w:sz w:val="20"/>
+                <w:lang w:val="en-US"/>
+              </w:rPr>
+              <w:t>Select Slot Color - Selecting a color for the configuration.</w:t>
+            </w:r>
+            <w:r>
+              <w:rPr>
+                <w:noProof/>
+                <w:webHidden/>
+                <w:sz w:val="20"/>
+              </w:rPr>
+              <w:tab/>
+            </w:r>
+            <w:r>
+              <w:rPr>
+                <w:noProof/>
+                <w:webHidden/>
+                <w:sz w:val="20"/>
+              </w:rPr>
+              <w:fldChar w:fldCharType="begin"/>
+            </w:r>
+            <w:r>
+              <w:rPr>
+                <w:noProof/>
+                <w:webHidden/>
+                <w:sz w:val="20"/>
+              </w:rPr>
+              <w:instrText xml:space="preserve"> PAGEREF _Toc71905831 \h </w:instrText>
+            </w:r>
+            <w:r>
+              <w:rPr>
+                <w:noProof/>
+                <w:webHidden/>
+                <w:sz w:val="20"/>
+              </w:rPr>
+            </w:r>
+            <w:r>
+              <w:rPr>
+                <w:noProof/>
+                <w:webHidden/>
+                <w:sz w:val="20"/>
+              </w:rPr>
+              <w:fldChar w:fldCharType="separate"/>
+            </w:r>
+            <w:r>
+              <w:rPr>
+                <w:noProof/>
+                <w:webHidden/>
+                <w:sz w:val="20"/>
+              </w:rPr>
+              <w:t>14</w:t>
+            </w:r>
+            <w:r>
+              <w:rPr>
+                <w:noProof/>
+                <w:webHidden/>
+                <w:sz w:val="20"/>
+              </w:rPr>
+              <w:fldChar w:fldCharType="end"/>
+            </w:r>
+          </w:hyperlink>
+        </w:p>
+        <w:p>
+          <w:pPr>
+            <w:pStyle w:val="Verzeichnis3"/>
+            <w:tabs>
+              <w:tab w:val="right" w:leader="dot" w:pos="9628"/>
+            </w:tabs>
+            <w:rPr>
+              <w:rFonts w:asciiTheme="minorHAnsi" w:eastAsiaTheme="minorEastAsia" w:hAnsiTheme="minorHAnsi" w:cstheme="minorBidi"/>
+              <w:noProof/>
+              <w:sz w:val="20"/>
+              <w:lang w:val="de-AT" w:eastAsia="de-AT"/>
+            </w:rPr>
+          </w:pPr>
+          <w:hyperlink w:anchor="_Toc71905832" w:history="1">
+            <w:r>
+              <w:rPr>
+                <w:rStyle w:val="Hyperlink"/>
+                <w:noProof/>
+                <w:sz w:val="20"/>
+                <w:lang w:val="en-US"/>
+              </w:rPr>
+              <w:t>Auto-Dwell Time setting</w:t>
+            </w:r>
+            <w:r>
+              <w:rPr>
+                <w:noProof/>
+                <w:webHidden/>
+                <w:sz w:val="20"/>
+              </w:rPr>
+              <w:tab/>
+            </w:r>
+            <w:r>
+              <w:rPr>
+                <w:noProof/>
+                <w:webHidden/>
+                <w:sz w:val="20"/>
+              </w:rPr>
+              <w:fldChar w:fldCharType="begin"/>
+            </w:r>
+            <w:r>
+              <w:rPr>
+                <w:noProof/>
+                <w:webHidden/>
+                <w:sz w:val="20"/>
+              </w:rPr>
+              <w:instrText xml:space="preserve"> PAGEREF _Toc71905832 \h </w:instrText>
+            </w:r>
+            <w:r>
+              <w:rPr>
+                <w:noProof/>
+                <w:webHidden/>
+                <w:sz w:val="20"/>
+              </w:rPr>
+            </w:r>
+            <w:r>
+              <w:rPr>
+                <w:noProof/>
+                <w:webHidden/>
+                <w:sz w:val="20"/>
+              </w:rPr>
+              <w:fldChar w:fldCharType="separate"/>
+            </w:r>
+            <w:r>
+              <w:rPr>
+                <w:noProof/>
+                <w:webHidden/>
+                <w:sz w:val="20"/>
+              </w:rPr>
+              <w:t>14</w:t>
+            </w:r>
+            <w:r>
+              <w:rPr>
+                <w:noProof/>
+                <w:webHidden/>
+                <w:sz w:val="20"/>
+              </w:rPr>
+              <w:fldChar w:fldCharType="end"/>
+            </w:r>
+          </w:hyperlink>
+        </w:p>
+        <w:p>
+          <w:pPr>
+            <w:pStyle w:val="Verzeichnis3"/>
+            <w:tabs>
+              <w:tab w:val="right" w:leader="dot" w:pos="9628"/>
+            </w:tabs>
+            <w:rPr>
+              <w:rFonts w:asciiTheme="minorHAnsi" w:eastAsiaTheme="minorEastAsia" w:hAnsiTheme="minorHAnsi" w:cstheme="minorBidi"/>
+              <w:noProof/>
+              <w:sz w:val="20"/>
+              <w:lang w:val="de-AT" w:eastAsia="de-AT"/>
+            </w:rPr>
+          </w:pPr>
+          <w:hyperlink w:anchor="_Toc71905833" w:history="1">
+            <w:r>
+              <w:rPr>
+                <w:rStyle w:val="Hyperlink"/>
+                <w:noProof/>
+                <w:sz w:val="20"/>
+                <w:lang w:val="en-US"/>
+              </w:rPr>
+              <w:t>Controlling Bluetooth mode</w:t>
+            </w:r>
+            <w:r>
+              <w:rPr>
+                <w:noProof/>
+                <w:webHidden/>
+                <w:sz w:val="20"/>
+              </w:rPr>
+              <w:tab/>
+            </w:r>
+            <w:r>
+              <w:rPr>
+                <w:noProof/>
+                <w:webHidden/>
+                <w:sz w:val="20"/>
+              </w:rPr>
+              <w:fldChar w:fldCharType="begin"/>
+            </w:r>
+            <w:r>
+              <w:rPr>
+                <w:noProof/>
+                <w:webHidden/>
+                <w:sz w:val="20"/>
+              </w:rPr>
+              <w:instrText xml:space="preserve"> PAGEREF _Toc71905833 \h </w:instrText>
+            </w:r>
+            <w:r>
+              <w:rPr>
+                <w:noProof/>
+                <w:webHidden/>
+                <w:sz w:val="20"/>
+              </w:rPr>
+            </w:r>
+            <w:r>
+              <w:rPr>
+                <w:noProof/>
+                <w:webHidden/>
+                <w:sz w:val="20"/>
+              </w:rPr>
+              <w:fldChar w:fldCharType="separate"/>
+            </w:r>
+            <w:r>
+              <w:rPr>
+                <w:noProof/>
+                <w:webHidden/>
+                <w:sz w:val="20"/>
+              </w:rPr>
+              <w:t>15</w:t>
+            </w:r>
+            <w:r>
+              <w:rPr>
+                <w:noProof/>
+                <w:webHidden/>
+                <w:sz w:val="20"/>
+              </w:rPr>
+              <w:fldChar w:fldCharType="end"/>
+            </w:r>
+          </w:hyperlink>
+        </w:p>
+        <w:p>
+          <w:pPr>
+            <w:pStyle w:val="Verzeichnis3"/>
+            <w:tabs>
+              <w:tab w:val="right" w:leader="dot" w:pos="9628"/>
+            </w:tabs>
+            <w:rPr>
+              <w:rFonts w:asciiTheme="minorHAnsi" w:eastAsiaTheme="minorEastAsia" w:hAnsiTheme="minorHAnsi" w:cstheme="minorBidi"/>
+              <w:noProof/>
+              <w:sz w:val="20"/>
+              <w:lang w:val="de-AT" w:eastAsia="de-AT"/>
+            </w:rPr>
+          </w:pPr>
+          <w:hyperlink w:anchor="_Toc71905834" w:history="1">
+            <w:r>
+              <w:rPr>
+                <w:rStyle w:val="Hyperlink"/>
+                <w:noProof/>
+                <w:sz w:val="20"/>
+                <w:lang w:val="en-US"/>
+              </w:rPr>
+              <w:t>Bluetooth Module update</w:t>
+            </w:r>
+            <w:r>
+              <w:rPr>
+                <w:noProof/>
+                <w:webHidden/>
+                <w:sz w:val="20"/>
+              </w:rPr>
+              <w:tab/>
+            </w:r>
+            <w:r>
+              <w:rPr>
+                <w:noProof/>
+                <w:webHidden/>
+                <w:sz w:val="20"/>
+              </w:rPr>
+              <w:fldChar w:fldCharType="begin"/>
+            </w:r>
+            <w:r>
+              <w:rPr>
+                <w:noProof/>
+                <w:webHidden/>
+                <w:sz w:val="20"/>
+              </w:rPr>
+              <w:instrText xml:space="preserve"> PAGEREF _Toc71905834 \h </w:instrText>
+            </w:r>
+            <w:r>
+              <w:rPr>
+                <w:noProof/>
+                <w:webHidden/>
+                <w:sz w:val="20"/>
+              </w:rPr>
+            </w:r>
+            <w:r>
+              <w:rPr>
+                <w:noProof/>
+                <w:webHidden/>
+                <w:sz w:val="20"/>
+              </w:rPr>
+              <w:fldChar w:fldCharType="separate"/>
+            </w:r>
+            <w:r>
+              <w:rPr>
+                <w:noProof/>
+                <w:webHidden/>
+                <w:sz w:val="20"/>
+              </w:rPr>
+              <w:t>15</w:t>
+            </w:r>
+            <w:r>
+              <w:rPr>
+                <w:noProof/>
+                <w:webHidden/>
+                <w:sz w:val="20"/>
+              </w:rPr>
+              <w:fldChar w:fldCharType="end"/>
+            </w:r>
+          </w:hyperlink>
+        </w:p>
+        <w:p>
+          <w:pPr>
+            <w:pStyle w:val="Verzeichnis2"/>
+            <w:tabs>
+              <w:tab w:val="right" w:leader="dot" w:pos="9628"/>
+            </w:tabs>
+            <w:rPr>
+              <w:rFonts w:asciiTheme="minorHAnsi" w:eastAsiaTheme="minorEastAsia" w:hAnsiTheme="minorHAnsi" w:cstheme="minorBidi"/>
+              <w:noProof/>
+              <w:sz w:val="20"/>
+              <w:lang w:val="de-AT" w:eastAsia="de-AT"/>
+            </w:rPr>
+          </w:pPr>
+          <w:hyperlink w:anchor="_Toc71905835" w:history="1">
+            <w:r>
+              <w:rPr>
+                <w:rStyle w:val="Hyperlink"/>
+                <w:noProof/>
+                <w:sz w:val="20"/>
+                <w:lang w:val="en-US"/>
+              </w:rPr>
+              <w:t>Demo Settings</w:t>
+            </w:r>
+            <w:r>
+              <w:rPr>
+                <w:noProof/>
+                <w:webHidden/>
+                <w:sz w:val="20"/>
+              </w:rPr>
+              <w:tab/>
+            </w:r>
+            <w:r>
+              <w:rPr>
+                <w:noProof/>
+                <w:webHidden/>
+                <w:sz w:val="20"/>
+              </w:rPr>
+              <w:fldChar w:fldCharType="begin"/>
+            </w:r>
+            <w:r>
+              <w:rPr>
+                <w:noProof/>
+                <w:webHidden/>
+                <w:sz w:val="20"/>
+              </w:rPr>
+              <w:instrText xml:space="preserve"> PAGEREF _Toc71905835 \h </w:instrText>
+            </w:r>
+            <w:r>
+              <w:rPr>
+                <w:noProof/>
+                <w:webHidden/>
+                <w:sz w:val="20"/>
+              </w:rPr>
+            </w:r>
+            <w:r>
+              <w:rPr>
+                <w:noProof/>
+                <w:webHidden/>
+                <w:sz w:val="20"/>
+              </w:rPr>
+              <w:fldChar w:fldCharType="separate"/>
+            </w:r>
+            <w:r>
+              <w:rPr>
+                <w:noProof/>
+                <w:webHidden/>
+                <w:sz w:val="20"/>
+              </w:rPr>
+              <w:t>15</w:t>
+            </w:r>
+            <w:r>
+              <w:rPr>
+                <w:noProof/>
+                <w:webHidden/>
+                <w:sz w:val="20"/>
+              </w:rPr>
+              <w:fldChar w:fldCharType="end"/>
+            </w:r>
+          </w:hyperlink>
+        </w:p>
+        <w:p>
+          <w:pPr>
+            <w:pStyle w:val="Verzeichnis2"/>
+            <w:tabs>
+              <w:tab w:val="right" w:leader="dot" w:pos="9628"/>
+            </w:tabs>
+            <w:rPr>
+              <w:rFonts w:asciiTheme="minorHAnsi" w:eastAsiaTheme="minorEastAsia" w:hAnsiTheme="minorHAnsi" w:cstheme="minorBidi"/>
+              <w:noProof/>
+              <w:sz w:val="20"/>
+              <w:lang w:val="de-AT" w:eastAsia="de-AT"/>
+            </w:rPr>
+          </w:pPr>
+          <w:hyperlink w:anchor="_Toc71905836" w:history="1">
+            <w:r>
+              <w:rPr>
+                <w:rStyle w:val="Hyperlink"/>
+                <w:noProof/>
+                <w:sz w:val="20"/>
+                <w:lang w:val="en-US"/>
+              </w:rPr>
+              <w:t>Using the Bluetooth module</w:t>
+            </w:r>
+            <w:r>
+              <w:rPr>
+                <w:noProof/>
+                <w:webHidden/>
+                <w:sz w:val="20"/>
+              </w:rPr>
+              <w:tab/>
+            </w:r>
+            <w:r>
+              <w:rPr>
+                <w:noProof/>
+                <w:webHidden/>
+                <w:sz w:val="20"/>
+              </w:rPr>
+              <w:fldChar w:fldCharType="begin"/>
+            </w:r>
+            <w:r>
+              <w:rPr>
+                <w:noProof/>
+                <w:webHidden/>
+                <w:sz w:val="20"/>
+              </w:rPr>
+              <w:instrText xml:space="preserve"> PAGEREF _Toc71905836 \h </w:instrText>
+            </w:r>
+            <w:r>
+              <w:rPr>
+                <w:noProof/>
+                <w:webHidden/>
+                <w:sz w:val="20"/>
+              </w:rPr>
+            </w:r>
+            <w:r>
+              <w:rPr>
+                <w:noProof/>
+                <w:webHidden/>
+                <w:sz w:val="20"/>
+              </w:rPr>
+              <w:fldChar w:fldCharType="separate"/>
+            </w:r>
+            <w:r>
+              <w:rPr>
+                <w:noProof/>
+                <w:webHidden/>
+                <w:sz w:val="20"/>
+              </w:rPr>
+              <w:t>16</w:t>
+            </w:r>
+            <w:r>
+              <w:rPr>
+                <w:noProof/>
+                <w:webHidden/>
+                <w:sz w:val="20"/>
+              </w:rPr>
+              <w:fldChar w:fldCharType="end"/>
+            </w:r>
+          </w:hyperlink>
+        </w:p>
+        <w:p>
+          <w:pPr>
+            <w:pStyle w:val="Verzeichnis3"/>
+            <w:tabs>
+              <w:tab w:val="right" w:leader="dot" w:pos="9628"/>
+            </w:tabs>
+            <w:rPr>
+              <w:rFonts w:asciiTheme="minorHAnsi" w:eastAsiaTheme="minorEastAsia" w:hAnsiTheme="minorHAnsi" w:cstheme="minorBidi"/>
+              <w:noProof/>
+              <w:sz w:val="20"/>
+              <w:lang w:val="de-AT" w:eastAsia="de-AT"/>
+            </w:rPr>
+          </w:pPr>
+          <w:hyperlink w:anchor="_Toc71905837" w:history="1">
+            <w:r>
+              <w:rPr>
+                <w:rStyle w:val="Hyperlink"/>
+                <w:noProof/>
+                <w:sz w:val="20"/>
+                <w:lang w:val="en-US"/>
+              </w:rPr>
+              <w:t>Installation of the Bluetooth module</w:t>
+            </w:r>
+            <w:r>
+              <w:rPr>
+                <w:noProof/>
+                <w:webHidden/>
+                <w:sz w:val="20"/>
+              </w:rPr>
+              <w:tab/>
+            </w:r>
+            <w:r>
+              <w:rPr>
+                <w:noProof/>
+                <w:webHidden/>
+                <w:sz w:val="20"/>
+              </w:rPr>
+              <w:fldChar w:fldCharType="begin"/>
+            </w:r>
+            <w:r>
+              <w:rPr>
+                <w:noProof/>
+                <w:webHidden/>
+                <w:sz w:val="20"/>
+              </w:rPr>
+              <w:instrText xml:space="preserve"> PAGEREF _Toc71905837 \h </w:instrText>
+            </w:r>
+            <w:r>
+              <w:rPr>
+                <w:noProof/>
+                <w:webHidden/>
+                <w:sz w:val="20"/>
+              </w:rPr>
+            </w:r>
+            <w:r>
+              <w:rPr>
+                <w:noProof/>
+                <w:webHidden/>
+                <w:sz w:val="20"/>
+              </w:rPr>
+              <w:fldChar w:fldCharType="separate"/>
+            </w:r>
+            <w:r>
+              <w:rPr>
+                <w:noProof/>
+                <w:webHidden/>
+                <w:sz w:val="20"/>
+              </w:rPr>
+              <w:t>16</w:t>
+            </w:r>
+            <w:r>
+              <w:rPr>
+                <w:noProof/>
+                <w:webHidden/>
+                <w:sz w:val="20"/>
+              </w:rPr>
+              <w:fldChar w:fldCharType="end"/>
+            </w:r>
+          </w:hyperlink>
+        </w:p>
+        <w:p>
+          <w:pPr>
+            <w:pStyle w:val="Verzeichnis3"/>
+            <w:tabs>
+              <w:tab w:val="right" w:leader="dot" w:pos="9628"/>
+            </w:tabs>
+            <w:rPr>
+              <w:rFonts w:asciiTheme="minorHAnsi" w:eastAsiaTheme="minorEastAsia" w:hAnsiTheme="minorHAnsi" w:cstheme="minorBidi"/>
+              <w:noProof/>
+              <w:sz w:val="20"/>
+              <w:lang w:val="de-AT" w:eastAsia="de-AT"/>
+            </w:rPr>
+          </w:pPr>
+          <w:hyperlink w:anchor="_Toc71905838" w:history="1">
+            <w:r>
+              <w:rPr>
+                <w:rStyle w:val="Hyperlink"/>
+                <w:noProof/>
+                <w:sz w:val="20"/>
+                <w:lang w:val="en-US"/>
+              </w:rPr>
+              <w:t>Connecting with a Bluetooth device (pairing)</w:t>
+            </w:r>
+            <w:r>
+              <w:rPr>
+                <w:noProof/>
+                <w:webHidden/>
+                <w:sz w:val="20"/>
+              </w:rPr>
+              <w:tab/>
+            </w:r>
+            <w:r>
+              <w:rPr>
+                <w:noProof/>
+                <w:webHidden/>
+                <w:sz w:val="20"/>
+              </w:rPr>
+              <w:fldChar w:fldCharType="begin"/>
+            </w:r>
+            <w:r>
+              <w:rPr>
+                <w:noProof/>
+                <w:webHidden/>
+                <w:sz w:val="20"/>
+              </w:rPr>
+              <w:instrText xml:space="preserve"> PAGEREF _Toc71905838 \h </w:instrText>
+            </w:r>
+            <w:r>
+              <w:rPr>
+                <w:noProof/>
+                <w:webHidden/>
+                <w:sz w:val="20"/>
+              </w:rPr>
+            </w:r>
+            <w:r>
+              <w:rPr>
+                <w:noProof/>
+                <w:webHidden/>
+                <w:sz w:val="20"/>
+              </w:rPr>
+              <w:fldChar w:fldCharType="separate"/>
+            </w:r>
+            <w:r>
+              <w:rPr>
+                <w:noProof/>
+                <w:webHidden/>
+                <w:sz w:val="20"/>
+              </w:rPr>
+              <w:t>16</w:t>
+            </w:r>
+            <w:r>
+              <w:rPr>
+                <w:noProof/>
+                <w:webHidden/>
+                <w:sz w:val="20"/>
+              </w:rPr>
+              <w:fldChar w:fldCharType="end"/>
+            </w:r>
+          </w:hyperlink>
+        </w:p>
+        <w:p>
+          <w:pPr>
+            <w:pStyle w:val="Verzeichnis2"/>
+            <w:tabs>
+              <w:tab w:val="right" w:leader="dot" w:pos="9628"/>
+            </w:tabs>
+            <w:rPr>
+              <w:rFonts w:asciiTheme="minorHAnsi" w:eastAsiaTheme="minorEastAsia" w:hAnsiTheme="minorHAnsi" w:cstheme="minorBidi"/>
+              <w:noProof/>
+              <w:sz w:val="20"/>
+              <w:lang w:val="de-AT" w:eastAsia="de-AT"/>
+            </w:rPr>
+          </w:pPr>
+          <w:hyperlink w:anchor="_Toc71905839" w:history="1">
+            <w:r>
+              <w:rPr>
+                <w:rStyle w:val="Hyperlink"/>
+                <w:noProof/>
+                <w:sz w:val="20"/>
+                <w:lang w:val="en-US"/>
+              </w:rPr>
+              <w:t>List of supported macro commands</w:t>
+            </w:r>
+            <w:r>
+              <w:rPr>
+                <w:noProof/>
+                <w:webHidden/>
+                <w:sz w:val="20"/>
+              </w:rPr>
+              <w:tab/>
+            </w:r>
+            <w:r>
+              <w:rPr>
+                <w:noProof/>
+                <w:webHidden/>
+                <w:sz w:val="20"/>
+              </w:rPr>
+              <w:fldChar w:fldCharType="begin"/>
+            </w:r>
+            <w:r>
+              <w:rPr>
+                <w:noProof/>
+                <w:webHidden/>
+                <w:sz w:val="20"/>
+              </w:rPr>
+              <w:instrText xml:space="preserve"> PAGEREF _Toc71905839 \h </w:instrText>
+            </w:r>
+            <w:r>
+              <w:rPr>
+                <w:noProof/>
+                <w:webHidden/>
+                <w:sz w:val="20"/>
+              </w:rPr>
+            </w:r>
+            <w:r>
+              <w:rPr>
+                <w:noProof/>
+                <w:webHidden/>
+                <w:sz w:val="20"/>
+              </w:rPr>
+              <w:fldChar w:fldCharType="separate"/>
+            </w:r>
+            <w:r>
+              <w:rPr>
+                <w:noProof/>
+                <w:webHidden/>
+                <w:sz w:val="20"/>
+              </w:rPr>
+              <w:t>17</w:t>
+            </w:r>
+            <w:r>
+              <w:rPr>
+                <w:noProof/>
+                <w:webHidden/>
+                <w:sz w:val="20"/>
+              </w:rPr>
+              <w:fldChar w:fldCharType="end"/>
+            </w:r>
+          </w:hyperlink>
+        </w:p>
+        <w:p>
+          <w:pPr>
+            <w:pStyle w:val="Verzeichnis2"/>
+            <w:tabs>
+              <w:tab w:val="right" w:leader="dot" w:pos="9628"/>
+            </w:tabs>
+            <w:rPr>
+              <w:rFonts w:asciiTheme="minorHAnsi" w:eastAsiaTheme="minorEastAsia" w:hAnsiTheme="minorHAnsi" w:cstheme="minorBidi"/>
+              <w:noProof/>
+              <w:sz w:val="20"/>
+              <w:lang w:val="de-AT" w:eastAsia="de-AT"/>
+            </w:rPr>
+          </w:pPr>
+          <w:hyperlink w:anchor="_Toc71905840" w:history="1">
+            <w:r>
+              <w:rPr>
+                <w:rStyle w:val="Hyperlink"/>
+                <w:noProof/>
+                <w:sz w:val="20"/>
+                <w:lang w:val="en-US"/>
+              </w:rPr>
+              <w:t>List of abbreviations for keyboard keys</w:t>
+            </w:r>
+            <w:r>
+              <w:rPr>
+                <w:noProof/>
+                <w:webHidden/>
+                <w:sz w:val="20"/>
+              </w:rPr>
+              <w:tab/>
+            </w:r>
+            <w:r>
+              <w:rPr>
+                <w:noProof/>
+                <w:webHidden/>
+                <w:sz w:val="20"/>
+              </w:rPr>
+              <w:fldChar w:fldCharType="begin"/>
+            </w:r>
+            <w:r>
+              <w:rPr>
+                <w:noProof/>
+                <w:webHidden/>
+                <w:sz w:val="20"/>
+              </w:rPr>
+              <w:instrText xml:space="preserve"> PAGEREF _Toc71905840 \h </w:instrText>
+            </w:r>
+            <w:r>
+              <w:rPr>
+                <w:noProof/>
+                <w:webHidden/>
+                <w:sz w:val="20"/>
+              </w:rPr>
+            </w:r>
+            <w:r>
+              <w:rPr>
+                <w:noProof/>
+                <w:webHidden/>
+                <w:sz w:val="20"/>
+              </w:rPr>
+              <w:fldChar w:fldCharType="separate"/>
+            </w:r>
+            <w:r>
+              <w:rPr>
+                <w:noProof/>
+                <w:webHidden/>
+                <w:sz w:val="20"/>
+              </w:rPr>
+              <w:t>18</w:t>
+            </w:r>
+            <w:r>
+              <w:rPr>
+                <w:noProof/>
+                <w:webHidden/>
+                <w:sz w:val="20"/>
+              </w:rPr>
+              <w:fldChar w:fldCharType="end"/>
+            </w:r>
+          </w:hyperlink>
+        </w:p>
+        <w:p>
+          <w:pPr>
+            <w:pStyle w:val="Verzeichnis2"/>
+            <w:tabs>
+              <w:tab w:val="right" w:leader="dot" w:pos="9628"/>
+            </w:tabs>
+            <w:rPr>
+              <w:rFonts w:asciiTheme="minorHAnsi" w:eastAsiaTheme="minorEastAsia" w:hAnsiTheme="minorHAnsi" w:cstheme="minorBidi"/>
+              <w:noProof/>
+              <w:sz w:val="20"/>
+              <w:lang w:val="de-AT" w:eastAsia="de-AT"/>
+            </w:rPr>
+          </w:pPr>
+          <w:hyperlink w:anchor="_Toc71905841" w:history="1">
+            <w:r>
+              <w:rPr>
+                <w:rStyle w:val="Hyperlink"/>
+                <w:noProof/>
+                <w:sz w:val="20"/>
+                <w:lang w:val="en-US"/>
+              </w:rPr>
+              <w:t>Further links and software recommendations</w:t>
+            </w:r>
+            <w:r>
+              <w:rPr>
+                <w:noProof/>
+                <w:webHidden/>
+                <w:sz w:val="20"/>
+              </w:rPr>
+              <w:tab/>
+            </w:r>
+            <w:r>
+              <w:rPr>
+                <w:noProof/>
+                <w:webHidden/>
+                <w:sz w:val="20"/>
+              </w:rPr>
+              <w:fldChar w:fldCharType="begin"/>
+            </w:r>
+            <w:r>
+              <w:rPr>
+                <w:noProof/>
+                <w:webHidden/>
+                <w:sz w:val="20"/>
+              </w:rPr>
+              <w:instrText xml:space="preserve"> PAGEREF _Toc71905841 \h </w:instrText>
+            </w:r>
+            <w:r>
+              <w:rPr>
+                <w:noProof/>
+                <w:webHidden/>
+                <w:sz w:val="20"/>
+              </w:rPr>
+            </w:r>
+            <w:r>
+              <w:rPr>
+                <w:noProof/>
+                <w:webHidden/>
+                <w:sz w:val="20"/>
+              </w:rPr>
+              <w:fldChar w:fldCharType="separate"/>
+            </w:r>
+            <w:r>
+              <w:rPr>
+                <w:noProof/>
+                <w:webHidden/>
+                <w:sz w:val="20"/>
+              </w:rPr>
+              <w:t>19</w:t>
+            </w:r>
+            <w:r>
+              <w:rPr>
+                <w:noProof/>
+                <w:webHidden/>
+                <w:sz w:val="20"/>
+              </w:rPr>
+              <w:fldChar w:fldCharType="end"/>
+            </w:r>
+          </w:hyperlink>
+        </w:p>
+        <w:p>
+          <w:pPr>
+            <w:pStyle w:val="Verzeichnis3"/>
+            <w:tabs>
+              <w:tab w:val="right" w:leader="dot" w:pos="9628"/>
+            </w:tabs>
+            <w:rPr>
+              <w:rFonts w:asciiTheme="minorHAnsi" w:eastAsiaTheme="minorEastAsia" w:hAnsiTheme="minorHAnsi" w:cstheme="minorBidi"/>
+              <w:noProof/>
+              <w:sz w:val="20"/>
+              <w:lang w:val="de-AT" w:eastAsia="de-AT"/>
+            </w:rPr>
+          </w:pPr>
+          <w:hyperlink w:anchor="_Toc71905842" w:history="1">
+            <w:r>
+              <w:rPr>
+                <w:rStyle w:val="Hyperlink"/>
+                <w:noProof/>
+                <w:sz w:val="20"/>
+                <w:lang w:val="en-US"/>
+              </w:rPr>
+              <w:t>AsTeRICS and AsTeRICS Grid</w:t>
+            </w:r>
+            <w:r>
+              <w:rPr>
+                <w:noProof/>
+                <w:webHidden/>
+                <w:sz w:val="20"/>
+              </w:rPr>
+              <w:tab/>
+            </w:r>
+            <w:r>
+              <w:rPr>
+                <w:noProof/>
+                <w:webHidden/>
+                <w:sz w:val="20"/>
+              </w:rPr>
+              <w:fldChar w:fldCharType="begin"/>
+            </w:r>
+            <w:r>
+              <w:rPr>
+                <w:noProof/>
+                <w:webHidden/>
+                <w:sz w:val="20"/>
+              </w:rPr>
+              <w:instrText xml:space="preserve"> PAGEREF _Toc71905842 \h </w:instrText>
+            </w:r>
+            <w:r>
+              <w:rPr>
+                <w:noProof/>
+                <w:webHidden/>
+                <w:sz w:val="20"/>
+              </w:rPr>
+            </w:r>
+            <w:r>
+              <w:rPr>
+                <w:noProof/>
+                <w:webHidden/>
+                <w:sz w:val="20"/>
+              </w:rPr>
+              <w:fldChar w:fldCharType="separate"/>
+            </w:r>
+            <w:r>
+              <w:rPr>
+                <w:noProof/>
+                <w:webHidden/>
+                <w:sz w:val="20"/>
+              </w:rPr>
+              <w:t>19</w:t>
+            </w:r>
+            <w:r>
+              <w:rPr>
+                <w:noProof/>
+                <w:webHidden/>
+                <w:sz w:val="20"/>
+              </w:rPr>
+              <w:fldChar w:fldCharType="end"/>
+            </w:r>
+          </w:hyperlink>
+        </w:p>
+        <w:p>
+          <w:pPr>
+            <w:pStyle w:val="Verzeichnis3"/>
+            <w:tabs>
+              <w:tab w:val="right" w:leader="dot" w:pos="9628"/>
+            </w:tabs>
+            <w:rPr>
+              <w:rFonts w:asciiTheme="minorHAnsi" w:eastAsiaTheme="minorEastAsia" w:hAnsiTheme="minorHAnsi" w:cstheme="minorBidi"/>
+              <w:noProof/>
+              <w:sz w:val="20"/>
+              <w:lang w:val="de-AT" w:eastAsia="de-AT"/>
+            </w:rPr>
+          </w:pPr>
+          <w:hyperlink w:anchor="_Toc71905843" w:history="1">
+            <w:r>
+              <w:rPr>
+                <w:rStyle w:val="Hyperlink"/>
+                <w:noProof/>
+                <w:sz w:val="20"/>
+                <w:lang w:val="en-US"/>
+              </w:rPr>
+              <w:t>SpecialEffect.org</w:t>
+            </w:r>
+            <w:r>
+              <w:rPr>
+                <w:noProof/>
+                <w:webHidden/>
+                <w:sz w:val="20"/>
+              </w:rPr>
+              <w:tab/>
+            </w:r>
+            <w:r>
+              <w:rPr>
+                <w:noProof/>
+                <w:webHidden/>
+                <w:sz w:val="20"/>
+              </w:rPr>
+              <w:fldChar w:fldCharType="begin"/>
+            </w:r>
+            <w:r>
+              <w:rPr>
+                <w:noProof/>
+                <w:webHidden/>
+                <w:sz w:val="20"/>
+              </w:rPr>
+              <w:instrText xml:space="preserve"> PAGEREF _Toc71905843 \h </w:instrText>
+            </w:r>
+            <w:r>
+              <w:rPr>
+                <w:noProof/>
+                <w:webHidden/>
+                <w:sz w:val="20"/>
+              </w:rPr>
+            </w:r>
+            <w:r>
+              <w:rPr>
+                <w:noProof/>
+                <w:webHidden/>
+                <w:sz w:val="20"/>
+              </w:rPr>
+              <w:fldChar w:fldCharType="separate"/>
+            </w:r>
+            <w:r>
+              <w:rPr>
+                <w:noProof/>
+                <w:webHidden/>
+                <w:sz w:val="20"/>
+              </w:rPr>
+              <w:t>19</w:t>
+            </w:r>
+            <w:r>
+              <w:rPr>
+                <w:noProof/>
+                <w:webHidden/>
+                <w:sz w:val="20"/>
+              </w:rPr>
+              <w:fldChar w:fldCharType="end"/>
+            </w:r>
+          </w:hyperlink>
+        </w:p>
+        <w:p>
+          <w:pPr>
+            <w:pStyle w:val="Verzeichnis3"/>
+            <w:tabs>
+              <w:tab w:val="right" w:leader="dot" w:pos="9628"/>
+            </w:tabs>
+            <w:rPr>
+              <w:rFonts w:asciiTheme="minorHAnsi" w:eastAsiaTheme="minorEastAsia" w:hAnsiTheme="minorHAnsi" w:cstheme="minorBidi"/>
+              <w:noProof/>
+              <w:sz w:val="20"/>
+              <w:lang w:val="de-AT" w:eastAsia="de-AT"/>
+            </w:rPr>
+          </w:pPr>
+          <w:hyperlink w:anchor="_Toc71905844" w:history="1">
+            <w:r>
+              <w:rPr>
+                <w:rStyle w:val="Hyperlink"/>
+                <w:noProof/>
+                <w:sz w:val="20"/>
+                <w:lang w:val="en-US"/>
+              </w:rPr>
+              <w:t>BLTT.org</w:t>
+            </w:r>
+            <w:r>
+              <w:rPr>
+                <w:noProof/>
+                <w:webHidden/>
+                <w:sz w:val="20"/>
+              </w:rPr>
+              <w:tab/>
+            </w:r>
+            <w:r>
+              <w:rPr>
+                <w:noProof/>
+                <w:webHidden/>
+                <w:sz w:val="20"/>
+              </w:rPr>
+              <w:fldChar w:fldCharType="begin"/>
+            </w:r>
+            <w:r>
+              <w:rPr>
+                <w:noProof/>
+                <w:webHidden/>
+                <w:sz w:val="20"/>
+              </w:rPr>
+              <w:instrText xml:space="preserve"> PAGEREF _Toc71905844 \h </w:instrText>
+            </w:r>
+            <w:r>
+              <w:rPr>
+                <w:noProof/>
+                <w:webHidden/>
+                <w:sz w:val="20"/>
+              </w:rPr>
+            </w:r>
+            <w:r>
+              <w:rPr>
+                <w:noProof/>
+                <w:webHidden/>
+                <w:sz w:val="20"/>
+              </w:rPr>
+              <w:fldChar w:fldCharType="separate"/>
+            </w:r>
+            <w:r>
+              <w:rPr>
+                <w:noProof/>
+                <w:webHidden/>
+                <w:sz w:val="20"/>
+              </w:rPr>
+              <w:t>19</w:t>
+            </w:r>
+            <w:r>
+              <w:rPr>
+                <w:noProof/>
+                <w:webHidden/>
+                <w:sz w:val="20"/>
+              </w:rPr>
+              <w:fldChar w:fldCharType="end"/>
+            </w:r>
+          </w:hyperlink>
+        </w:p>
+        <w:p>
+          <w:pPr>
+            <w:pStyle w:val="Verzeichnis3"/>
+            <w:tabs>
+              <w:tab w:val="right" w:leader="dot" w:pos="9628"/>
+            </w:tabs>
+            <w:rPr>
+              <w:rFonts w:asciiTheme="minorHAnsi" w:eastAsiaTheme="minorEastAsia" w:hAnsiTheme="minorHAnsi" w:cstheme="minorBidi"/>
+              <w:noProof/>
+              <w:sz w:val="20"/>
+              <w:lang w:val="de-AT" w:eastAsia="de-AT"/>
+            </w:rPr>
+          </w:pPr>
+          <w:hyperlink w:anchor="_Toc71905845" w:history="1">
+            <w:r>
+              <w:rPr>
+                <w:rStyle w:val="Hyperlink"/>
+                <w:noProof/>
+                <w:sz w:val="20"/>
+                <w:lang w:val="en-US"/>
+              </w:rPr>
+              <w:t>OneSwitch.org</w:t>
+            </w:r>
+            <w:r>
+              <w:rPr>
+                <w:noProof/>
+                <w:webHidden/>
+                <w:sz w:val="20"/>
+              </w:rPr>
+              <w:tab/>
+            </w:r>
+            <w:r>
+              <w:rPr>
+                <w:noProof/>
+                <w:webHidden/>
+                <w:sz w:val="20"/>
+              </w:rPr>
+              <w:fldChar w:fldCharType="begin"/>
+            </w:r>
+            <w:r>
+              <w:rPr>
+                <w:noProof/>
+                <w:webHidden/>
+                <w:sz w:val="20"/>
+              </w:rPr>
+              <w:instrText xml:space="preserve"> PAGEREF _Toc71905845 \h </w:instrText>
+            </w:r>
+            <w:r>
+              <w:rPr>
+                <w:noProof/>
+                <w:webHidden/>
+                <w:sz w:val="20"/>
+              </w:rPr>
+            </w:r>
+            <w:r>
+              <w:rPr>
+                <w:noProof/>
+                <w:webHidden/>
+                <w:sz w:val="20"/>
+              </w:rPr>
+              <w:fldChar w:fldCharType="separate"/>
+            </w:r>
+            <w:r>
+              <w:rPr>
+                <w:noProof/>
+                <w:webHidden/>
+                <w:sz w:val="20"/>
+              </w:rPr>
+              <w:t>19</w:t>
+            </w:r>
+            <w:r>
+              <w:rPr>
+                <w:noProof/>
+                <w:webHidden/>
+                <w:sz w:val="20"/>
+              </w:rPr>
+              <w:fldChar w:fldCharType="end"/>
+            </w:r>
+          </w:hyperlink>
+        </w:p>
+        <w:p>
+          <w:pPr>
+            <w:pStyle w:val="Verzeichnis1"/>
+            <w:tabs>
+              <w:tab w:val="right" w:leader="dot" w:pos="9628"/>
+            </w:tabs>
+            <w:rPr>
+              <w:rFonts w:asciiTheme="minorHAnsi" w:eastAsiaTheme="minorEastAsia" w:hAnsiTheme="minorHAnsi" w:cstheme="minorBidi"/>
+              <w:noProof/>
+              <w:sz w:val="20"/>
+              <w:lang w:val="de-AT" w:eastAsia="de-AT"/>
+            </w:rPr>
+          </w:pPr>
+          <w:hyperlink w:anchor="_Toc71905846" w:history="1">
+            <w:r>
+              <w:rPr>
+                <w:rStyle w:val="Hyperlink"/>
+                <w:noProof/>
+                <w:sz w:val="20"/>
+                <w:lang w:val="en-US"/>
+              </w:rPr>
+              <w:t>Contact information</w:t>
+            </w:r>
+            <w:r>
+              <w:rPr>
+                <w:noProof/>
+                <w:webHidden/>
+                <w:sz w:val="20"/>
+              </w:rPr>
+              <w:tab/>
+            </w:r>
+            <w:r>
+              <w:rPr>
+                <w:noProof/>
+                <w:webHidden/>
+                <w:sz w:val="20"/>
+              </w:rPr>
+              <w:fldChar w:fldCharType="begin"/>
+            </w:r>
+            <w:r>
+              <w:rPr>
+                <w:noProof/>
+                <w:webHidden/>
+                <w:sz w:val="20"/>
+              </w:rPr>
+              <w:instrText xml:space="preserve"> PAGEREF _Toc71905846 \h </w:instrText>
+            </w:r>
+            <w:r>
+              <w:rPr>
+                <w:noProof/>
+                <w:webHidden/>
+                <w:sz w:val="20"/>
+              </w:rPr>
+            </w:r>
+            <w:r>
+              <w:rPr>
+                <w:noProof/>
+                <w:webHidden/>
+                <w:sz w:val="20"/>
+              </w:rPr>
+              <w:fldChar w:fldCharType="separate"/>
+            </w:r>
+            <w:r>
+              <w:rPr>
+                <w:noProof/>
+                <w:webHidden/>
+                <w:sz w:val="20"/>
+              </w:rPr>
+              <w:t>20</w:t>
+            </w:r>
+            <w:r>
+              <w:rPr>
+                <w:noProof/>
+                <w:webHidden/>
+                <w:sz w:val="20"/>
+              </w:rPr>
+              <w:fldChar w:fldCharType="end"/>
+            </w:r>
+          </w:hyperlink>
+        </w:p>
+        <w:p>
+          <w:pPr>
+            <w:pStyle w:val="Verzeichnis1"/>
+            <w:tabs>
+              <w:tab w:val="right" w:leader="dot" w:pos="9628"/>
+            </w:tabs>
+            <w:rPr>
+              <w:rFonts w:asciiTheme="minorHAnsi" w:eastAsiaTheme="minorEastAsia" w:hAnsiTheme="minorHAnsi" w:cstheme="minorBidi"/>
+              <w:noProof/>
+              <w:sz w:val="20"/>
+              <w:lang w:val="de-AT" w:eastAsia="de-AT"/>
+            </w:rPr>
+          </w:pPr>
+          <w:hyperlink w:anchor="_Toc71905847" w:history="1">
+            <w:r>
+              <w:rPr>
+                <w:rStyle w:val="Hyperlink"/>
+                <w:noProof/>
+                <w:sz w:val="20"/>
+                <w:lang w:val="en-US"/>
+              </w:rPr>
+              <w:t>Disclaimer of liability</w:t>
+            </w:r>
+            <w:r>
+              <w:rPr>
+                <w:noProof/>
+                <w:webHidden/>
+                <w:sz w:val="20"/>
+              </w:rPr>
+              <w:tab/>
+            </w:r>
+            <w:r>
+              <w:rPr>
+                <w:noProof/>
+                <w:webHidden/>
+                <w:sz w:val="20"/>
+              </w:rPr>
+              <w:fldChar w:fldCharType="begin"/>
+            </w:r>
+            <w:r>
+              <w:rPr>
+                <w:noProof/>
+                <w:webHidden/>
+                <w:sz w:val="20"/>
+              </w:rPr>
+              <w:instrText xml:space="preserve"> PAGEREF _Toc71905847 \h </w:instrText>
+            </w:r>
+            <w:r>
+              <w:rPr>
+                <w:noProof/>
+                <w:webHidden/>
+                <w:sz w:val="20"/>
+              </w:rPr>
+            </w:r>
+            <w:r>
+              <w:rPr>
+                <w:noProof/>
+                <w:webHidden/>
+                <w:sz w:val="20"/>
+              </w:rPr>
+              <w:fldChar w:fldCharType="separate"/>
+            </w:r>
+            <w:r>
+              <w:rPr>
+                <w:noProof/>
+                <w:webHidden/>
+                <w:sz w:val="20"/>
+              </w:rPr>
+              <w:t>20</w:t>
+            </w:r>
+            <w:r>
+              <w:rPr>
+                <w:noProof/>
+                <w:webHidden/>
+                <w:sz w:val="20"/>
               </w:rPr>
               <w:fldChar w:fldCharType="end"/>
             </w:r>
@@ -469,19 +2870,21 @@
               <w:lang w:val="de-AT" w:eastAsia="de-AT"/>
             </w:rPr>
           </w:pPr>
-          <w:hyperlink w:anchor="_Toc71323647" w:history="1">
+          <w:hyperlink w:anchor="_Toc71905848" w:history="1">
             <w:r>
               <w:rPr>
                 <w:rStyle w:val="Hyperlink"/>
                 <w:noProof/>
-                <w:lang w:val="en-US"/>
-              </w:rPr>
-              <w:t>Welcome to FABI</w:t>
-            </w:r>
-            <w:r>
-              <w:rPr>
-                <w:noProof/>
-                <w:webHidden/>
+                <w:sz w:val="20"/>
+                <w:lang w:val="en-US"/>
+              </w:rPr>
+              <w:t>Acknowledgement</w:t>
+            </w:r>
+            <w:r>
+              <w:rPr>
+                <w:noProof/>
+                <w:webHidden/>
+                <w:sz w:val="20"/>
               </w:rPr>
               <w:tab/>
             </w:r>
@@ -489,6 +2892,7 @@
               <w:rPr>
                 <w:noProof/>
                 <w:webHidden/>
+                <w:sz w:val="20"/>
               </w:rPr>
               <w:fldChar w:fldCharType="begin"/>
             </w:r>
@@ -496,19 +2900,22 @@
               <w:rPr>
                 <w:noProof/>
                 <w:webHidden/>
-              </w:rPr>
-              <w:instrText xml:space="preserve"> PAGEREF _Toc71323647 \h </w:instrText>
-            </w:r>
-            <w:r>
-              <w:rPr>
-                <w:noProof/>
-                <w:webHidden/>
-              </w:rPr>
-            </w:r>
-            <w:r>
-              <w:rPr>
-                <w:noProof/>
-                <w:webHidden/>
+                <w:sz w:val="20"/>
+              </w:rPr>
+              <w:instrText xml:space="preserve"> PAGEREF _Toc71905848 \h </w:instrText>
+            </w:r>
+            <w:r>
+              <w:rPr>
+                <w:noProof/>
+                <w:webHidden/>
+                <w:sz w:val="20"/>
+              </w:rPr>
+            </w:r>
+            <w:r>
+              <w:rPr>
+                <w:noProof/>
+                <w:webHidden/>
+                <w:sz w:val="20"/>
               </w:rPr>
               <w:fldChar w:fldCharType="separate"/>
             </w:r>
@@ -516,1863 +2923,15 @@
               <w:rPr>
                 <w:noProof/>
                 <w:webHidden/>
-              </w:rPr>
-              <w:t>3</w:t>
-            </w:r>
-            <w:r>
-              <w:rPr>
-                <w:noProof/>
-                <w:webHidden/>
-              </w:rPr>
-              <w:fldChar w:fldCharType="end"/>
-            </w:r>
-          </w:hyperlink>
-        </w:p>
-        <w:p>
-          <w:pPr>
-            <w:pStyle w:val="Verzeichnis3"/>
-            <w:tabs>
-              <w:tab w:val="right" w:leader="dot" w:pos="9628"/>
-            </w:tabs>
-            <w:rPr>
-              <w:rFonts w:asciiTheme="minorHAnsi" w:eastAsiaTheme="minorEastAsia" w:hAnsiTheme="minorHAnsi" w:cstheme="minorBidi"/>
-              <w:noProof/>
-              <w:lang w:val="de-AT" w:eastAsia="de-AT"/>
-            </w:rPr>
-          </w:pPr>
-          <w:hyperlink w:anchor="_Toc71323648" w:history="1">
-            <w:r>
-              <w:rPr>
-                <w:rStyle w:val="Hyperlink"/>
-                <w:noProof/>
-                <w:lang w:val="en-US"/>
-              </w:rPr>
-              <w:t>About this guide</w:t>
-            </w:r>
-            <w:r>
-              <w:rPr>
-                <w:noProof/>
-                <w:webHidden/>
-              </w:rPr>
-              <w:tab/>
-            </w:r>
-            <w:r>
-              <w:rPr>
-                <w:noProof/>
-                <w:webHidden/>
-              </w:rPr>
-              <w:fldChar w:fldCharType="begin"/>
-            </w:r>
-            <w:r>
-              <w:rPr>
-                <w:noProof/>
-                <w:webHidden/>
-              </w:rPr>
-              <w:instrText xml:space="preserve"> PAGEREF _Toc71323648 \h </w:instrText>
-            </w:r>
-            <w:r>
-              <w:rPr>
-                <w:noProof/>
-                <w:webHidden/>
-              </w:rPr>
-            </w:r>
-            <w:r>
-              <w:rPr>
-                <w:noProof/>
-                <w:webHidden/>
-              </w:rPr>
-              <w:fldChar w:fldCharType="separate"/>
-            </w:r>
-            <w:r>
-              <w:rPr>
-                <w:noProof/>
-                <w:webHidden/>
-              </w:rPr>
-              <w:t>3</w:t>
-            </w:r>
-            <w:r>
-              <w:rPr>
-                <w:noProof/>
-                <w:webHidden/>
-              </w:rPr>
-              <w:fldChar w:fldCharType="end"/>
-            </w:r>
-          </w:hyperlink>
-        </w:p>
-        <w:p>
-          <w:pPr>
-            <w:pStyle w:val="Verzeichnis2"/>
-            <w:tabs>
-              <w:tab w:val="right" w:leader="dot" w:pos="9628"/>
-            </w:tabs>
-            <w:rPr>
-              <w:rFonts w:asciiTheme="minorHAnsi" w:eastAsiaTheme="minorEastAsia" w:hAnsiTheme="minorHAnsi" w:cstheme="minorBidi"/>
-              <w:noProof/>
-              <w:lang w:val="de-AT" w:eastAsia="de-AT"/>
-            </w:rPr>
-          </w:pPr>
-          <w:hyperlink w:anchor="_Toc71323649" w:history="1">
-            <w:r>
-              <w:rPr>
-                <w:rStyle w:val="Hyperlink"/>
-                <w:noProof/>
-                <w:kern w:val="2"/>
-                <w:lang w:val="en-US"/>
-              </w:rPr>
-              <w:t>Introduction</w:t>
-            </w:r>
-            <w:r>
-              <w:rPr>
-                <w:noProof/>
-                <w:webHidden/>
-              </w:rPr>
-              <w:tab/>
-            </w:r>
-            <w:r>
-              <w:rPr>
-                <w:noProof/>
-                <w:webHidden/>
-              </w:rPr>
-              <w:fldChar w:fldCharType="begin"/>
-            </w:r>
-            <w:r>
-              <w:rPr>
-                <w:noProof/>
-                <w:webHidden/>
-              </w:rPr>
-              <w:instrText xml:space="preserve"> PAGEREF _Toc71323649 \h </w:instrText>
-            </w:r>
-            <w:r>
-              <w:rPr>
-                <w:noProof/>
-                <w:webHidden/>
-              </w:rPr>
-            </w:r>
-            <w:r>
-              <w:rPr>
-                <w:noProof/>
-                <w:webHidden/>
-              </w:rPr>
-              <w:fldChar w:fldCharType="separate"/>
-            </w:r>
-            <w:r>
-              <w:rPr>
-                <w:noProof/>
-                <w:webHidden/>
-              </w:rPr>
-              <w:t>4</w:t>
-            </w:r>
-            <w:r>
-              <w:rPr>
-                <w:noProof/>
-                <w:webHidden/>
-              </w:rPr>
-              <w:fldChar w:fldCharType="end"/>
-            </w:r>
-          </w:hyperlink>
-        </w:p>
-        <w:p>
-          <w:pPr>
-            <w:pStyle w:val="Verzeichnis3"/>
-            <w:tabs>
-              <w:tab w:val="right" w:leader="dot" w:pos="9628"/>
-            </w:tabs>
-            <w:rPr>
-              <w:rFonts w:asciiTheme="minorHAnsi" w:eastAsiaTheme="minorEastAsia" w:hAnsiTheme="minorHAnsi" w:cstheme="minorBidi"/>
-              <w:noProof/>
-              <w:lang w:val="de-AT" w:eastAsia="de-AT"/>
-            </w:rPr>
-          </w:pPr>
-          <w:hyperlink w:anchor="_Toc71323650" w:history="1">
-            <w:r>
-              <w:rPr>
-                <w:rStyle w:val="Hyperlink"/>
-                <w:iCs/>
-                <w:noProof/>
-                <w:lang w:val="en-US"/>
-              </w:rPr>
-              <w:t>Download and install the software</w:t>
-            </w:r>
-            <w:r>
-              <w:rPr>
-                <w:noProof/>
-                <w:webHidden/>
-              </w:rPr>
-              <w:tab/>
-            </w:r>
-            <w:r>
-              <w:rPr>
-                <w:noProof/>
-                <w:webHidden/>
-              </w:rPr>
-              <w:fldChar w:fldCharType="begin"/>
-            </w:r>
-            <w:r>
-              <w:rPr>
-                <w:noProof/>
-                <w:webHidden/>
-              </w:rPr>
-              <w:instrText xml:space="preserve"> PAGEREF _Toc71323650 \h </w:instrText>
-            </w:r>
-            <w:r>
-              <w:rPr>
-                <w:noProof/>
-                <w:webHidden/>
-              </w:rPr>
-            </w:r>
-            <w:r>
-              <w:rPr>
-                <w:noProof/>
-                <w:webHidden/>
-              </w:rPr>
-              <w:fldChar w:fldCharType="separate"/>
-            </w:r>
-            <w:r>
-              <w:rPr>
-                <w:noProof/>
-                <w:webHidden/>
-              </w:rPr>
-              <w:t>4</w:t>
-            </w:r>
-            <w:r>
-              <w:rPr>
-                <w:noProof/>
-                <w:webHidden/>
-              </w:rPr>
-              <w:fldChar w:fldCharType="end"/>
-            </w:r>
-          </w:hyperlink>
-        </w:p>
-        <w:p>
-          <w:pPr>
-            <w:pStyle w:val="Verzeichnis3"/>
-            <w:tabs>
-              <w:tab w:val="right" w:leader="dot" w:pos="9628"/>
-            </w:tabs>
-            <w:rPr>
-              <w:rFonts w:asciiTheme="minorHAnsi" w:eastAsiaTheme="minorEastAsia" w:hAnsiTheme="minorHAnsi" w:cstheme="minorBidi"/>
-              <w:noProof/>
-              <w:lang w:val="de-AT" w:eastAsia="de-AT"/>
-            </w:rPr>
-          </w:pPr>
-          <w:hyperlink w:anchor="_Toc71323651" w:history="1">
-            <w:r>
-              <w:rPr>
-                <w:rStyle w:val="Hyperlink"/>
-                <w:iCs/>
-                <w:noProof/>
-                <w:lang w:val="en-US"/>
-              </w:rPr>
-              <w:t>Connect the USB micro cable</w:t>
-            </w:r>
-            <w:r>
-              <w:rPr>
-                <w:noProof/>
-                <w:webHidden/>
-              </w:rPr>
-              <w:tab/>
-            </w:r>
-            <w:r>
-              <w:rPr>
-                <w:noProof/>
-                <w:webHidden/>
-              </w:rPr>
-              <w:fldChar w:fldCharType="begin"/>
-            </w:r>
-            <w:r>
-              <w:rPr>
-                <w:noProof/>
-                <w:webHidden/>
-              </w:rPr>
-              <w:instrText xml:space="preserve"> PAGEREF _Toc71323651 \h </w:instrText>
-            </w:r>
-            <w:r>
-              <w:rPr>
-                <w:noProof/>
-                <w:webHidden/>
-              </w:rPr>
-            </w:r>
-            <w:r>
-              <w:rPr>
-                <w:noProof/>
-                <w:webHidden/>
-              </w:rPr>
-              <w:fldChar w:fldCharType="separate"/>
-            </w:r>
-            <w:r>
-              <w:rPr>
-                <w:noProof/>
-                <w:webHidden/>
-              </w:rPr>
-              <w:t>4</w:t>
-            </w:r>
-            <w:r>
-              <w:rPr>
-                <w:noProof/>
-                <w:webHidden/>
-              </w:rPr>
-              <w:fldChar w:fldCharType="end"/>
-            </w:r>
-          </w:hyperlink>
-        </w:p>
-        <w:p>
-          <w:pPr>
-            <w:pStyle w:val="Verzeichnis2"/>
-            <w:tabs>
-              <w:tab w:val="right" w:leader="dot" w:pos="9628"/>
-            </w:tabs>
-            <w:rPr>
-              <w:rFonts w:asciiTheme="minorHAnsi" w:eastAsiaTheme="minorEastAsia" w:hAnsiTheme="minorHAnsi" w:cstheme="minorBidi"/>
-              <w:noProof/>
-              <w:lang w:val="de-AT" w:eastAsia="de-AT"/>
-            </w:rPr>
-          </w:pPr>
-          <w:hyperlink w:anchor="_Toc71323652" w:history="1">
-            <w:r>
-              <w:rPr>
-                <w:rStyle w:val="Hyperlink"/>
-                <w:noProof/>
-                <w:kern w:val="2"/>
-                <w:lang w:val="en-US"/>
-              </w:rPr>
-              <w:t>Using the FABI-GUI application</w:t>
-            </w:r>
-            <w:r>
-              <w:rPr>
-                <w:noProof/>
-                <w:webHidden/>
-              </w:rPr>
-              <w:tab/>
-            </w:r>
-            <w:r>
-              <w:rPr>
-                <w:noProof/>
-                <w:webHidden/>
-              </w:rPr>
-              <w:fldChar w:fldCharType="begin"/>
-            </w:r>
-            <w:r>
-              <w:rPr>
-                <w:noProof/>
-                <w:webHidden/>
-              </w:rPr>
-              <w:instrText xml:space="preserve"> PAGEREF _Toc71323652 \h </w:instrText>
-            </w:r>
-            <w:r>
-              <w:rPr>
-                <w:noProof/>
-                <w:webHidden/>
-              </w:rPr>
-            </w:r>
-            <w:r>
-              <w:rPr>
-                <w:noProof/>
-                <w:webHidden/>
-              </w:rPr>
-              <w:fldChar w:fldCharType="separate"/>
-            </w:r>
-            <w:r>
-              <w:rPr>
-                <w:noProof/>
-                <w:webHidden/>
-              </w:rPr>
-              <w:t>5</w:t>
-            </w:r>
-            <w:r>
-              <w:rPr>
-                <w:noProof/>
-                <w:webHidden/>
-              </w:rPr>
-              <w:fldChar w:fldCharType="end"/>
-            </w:r>
-          </w:hyperlink>
-        </w:p>
-        <w:p>
-          <w:pPr>
-            <w:pStyle w:val="Verzeichnis2"/>
-            <w:tabs>
-              <w:tab w:val="right" w:leader="dot" w:pos="9628"/>
-            </w:tabs>
-            <w:rPr>
-              <w:rFonts w:asciiTheme="minorHAnsi" w:eastAsiaTheme="minorEastAsia" w:hAnsiTheme="minorHAnsi" w:cstheme="minorBidi"/>
-              <w:noProof/>
-              <w:lang w:val="de-AT" w:eastAsia="de-AT"/>
-            </w:rPr>
-          </w:pPr>
-          <w:hyperlink w:anchor="_Toc71323653" w:history="1">
-            <w:r>
-              <w:rPr>
-                <w:rStyle w:val="Hyperlink"/>
-                <w:noProof/>
-                <w:lang w:val="en-US"/>
-              </w:rPr>
-              <w:t>Assignment of the button functions</w:t>
-            </w:r>
-            <w:r>
-              <w:rPr>
-                <w:noProof/>
-                <w:webHidden/>
-              </w:rPr>
-              <w:tab/>
-            </w:r>
-            <w:r>
-              <w:rPr>
-                <w:noProof/>
-                <w:webHidden/>
-              </w:rPr>
-              <w:fldChar w:fldCharType="begin"/>
-            </w:r>
-            <w:r>
-              <w:rPr>
-                <w:noProof/>
-                <w:webHidden/>
-              </w:rPr>
-              <w:instrText xml:space="preserve"> PAGEREF _Toc71323653 \h </w:instrText>
-            </w:r>
-            <w:r>
-              <w:rPr>
-                <w:noProof/>
-                <w:webHidden/>
-              </w:rPr>
-            </w:r>
-            <w:r>
-              <w:rPr>
-                <w:noProof/>
-                <w:webHidden/>
-              </w:rPr>
-              <w:fldChar w:fldCharType="separate"/>
-            </w:r>
-            <w:r>
-              <w:rPr>
-                <w:noProof/>
-                <w:webHidden/>
-              </w:rPr>
-              <w:t>9</w:t>
-            </w:r>
-            <w:r>
-              <w:rPr>
-                <w:noProof/>
-                <w:webHidden/>
-              </w:rPr>
-              <w:fldChar w:fldCharType="end"/>
-            </w:r>
-          </w:hyperlink>
-        </w:p>
-        <w:p>
-          <w:pPr>
-            <w:pStyle w:val="Verzeichnis2"/>
-            <w:tabs>
-              <w:tab w:val="right" w:leader="dot" w:pos="9628"/>
-            </w:tabs>
-            <w:rPr>
-              <w:rFonts w:asciiTheme="minorHAnsi" w:eastAsiaTheme="minorEastAsia" w:hAnsiTheme="minorHAnsi" w:cstheme="minorBidi"/>
-              <w:noProof/>
-              <w:lang w:val="de-AT" w:eastAsia="de-AT"/>
-            </w:rPr>
-          </w:pPr>
-          <w:hyperlink w:anchor="_Toc71323654" w:history="1">
-            <w:r>
-              <w:rPr>
-                <w:rStyle w:val="Hyperlink"/>
-                <w:noProof/>
-                <w:lang w:val="en-US"/>
-              </w:rPr>
-              <w:t>Use of a pressure sensor (sip / puff)</w:t>
-            </w:r>
-            <w:r>
-              <w:rPr>
-                <w:noProof/>
-                <w:webHidden/>
-              </w:rPr>
-              <w:tab/>
-            </w:r>
-            <w:r>
-              <w:rPr>
-                <w:noProof/>
-                <w:webHidden/>
-              </w:rPr>
-              <w:fldChar w:fldCharType="begin"/>
-            </w:r>
-            <w:r>
-              <w:rPr>
-                <w:noProof/>
-                <w:webHidden/>
-              </w:rPr>
-              <w:instrText xml:space="preserve"> PAGEREF _Toc71323654 \h </w:instrText>
-            </w:r>
-            <w:r>
-              <w:rPr>
-                <w:noProof/>
-                <w:webHidden/>
-              </w:rPr>
-            </w:r>
-            <w:r>
-              <w:rPr>
-                <w:noProof/>
-                <w:webHidden/>
-              </w:rPr>
-              <w:fldChar w:fldCharType="separate"/>
-            </w:r>
-            <w:r>
-              <w:rPr>
-                <w:noProof/>
-                <w:webHidden/>
-              </w:rPr>
-              <w:t>12</w:t>
-            </w:r>
-            <w:r>
-              <w:rPr>
-                <w:noProof/>
-                <w:webHidden/>
-              </w:rPr>
-              <w:fldChar w:fldCharType="end"/>
-            </w:r>
-          </w:hyperlink>
-        </w:p>
-        <w:p>
-          <w:pPr>
-            <w:pStyle w:val="Verzeichnis2"/>
-            <w:tabs>
-              <w:tab w:val="right" w:leader="dot" w:pos="9628"/>
-            </w:tabs>
-            <w:rPr>
-              <w:rFonts w:asciiTheme="minorHAnsi" w:eastAsiaTheme="minorEastAsia" w:hAnsiTheme="minorHAnsi" w:cstheme="minorBidi"/>
-              <w:noProof/>
-              <w:lang w:val="de-AT" w:eastAsia="de-AT"/>
-            </w:rPr>
-          </w:pPr>
-          <w:hyperlink w:anchor="_Toc71323655" w:history="1">
-            <w:r>
-              <w:rPr>
-                <w:rStyle w:val="Hyperlink"/>
-                <w:noProof/>
-                <w:lang w:val="en-US"/>
-              </w:rPr>
-              <w:t>Options in the Settings Tab</w:t>
-            </w:r>
-            <w:r>
-              <w:rPr>
-                <w:noProof/>
-                <w:webHidden/>
-              </w:rPr>
-              <w:tab/>
-            </w:r>
-            <w:r>
-              <w:rPr>
-                <w:noProof/>
-                <w:webHidden/>
-              </w:rPr>
-              <w:fldChar w:fldCharType="begin"/>
-            </w:r>
-            <w:r>
-              <w:rPr>
-                <w:noProof/>
-                <w:webHidden/>
-              </w:rPr>
-              <w:instrText xml:space="preserve"> PAGEREF _Toc71323655 \h </w:instrText>
-            </w:r>
-            <w:r>
-              <w:rPr>
-                <w:noProof/>
-                <w:webHidden/>
-              </w:rPr>
-            </w:r>
-            <w:r>
-              <w:rPr>
-                <w:noProof/>
-                <w:webHidden/>
-              </w:rPr>
-              <w:fldChar w:fldCharType="separate"/>
-            </w:r>
-            <w:r>
-              <w:rPr>
-                <w:noProof/>
-                <w:webHidden/>
-              </w:rPr>
-              <w:t>13</w:t>
-            </w:r>
-            <w:r>
-              <w:rPr>
-                <w:noProof/>
-                <w:webHidden/>
-              </w:rPr>
-              <w:fldChar w:fldCharType="end"/>
-            </w:r>
-          </w:hyperlink>
-        </w:p>
-        <w:p>
-          <w:pPr>
-            <w:pStyle w:val="Verzeichnis3"/>
-            <w:tabs>
-              <w:tab w:val="right" w:leader="dot" w:pos="9628"/>
-            </w:tabs>
-            <w:rPr>
-              <w:rFonts w:asciiTheme="minorHAnsi" w:eastAsiaTheme="minorEastAsia" w:hAnsiTheme="minorHAnsi" w:cstheme="minorBidi"/>
-              <w:noProof/>
-              <w:lang w:val="de-AT" w:eastAsia="de-AT"/>
-            </w:rPr>
-          </w:pPr>
-          <w:hyperlink w:anchor="_Toc71323656" w:history="1">
-            <w:r>
-              <w:rPr>
-                <w:rStyle w:val="Hyperlink"/>
-                <w:noProof/>
-                <w:lang w:val="en-US"/>
-              </w:rPr>
-              <w:t>Use of the "Anti-tremor" functions</w:t>
-            </w:r>
-            <w:r>
-              <w:rPr>
-                <w:noProof/>
-                <w:webHidden/>
-              </w:rPr>
-              <w:tab/>
-            </w:r>
-            <w:r>
-              <w:rPr>
-                <w:noProof/>
-                <w:webHidden/>
-              </w:rPr>
-              <w:fldChar w:fldCharType="begin"/>
-            </w:r>
-            <w:r>
-              <w:rPr>
-                <w:noProof/>
-                <w:webHidden/>
-              </w:rPr>
-              <w:instrText xml:space="preserve"> PAGEREF _Toc71323656 \h </w:instrText>
-            </w:r>
-            <w:r>
-              <w:rPr>
-                <w:noProof/>
-                <w:webHidden/>
-              </w:rPr>
-            </w:r>
-            <w:r>
-              <w:rPr>
-                <w:noProof/>
-                <w:webHidden/>
-              </w:rPr>
-              <w:fldChar w:fldCharType="separate"/>
-            </w:r>
-            <w:r>
-              <w:rPr>
-                <w:noProof/>
-                <w:webHidden/>
-              </w:rPr>
-              <w:t>13</w:t>
-            </w:r>
-            <w:r>
-              <w:rPr>
-                <w:noProof/>
-                <w:webHidden/>
-              </w:rPr>
-              <w:fldChar w:fldCharType="end"/>
-            </w:r>
-          </w:hyperlink>
-        </w:p>
-        <w:p>
-          <w:pPr>
-            <w:pStyle w:val="Verzeichnis3"/>
-            <w:tabs>
-              <w:tab w:val="right" w:leader="dot" w:pos="9628"/>
-            </w:tabs>
-            <w:rPr>
-              <w:rFonts w:asciiTheme="minorHAnsi" w:eastAsiaTheme="minorEastAsia" w:hAnsiTheme="minorHAnsi" w:cstheme="minorBidi"/>
-              <w:noProof/>
-              <w:lang w:val="de-AT" w:eastAsia="de-AT"/>
-            </w:rPr>
-          </w:pPr>
-          <w:hyperlink w:anchor="_Toc71323657" w:history="1">
-            <w:r>
-              <w:rPr>
-                <w:rStyle w:val="Hyperlink"/>
-                <w:noProof/>
-                <w:lang w:val="en-US"/>
-              </w:rPr>
-              <w:t>Use of the "Long Press" functions</w:t>
-            </w:r>
-            <w:r>
-              <w:rPr>
-                <w:noProof/>
-                <w:webHidden/>
-              </w:rPr>
-              <w:tab/>
-            </w:r>
-            <w:r>
-              <w:rPr>
-                <w:noProof/>
-                <w:webHidden/>
-              </w:rPr>
-              <w:fldChar w:fldCharType="begin"/>
-            </w:r>
-            <w:r>
-              <w:rPr>
-                <w:noProof/>
-                <w:webHidden/>
-              </w:rPr>
-              <w:instrText xml:space="preserve"> PAGEREF _Toc71323657 \h </w:instrText>
-            </w:r>
-            <w:r>
-              <w:rPr>
-                <w:noProof/>
-                <w:webHidden/>
-              </w:rPr>
-            </w:r>
-            <w:r>
-              <w:rPr>
-                <w:noProof/>
-                <w:webHidden/>
-              </w:rPr>
-              <w:fldChar w:fldCharType="separate"/>
-            </w:r>
-            <w:r>
-              <w:rPr>
-                <w:noProof/>
-                <w:webHidden/>
-              </w:rPr>
-              <w:t>14</w:t>
-            </w:r>
-            <w:r>
-              <w:rPr>
-                <w:noProof/>
-                <w:webHidden/>
-              </w:rPr>
-              <w:fldChar w:fldCharType="end"/>
-            </w:r>
-          </w:hyperlink>
-        </w:p>
-        <w:p>
-          <w:pPr>
-            <w:pStyle w:val="Verzeichnis3"/>
-            <w:tabs>
-              <w:tab w:val="right" w:leader="dot" w:pos="9628"/>
-            </w:tabs>
-            <w:rPr>
-              <w:rFonts w:asciiTheme="minorHAnsi" w:eastAsiaTheme="minorEastAsia" w:hAnsiTheme="minorHAnsi" w:cstheme="minorBidi"/>
-              <w:noProof/>
-              <w:lang w:val="de-AT" w:eastAsia="de-AT"/>
-            </w:rPr>
-          </w:pPr>
-          <w:hyperlink w:anchor="_Toc71323658" w:history="1">
-            <w:r>
-              <w:rPr>
-                <w:rStyle w:val="Hyperlink"/>
-                <w:noProof/>
-                <w:lang w:val="en-US"/>
-              </w:rPr>
-              <w:t>Use of the "Double Press" function</w:t>
-            </w:r>
-            <w:r>
-              <w:rPr>
-                <w:noProof/>
-                <w:webHidden/>
-              </w:rPr>
-              <w:tab/>
-            </w:r>
-            <w:r>
-              <w:rPr>
-                <w:noProof/>
-                <w:webHidden/>
-              </w:rPr>
-              <w:fldChar w:fldCharType="begin"/>
-            </w:r>
-            <w:r>
-              <w:rPr>
-                <w:noProof/>
-                <w:webHidden/>
-              </w:rPr>
-              <w:instrText xml:space="preserve"> PAGEREF _Toc71323658 \h </w:instrText>
-            </w:r>
-            <w:r>
-              <w:rPr>
-                <w:noProof/>
-                <w:webHidden/>
-              </w:rPr>
-            </w:r>
-            <w:r>
-              <w:rPr>
-                <w:noProof/>
-                <w:webHidden/>
-              </w:rPr>
-              <w:fldChar w:fldCharType="separate"/>
-            </w:r>
-            <w:r>
-              <w:rPr>
-                <w:noProof/>
-                <w:webHidden/>
-              </w:rPr>
-              <w:t>14</w:t>
-            </w:r>
-            <w:r>
-              <w:rPr>
-                <w:noProof/>
-                <w:webHidden/>
-              </w:rPr>
-              <w:fldChar w:fldCharType="end"/>
-            </w:r>
-          </w:hyperlink>
-        </w:p>
-        <w:p>
-          <w:pPr>
-            <w:pStyle w:val="Verzeichnis2"/>
-            <w:tabs>
-              <w:tab w:val="right" w:leader="dot" w:pos="9628"/>
-            </w:tabs>
-            <w:rPr>
-              <w:rFonts w:asciiTheme="minorHAnsi" w:eastAsiaTheme="minorEastAsia" w:hAnsiTheme="minorHAnsi" w:cstheme="minorBidi"/>
-              <w:noProof/>
-              <w:lang w:val="de-AT" w:eastAsia="de-AT"/>
-            </w:rPr>
-          </w:pPr>
-          <w:hyperlink w:anchor="_Toc71323659" w:history="1">
-            <w:r>
-              <w:rPr>
-                <w:rStyle w:val="Hyperlink"/>
-                <w:noProof/>
-                <w:lang w:val="en-US"/>
-              </w:rPr>
-              <w:t>Options in the General Tab</w:t>
-            </w:r>
-            <w:r>
-              <w:rPr>
-                <w:noProof/>
-                <w:webHidden/>
-              </w:rPr>
-              <w:tab/>
-            </w:r>
-            <w:r>
-              <w:rPr>
-                <w:noProof/>
-                <w:webHidden/>
-              </w:rPr>
-              <w:fldChar w:fldCharType="begin"/>
-            </w:r>
-            <w:r>
-              <w:rPr>
-                <w:noProof/>
-                <w:webHidden/>
-              </w:rPr>
-              <w:instrText xml:space="preserve"> PAGEREF _Toc71323659 \h </w:instrText>
-            </w:r>
-            <w:r>
-              <w:rPr>
-                <w:noProof/>
-                <w:webHidden/>
-              </w:rPr>
-            </w:r>
-            <w:r>
-              <w:rPr>
-                <w:noProof/>
-                <w:webHidden/>
-              </w:rPr>
-              <w:fldChar w:fldCharType="separate"/>
-            </w:r>
-            <w:r>
-              <w:rPr>
-                <w:noProof/>
-                <w:webHidden/>
-              </w:rPr>
-              <w:t>14</w:t>
-            </w:r>
-            <w:r>
-              <w:rPr>
-                <w:noProof/>
-                <w:webHidden/>
-              </w:rPr>
-              <w:fldChar w:fldCharType="end"/>
-            </w:r>
-          </w:hyperlink>
-        </w:p>
-        <w:p>
-          <w:pPr>
-            <w:pStyle w:val="Verzeichnis3"/>
-            <w:tabs>
-              <w:tab w:val="right" w:leader="dot" w:pos="9628"/>
-            </w:tabs>
-            <w:rPr>
-              <w:rFonts w:asciiTheme="minorHAnsi" w:eastAsiaTheme="minorEastAsia" w:hAnsiTheme="minorHAnsi" w:cstheme="minorBidi"/>
-              <w:noProof/>
-              <w:lang w:val="de-AT" w:eastAsia="de-AT"/>
-            </w:rPr>
-          </w:pPr>
-          <w:hyperlink w:anchor="_Toc71323660" w:history="1">
-            <w:r>
-              <w:rPr>
-                <w:rStyle w:val="Hyperlink"/>
-                <w:noProof/>
-                <w:lang w:val="en-US"/>
-              </w:rPr>
-              <w:t>Select Slot Color - Selecting a color for the configuration.</w:t>
-            </w:r>
-            <w:r>
-              <w:rPr>
-                <w:noProof/>
-                <w:webHidden/>
-              </w:rPr>
-              <w:tab/>
-            </w:r>
-            <w:r>
-              <w:rPr>
-                <w:noProof/>
-                <w:webHidden/>
-              </w:rPr>
-              <w:fldChar w:fldCharType="begin"/>
-            </w:r>
-            <w:r>
-              <w:rPr>
-                <w:noProof/>
-                <w:webHidden/>
-              </w:rPr>
-              <w:instrText xml:space="preserve"> PAGEREF _Toc71323660 \h </w:instrText>
-            </w:r>
-            <w:r>
-              <w:rPr>
-                <w:noProof/>
-                <w:webHidden/>
-              </w:rPr>
-            </w:r>
-            <w:r>
-              <w:rPr>
-                <w:noProof/>
-                <w:webHidden/>
-              </w:rPr>
-              <w:fldChar w:fldCharType="separate"/>
-            </w:r>
-            <w:r>
-              <w:rPr>
-                <w:noProof/>
-                <w:webHidden/>
-              </w:rPr>
-              <w:t>15</w:t>
-            </w:r>
-            <w:r>
-              <w:rPr>
-                <w:noProof/>
-                <w:webHidden/>
-              </w:rPr>
-              <w:fldChar w:fldCharType="end"/>
-            </w:r>
-          </w:hyperlink>
-        </w:p>
-        <w:p>
-          <w:pPr>
-            <w:pStyle w:val="Verzeichnis3"/>
-            <w:tabs>
-              <w:tab w:val="right" w:leader="dot" w:pos="9628"/>
-            </w:tabs>
-            <w:rPr>
-              <w:rFonts w:asciiTheme="minorHAnsi" w:eastAsiaTheme="minorEastAsia" w:hAnsiTheme="minorHAnsi" w:cstheme="minorBidi"/>
-              <w:noProof/>
-              <w:lang w:val="de-AT" w:eastAsia="de-AT"/>
-            </w:rPr>
-          </w:pPr>
-          <w:hyperlink w:anchor="_Toc71323661" w:history="1">
-            <w:r>
-              <w:rPr>
-                <w:rStyle w:val="Hyperlink"/>
-                <w:noProof/>
-                <w:lang w:val="en-US"/>
-              </w:rPr>
-              <w:t>Auto-Dwell Time setting</w:t>
-            </w:r>
-            <w:r>
-              <w:rPr>
-                <w:noProof/>
-                <w:webHidden/>
-              </w:rPr>
-              <w:tab/>
-            </w:r>
-            <w:r>
-              <w:rPr>
-                <w:noProof/>
-                <w:webHidden/>
-              </w:rPr>
-              <w:fldChar w:fldCharType="begin"/>
-            </w:r>
-            <w:r>
-              <w:rPr>
-                <w:noProof/>
-                <w:webHidden/>
-              </w:rPr>
-              <w:instrText xml:space="preserve"> PAGEREF _Toc71323661 \h </w:instrText>
-            </w:r>
-            <w:r>
-              <w:rPr>
-                <w:noProof/>
-                <w:webHidden/>
-              </w:rPr>
-            </w:r>
-            <w:r>
-              <w:rPr>
-                <w:noProof/>
-                <w:webHidden/>
-              </w:rPr>
-              <w:fldChar w:fldCharType="separate"/>
-            </w:r>
-            <w:r>
-              <w:rPr>
-                <w:noProof/>
-                <w:webHidden/>
-              </w:rPr>
-              <w:t>15</w:t>
-            </w:r>
-            <w:r>
-              <w:rPr>
-                <w:noProof/>
-                <w:webHidden/>
-              </w:rPr>
-              <w:fldChar w:fldCharType="end"/>
-            </w:r>
-          </w:hyperlink>
-        </w:p>
-        <w:p>
-          <w:pPr>
-            <w:pStyle w:val="Verzeichnis3"/>
-            <w:tabs>
-              <w:tab w:val="right" w:leader="dot" w:pos="9628"/>
-            </w:tabs>
-            <w:rPr>
-              <w:rFonts w:asciiTheme="minorHAnsi" w:eastAsiaTheme="minorEastAsia" w:hAnsiTheme="minorHAnsi" w:cstheme="minorBidi"/>
-              <w:noProof/>
-              <w:lang w:val="de-AT" w:eastAsia="de-AT"/>
-            </w:rPr>
-          </w:pPr>
-          <w:hyperlink w:anchor="_Toc71323662" w:history="1">
-            <w:r>
-              <w:rPr>
-                <w:rStyle w:val="Hyperlink"/>
-                <w:noProof/>
-                <w:lang w:val="en-US"/>
-              </w:rPr>
-              <w:t>Controlling Bluetooth mode</w:t>
-            </w:r>
-            <w:r>
-              <w:rPr>
-                <w:noProof/>
-                <w:webHidden/>
-              </w:rPr>
-              <w:tab/>
-            </w:r>
-            <w:r>
-              <w:rPr>
-                <w:noProof/>
-                <w:webHidden/>
-              </w:rPr>
-              <w:fldChar w:fldCharType="begin"/>
-            </w:r>
-            <w:r>
-              <w:rPr>
-                <w:noProof/>
-                <w:webHidden/>
-              </w:rPr>
-              <w:instrText xml:space="preserve"> PAGEREF _Toc71323662 \h </w:instrText>
-            </w:r>
-            <w:r>
-              <w:rPr>
-                <w:noProof/>
-                <w:webHidden/>
-              </w:rPr>
-            </w:r>
-            <w:r>
-              <w:rPr>
-                <w:noProof/>
-                <w:webHidden/>
-              </w:rPr>
-              <w:fldChar w:fldCharType="separate"/>
-            </w:r>
-            <w:r>
-              <w:rPr>
-                <w:noProof/>
-                <w:webHidden/>
-              </w:rPr>
-              <w:t>15</w:t>
-            </w:r>
-            <w:r>
-              <w:rPr>
-                <w:noProof/>
-                <w:webHidden/>
-              </w:rPr>
-              <w:fldChar w:fldCharType="end"/>
-            </w:r>
-          </w:hyperlink>
-        </w:p>
-        <w:p>
-          <w:pPr>
-            <w:pStyle w:val="Verzeichnis2"/>
-            <w:tabs>
-              <w:tab w:val="right" w:leader="dot" w:pos="9628"/>
-            </w:tabs>
-            <w:rPr>
-              <w:rFonts w:asciiTheme="minorHAnsi" w:eastAsiaTheme="minorEastAsia" w:hAnsiTheme="minorHAnsi" w:cstheme="minorBidi"/>
-              <w:noProof/>
-              <w:lang w:val="de-AT" w:eastAsia="de-AT"/>
-            </w:rPr>
-          </w:pPr>
-          <w:hyperlink w:anchor="_Toc71323663" w:history="1">
-            <w:r>
-              <w:rPr>
-                <w:rStyle w:val="Hyperlink"/>
-                <w:noProof/>
-                <w:lang w:val="en-US"/>
-              </w:rPr>
-              <w:t>Demo Settings</w:t>
-            </w:r>
-            <w:r>
-              <w:rPr>
-                <w:noProof/>
-                <w:webHidden/>
-              </w:rPr>
-              <w:tab/>
-            </w:r>
-            <w:r>
-              <w:rPr>
-                <w:noProof/>
-                <w:webHidden/>
-              </w:rPr>
-              <w:fldChar w:fldCharType="begin"/>
-            </w:r>
-            <w:r>
-              <w:rPr>
-                <w:noProof/>
-                <w:webHidden/>
-              </w:rPr>
-              <w:instrText xml:space="preserve"> PAGEREF _Toc71323663 \h </w:instrText>
-            </w:r>
-            <w:r>
-              <w:rPr>
-                <w:noProof/>
-                <w:webHidden/>
-              </w:rPr>
-            </w:r>
-            <w:r>
-              <w:rPr>
-                <w:noProof/>
-                <w:webHidden/>
-              </w:rPr>
-              <w:fldChar w:fldCharType="separate"/>
-            </w:r>
-            <w:r>
-              <w:rPr>
-                <w:noProof/>
-                <w:webHidden/>
-              </w:rPr>
-              <w:t>15</w:t>
-            </w:r>
-            <w:r>
-              <w:rPr>
-                <w:noProof/>
-                <w:webHidden/>
-              </w:rPr>
-              <w:fldChar w:fldCharType="end"/>
-            </w:r>
-          </w:hyperlink>
-        </w:p>
-        <w:p>
-          <w:pPr>
-            <w:pStyle w:val="Verzeichnis2"/>
-            <w:tabs>
-              <w:tab w:val="right" w:leader="dot" w:pos="9628"/>
-            </w:tabs>
-            <w:rPr>
-              <w:rFonts w:asciiTheme="minorHAnsi" w:eastAsiaTheme="minorEastAsia" w:hAnsiTheme="minorHAnsi" w:cstheme="minorBidi"/>
-              <w:noProof/>
-              <w:lang w:val="de-AT" w:eastAsia="de-AT"/>
-            </w:rPr>
-          </w:pPr>
-          <w:hyperlink w:anchor="_Toc71323664" w:history="1">
-            <w:r>
-              <w:rPr>
-                <w:rStyle w:val="Hyperlink"/>
-                <w:noProof/>
-                <w:lang w:val="en-US"/>
-              </w:rPr>
-              <w:t>List of supported macro commands</w:t>
-            </w:r>
-            <w:r>
-              <w:rPr>
-                <w:noProof/>
-                <w:webHidden/>
-              </w:rPr>
-              <w:tab/>
-            </w:r>
-            <w:r>
-              <w:rPr>
-                <w:noProof/>
-                <w:webHidden/>
-              </w:rPr>
-              <w:fldChar w:fldCharType="begin"/>
-            </w:r>
-            <w:r>
-              <w:rPr>
-                <w:noProof/>
-                <w:webHidden/>
-              </w:rPr>
-              <w:instrText xml:space="preserve"> PAGEREF _Toc71323664 \h </w:instrText>
-            </w:r>
-            <w:r>
-              <w:rPr>
-                <w:noProof/>
-                <w:webHidden/>
-              </w:rPr>
-            </w:r>
-            <w:r>
-              <w:rPr>
-                <w:noProof/>
-                <w:webHidden/>
-              </w:rPr>
-              <w:fldChar w:fldCharType="separate"/>
-            </w:r>
-            <w:r>
-              <w:rPr>
-                <w:noProof/>
-                <w:webHidden/>
-              </w:rPr>
-              <w:t>16</w:t>
-            </w:r>
-            <w:r>
-              <w:rPr>
-                <w:noProof/>
-                <w:webHidden/>
-              </w:rPr>
-              <w:fldChar w:fldCharType="end"/>
-            </w:r>
-          </w:hyperlink>
-        </w:p>
-        <w:p>
-          <w:pPr>
-            <w:pStyle w:val="Verzeichnis2"/>
-            <w:tabs>
-              <w:tab w:val="right" w:leader="dot" w:pos="9628"/>
-            </w:tabs>
-            <w:rPr>
-              <w:rFonts w:asciiTheme="minorHAnsi" w:eastAsiaTheme="minorEastAsia" w:hAnsiTheme="minorHAnsi" w:cstheme="minorBidi"/>
-              <w:noProof/>
-              <w:lang w:val="de-AT" w:eastAsia="de-AT"/>
-            </w:rPr>
-          </w:pPr>
-          <w:hyperlink w:anchor="_Toc71323665" w:history="1">
-            <w:r>
-              <w:rPr>
-                <w:rStyle w:val="Hyperlink"/>
-                <w:noProof/>
-                <w:lang w:val="en-US"/>
-              </w:rPr>
-              <w:t>List of abbreviations for keyboard keys</w:t>
-            </w:r>
-            <w:r>
-              <w:rPr>
-                <w:noProof/>
-                <w:webHidden/>
-              </w:rPr>
-              <w:tab/>
-            </w:r>
-            <w:r>
-              <w:rPr>
-                <w:noProof/>
-                <w:webHidden/>
-              </w:rPr>
-              <w:fldChar w:fldCharType="begin"/>
-            </w:r>
-            <w:r>
-              <w:rPr>
-                <w:noProof/>
-                <w:webHidden/>
-              </w:rPr>
-              <w:instrText xml:space="preserve"> PAGEREF _Toc71323665 \h </w:instrText>
-            </w:r>
-            <w:r>
-              <w:rPr>
-                <w:noProof/>
-                <w:webHidden/>
-              </w:rPr>
-            </w:r>
-            <w:r>
-              <w:rPr>
-                <w:noProof/>
-                <w:webHidden/>
-              </w:rPr>
-              <w:fldChar w:fldCharType="separate"/>
-            </w:r>
-            <w:r>
-              <w:rPr>
-                <w:noProof/>
-                <w:webHidden/>
-              </w:rPr>
-              <w:t>17</w:t>
-            </w:r>
-            <w:r>
-              <w:rPr>
-                <w:noProof/>
-                <w:webHidden/>
-              </w:rPr>
-              <w:fldChar w:fldCharType="end"/>
-            </w:r>
-          </w:hyperlink>
-        </w:p>
-        <w:p>
-          <w:pPr>
-            <w:pStyle w:val="Verzeichnis2"/>
-            <w:tabs>
-              <w:tab w:val="right" w:leader="dot" w:pos="9628"/>
-            </w:tabs>
-            <w:rPr>
-              <w:rFonts w:asciiTheme="minorHAnsi" w:eastAsiaTheme="minorEastAsia" w:hAnsiTheme="minorHAnsi" w:cstheme="minorBidi"/>
-              <w:noProof/>
-              <w:lang w:val="de-AT" w:eastAsia="de-AT"/>
-            </w:rPr>
-          </w:pPr>
-          <w:hyperlink w:anchor="_Toc71323666" w:history="1">
-            <w:r>
-              <w:rPr>
-                <w:rStyle w:val="Hyperlink"/>
-                <w:noProof/>
-                <w:lang w:val="en-US"/>
-              </w:rPr>
-              <w:t>Further links and software recommendations</w:t>
-            </w:r>
-            <w:r>
-              <w:rPr>
-                <w:noProof/>
-                <w:webHidden/>
-              </w:rPr>
-              <w:tab/>
-            </w:r>
-            <w:r>
-              <w:rPr>
-                <w:noProof/>
-                <w:webHidden/>
-              </w:rPr>
-              <w:fldChar w:fldCharType="begin"/>
-            </w:r>
-            <w:r>
-              <w:rPr>
-                <w:noProof/>
-                <w:webHidden/>
-              </w:rPr>
-              <w:instrText xml:space="preserve"> PAGEREF _Toc71323666 \h </w:instrText>
-            </w:r>
-            <w:r>
-              <w:rPr>
-                <w:noProof/>
-                <w:webHidden/>
-              </w:rPr>
-            </w:r>
-            <w:r>
-              <w:rPr>
-                <w:noProof/>
-                <w:webHidden/>
-              </w:rPr>
-              <w:fldChar w:fldCharType="separate"/>
-            </w:r>
-            <w:r>
-              <w:rPr>
-                <w:noProof/>
-                <w:webHidden/>
-              </w:rPr>
-              <w:t>18</w:t>
-            </w:r>
-            <w:r>
-              <w:rPr>
-                <w:noProof/>
-                <w:webHidden/>
-              </w:rPr>
-              <w:fldChar w:fldCharType="end"/>
-            </w:r>
-          </w:hyperlink>
-        </w:p>
-        <w:p>
-          <w:pPr>
-            <w:pStyle w:val="Verzeichnis3"/>
-            <w:tabs>
-              <w:tab w:val="right" w:leader="dot" w:pos="9628"/>
-            </w:tabs>
-            <w:rPr>
-              <w:rFonts w:asciiTheme="minorHAnsi" w:eastAsiaTheme="minorEastAsia" w:hAnsiTheme="minorHAnsi" w:cstheme="minorBidi"/>
-              <w:noProof/>
-              <w:lang w:val="de-AT" w:eastAsia="de-AT"/>
-            </w:rPr>
-          </w:pPr>
-          <w:hyperlink w:anchor="_Toc71323667" w:history="1">
-            <w:r>
-              <w:rPr>
-                <w:rStyle w:val="Hyperlink"/>
-                <w:noProof/>
-                <w:lang w:val="en-US"/>
-              </w:rPr>
-              <w:t>AsTeRICS and AsTeRICS Grid</w:t>
-            </w:r>
-            <w:r>
-              <w:rPr>
-                <w:noProof/>
-                <w:webHidden/>
-              </w:rPr>
-              <w:tab/>
-            </w:r>
-            <w:r>
-              <w:rPr>
-                <w:noProof/>
-                <w:webHidden/>
-              </w:rPr>
-              <w:fldChar w:fldCharType="begin"/>
-            </w:r>
-            <w:r>
-              <w:rPr>
-                <w:noProof/>
-                <w:webHidden/>
-              </w:rPr>
-              <w:instrText xml:space="preserve"> PAGEREF _Toc71323667 \h </w:instrText>
-            </w:r>
-            <w:r>
-              <w:rPr>
-                <w:noProof/>
-                <w:webHidden/>
-              </w:rPr>
-            </w:r>
-            <w:r>
-              <w:rPr>
-                <w:noProof/>
-                <w:webHidden/>
-              </w:rPr>
-              <w:fldChar w:fldCharType="separate"/>
-            </w:r>
-            <w:r>
-              <w:rPr>
-                <w:noProof/>
-                <w:webHidden/>
-              </w:rPr>
-              <w:t>18</w:t>
-            </w:r>
-            <w:r>
-              <w:rPr>
-                <w:noProof/>
-                <w:webHidden/>
-              </w:rPr>
-              <w:fldChar w:fldCharType="end"/>
-            </w:r>
-          </w:hyperlink>
-        </w:p>
-        <w:p>
-          <w:pPr>
-            <w:pStyle w:val="Verzeichnis3"/>
-            <w:tabs>
-              <w:tab w:val="right" w:leader="dot" w:pos="9628"/>
-            </w:tabs>
-            <w:rPr>
-              <w:rFonts w:asciiTheme="minorHAnsi" w:eastAsiaTheme="minorEastAsia" w:hAnsiTheme="minorHAnsi" w:cstheme="minorBidi"/>
-              <w:noProof/>
-              <w:lang w:val="de-AT" w:eastAsia="de-AT"/>
-            </w:rPr>
-          </w:pPr>
-          <w:hyperlink w:anchor="_Toc71323668" w:history="1">
-            <w:r>
-              <w:rPr>
-                <w:rStyle w:val="Hyperlink"/>
-                <w:noProof/>
-                <w:lang w:val="en-US"/>
-              </w:rPr>
-              <w:t>SpecialEffect.org</w:t>
-            </w:r>
-            <w:r>
-              <w:rPr>
-                <w:noProof/>
-                <w:webHidden/>
-              </w:rPr>
-              <w:tab/>
-            </w:r>
-            <w:r>
-              <w:rPr>
-                <w:noProof/>
-                <w:webHidden/>
-              </w:rPr>
-              <w:fldChar w:fldCharType="begin"/>
-            </w:r>
-            <w:r>
-              <w:rPr>
-                <w:noProof/>
-                <w:webHidden/>
-              </w:rPr>
-              <w:instrText xml:space="preserve"> PAGEREF _Toc71323668 \h </w:instrText>
-            </w:r>
-            <w:r>
-              <w:rPr>
-                <w:noProof/>
-                <w:webHidden/>
-              </w:rPr>
-            </w:r>
-            <w:r>
-              <w:rPr>
-                <w:noProof/>
-                <w:webHidden/>
-              </w:rPr>
-              <w:fldChar w:fldCharType="separate"/>
-            </w:r>
-            <w:r>
-              <w:rPr>
-                <w:noProof/>
-                <w:webHidden/>
-              </w:rPr>
-              <w:t>18</w:t>
-            </w:r>
-            <w:r>
-              <w:rPr>
-                <w:noProof/>
-                <w:webHidden/>
-              </w:rPr>
-              <w:fldChar w:fldCharType="end"/>
-            </w:r>
-          </w:hyperlink>
-        </w:p>
-        <w:p>
-          <w:pPr>
-            <w:pStyle w:val="Verzeichnis3"/>
-            <w:tabs>
-              <w:tab w:val="right" w:leader="dot" w:pos="9628"/>
-            </w:tabs>
-            <w:rPr>
-              <w:rFonts w:asciiTheme="minorHAnsi" w:eastAsiaTheme="minorEastAsia" w:hAnsiTheme="minorHAnsi" w:cstheme="minorBidi"/>
-              <w:noProof/>
-              <w:lang w:val="de-AT" w:eastAsia="de-AT"/>
-            </w:rPr>
-          </w:pPr>
-          <w:hyperlink w:anchor="_Toc71323669" w:history="1">
-            <w:r>
-              <w:rPr>
-                <w:rStyle w:val="Hyperlink"/>
-                <w:noProof/>
-                <w:lang w:val="en-US"/>
-              </w:rPr>
-              <w:t>BLTT.org</w:t>
-            </w:r>
-            <w:r>
-              <w:rPr>
-                <w:noProof/>
-                <w:webHidden/>
-              </w:rPr>
-              <w:tab/>
-            </w:r>
-            <w:r>
-              <w:rPr>
-                <w:noProof/>
-                <w:webHidden/>
-              </w:rPr>
-              <w:fldChar w:fldCharType="begin"/>
-            </w:r>
-            <w:r>
-              <w:rPr>
-                <w:noProof/>
-                <w:webHidden/>
-              </w:rPr>
-              <w:instrText xml:space="preserve"> PAGEREF _Toc71323669 \h </w:instrText>
-            </w:r>
-            <w:r>
-              <w:rPr>
-                <w:noProof/>
-                <w:webHidden/>
-              </w:rPr>
-            </w:r>
-            <w:r>
-              <w:rPr>
-                <w:noProof/>
-                <w:webHidden/>
-              </w:rPr>
-              <w:fldChar w:fldCharType="separate"/>
-            </w:r>
-            <w:r>
-              <w:rPr>
-                <w:noProof/>
-                <w:webHidden/>
-              </w:rPr>
-              <w:t>18</w:t>
-            </w:r>
-            <w:r>
-              <w:rPr>
-                <w:noProof/>
-                <w:webHidden/>
-              </w:rPr>
-              <w:fldChar w:fldCharType="end"/>
-            </w:r>
-          </w:hyperlink>
-        </w:p>
-        <w:p>
-          <w:pPr>
-            <w:pStyle w:val="Verzeichnis3"/>
-            <w:tabs>
-              <w:tab w:val="right" w:leader="dot" w:pos="9628"/>
-            </w:tabs>
-            <w:rPr>
-              <w:rFonts w:asciiTheme="minorHAnsi" w:eastAsiaTheme="minorEastAsia" w:hAnsiTheme="minorHAnsi" w:cstheme="minorBidi"/>
-              <w:noProof/>
-              <w:lang w:val="de-AT" w:eastAsia="de-AT"/>
-            </w:rPr>
-          </w:pPr>
-          <w:hyperlink w:anchor="_Toc71323670" w:history="1">
-            <w:r>
-              <w:rPr>
-                <w:rStyle w:val="Hyperlink"/>
-                <w:noProof/>
-                <w:lang w:val="en-US"/>
-              </w:rPr>
-              <w:t>OneSwitch.org</w:t>
-            </w:r>
-            <w:r>
-              <w:rPr>
-                <w:noProof/>
-                <w:webHidden/>
-              </w:rPr>
-              <w:tab/>
-            </w:r>
-            <w:r>
-              <w:rPr>
-                <w:noProof/>
-                <w:webHidden/>
-              </w:rPr>
-              <w:fldChar w:fldCharType="begin"/>
-            </w:r>
-            <w:r>
-              <w:rPr>
-                <w:noProof/>
-                <w:webHidden/>
-              </w:rPr>
-              <w:instrText xml:space="preserve"> PAGEREF _Toc71323670 \h </w:instrText>
-            </w:r>
-            <w:r>
-              <w:rPr>
-                <w:noProof/>
-                <w:webHidden/>
-              </w:rPr>
-            </w:r>
-            <w:r>
-              <w:rPr>
-                <w:noProof/>
-                <w:webHidden/>
-              </w:rPr>
-              <w:fldChar w:fldCharType="separate"/>
-            </w:r>
-            <w:r>
-              <w:rPr>
-                <w:noProof/>
-                <w:webHidden/>
-              </w:rPr>
-              <w:t>18</w:t>
-            </w:r>
-            <w:r>
-              <w:rPr>
-                <w:noProof/>
-                <w:webHidden/>
-              </w:rPr>
-              <w:fldChar w:fldCharType="end"/>
-            </w:r>
-          </w:hyperlink>
-        </w:p>
-        <w:p>
-          <w:pPr>
-            <w:pStyle w:val="Verzeichnis1"/>
-            <w:tabs>
-              <w:tab w:val="right" w:leader="dot" w:pos="9628"/>
-            </w:tabs>
-            <w:rPr>
-              <w:rFonts w:asciiTheme="minorHAnsi" w:eastAsiaTheme="minorEastAsia" w:hAnsiTheme="minorHAnsi" w:cstheme="minorBidi"/>
-              <w:noProof/>
-              <w:lang w:val="de-AT" w:eastAsia="de-AT"/>
-            </w:rPr>
-          </w:pPr>
-          <w:hyperlink w:anchor="_Toc71323671" w:history="1">
-            <w:r>
-              <w:rPr>
-                <w:rStyle w:val="Hyperlink"/>
-                <w:noProof/>
-                <w:lang w:val="en-US"/>
-              </w:rPr>
-              <w:t>Contact information</w:t>
-            </w:r>
-            <w:r>
-              <w:rPr>
-                <w:noProof/>
-                <w:webHidden/>
-              </w:rPr>
-              <w:tab/>
-            </w:r>
-            <w:r>
-              <w:rPr>
-                <w:noProof/>
-                <w:webHidden/>
-              </w:rPr>
-              <w:fldChar w:fldCharType="begin"/>
-            </w:r>
-            <w:r>
-              <w:rPr>
-                <w:noProof/>
-                <w:webHidden/>
-              </w:rPr>
-              <w:instrText xml:space="preserve"> PAGEREF _Toc71323671 \h </w:instrText>
-            </w:r>
-            <w:r>
-              <w:rPr>
-                <w:noProof/>
-                <w:webHidden/>
-              </w:rPr>
-            </w:r>
-            <w:r>
-              <w:rPr>
-                <w:noProof/>
-                <w:webHidden/>
-              </w:rPr>
-              <w:fldChar w:fldCharType="separate"/>
-            </w:r>
-            <w:r>
-              <w:rPr>
-                <w:noProof/>
-                <w:webHidden/>
-              </w:rPr>
-              <w:t>19</w:t>
-            </w:r>
-            <w:r>
-              <w:rPr>
-                <w:noProof/>
-                <w:webHidden/>
-              </w:rPr>
-              <w:fldChar w:fldCharType="end"/>
-            </w:r>
-          </w:hyperlink>
-        </w:p>
-        <w:p>
-          <w:pPr>
-            <w:pStyle w:val="Verzeichnis1"/>
-            <w:tabs>
-              <w:tab w:val="right" w:leader="dot" w:pos="9628"/>
-            </w:tabs>
-            <w:rPr>
-              <w:rFonts w:asciiTheme="minorHAnsi" w:eastAsiaTheme="minorEastAsia" w:hAnsiTheme="minorHAnsi" w:cstheme="minorBidi"/>
-              <w:noProof/>
-              <w:lang w:val="de-AT" w:eastAsia="de-AT"/>
-            </w:rPr>
-          </w:pPr>
-          <w:hyperlink w:anchor="_Toc71323672" w:history="1">
-            <w:r>
-              <w:rPr>
-                <w:rStyle w:val="Hyperlink"/>
-                <w:noProof/>
-                <w:lang w:val="en-US"/>
-              </w:rPr>
-              <w:t>Disclaimer of liability</w:t>
-            </w:r>
-            <w:r>
-              <w:rPr>
-                <w:noProof/>
-                <w:webHidden/>
-              </w:rPr>
-              <w:tab/>
-            </w:r>
-            <w:r>
-              <w:rPr>
-                <w:noProof/>
-                <w:webHidden/>
-              </w:rPr>
-              <w:fldChar w:fldCharType="begin"/>
-            </w:r>
-            <w:r>
-              <w:rPr>
-                <w:noProof/>
-                <w:webHidden/>
-              </w:rPr>
-              <w:instrText xml:space="preserve"> PAGEREF _Toc71323672 \h </w:instrText>
-            </w:r>
-            <w:r>
-              <w:rPr>
-                <w:noProof/>
-                <w:webHidden/>
-              </w:rPr>
-            </w:r>
-            <w:r>
-              <w:rPr>
-                <w:noProof/>
-                <w:webHidden/>
-              </w:rPr>
-              <w:fldChar w:fldCharType="separate"/>
-            </w:r>
-            <w:r>
-              <w:rPr>
-                <w:noProof/>
-                <w:webHidden/>
-              </w:rPr>
-              <w:t>19</w:t>
-            </w:r>
-            <w:r>
-              <w:rPr>
-                <w:noProof/>
-                <w:webHidden/>
-              </w:rPr>
-              <w:fldChar w:fldCharType="end"/>
-            </w:r>
-          </w:hyperlink>
-        </w:p>
-        <w:p>
-          <w:pPr>
-            <w:pStyle w:val="Verzeichnis1"/>
-            <w:tabs>
-              <w:tab w:val="right" w:leader="dot" w:pos="9628"/>
-            </w:tabs>
-            <w:rPr>
-              <w:rFonts w:asciiTheme="minorHAnsi" w:eastAsiaTheme="minorEastAsia" w:hAnsiTheme="minorHAnsi" w:cstheme="minorBidi"/>
-              <w:noProof/>
-              <w:lang w:val="de-AT" w:eastAsia="de-AT"/>
-            </w:rPr>
-          </w:pPr>
-          <w:hyperlink w:anchor="_Toc71323673" w:history="1">
-            <w:r>
-              <w:rPr>
-                <w:rStyle w:val="Hyperlink"/>
-                <w:noProof/>
-                <w:lang w:val="en-US"/>
-              </w:rPr>
-              <w:t>Acknowledgement</w:t>
-            </w:r>
-            <w:r>
-              <w:rPr>
-                <w:noProof/>
-                <w:webHidden/>
-              </w:rPr>
-              <w:tab/>
-            </w:r>
-            <w:r>
-              <w:rPr>
-                <w:noProof/>
-                <w:webHidden/>
-              </w:rPr>
-              <w:fldChar w:fldCharType="begin"/>
-            </w:r>
-            <w:r>
-              <w:rPr>
-                <w:noProof/>
-                <w:webHidden/>
-              </w:rPr>
-              <w:instrText xml:space="preserve"> PAGEREF _Toc71323673 \h </w:instrText>
-            </w:r>
-            <w:r>
-              <w:rPr>
-                <w:noProof/>
-                <w:webHidden/>
-              </w:rPr>
-            </w:r>
-            <w:r>
-              <w:rPr>
-                <w:noProof/>
-                <w:webHidden/>
-              </w:rPr>
-              <w:fldChar w:fldCharType="separate"/>
-            </w:r>
-            <w:r>
-              <w:rPr>
-                <w:noProof/>
-                <w:webHidden/>
-              </w:rPr>
-              <w:t>19</w:t>
-            </w:r>
-            <w:r>
-              <w:rPr>
-                <w:noProof/>
-                <w:webHidden/>
+                <w:sz w:val="20"/>
+              </w:rPr>
+              <w:t>20</w:t>
+            </w:r>
+            <w:r>
+              <w:rPr>
+                <w:noProof/>
+                <w:webHidden/>
+                <w:sz w:val="20"/>
               </w:rPr>
               <w:fldChar w:fldCharType="end"/>
             </w:r>
@@ -2394,6 +2953,7 @@
               <w:sz w:val="20"/>
               <w:lang w:val="en-US"/>
             </w:rPr>
+            <w:lastRenderedPageBreak/>
             <w:fldChar w:fldCharType="end"/>
           </w:r>
         </w:p>
@@ -2407,13 +2967,12 @@
           <w:lang w:val="en-US"/>
         </w:rPr>
       </w:pPr>
-      <w:bookmarkStart w:id="2" w:name="_Toc71323647"/>
+      <w:bookmarkStart w:id="2" w:name="_Toc71905818"/>
       <w:r>
         <w:rPr>
           <w:rStyle w:val="berschrift1Zchn"/>
           <w:lang w:val="en-US"/>
         </w:rPr>
-        <w:lastRenderedPageBreak/>
         <w:t>Welcome to FABI</w:t>
       </w:r>
       <w:bookmarkEnd w:id="2"/>
@@ -2424,26 +2983,20 @@
           <w:lang w:val="en-US"/>
         </w:rPr>
       </w:pPr>
-    </w:p>
-    <w:p>
-      <w:pPr>
-        <w:rPr>
-          <w:lang w:val="en-US"/>
-        </w:rPr>
-      </w:pPr>
-      <w:r>
-        <w:rPr>
-          <w:lang w:val="en-US"/>
-        </w:rPr>
-        <w:t>FABI - the "Flexible Assistive Button Interface" - makes it possible to connect several momentary switches (buttons) to a computer or a tablet / smartphone via a USB socket. Pressing a button can trigger desired keys o</w:t>
-      </w:r>
       <w:bookmarkStart w:id="3" w:name="_GoBack"/>
       <w:bookmarkEnd w:id="3"/>
-      <w:r>
-        <w:rPr>
-          <w:lang w:val="en-US"/>
-        </w:rPr>
-        <w:t xml:space="preserve">n the keyboard or carry out other mouse cursor actions. A configured FABI module can be used with any computer (Windows, Linux or Mac) without installing special software, because the FABI module behaves like a normal computer mouse or keyboard when it is connected to the computer. People for whom conventional input devices are not suitable can play computer games, surf the Internet, </w:t>
+    </w:p>
+    <w:p>
+      <w:pPr>
+        <w:rPr>
+          <w:lang w:val="en-US"/>
+        </w:rPr>
+      </w:pPr>
+      <w:r>
+        <w:rPr>
+          <w:lang w:val="en-US"/>
+        </w:rPr>
+        <w:t xml:space="preserve">FABI - the "Flexible Assistive Button Interface" - makes it possible to connect several momentary switches (buttons) to a computer or a tablet / smartphone. Pressing a button can trigger desired keys on the keyboard or carry out mouse cursor actions. A configured FABI module can be used with any computer (Windows, Linux or Mac) without installing special software, because the FABI module behaves like a normal computer mouse or keyboard when it is connected to the computer. People for whom conventional input devices are not suitable can play computer games, surf the Internet, </w:t>
       </w:r>
       <w:proofErr w:type="gramStart"/>
       <w:r>
@@ -2599,7 +3152,7 @@
           <w:lang w:val="en-US"/>
         </w:rPr>
       </w:pPr>
-      <w:bookmarkStart w:id="4" w:name="_Toc71323648"/>
+      <w:bookmarkStart w:id="4" w:name="_Toc71905819"/>
       <w:r>
         <w:rPr>
           <w:lang w:val="en-US"/>
@@ -2661,7 +3214,7 @@
           <w:lang w:val="en-US"/>
         </w:rPr>
       </w:pPr>
-      <w:bookmarkStart w:id="5" w:name="_Toc71323649"/>
+      <w:bookmarkStart w:id="5" w:name="_Toc71905820"/>
       <w:r>
         <w:rPr>
           <w:rStyle w:val="berschrift1Zchn"/>
@@ -2708,7 +3261,7 @@
           <w:lang w:val="en-US"/>
         </w:rPr>
       </w:pPr>
-      <w:bookmarkStart w:id="6" w:name="_Toc71323650"/>
+      <w:bookmarkStart w:id="6" w:name="_Toc71905821"/>
       <w:r>
         <w:rPr>
           <w:rStyle w:val="berschrift2Zchn"/>
@@ -2883,7 +3436,7 @@
           <w:lang w:val="en-US"/>
         </w:rPr>
       </w:pPr>
-      <w:bookmarkStart w:id="7" w:name="_Toc71323651"/>
+      <w:bookmarkStart w:id="7" w:name="_Toc71905822"/>
       <w:r>
         <w:rPr>
           <w:noProof/>
@@ -3426,6 +3979,7 @@
       </w:pPr>
       <w:r>
         <w:rPr>
+          <w:b/>
           <w:lang w:val="en-US"/>
         </w:rPr>
         <w:t xml:space="preserve">Then a COM port with a certain number (e.g. COM4) should be selectable in the </w:t>
@@ -3433,6 +3987,7 @@
       <w:proofErr w:type="spellStart"/>
       <w:r>
         <w:rPr>
+          <w:b/>
           <w:lang w:val="en-US"/>
         </w:rPr>
         <w:t>FabiGUI</w:t>
@@ -3440,9 +3995,29 @@
       <w:proofErr w:type="spellEnd"/>
       <w:r>
         <w:rPr>
-          <w:lang w:val="en-US"/>
-        </w:rPr>
-        <w:t xml:space="preserve"> software in the selection box "FABI Port" (see Figure 2). After unplugging the FABI module, the COM port should disappear again. If no new COM port is created by plugging in the FABI module, please install the Arduino software from the following source and then try again: </w:t>
+          <w:b/>
+          <w:lang w:val="en-US"/>
+        </w:rPr>
+        <w:t xml:space="preserve"> software in the selecti</w:t>
+      </w:r>
+      <w:r>
+        <w:rPr>
+          <w:b/>
+          <w:lang w:val="en-US"/>
+        </w:rPr>
+        <w:t>on box "FABI Port"</w:t>
+      </w:r>
+      <w:r>
+        <w:rPr>
+          <w:lang w:val="en-US"/>
+        </w:rPr>
+        <w:t xml:space="preserve"> (see Figure 1</w:t>
+      </w:r>
+      <w:r>
+        <w:rPr>
+          <w:lang w:val="en-US"/>
+        </w:rPr>
+        <w:t xml:space="preserve">). After unplugging the FABI module, the COM port should disappear again. If no new COM port is created by plugging in the FABI module, please install the Arduino software from the following source and then try again: </w:t>
       </w:r>
       <w:hyperlink r:id="rId16">
         <w:r>
@@ -3498,7 +4073,7 @@
       </w:pPr>
       <w:bookmarkStart w:id="8" w:name="_Toc4146272531"/>
       <w:bookmarkStart w:id="9" w:name="_Toc414627253"/>
-      <w:bookmarkStart w:id="10" w:name="_Toc71323652"/>
+      <w:bookmarkStart w:id="10" w:name="_Toc71905823"/>
       <w:bookmarkEnd w:id="8"/>
       <w:bookmarkEnd w:id="9"/>
       <w:r>
@@ -3546,10 +4121,10 @@
           <w:lang w:val="de-AT" w:eastAsia="de-AT"/>
         </w:rPr>
         <w:drawing>
-          <wp:inline distT="0" distB="0" distL="0" distR="0" wp14:anchorId="43AE37E2" wp14:editId="0DA2AC93">
-            <wp:extent cx="4211782" cy="3701317"/>
-            <wp:effectExtent l="0" t="0" r="0" b="0"/>
-            <wp:docPr id="30" name="Grafik 30"/>
+          <wp:inline distT="0" distB="0" distL="0" distR="0" wp14:anchorId="2E3DCCB2" wp14:editId="13E28728">
+            <wp:extent cx="5154338" cy="4534568"/>
+            <wp:effectExtent l="0" t="0" r="8255" b="0"/>
+            <wp:docPr id="20" name="Grafik 20"/>
             <wp:cNvGraphicFramePr>
               <a:graphicFrameLocks xmlns:a="http://schemas.openxmlformats.org/drawingml/2006/main" noChangeAspect="1"/>
             </wp:cNvGraphicFramePr>
@@ -3569,7 +4144,7 @@
                   <pic:spPr>
                     <a:xfrm>
                       <a:off x="0" y="0"/>
-                      <a:ext cx="4213913" cy="3703190"/>
+                      <a:ext cx="5157782" cy="4537598"/>
                     </a:xfrm>
                     <a:prstGeom prst="rect">
                       <a:avLst/>
@@ -3685,7 +4260,39 @@
         <w:rPr>
           <w:lang w:val="en-US"/>
         </w:rPr>
-        <w:t>Select the appropriate COM port (Communication Port) in the selection field at the top of the application window. If the selection box does not show a COM port number that corresponds to the FABI module, unplug the device and plug it in again, and then click on the selection box to update the COM port list</w:t>
+        <w:t>S</w:t>
+      </w:r>
+      <w:r>
+        <w:rPr>
+          <w:lang w:val="en-US"/>
+        </w:rPr>
+        <w:t xml:space="preserve">elect a </w:t>
+      </w:r>
+      <w:r>
+        <w:rPr>
+          <w:b/>
+          <w:lang w:val="en-US"/>
+        </w:rPr>
+        <w:t>COM port</w:t>
+      </w:r>
+      <w:r>
+        <w:rPr>
+          <w:lang w:val="en-US"/>
+        </w:rPr>
+        <w:t xml:space="preserve"> and click on the "</w:t>
+      </w:r>
+      <w:r>
+        <w:rPr>
+          <w:b/>
+          <w:lang w:val="en-US"/>
+        </w:rPr>
+        <w:t>Connect</w:t>
+      </w:r>
+      <w:r>
+        <w:rPr>
+          <w:lang w:val="en-US"/>
+        </w:rPr>
+        <w:t>" button on the right side of the selection box. Once the device has been successfully connected, a dialog will appear on the screen showing the device version and allowing you to load the current settings from the FABI device. If you want to do this, click "Yes" - otherwise the suggested default settings will be retained (see Figure 2).</w:t>
       </w:r>
     </w:p>
     <w:p>
@@ -3703,30 +4310,28 @@
         <w:rPr>
           <w:lang w:val="en-US"/>
         </w:rPr>
-        <w:t>As soon as the COM port is selected, click on the “Connect” button on the right-hand side of the selection field. When the device is connected, a confirmation appears in the activity log in the lower area of ​​the application window.</w:t>
+        <w:t>I</w:t>
+      </w:r>
+      <w:r>
+        <w:rPr>
+          <w:lang w:val="en-US"/>
+        </w:rPr>
+        <w:t>f the dialog is not displayed, please select another COM port in the selection box and press "Connect" again.</w:t>
       </w:r>
     </w:p>
     <w:p>
       <w:pPr>
         <w:pStyle w:val="Listenabsatz"/>
-        <w:numPr>
-          <w:ilvl w:val="0"/>
-          <w:numId w:val="1"/>
-        </w:numPr>
-        <w:rPr>
-          <w:lang w:val="en-US"/>
-        </w:rPr>
-      </w:pPr>
-      <w:r>
-        <w:rPr>
-          <w:lang w:val="en-US"/>
-        </w:rPr>
-        <w:t>If the connection is successful, existing settings can be loaded from the device - if you want to do this, click on "Yes" in the selection dialog (see Figure 2).</w:t>
-      </w:r>
+        <w:ind w:left="630"/>
+        <w:rPr>
+          <w:lang w:val="en-US"/>
+        </w:rPr>
+      </w:pPr>
     </w:p>
     <w:p>
       <w:pPr>
         <w:keepNext/>
+        <w:jc w:val="center"/>
         <w:rPr>
           <w:lang w:val="en-US"/>
         </w:rPr>
@@ -3738,18 +4343,10 @@
         </w:rPr>
         <w:lastRenderedPageBreak/>
         <w:drawing>
-          <wp:anchor distT="0" distB="0" distL="0" distR="0" simplePos="0" relativeHeight="29" behindDoc="0" locked="0" layoutInCell="0" allowOverlap="1">
-            <wp:simplePos x="0" y="0"/>
-            <wp:positionH relativeFrom="column">
-              <wp:align>center</wp:align>
-            </wp:positionH>
-            <wp:positionV relativeFrom="paragraph">
-              <wp:posOffset>186055</wp:posOffset>
-            </wp:positionV>
-            <wp:extent cx="4412615" cy="3827145"/>
-            <wp:effectExtent l="0" t="0" r="0" b="0"/>
-            <wp:wrapTopAndBottom/>
-            <wp:docPr id="11" name="Image3"/>
+          <wp:inline distT="0" distB="0" distL="0" distR="0" wp14:anchorId="3DC068B4" wp14:editId="197DA08D">
+            <wp:extent cx="3454400" cy="1305864"/>
+            <wp:effectExtent l="0" t="0" r="0" b="8890"/>
+            <wp:docPr id="22" name="Grafik 22"/>
             <wp:cNvGraphicFramePr>
               <a:graphicFrameLocks xmlns:a="http://schemas.openxmlformats.org/drawingml/2006/main" noChangeAspect="1"/>
             </wp:cNvGraphicFramePr>
@@ -3757,10 +4354,8 @@
               <a:graphicData uri="http://schemas.openxmlformats.org/drawingml/2006/picture">
                 <pic:pic xmlns:pic="http://schemas.openxmlformats.org/drawingml/2006/picture">
                   <pic:nvPicPr>
-                    <pic:cNvPr id="11" name="Image3"/>
-                    <pic:cNvPicPr>
-                      <a:picLocks noChangeAspect="1" noChangeArrowheads="1"/>
-                    </pic:cNvPicPr>
+                    <pic:cNvPr id="0" name=""/>
+                    <pic:cNvPicPr/>
                   </pic:nvPicPr>
                   <pic:blipFill>
                     <a:blip r:embed="rId18"/>
@@ -3768,10 +4363,10 @@
                       <a:fillRect/>
                     </a:stretch>
                   </pic:blipFill>
-                  <pic:spPr bwMode="auto">
+                  <pic:spPr>
                     <a:xfrm>
                       <a:off x="0" y="0"/>
-                      <a:ext cx="4412615" cy="3827145"/>
+                      <a:ext cx="3454694" cy="1305975"/>
                     </a:xfrm>
                     <a:prstGeom prst="rect">
                       <a:avLst/>
@@ -3780,7 +4375,7 @@
                 </pic:pic>
               </a:graphicData>
             </a:graphic>
-          </wp:anchor>
+          </wp:inline>
         </w:drawing>
       </w:r>
     </w:p>
@@ -3851,6 +4446,7 @@
       </w:r>
       <w:r>
         <w:rPr>
+          <w:b/>
           <w:color w:val="00B050"/>
           <w:lang w:val="en-US"/>
         </w:rPr>
@@ -3951,53 +4547,13 @@
         <w:rPr>
           <w:lang w:val="en-US"/>
         </w:rPr>
-        <w:t>Test settings</w:t>
-      </w:r>
-    </w:p>
-    <w:p>
-      <w:pPr>
-        <w:rPr>
-          <w:lang w:val="en-US"/>
-        </w:rPr>
-      </w:pPr>
-      <w:r>
-        <w:rPr>
-          <w:lang w:val="en-US"/>
-        </w:rPr>
-        <w:t>The selected functions for up to 9 buttons are activated when you click on “</w:t>
-      </w:r>
-      <w:r>
-        <w:rPr>
-          <w:b/>
-          <w:lang w:val="en-US"/>
-        </w:rPr>
-        <w:t>Test settings</w:t>
-      </w:r>
-      <w:r>
-        <w:rPr>
-          <w:lang w:val="en-US"/>
-        </w:rPr>
-        <w:t>”. It is then possible to test the functions on your FABI device. This does not permanently save the settings.</w:t>
-      </w:r>
-      <w:r>
-        <w:rPr>
-          <w:lang w:val="en-US"/>
-        </w:rPr>
-        <w:br/>
-      </w:r>
-    </w:p>
-    <w:p>
-      <w:pPr>
-        <w:pStyle w:val="berschrift4"/>
-        <w:rPr>
-          <w:lang w:val="en-US"/>
-        </w:rPr>
-      </w:pPr>
-      <w:r>
-        <w:rPr>
-          <w:lang w:val="en-US"/>
-        </w:rPr>
-        <w:t>Save settings</w:t>
+        <w:t>Apply</w:t>
+      </w:r>
+      <w:r>
+        <w:rPr>
+          <w:lang w:val="en-US"/>
+        </w:rPr>
+        <w:t xml:space="preserve"> settings</w:t>
       </w:r>
     </w:p>
     <w:p>
@@ -4019,7 +4575,14 @@
           <w:b/>
           <w:lang w:val="en-US"/>
         </w:rPr>
-        <w:t>Store settings</w:t>
+        <w:t>Apply</w:t>
+      </w:r>
+      <w:r>
+        <w:rPr>
+          <w:b/>
+          <w:lang w:val="en-US"/>
+        </w:rPr>
+        <w:t xml:space="preserve"> settings</w:t>
       </w:r>
       <w:r>
         <w:rPr>
@@ -4079,21 +4642,45 @@
         <w:rPr>
           <w:lang w:val="en-US"/>
         </w:rPr>
-        <w:lastRenderedPageBreak/>
-        <w:t>Use of the storage spaces (memory slots)</w:t>
-      </w:r>
-    </w:p>
-    <w:p>
-      <w:pPr>
-        <w:rPr>
-          <w:lang w:val="en-US"/>
-        </w:rPr>
-      </w:pPr>
-      <w:r>
-        <w:rPr>
-          <w:lang w:val="en-US"/>
-        </w:rPr>
-        <w:t xml:space="preserve">Function settings can be saved in up to 10 memory slots of the microcontroller. These memory locations can also be changed during operation (e.g. via a specific button). </w:t>
+        <w:t xml:space="preserve">Use of the </w:t>
+      </w:r>
+      <w:r>
+        <w:rPr>
+          <w:lang w:val="en-US"/>
+        </w:rPr>
+        <w:t xml:space="preserve">configuration </w:t>
+      </w:r>
+      <w:r>
+        <w:rPr>
+          <w:lang w:val="en-US"/>
+        </w:rPr>
+        <w:t>storage (memory slots)</w:t>
+      </w:r>
+    </w:p>
+    <w:p>
+      <w:pPr>
+        <w:rPr>
+          <w:lang w:val="en-US"/>
+        </w:rPr>
+      </w:pPr>
+      <w:r>
+        <w:rPr>
+          <w:lang w:val="en-US"/>
+        </w:rPr>
+        <w:t xml:space="preserve">Function settings can be saved in up to 10 </w:t>
+      </w:r>
+      <w:r>
+        <w:rPr>
+          <w:b/>
+          <w:lang w:val="en-US"/>
+        </w:rPr>
+        <w:t>memory slots</w:t>
+      </w:r>
+      <w:r>
+        <w:rPr>
+          <w:lang w:val="en-US"/>
+        </w:rPr>
+        <w:t xml:space="preserve"> of the microcontroller. These memory locations can also be changed during operation (e.g. via a specific button). </w:t>
       </w:r>
       <w:r>
         <w:rPr>
@@ -4187,6 +4774,25 @@
           <w:lang w:val="en-US"/>
         </w:rPr>
         <w:t xml:space="preserve"> the existing memory locations.</w:t>
+      </w:r>
+      <w:r>
+        <w:rPr>
+          <w:lang w:val="en-US"/>
+        </w:rPr>
+        <w:t xml:space="preserve">  Click “</w:t>
+      </w:r>
+      <w:r>
+        <w:rPr>
+          <w:b/>
+          <w:lang w:val="en-US"/>
+        </w:rPr>
+        <w:t>Delete slot</w:t>
+      </w:r>
+      <w:r>
+        <w:rPr>
+          <w:lang w:val="en-US"/>
+        </w:rPr>
+        <w:t>” to delete the current slot.</w:t>
       </w:r>
     </w:p>
     <w:p>
@@ -4209,6 +4815,7 @@
           <w:noProof/>
           <w:lang w:val="de-AT" w:eastAsia="de-AT"/>
         </w:rPr>
+        <w:lastRenderedPageBreak/>
         <w:drawing>
           <wp:anchor distT="0" distB="0" distL="0" distR="0" simplePos="0" relativeHeight="30" behindDoc="0" locked="0" layoutInCell="0" allowOverlap="1">
             <wp:simplePos x="0" y="0"/>
@@ -4270,82 +4877,54 @@
         </w:rPr>
         <w:t>Figure 3: Creating, changing and deleting storage locations</w:t>
       </w:r>
-    </w:p>
-    <w:p>
-      <w:pPr>
-        <w:rPr>
-          <w:lang w:val="en-US"/>
-        </w:rPr>
-      </w:pPr>
-    </w:p>
-    <w:p>
-      <w:pPr>
-        <w:rPr>
-          <w:lang w:val="en-US"/>
-        </w:rPr>
-      </w:pPr>
-    </w:p>
-    <w:p>
-      <w:pPr>
-        <w:rPr>
-          <w:lang w:val="en-US"/>
-        </w:rPr>
-      </w:pPr>
-      <w:r>
-        <w:rPr>
-          <w:lang w:val="en-US"/>
-        </w:rPr>
-        <w:t>Changes are always made in the currently selected configuration. The current configuration can be tried out on the device using "</w:t>
-      </w:r>
+      <w:r>
+        <w:rPr>
+          <w:lang w:val="en-US"/>
+        </w:rPr>
+        <w:t xml:space="preserve"> (“slots”)</w:t>
+      </w:r>
+    </w:p>
+    <w:p>
+      <w:pPr>
+        <w:rPr>
+          <w:lang w:val="en-US"/>
+        </w:rPr>
+      </w:pPr>
+    </w:p>
+    <w:p>
+      <w:pPr>
+        <w:rPr>
+          <w:lang w:val="en-US"/>
+        </w:rPr>
+      </w:pPr>
+    </w:p>
+    <w:p>
+      <w:pPr>
+        <w:rPr>
+          <w:lang w:val="en-US"/>
+        </w:rPr>
+      </w:pPr>
       <w:r>
         <w:rPr>
           <w:b/>
-          <w:lang w:val="en-US"/>
-        </w:rPr>
-        <w:t>Test settings</w:t>
-      </w:r>
-      <w:r>
-        <w:rPr>
-          <w:lang w:val="en-US"/>
-        </w:rPr>
-        <w:t>".</w:t>
-      </w:r>
-    </w:p>
-    <w:p>
-      <w:pPr>
-        <w:rPr>
-          <w:lang w:val="en-US"/>
-        </w:rPr>
-      </w:pPr>
-    </w:p>
-    <w:p>
-      <w:pPr>
-        <w:rPr>
-          <w:lang w:val="en-US"/>
-        </w:rPr>
-      </w:pPr>
-      <w:r>
-        <w:rPr>
-          <w:lang w:val="en-US"/>
-        </w:rPr>
-        <w:t>Click “</w:t>
-      </w:r>
-      <w:r>
-        <w:rPr>
-          <w:b/>
-          <w:lang w:val="en-US"/>
-        </w:rPr>
-        <w:t>Delete slot</w:t>
-      </w:r>
-      <w:r>
-        <w:rPr>
-          <w:lang w:val="en-US"/>
-        </w:rPr>
-        <w:t>” to delete the current slot.</w:t>
-      </w:r>
-      <w:r>
-        <w:br w:type="page"/>
-      </w:r>
+          <w:u w:val="single"/>
+          <w:lang w:val="en-US"/>
+        </w:rPr>
+        <w:t>Please note</w:t>
+      </w:r>
+      <w:r>
+        <w:rPr>
+          <w:lang w:val="en-US"/>
+        </w:rPr>
+        <w:t>: Changes are always made in the currently displayed memory location (configuration slot). However, changes are only transferred to the device as soon as "Apply Settings" is pressed!</w:t>
+      </w:r>
+    </w:p>
+    <w:p>
+      <w:pPr>
+        <w:rPr>
+          <w:lang w:val="en-US"/>
+        </w:rPr>
+      </w:pPr>
     </w:p>
     <w:p>
       <w:pPr>
@@ -4358,7 +4937,6 @@
         <w:rPr>
           <w:lang w:val="en-US"/>
         </w:rPr>
-        <w:lastRenderedPageBreak/>
         <w:t>Loading, saving and transferring configurations</w:t>
       </w:r>
     </w:p>
@@ -4534,7 +5112,7 @@
         </w:rPr>
       </w:pPr>
       <w:bookmarkStart w:id="11" w:name="_Toc414627256"/>
-      <w:bookmarkStart w:id="12" w:name="_Toc71323653"/>
+      <w:bookmarkStart w:id="12" w:name="_Toc71905824"/>
       <w:r>
         <w:rPr>
           <w:lang w:val="en-US"/>
@@ -5502,6 +6080,13 @@
           <w:lang w:val="en-US"/>
         </w:rPr>
       </w:pPr>
+    </w:p>
+    <w:p>
+      <w:pPr>
+        <w:rPr>
+          <w:lang w:val="en-US"/>
+        </w:rPr>
+      </w:pPr>
       <w:r>
         <w:rPr>
           <w:b/>
@@ -5705,7 +6290,6 @@
         <w:rPr>
           <w:lang w:val="en-US"/>
         </w:rPr>
-        <w:lastRenderedPageBreak/>
         <w:t>Execute Command Macro - execute macro commands</w:t>
       </w:r>
     </w:p>
@@ -5784,7 +6368,7 @@
           <w:lang w:val="en-US"/>
         </w:rPr>
       </w:pPr>
-      <w:bookmarkStart w:id="13" w:name="_Toc71323654"/>
+      <w:bookmarkStart w:id="13" w:name="_Toc71905825"/>
       <w:r>
         <w:rPr>
           <w:lang w:val="en-US"/>
@@ -5861,9 +6445,9 @@
           <w:lang w:val="de-AT" w:eastAsia="de-AT"/>
         </w:rPr>
         <w:drawing>
-          <wp:inline distT="0" distB="0" distL="0" distR="0" wp14:anchorId="1A3B3826" wp14:editId="6CE5BC87">
-            <wp:extent cx="5459648" cy="3082799"/>
-            <wp:effectExtent l="0" t="0" r="8255" b="3810"/>
+          <wp:inline distT="0" distB="0" distL="0" distR="0" wp14:anchorId="51ED1B1B" wp14:editId="1035B9E5">
+            <wp:extent cx="5584874" cy="2792438"/>
+            <wp:effectExtent l="0" t="0" r="0" b="8255"/>
             <wp:docPr id="31" name="Grafik 31"/>
             <wp:cNvGraphicFramePr>
               <a:graphicFrameLocks xmlns:a="http://schemas.openxmlformats.org/drawingml/2006/main" noChangeAspect="1"/>
@@ -5875,27 +6459,20 @@
                     <pic:cNvPr id="0" name=""/>
                     <pic:cNvPicPr/>
                   </pic:nvPicPr>
-                  <pic:blipFill rotWithShape="1">
+                  <pic:blipFill>
                     <a:blip r:embed="rId27"/>
-                    <a:srcRect t="9789" b="25959"/>
-                    <a:stretch/>
+                    <a:stretch>
+                      <a:fillRect/>
+                    </a:stretch>
                   </pic:blipFill>
-                  <pic:spPr bwMode="auto">
+                  <pic:spPr>
                     <a:xfrm>
                       <a:off x="0" y="0"/>
-                      <a:ext cx="5503117" cy="3107344"/>
+                      <a:ext cx="5584161" cy="2792081"/>
                     </a:xfrm>
                     <a:prstGeom prst="rect">
                       <a:avLst/>
                     </a:prstGeom>
-                    <a:ln>
-                      <a:noFill/>
-                    </a:ln>
-                    <a:extLst>
-                      <a:ext uri="{53640926-AAD7-44D8-BBD7-CCE9431645EC}">
-                        <a14:shadowObscured xmlns:a14="http://schemas.microsoft.com/office/drawing/2010/main"/>
-                      </a:ext>
-                    </a:extLst>
                   </pic:spPr>
                 </pic:pic>
               </a:graphicData>
@@ -5941,12 +6518,24 @@
           <w:lang w:val="en-US"/>
         </w:rPr>
       </w:pPr>
-      <w:bookmarkStart w:id="14" w:name="_Toc71323655"/>
-      <w:r>
-        <w:rPr>
-          <w:lang w:val="en-US"/>
-        </w:rPr>
-        <w:t>Options in the Settings Tab</w:t>
+      <w:bookmarkStart w:id="14" w:name="_Toc71905826"/>
+      <w:r>
+        <w:rPr>
+          <w:lang w:val="en-US"/>
+        </w:rPr>
+        <w:t xml:space="preserve">Options in the </w:t>
+      </w:r>
+      <w:r>
+        <w:rPr>
+          <w:lang w:val="en-US"/>
+        </w:rPr>
+        <w:t>Timings</w:t>
+      </w:r>
+      <w:r>
+        <w:rPr>
+          <w:lang w:val="en-US"/>
+        </w:rPr>
+        <w:t xml:space="preserve"> Tab</w:t>
       </w:r>
       <w:bookmarkEnd w:id="14"/>
     </w:p>
@@ -6096,7 +6685,7 @@
           <w:lang w:val="en-US"/>
         </w:rPr>
       </w:pPr>
-      <w:bookmarkStart w:id="15" w:name="_Toc71323656"/>
+      <w:bookmarkStart w:id="15" w:name="_Toc71905827"/>
       <w:r>
         <w:rPr>
           <w:lang w:val="en-US"/>
@@ -6240,7 +6829,7 @@
           <w:lang w:val="en-US"/>
         </w:rPr>
       </w:pPr>
-      <w:bookmarkStart w:id="16" w:name="_Toc71323657"/>
+      <w:bookmarkStart w:id="16" w:name="_Toc71905828"/>
       <w:r>
         <w:rPr>
           <w:lang w:val="en-US"/>
@@ -6286,29 +6875,147 @@
         <w:rPr>
           <w:lang w:val="en-US"/>
         </w:rPr>
-        <w:t>Currently, only buttons that are plugged into ports 1, 2 or 3 support the long-press function</w:t>
+        <w:t xml:space="preserve">The </w:t>
+      </w:r>
+      <w:proofErr w:type="spellStart"/>
+      <w:r>
+        <w:rPr>
+          <w:lang w:val="en-US"/>
+        </w:rPr>
+        <w:t>Longpress</w:t>
+      </w:r>
+      <w:proofErr w:type="spellEnd"/>
+      <w:r>
+        <w:rPr>
+          <w:lang w:val="en-US"/>
+        </w:rPr>
+        <w:t xml:space="preserve"> function is disabled if a time span of 0 milliseconds is set.</w:t>
+      </w:r>
+    </w:p>
+    <w:p>
+      <w:pPr>
+        <w:rPr>
+          <w:lang w:val="en-US"/>
+        </w:rPr>
+      </w:pPr>
+      <w:r>
+        <w:rPr>
+          <w:lang w:val="en-US"/>
+        </w:rPr>
+        <w:t xml:space="preserve">Currently, only </w:t>
+      </w:r>
+      <w:r>
+        <w:rPr>
+          <w:lang w:val="en-US"/>
+        </w:rPr>
+        <w:t>buttons</w:t>
+      </w:r>
+      <w:r>
+        <w:rPr>
+          <w:lang w:val="en-US"/>
+        </w:rPr>
+        <w:t xml:space="preserve"> that are </w:t>
+      </w:r>
+      <w:r>
+        <w:rPr>
+          <w:lang w:val="en-US"/>
+        </w:rPr>
+        <w:t xml:space="preserve">attached </w:t>
+      </w:r>
+      <w:r>
+        <w:rPr>
+          <w:lang w:val="en-US"/>
+        </w:rPr>
+        <w:t>to ports 1, 2 or 3 support the long press function. However, since keys 1</w:t>
       </w:r>
       <w:proofErr w:type="gramStart"/>
       <w:r>
         <w:rPr>
           <w:lang w:val="en-US"/>
         </w:rPr>
-        <w:t>:</w:t>
+        <w:t>,2</w:t>
       </w:r>
       <w:proofErr w:type="gramEnd"/>
       <w:r>
         <w:rPr>
           <w:lang w:val="en-US"/>
         </w:rPr>
-        <w:br/>
-        <w:t>If Button1 is held down, the function for Button7 is carried out. If Button2 is held down, the function set for Button8 is carried out. If Button3 is held down, the function set for Button9 is carried out.</w:t>
-      </w:r>
-      <w:r>
-        <w:rPr>
-          <w:lang w:val="en-US"/>
-        </w:rPr>
-        <w:br/>
-        <w:t>The Long Press function is disabled if the value is set to 0.</w:t>
+        <w:t xml:space="preserve"> and 3 are already assigned </w:t>
+      </w:r>
+      <w:r>
+        <w:rPr>
+          <w:lang w:val="en-US"/>
+        </w:rPr>
+        <w:t xml:space="preserve">to </w:t>
+      </w:r>
+      <w:r>
+        <w:rPr>
+          <w:lang w:val="en-US"/>
+        </w:rPr>
+        <w:t>functions for normal (short) operation, the desired functions for the "</w:t>
+      </w:r>
+      <w:proofErr w:type="spellStart"/>
+      <w:r>
+        <w:rPr>
+          <w:lang w:val="en-US"/>
+        </w:rPr>
+        <w:t>longpress</w:t>
+      </w:r>
+      <w:proofErr w:type="spellEnd"/>
+      <w:r>
+        <w:rPr>
+          <w:lang w:val="en-US"/>
+        </w:rPr>
+        <w:t xml:space="preserve">" activity must be entered for other </w:t>
+      </w:r>
+      <w:r>
+        <w:rPr>
+          <w:lang w:val="en-US"/>
+        </w:rPr>
+        <w:t>buttons</w:t>
+      </w:r>
+      <w:r>
+        <w:rPr>
+          <w:lang w:val="en-US"/>
+        </w:rPr>
+        <w:t xml:space="preserve"> that are not otherwise in use in the application:</w:t>
+      </w:r>
+    </w:p>
+    <w:p>
+      <w:pPr>
+        <w:rPr>
+          <w:lang w:val="en-US"/>
+        </w:rPr>
+      </w:pPr>
+    </w:p>
+    <w:p>
+      <w:pPr>
+        <w:rPr>
+          <w:b/>
+          <w:u w:val="single"/>
+          <w:lang w:val="en-US"/>
+        </w:rPr>
+      </w:pPr>
+      <w:r>
+        <w:rPr>
+          <w:b/>
+          <w:u w:val="single"/>
+          <w:lang w:val="en-US"/>
+        </w:rPr>
+        <w:t>Please note:</w:t>
+      </w:r>
+    </w:p>
+    <w:p>
+      <w:pPr>
+        <w:rPr>
+          <w:lang w:val="en-US"/>
+        </w:rPr>
+      </w:pPr>
+      <w:r>
+        <w:rPr>
+          <w:lang w:val="en-US"/>
+        </w:rPr>
+        <w:t>If Button1 is pressed long, the function for Button7 is executed. If Button2 is pressed long, the function for Button8 is executed. If Button3 is pressed long, the function for Button9 is executed.</w:t>
       </w:r>
     </w:p>
     <w:p>
@@ -6328,7 +7035,7 @@
           <w:lang w:val="en-US"/>
         </w:rPr>
       </w:pPr>
-      <w:bookmarkStart w:id="17" w:name="_Toc71323658"/>
+      <w:bookmarkStart w:id="17" w:name="_Toc71905829"/>
       <w:r>
         <w:rPr>
           <w:lang w:val="en-US"/>
@@ -6392,16 +7099,37 @@
     </w:p>
     <w:p>
       <w:pPr>
+        <w:spacing w:line="240" w:lineRule="auto"/>
+        <w:rPr>
+          <w:rFonts w:cs="Arial"/>
+          <w:bCs/>
+          <w:iCs/>
+          <w:color w:val="0086CB"/>
+          <w:sz w:val="40"/>
+          <w:szCs w:val="28"/>
+          <w:lang w:val="en-US"/>
+        </w:rPr>
+      </w:pPr>
+      <w:r>
+        <w:rPr>
+          <w:lang w:val="en-US"/>
+        </w:rPr>
+        <w:br w:type="page"/>
+      </w:r>
+    </w:p>
+    <w:p>
+      <w:pPr>
         <w:pStyle w:val="berschrift2"/>
         <w:rPr>
           <w:lang w:val="en-US"/>
         </w:rPr>
       </w:pPr>
-      <w:bookmarkStart w:id="18" w:name="_Toc71323659"/>
-      <w:r>
-        <w:rPr>
-          <w:lang w:val="en-US"/>
-        </w:rPr>
+      <w:bookmarkStart w:id="18" w:name="_Toc71905830"/>
+      <w:r>
+        <w:rPr>
+          <w:lang w:val="en-US"/>
+        </w:rPr>
+        <w:lastRenderedPageBreak/>
         <w:t>Options in the General Tab</w:t>
       </w:r>
       <w:bookmarkEnd w:id="18"/>
@@ -6452,10 +7180,10 @@
           <w:lang w:val="de-AT" w:eastAsia="de-AT"/>
         </w:rPr>
         <w:drawing>
-          <wp:inline distT="0" distB="0" distL="0" distR="0" wp14:anchorId="5FA582BB" wp14:editId="6B952B27">
-            <wp:extent cx="3641780" cy="3200400"/>
-            <wp:effectExtent l="0" t="0" r="0" b="0"/>
-            <wp:docPr id="10" name="Grafik 10"/>
+          <wp:inline distT="0" distB="0" distL="0" distR="0" wp14:anchorId="076792FB" wp14:editId="2B7E659A">
+            <wp:extent cx="5717310" cy="5024376"/>
+            <wp:effectExtent l="0" t="0" r="0" b="5080"/>
+            <wp:docPr id="33" name="Grafik 33"/>
             <wp:cNvGraphicFramePr>
               <a:graphicFrameLocks xmlns:a="http://schemas.openxmlformats.org/drawingml/2006/main" noChangeAspect="1"/>
             </wp:cNvGraphicFramePr>
@@ -6475,7 +7203,7 @@
                   <pic:spPr>
                     <a:xfrm>
                       <a:off x="0" y="0"/>
-                      <a:ext cx="3643953" cy="3202310"/>
+                      <a:ext cx="5720203" cy="5026919"/>
                     </a:xfrm>
                     <a:prstGeom prst="rect">
                       <a:avLst/>
@@ -6510,72 +7238,145 @@
           <w:lang w:val="en-US"/>
         </w:rPr>
       </w:pPr>
-      <w:bookmarkStart w:id="19" w:name="_Toc71323660"/>
+      <w:bookmarkStart w:id="19" w:name="_Toc71905831"/>
+      <w:r>
+        <w:rPr>
+          <w:lang w:val="en-US"/>
+        </w:rPr>
+        <w:t>Select Slot Color - Selecting a color for the configuration.</w:t>
+      </w:r>
+      <w:bookmarkEnd w:id="19"/>
+    </w:p>
+    <w:p>
+      <w:pPr>
+        <w:rPr>
+          <w:lang w:val="en-US"/>
+        </w:rPr>
+      </w:pPr>
+      <w:r>
+        <w:rPr>
+          <w:lang w:val="en-US"/>
+        </w:rPr>
+        <w:t xml:space="preserve">By clicking on the color field, a color selection dialog appears on the screen. A desired color can be selected here. The color </w:t>
+      </w:r>
+      <w:r>
+        <w:rPr>
+          <w:lang w:val="en-US"/>
+        </w:rPr>
+        <w:t>LED</w:t>
+      </w:r>
+      <w:r>
+        <w:rPr>
+          <w:lang w:val="en-US"/>
+        </w:rPr>
+        <w:t xml:space="preserve"> in the FABI housing </w:t>
+      </w:r>
+      <w:r>
+        <w:rPr>
+          <w:lang w:val="en-US"/>
+        </w:rPr>
+        <w:t>will emit</w:t>
+      </w:r>
+      <w:r>
+        <w:rPr>
+          <w:lang w:val="en-US"/>
+        </w:rPr>
+        <w:t xml:space="preserve"> this color as soon as the current configuration is activated. In this way, characteristic colors can be assigned to all configuration slots. </w:t>
+      </w:r>
+      <w:r>
+        <w:rPr>
+          <w:b/>
+          <w:lang w:val="en-US"/>
+        </w:rPr>
+        <w:t>Note:</w:t>
+      </w:r>
+      <w:r>
+        <w:rPr>
+          <w:lang w:val="en-US"/>
+        </w:rPr>
+        <w:t xml:space="preserve"> This function is only available in the PCB version of the FABI system.</w:t>
+      </w:r>
+    </w:p>
+    <w:p>
+      <w:pPr>
+        <w:rPr>
+          <w:lang w:val="en-US"/>
+        </w:rPr>
+      </w:pPr>
+    </w:p>
+    <w:p>
+      <w:pPr>
+        <w:pStyle w:val="berschrift3"/>
+        <w:rPr>
+          <w:lang w:val="en-US"/>
+        </w:rPr>
+      </w:pPr>
+      <w:bookmarkStart w:id="20" w:name="_Toc71905832"/>
+      <w:r>
+        <w:rPr>
+          <w:lang w:val="en-US"/>
+        </w:rPr>
+        <w:t>Auto-Dwell Time setting</w:t>
+      </w:r>
+      <w:bookmarkEnd w:id="20"/>
+    </w:p>
+    <w:p>
+      <w:pPr>
+        <w:rPr>
+          <w:lang w:val="en-US"/>
+        </w:rPr>
+      </w:pPr>
+      <w:r>
+        <w:rPr>
+          <w:lang w:val="en-US"/>
+        </w:rPr>
+        <w:t xml:space="preserve">The automatic dwell setting allows </w:t>
+      </w:r>
+      <w:r>
+        <w:rPr>
+          <w:lang w:val="en-US"/>
+        </w:rPr>
+        <w:t>the creation of</w:t>
+      </w:r>
+      <w:r>
+        <w:rPr>
+          <w:lang w:val="en-US"/>
+        </w:rPr>
+        <w:t xml:space="preserve"> a left mouse click after mouse movement occurred. The selected time period must pass (without mo</w:t>
+      </w:r>
+      <w:r>
+        <w:rPr>
+          <w:lang w:val="en-US"/>
+        </w:rPr>
+        <w:t>u</w:t>
+      </w:r>
+      <w:r>
+        <w:rPr>
+          <w:lang w:val="en-US"/>
+        </w:rPr>
+        <w:t>se movements)</w:t>
+      </w:r>
+      <w:proofErr w:type="gramStart"/>
+      <w:r>
+        <w:rPr>
+          <w:lang w:val="en-US"/>
+        </w:rPr>
+        <w:t>,</w:t>
+      </w:r>
+      <w:proofErr w:type="gramEnd"/>
+      <w:r>
+        <w:rPr>
+          <w:lang w:val="en-US"/>
+        </w:rPr>
+        <w:t xml:space="preserve"> then the mouse click is created. This allows complete control of a mouse cursor with a low number of switches or </w:t>
+      </w:r>
       <w:r>
         <w:rPr>
           <w:lang w:val="en-US"/>
         </w:rPr>
         <w:lastRenderedPageBreak/>
-        <w:t>Select Slot Color - Selecting a color for the configuration.</w:t>
-      </w:r>
-      <w:bookmarkEnd w:id="19"/>
-    </w:p>
-    <w:p>
-      <w:pPr>
-        <w:rPr>
-          <w:lang w:val="en-US"/>
-        </w:rPr>
-      </w:pPr>
-      <w:r>
-        <w:rPr>
-          <w:lang w:val="en-US"/>
-        </w:rPr>
-        <w:t xml:space="preserve">By clicking on the color field, a color selection dialog appears on the screen. A desired color can be selected here. The color </w:t>
-      </w:r>
-      <w:r>
-        <w:rPr>
-          <w:lang w:val="en-US"/>
-        </w:rPr>
-        <w:t>LED</w:t>
-      </w:r>
-      <w:r>
-        <w:rPr>
-          <w:lang w:val="en-US"/>
-        </w:rPr>
-        <w:t xml:space="preserve"> in the FABI housing </w:t>
-      </w:r>
-      <w:r>
-        <w:rPr>
-          <w:lang w:val="en-US"/>
-        </w:rPr>
-        <w:t>will emit</w:t>
-      </w:r>
-      <w:r>
-        <w:rPr>
-          <w:lang w:val="en-US"/>
-        </w:rPr>
-        <w:t xml:space="preserve"> this color as soon as the current configuration is activated. In this way, characteristic colors can be assigned to all configuration slots. </w:t>
-      </w:r>
-      <w:r>
-        <w:rPr>
-          <w:b/>
-          <w:lang w:val="en-US"/>
-        </w:rPr>
-        <w:t>Note:</w:t>
-      </w:r>
-      <w:r>
-        <w:rPr>
-          <w:lang w:val="en-US"/>
-        </w:rPr>
-        <w:t xml:space="preserve"> This function is only available in the PCB version of the FABI system.</w:t>
-      </w:r>
-    </w:p>
-    <w:p>
-      <w:pPr>
-        <w:rPr>
-          <w:lang w:val="en-US"/>
-        </w:rPr>
-      </w:pPr>
+        <w:t>(combined with the automatic slot change function) with a single switch. A value of 0 disables the automatic dwell function.</w:t>
+      </w:r>
     </w:p>
     <w:p>
       <w:pPr>
@@ -6584,69 +7385,6 @@
           <w:lang w:val="en-US"/>
         </w:rPr>
       </w:pPr>
-      <w:bookmarkStart w:id="20" w:name="_Toc71323661"/>
-      <w:r>
-        <w:rPr>
-          <w:lang w:val="en-US"/>
-        </w:rPr>
-        <w:t>Auto-Dwell Time setting</w:t>
-      </w:r>
-      <w:bookmarkEnd w:id="20"/>
-    </w:p>
-    <w:p>
-      <w:pPr>
-        <w:rPr>
-          <w:lang w:val="en-US"/>
-        </w:rPr>
-      </w:pPr>
-      <w:r>
-        <w:rPr>
-          <w:lang w:val="en-US"/>
-        </w:rPr>
-        <w:t xml:space="preserve">The automatic dwell setting allows </w:t>
-      </w:r>
-      <w:proofErr w:type="gramStart"/>
-      <w:r>
-        <w:rPr>
-          <w:lang w:val="en-US"/>
-        </w:rPr>
-        <w:t>to create</w:t>
-      </w:r>
-      <w:proofErr w:type="gramEnd"/>
-      <w:r>
-        <w:rPr>
-          <w:lang w:val="en-US"/>
-        </w:rPr>
-        <w:t xml:space="preserve"> a left mouse click after mouse movement occurred. The selected time period must pass (without </w:t>
-      </w:r>
-      <w:proofErr w:type="spellStart"/>
-      <w:r>
-        <w:rPr>
-          <w:lang w:val="en-US"/>
-        </w:rPr>
-        <w:t>mose</w:t>
-      </w:r>
-      <w:proofErr w:type="spellEnd"/>
-      <w:r>
-        <w:rPr>
-          <w:lang w:val="en-US"/>
-        </w:rPr>
-        <w:t xml:space="preserve"> movements)</w:t>
-      </w:r>
-      <w:proofErr w:type="gramStart"/>
-      <w:r>
-        <w:rPr>
-          <w:lang w:val="en-US"/>
-        </w:rPr>
-        <w:t>,</w:t>
-      </w:r>
-      <w:proofErr w:type="gramEnd"/>
-      <w:r>
-        <w:rPr>
-          <w:lang w:val="en-US"/>
-        </w:rPr>
-        <w:t xml:space="preserve"> then the mouse click is created. This allows complete control of a mouse cursor with a low number of switches or (combined with the automatic slot change function) with a single switch. A value of 0 disables the automatic dwell function.</w:t>
-      </w:r>
     </w:p>
     <w:p>
       <w:pPr>
@@ -6663,15 +7401,7 @@
           <w:lang w:val="en-US"/>
         </w:rPr>
       </w:pPr>
-    </w:p>
-    <w:p>
-      <w:pPr>
-        <w:pStyle w:val="berschrift3"/>
-        <w:rPr>
-          <w:lang w:val="en-US"/>
-        </w:rPr>
-      </w:pPr>
-      <w:bookmarkStart w:id="21" w:name="_Toc71323662"/>
+      <w:bookmarkStart w:id="21" w:name="_Toc71905833"/>
       <w:r>
         <w:rPr>
           <w:lang w:val="en-US"/>
@@ -6778,6 +7508,21 @@
     </w:p>
     <w:p>
       <w:pPr>
+        <w:pStyle w:val="Beschriftung"/>
+        <w:jc w:val="center"/>
+        <w:rPr>
+          <w:lang w:val="en-US"/>
+        </w:rPr>
+      </w:pPr>
+      <w:r>
+        <w:rPr>
+          <w:lang w:val="en-US"/>
+        </w:rPr>
+        <w:t>Figure 12: Bluetooth mode and selection of BT/USB</w:t>
+      </w:r>
+    </w:p>
+    <w:p>
+      <w:pPr>
         <w:rPr>
           <w:lang w:val="en-US"/>
         </w:rPr>
@@ -6793,44 +7538,761 @@
           <w:b/>
           <w:lang w:val="en-US"/>
         </w:rPr>
-        <w:t>Note</w:t>
-      </w:r>
-      <w:r>
+        <w:t>Note:</w:t>
+      </w:r>
+      <w:r>
+        <w:rPr>
+          <w:lang w:val="en-US"/>
+        </w:rPr>
+        <w:t xml:space="preserve"> </w:t>
+      </w:r>
+      <w:r>
+        <w:rPr>
+          <w:lang w:val="en-US"/>
+        </w:rPr>
+        <w:t>The USB/</w:t>
+      </w:r>
+      <w:proofErr w:type="spellStart"/>
+      <w:r>
+        <w:rPr>
+          <w:lang w:val="en-US"/>
+        </w:rPr>
+        <w:t>Bluetooh</w:t>
+      </w:r>
+      <w:proofErr w:type="spellEnd"/>
+      <w:r>
+        <w:rPr>
+          <w:lang w:val="en-US"/>
+        </w:rPr>
+        <w:t xml:space="preserve"> mode selection is only relevant if the optional Bluetooth </w:t>
+      </w:r>
+      <w:proofErr w:type="spellStart"/>
+      <w:r>
+        <w:rPr>
+          <w:lang w:val="en-US"/>
+        </w:rPr>
+        <w:t>AddOn</w:t>
+      </w:r>
+      <w:proofErr w:type="spellEnd"/>
+      <w:r>
+        <w:rPr>
+          <w:lang w:val="en-US"/>
+        </w:rPr>
+        <w:t xml:space="preserve">-Module has been connected the FABI device (see </w:t>
+      </w:r>
+      <w:r>
+        <w:rPr>
+          <w:lang w:val="en-US"/>
+        </w:rPr>
+        <w:t>Usage of the Bluetooth Module</w:t>
+      </w:r>
+      <w:r>
+        <w:rPr>
+          <w:lang w:val="en-US"/>
+        </w:rPr>
+        <w:t>).</w:t>
+      </w:r>
+    </w:p>
+    <w:p>
+      <w:pPr>
+        <w:rPr>
+          <w:lang w:val="en-US"/>
+        </w:rPr>
+      </w:pPr>
+    </w:p>
+    <w:p>
+      <w:pPr>
+        <w:rPr>
+          <w:lang w:val="en-US"/>
+        </w:rPr>
+      </w:pPr>
+      <w:r>
+        <w:rPr>
+          <w:lang w:val="en-US"/>
+        </w:rPr>
+        <w:t>T</w:t>
+      </w:r>
+      <w:r>
+        <w:rPr>
+          <w:lang w:val="en-US"/>
+        </w:rPr>
+        <w:t xml:space="preserve">his setting is defined per slot – so it can </w:t>
+      </w:r>
+      <w:r>
+        <w:rPr>
+          <w:lang w:val="en-US"/>
+        </w:rPr>
+        <w:t>change</w:t>
+      </w:r>
+      <w:r>
+        <w:rPr>
+          <w:lang w:val="en-US"/>
+        </w:rPr>
+        <w:t xml:space="preserve"> for different slots. Thus, the same FABI device can be used to control e.g. a Laptop via USB and a Smartphone </w:t>
+      </w:r>
+      <w:r>
+        <w:rPr>
+          <w:lang w:val="en-US"/>
+        </w:rPr>
+        <w:t>/</w:t>
+      </w:r>
+      <w:r>
+        <w:rPr>
+          <w:lang w:val="en-US"/>
+        </w:rPr>
+        <w:t xml:space="preserve"> Tablet via Bluetooth.</w:t>
+      </w:r>
+    </w:p>
+    <w:p>
+      <w:pPr>
+        <w:pStyle w:val="berschrift3"/>
+        <w:rPr>
+          <w:lang w:val="en-US"/>
+        </w:rPr>
+      </w:pPr>
+    </w:p>
+    <w:p>
+      <w:pPr>
+        <w:pStyle w:val="berschrift3"/>
+        <w:rPr>
+          <w:lang w:val="en-US"/>
+        </w:rPr>
+      </w:pPr>
+      <w:bookmarkStart w:id="22" w:name="_Toc71905834"/>
+      <w:r>
+        <w:rPr>
+          <w:lang w:val="en-US"/>
+        </w:rPr>
+        <w:t>Bluetooth Module update</w:t>
+      </w:r>
+      <w:bookmarkEnd w:id="22"/>
+    </w:p>
+    <w:p>
+      <w:pPr>
+        <w:rPr>
+          <w:lang w:val="en-US"/>
+        </w:rPr>
+      </w:pPr>
+      <w:r>
+        <w:rPr>
+          <w:lang w:val="en-US"/>
+        </w:rPr>
+        <w:t>Pressing this button will attempt to download the latest software (firmware) for the Bluetooth module and install it on the module. This process can take a few minutes and is only possible if a Bluetooth module is connected to the FABI system.</w:t>
+      </w:r>
+    </w:p>
+    <w:p>
+      <w:pPr>
+        <w:rPr>
+          <w:lang w:val="en-US"/>
+        </w:rPr>
+      </w:pPr>
+    </w:p>
+    <w:p>
+      <w:pPr>
+        <w:pStyle w:val="berschrift2"/>
+        <w:rPr>
+          <w:rStyle w:val="berschrift2Zchn"/>
+          <w:lang w:val="en-US"/>
+        </w:rPr>
+      </w:pPr>
+      <w:bookmarkStart w:id="23" w:name="_Toc71905835"/>
+      <w:r>
+        <w:rPr>
+          <w:rStyle w:val="berschrift2Zchn"/>
+          <w:lang w:val="en-US"/>
+        </w:rPr>
+        <w:t>Demo Settings</w:t>
+      </w:r>
+      <w:bookmarkEnd w:id="23"/>
+    </w:p>
+    <w:p>
+      <w:pPr>
+        <w:rPr>
+          <w:lang w:val="en-US"/>
+        </w:rPr>
+      </w:pPr>
+      <w:r>
+        <w:rPr>
+          <w:lang w:val="en-US"/>
+        </w:rPr>
+        <w:t xml:space="preserve">The FABI </w:t>
+      </w:r>
+      <w:proofErr w:type="spellStart"/>
+      <w:r>
+        <w:rPr>
+          <w:lang w:val="en-US"/>
+        </w:rPr>
+        <w:t>download</w:t>
+      </w:r>
+      <w:proofErr w:type="spellEnd"/>
+      <w:r>
+        <w:rPr>
+          <w:lang w:val="en-US"/>
+        </w:rPr>
+        <w:t xml:space="preserve"> </w:t>
+      </w:r>
+      <w:proofErr w:type="spellStart"/>
+      <w:r>
+        <w:rPr>
+          <w:lang w:val="en-US"/>
+        </w:rPr>
+        <w:t>package</w:t>
+      </w:r>
+      <w:proofErr w:type="spellEnd"/>
+      <w:r>
+        <w:rPr>
+          <w:lang w:val="en-US"/>
+        </w:rPr>
+        <w:t xml:space="preserve"> </w:t>
+      </w:r>
+      <w:proofErr w:type="spellStart"/>
+      <w:r>
+        <w:rPr>
+          <w:lang w:val="en-US"/>
+        </w:rPr>
+        <w:t>includes</w:t>
+      </w:r>
+      <w:proofErr w:type="spellEnd"/>
+      <w:r>
+        <w:rPr>
+          <w:lang w:val="en-US"/>
+        </w:rPr>
+        <w:t xml:space="preserve"> </w:t>
+      </w:r>
+      <w:proofErr w:type="spellStart"/>
+      <w:r>
+        <w:rPr>
+          <w:lang w:val="en-US"/>
+        </w:rPr>
+        <w:t>the</w:t>
+      </w:r>
+      <w:proofErr w:type="spellEnd"/>
+      <w:r>
+        <w:rPr>
+          <w:lang w:val="en-US"/>
+        </w:rPr>
+        <w:t xml:space="preserve"> </w:t>
+      </w:r>
+      <w:proofErr w:type="spellStart"/>
+      <w:r>
+        <w:rPr>
+          <w:lang w:val="en-US"/>
+        </w:rPr>
+        <w:t>directory</w:t>
+      </w:r>
+      <w:proofErr w:type="spellEnd"/>
+      <w:r>
+        <w:rPr>
+          <w:lang w:val="en-US"/>
+        </w:rPr>
+        <w:t xml:space="preserve"> "Settings" - </w:t>
+      </w:r>
+      <w:proofErr w:type="spellStart"/>
+      <w:r>
+        <w:rPr>
+          <w:lang w:val="en-US"/>
+        </w:rPr>
+        <w:t>here</w:t>
+      </w:r>
+      <w:proofErr w:type="spellEnd"/>
+      <w:r>
+        <w:rPr>
+          <w:lang w:val="en-US"/>
+        </w:rPr>
+        <w:t xml:space="preserve"> </w:t>
+      </w:r>
+      <w:proofErr w:type="spellStart"/>
+      <w:r>
+        <w:rPr>
+          <w:lang w:val="en-US"/>
+        </w:rPr>
+        <w:t>you</w:t>
+      </w:r>
+      <w:proofErr w:type="spellEnd"/>
+      <w:r>
+        <w:rPr>
+          <w:lang w:val="en-US"/>
+        </w:rPr>
+        <w:t xml:space="preserve"> will find </w:t>
+      </w:r>
+      <w:proofErr w:type="spellStart"/>
+      <w:r>
+        <w:rPr>
+          <w:lang w:val="en-US"/>
+        </w:rPr>
+        <w:t>various</w:t>
+      </w:r>
+      <w:proofErr w:type="spellEnd"/>
+      <w:r>
+        <w:rPr>
+          <w:lang w:val="en-US"/>
+        </w:rPr>
+        <w:t xml:space="preserve"> </w:t>
+      </w:r>
+      <w:proofErr w:type="spellStart"/>
+      <w:r>
+        <w:rPr>
+          <w:lang w:val="en-US"/>
+        </w:rPr>
+        <w:t>suggestions</w:t>
+      </w:r>
+      <w:proofErr w:type="spellEnd"/>
+      <w:r>
+        <w:rPr>
+          <w:lang w:val="en-US"/>
+        </w:rPr>
+        <w:t xml:space="preserve"> </w:t>
+      </w:r>
+      <w:proofErr w:type="spellStart"/>
+      <w:r>
+        <w:rPr>
+          <w:lang w:val="en-US"/>
+        </w:rPr>
+        <w:t>for</w:t>
+      </w:r>
+      <w:proofErr w:type="spellEnd"/>
+      <w:r>
+        <w:rPr>
+          <w:lang w:val="en-US"/>
+        </w:rPr>
+        <w:t xml:space="preserve"> FABI </w:t>
+      </w:r>
+      <w:proofErr w:type="spellStart"/>
+      <w:r>
+        <w:rPr>
+          <w:lang w:val="en-US"/>
+        </w:rPr>
+        <w:t>configuration</w:t>
+      </w:r>
+      <w:proofErr w:type="spellEnd"/>
+      <w:r>
+        <w:rPr>
+          <w:lang w:val="en-US"/>
+        </w:rPr>
+        <w:t xml:space="preserve"> </w:t>
+      </w:r>
+      <w:proofErr w:type="spellStart"/>
+      <w:r>
+        <w:rPr>
+          <w:lang w:val="en-US"/>
+        </w:rPr>
+        <w:t>settings</w:t>
+      </w:r>
+      <w:proofErr w:type="spellEnd"/>
+      <w:r>
+        <w:rPr>
+          <w:lang w:val="en-US"/>
+        </w:rPr>
+        <w:t xml:space="preserve">, </w:t>
+      </w:r>
+      <w:proofErr w:type="spellStart"/>
+      <w:r>
+        <w:rPr>
+          <w:lang w:val="en-US"/>
+        </w:rPr>
+        <w:t>for</w:t>
+      </w:r>
+      <w:proofErr w:type="spellEnd"/>
+      <w:r>
+        <w:rPr>
+          <w:lang w:val="en-US"/>
+        </w:rPr>
+        <w:t xml:space="preserve"> </w:t>
+      </w:r>
+      <w:proofErr w:type="spellStart"/>
+      <w:r>
+        <w:rPr>
+          <w:lang w:val="en-US"/>
+        </w:rPr>
+        <w:t>example</w:t>
+      </w:r>
+      <w:proofErr w:type="spellEnd"/>
+      <w:r>
+        <w:rPr>
+          <w:lang w:val="en-US"/>
+        </w:rPr>
+        <w:t xml:space="preserve"> a 1-button </w:t>
+      </w:r>
+      <w:proofErr w:type="spellStart"/>
+      <w:r>
+        <w:rPr>
+          <w:lang w:val="en-US"/>
+        </w:rPr>
+        <w:t>mouse</w:t>
+      </w:r>
+      <w:proofErr w:type="spellEnd"/>
+      <w:r>
+        <w:rPr>
+          <w:lang w:val="en-US"/>
+        </w:rPr>
+        <w:t xml:space="preserve"> </w:t>
+      </w:r>
+      <w:proofErr w:type="spellStart"/>
+      <w:r>
+        <w:rPr>
+          <w:lang w:val="en-US"/>
+        </w:rPr>
+        <w:t>or</w:t>
+      </w:r>
+      <w:proofErr w:type="spellEnd"/>
+      <w:r>
+        <w:rPr>
+          <w:lang w:val="en-US"/>
+        </w:rPr>
+        <w:t xml:space="preserve"> a </w:t>
+      </w:r>
+      <w:proofErr w:type="spellStart"/>
+      <w:r>
+        <w:rPr>
+          <w:lang w:val="en-US"/>
+        </w:rPr>
+        <w:t>combination</w:t>
+      </w:r>
+      <w:proofErr w:type="spellEnd"/>
+      <w:r>
+        <w:rPr>
+          <w:lang w:val="en-US"/>
+        </w:rPr>
+        <w:t xml:space="preserve"> </w:t>
+      </w:r>
+      <w:proofErr w:type="spellStart"/>
+      <w:r>
+        <w:rPr>
+          <w:lang w:val="en-US"/>
+        </w:rPr>
+        <w:t>of</w:t>
+      </w:r>
+      <w:proofErr w:type="spellEnd"/>
+      <w:r>
+        <w:rPr>
+          <w:lang w:val="en-US"/>
+        </w:rPr>
+        <w:t xml:space="preserve"> </w:t>
+      </w:r>
+      <w:proofErr w:type="spellStart"/>
+      <w:r>
+        <w:rPr>
+          <w:lang w:val="en-US"/>
+        </w:rPr>
+        <w:t>mouse</w:t>
+      </w:r>
+      <w:proofErr w:type="spellEnd"/>
+      <w:r>
+        <w:rPr>
+          <w:lang w:val="en-US"/>
+        </w:rPr>
+        <w:t xml:space="preserve"> </w:t>
+      </w:r>
+      <w:proofErr w:type="spellStart"/>
+      <w:r>
+        <w:rPr>
+          <w:lang w:val="en-US"/>
+        </w:rPr>
+        <w:t>and</w:t>
+      </w:r>
+      <w:proofErr w:type="spellEnd"/>
+      <w:r>
+        <w:rPr>
+          <w:lang w:val="en-US"/>
+        </w:rPr>
+        <w:t xml:space="preserve"> </w:t>
+      </w:r>
+      <w:proofErr w:type="spellStart"/>
+      <w:r>
+        <w:rPr>
+          <w:lang w:val="en-US"/>
+        </w:rPr>
+        <w:t>cursor</w:t>
+      </w:r>
+      <w:proofErr w:type="spellEnd"/>
+      <w:r>
+        <w:rPr>
+          <w:lang w:val="en-US"/>
+        </w:rPr>
+        <w:t xml:space="preserve"> </w:t>
+      </w:r>
+      <w:proofErr w:type="spellStart"/>
+      <w:r>
+        <w:rPr>
+          <w:lang w:val="en-US"/>
+        </w:rPr>
+        <w:t>key</w:t>
+      </w:r>
+      <w:proofErr w:type="spellEnd"/>
+      <w:r>
+        <w:rPr>
+          <w:lang w:val="en-US"/>
+        </w:rPr>
+        <w:t xml:space="preserve"> </w:t>
+      </w:r>
+      <w:proofErr w:type="spellStart"/>
+      <w:r>
+        <w:rPr>
+          <w:lang w:val="en-US"/>
+        </w:rPr>
+        <w:t>controls</w:t>
+      </w:r>
+      <w:proofErr w:type="spellEnd"/>
+      <w:r>
+        <w:rPr>
+          <w:lang w:val="en-US"/>
+        </w:rPr>
+        <w:t xml:space="preserve">. </w:t>
+      </w:r>
+    </w:p>
+    <w:p>
+      <w:pPr>
+        <w:spacing w:line="240" w:lineRule="auto"/>
+      </w:pPr>
+    </w:p>
+    <w:p>
+      <w:pPr>
+        <w:spacing w:line="240" w:lineRule="auto"/>
         <w:rPr>
           <w:b/>
-          <w:lang w:val="en-US"/>
-        </w:rPr>
-        <w:t>:</w:t>
-      </w:r>
-      <w:r>
-        <w:rPr>
-          <w:lang w:val="en-US"/>
+        </w:rPr>
+      </w:pPr>
+      <w:proofErr w:type="spellStart"/>
+      <w:r>
+        <w:rPr>
+          <w:b/>
+        </w:rPr>
+        <w:t>Have</w:t>
+      </w:r>
+      <w:proofErr w:type="spellEnd"/>
+      <w:r>
+        <w:rPr>
+          <w:b/>
         </w:rPr>
         <w:t xml:space="preserve"> </w:t>
       </w:r>
-      <w:r>
-        <w:rPr>
-          <w:lang w:val="en-US"/>
-        </w:rPr>
-        <w:t>The USB/</w:t>
-      </w:r>
       <w:proofErr w:type="spellStart"/>
       <w:r>
         <w:rPr>
-          <w:lang w:val="en-US"/>
-        </w:rPr>
-        <w:t>Bluetooh</w:t>
+          <w:b/>
+        </w:rPr>
+        <w:t>fun</w:t>
       </w:r>
       <w:proofErr w:type="spellEnd"/>
       <w:r>
         <w:rPr>
-          <w:lang w:val="en-US"/>
-        </w:rPr>
-        <w:t xml:space="preserve"> mode selection is only relevant if the optional Bluetooth </w:t>
+          <w:b/>
+        </w:rPr>
+        <w:t xml:space="preserve"> </w:t>
       </w:r>
       <w:proofErr w:type="spellStart"/>
       <w:r>
         <w:rPr>
+          <w:b/>
+        </w:rPr>
+        <w:t>trying</w:t>
+      </w:r>
+      <w:proofErr w:type="spellEnd"/>
+      <w:r>
+        <w:rPr>
+          <w:b/>
+        </w:rPr>
+        <w:t xml:space="preserve"> out </w:t>
+      </w:r>
+      <w:proofErr w:type="spellStart"/>
+      <w:r>
+        <w:rPr>
+          <w:b/>
+        </w:rPr>
+        <w:t>and</w:t>
+      </w:r>
+      <w:proofErr w:type="spellEnd"/>
+      <w:r>
+        <w:rPr>
+          <w:b/>
+        </w:rPr>
+        <w:t xml:space="preserve"> </w:t>
+      </w:r>
+      <w:proofErr w:type="spellStart"/>
+      <w:r>
+        <w:rPr>
+          <w:b/>
+        </w:rPr>
+        <w:t>creating</w:t>
+      </w:r>
+      <w:proofErr w:type="spellEnd"/>
+      <w:r>
+        <w:rPr>
+          <w:b/>
+        </w:rPr>
+        <w:t xml:space="preserve"> </w:t>
+      </w:r>
+      <w:proofErr w:type="spellStart"/>
+      <w:r>
+        <w:rPr>
+          <w:b/>
+        </w:rPr>
+        <w:t>your</w:t>
+      </w:r>
+      <w:proofErr w:type="spellEnd"/>
+      <w:r>
+        <w:rPr>
+          <w:b/>
+        </w:rPr>
+        <w:t xml:space="preserve"> </w:t>
+      </w:r>
+      <w:proofErr w:type="spellStart"/>
+      <w:r>
+        <w:rPr>
+          <w:b/>
+        </w:rPr>
+        <w:t>own</w:t>
+      </w:r>
+      <w:proofErr w:type="spellEnd"/>
+      <w:r>
+        <w:rPr>
+          <w:b/>
+        </w:rPr>
+        <w:t xml:space="preserve"> FABI </w:t>
+      </w:r>
+      <w:proofErr w:type="spellStart"/>
+      <w:r>
+        <w:rPr>
+          <w:b/>
+        </w:rPr>
+        <w:t>configurations</w:t>
+      </w:r>
+      <w:proofErr w:type="spellEnd"/>
+      <w:r>
+        <w:rPr>
+          <w:b/>
+        </w:rPr>
+        <w:t>!</w:t>
+      </w:r>
+    </w:p>
+    <w:p>
+      <w:pPr>
+        <w:spacing w:line="240" w:lineRule="auto"/>
+        <w:rPr>
+          <w:b/>
+        </w:rPr>
+      </w:pPr>
+    </w:p>
+    <w:p>
+      <w:pPr>
+        <w:pStyle w:val="berschrift2"/>
+        <w:rPr>
+          <w:rStyle w:val="berschrift2Zchn"/>
+          <w:lang w:val="en-US"/>
+        </w:rPr>
+      </w:pPr>
+      <w:r>
+        <w:rPr>
+          <w:rStyle w:val="berschrift2Zchn"/>
+          <w:lang w:val="en-US"/>
+        </w:rPr>
+        <w:br w:type="page"/>
+      </w:r>
+    </w:p>
+    <w:p>
+      <w:pPr>
+        <w:pStyle w:val="berschrift2"/>
+        <w:rPr>
+          <w:rStyle w:val="berschrift2Zchn"/>
+          <w:lang w:val="en-US"/>
+        </w:rPr>
+      </w:pPr>
+      <w:bookmarkStart w:id="24" w:name="_Toc71905836"/>
+      <w:r>
+        <w:rPr>
+          <w:rStyle w:val="berschrift2Zchn"/>
+          <w:lang w:val="en-US"/>
+        </w:rPr>
+        <w:lastRenderedPageBreak/>
+        <w:t>Using the Bluetooth module</w:t>
+      </w:r>
+      <w:bookmarkEnd w:id="24"/>
+    </w:p>
+    <w:p>
+      <w:pPr>
+        <w:rPr>
+          <w:lang w:val="en-US"/>
+        </w:rPr>
+      </w:pPr>
+      <w:r>
+        <w:rPr>
+          <w:lang w:val="en-US"/>
+        </w:rPr>
+        <w:t xml:space="preserve">The FABI </w:t>
+      </w:r>
+      <w:proofErr w:type="spellStart"/>
+      <w:r>
+        <w:rPr>
+          <w:lang w:val="en-US"/>
+        </w:rPr>
+        <w:t>system</w:t>
+      </w:r>
+      <w:proofErr w:type="spellEnd"/>
+      <w:r>
+        <w:rPr>
+          <w:lang w:val="en-US"/>
+        </w:rPr>
+        <w:t xml:space="preserve"> </w:t>
+      </w:r>
+      <w:proofErr w:type="spellStart"/>
+      <w:r>
+        <w:rPr>
+          <w:lang w:val="en-US"/>
+        </w:rPr>
+        <w:t>allows</w:t>
+      </w:r>
+      <w:proofErr w:type="spellEnd"/>
+      <w:r>
+        <w:rPr>
+          <w:lang w:val="en-US"/>
+        </w:rPr>
+        <w:t xml:space="preserve"> </w:t>
+      </w:r>
+      <w:proofErr w:type="spellStart"/>
+      <w:r>
+        <w:rPr>
+          <w:lang w:val="en-US"/>
+        </w:rPr>
+        <w:t>the</w:t>
+      </w:r>
+      <w:proofErr w:type="spellEnd"/>
+      <w:r>
+        <w:rPr>
+          <w:lang w:val="en-US"/>
+        </w:rPr>
+        <w:t xml:space="preserve"> </w:t>
+      </w:r>
+      <w:proofErr w:type="spellStart"/>
+      <w:r>
+        <w:rPr>
+          <w:lang w:val="en-US"/>
+        </w:rPr>
+        <w:t>use</w:t>
+      </w:r>
+      <w:proofErr w:type="spellEnd"/>
+      <w:r>
+        <w:rPr>
+          <w:lang w:val="en-US"/>
+        </w:rPr>
+        <w:t xml:space="preserve"> </w:t>
+      </w:r>
+      <w:proofErr w:type="spellStart"/>
+      <w:r>
+        <w:rPr>
+          <w:lang w:val="en-US"/>
+        </w:rPr>
+        <w:t>of</w:t>
+      </w:r>
+      <w:proofErr w:type="spellEnd"/>
+      <w:r>
+        <w:rPr>
+          <w:lang w:val="en-US"/>
+        </w:rPr>
+        <w:t xml:space="preserve"> an optional Bluetooth "</w:t>
+      </w:r>
+      <w:proofErr w:type="spellStart"/>
+      <w:r>
+        <w:rPr>
           <w:lang w:val="en-US"/>
         </w:rPr>
         <w:t>AddOn</w:t>
@@ -6840,58 +8302,421 @@
         <w:rPr>
           <w:lang w:val="en-US"/>
         </w:rPr>
-        <w:t>-Module has been connected the FABI device (see Construction Manual).</w:t>
-      </w:r>
-    </w:p>
-    <w:p>
-      <w:pPr>
-        <w:rPr>
-          <w:lang w:val="en-US"/>
-        </w:rPr>
-      </w:pPr>
-    </w:p>
-    <w:p>
-      <w:pPr>
-        <w:rPr>
-          <w:lang w:val="en-US"/>
-        </w:rPr>
-      </w:pPr>
-      <w:r>
-        <w:rPr>
-          <w:lang w:val="en-US"/>
-        </w:rPr>
-        <w:t>T</w:t>
-      </w:r>
-      <w:r>
-        <w:rPr>
-          <w:lang w:val="en-US"/>
-        </w:rPr>
-        <w:t xml:space="preserve">his setting is defined per slot – so it can </w:t>
-      </w:r>
-      <w:r>
-        <w:rPr>
-          <w:lang w:val="en-US"/>
-        </w:rPr>
-        <w:t>change</w:t>
-      </w:r>
-      <w:r>
-        <w:rPr>
-          <w:lang w:val="en-US"/>
-        </w:rPr>
-        <w:t xml:space="preserve"> for different slots. Thus, the same FABI device can be used to control e.g. a Laptop via USB and a Smartphone </w:t>
-      </w:r>
-      <w:r>
-        <w:rPr>
-          <w:lang w:val="en-US"/>
-        </w:rPr>
-        <w:t>/</w:t>
-      </w:r>
-      <w:r>
-        <w:rPr>
-          <w:lang w:val="en-US"/>
-        </w:rPr>
-        <w:t xml:space="preserve"> Tablet via Bluetooth.</w:t>
-      </w:r>
+        <w:t xml:space="preserve">" </w:t>
+      </w:r>
+      <w:proofErr w:type="spellStart"/>
+      <w:r>
+        <w:rPr>
+          <w:lang w:val="en-US"/>
+        </w:rPr>
+        <w:t>module</w:t>
+      </w:r>
+      <w:proofErr w:type="spellEnd"/>
+      <w:r>
+        <w:rPr>
+          <w:lang w:val="en-US"/>
+        </w:rPr>
+        <w:t xml:space="preserve"> </w:t>
+      </w:r>
+      <w:proofErr w:type="spellStart"/>
+      <w:r>
+        <w:rPr>
+          <w:lang w:val="en-US"/>
+        </w:rPr>
+        <w:t>for</w:t>
+      </w:r>
+      <w:proofErr w:type="spellEnd"/>
+      <w:r>
+        <w:rPr>
+          <w:lang w:val="en-US"/>
+        </w:rPr>
+        <w:t xml:space="preserve"> </w:t>
+      </w:r>
+      <w:proofErr w:type="spellStart"/>
+      <w:r>
+        <w:rPr>
+          <w:lang w:val="en-US"/>
+        </w:rPr>
+        <w:t>wireless</w:t>
+      </w:r>
+      <w:proofErr w:type="spellEnd"/>
+      <w:r>
+        <w:rPr>
+          <w:lang w:val="en-US"/>
+        </w:rPr>
+        <w:t xml:space="preserve"> </w:t>
+      </w:r>
+      <w:proofErr w:type="spellStart"/>
+      <w:r>
+        <w:rPr>
+          <w:lang w:val="en-US"/>
+        </w:rPr>
+        <w:t>device</w:t>
+      </w:r>
+      <w:proofErr w:type="spellEnd"/>
+      <w:r>
+        <w:rPr>
+          <w:lang w:val="en-US"/>
+        </w:rPr>
+        <w:t xml:space="preserve"> </w:t>
+      </w:r>
+      <w:proofErr w:type="spellStart"/>
+      <w:r>
+        <w:rPr>
+          <w:lang w:val="en-US"/>
+        </w:rPr>
+        <w:t>connections</w:t>
+      </w:r>
+      <w:proofErr w:type="spellEnd"/>
+      <w:r>
+        <w:rPr>
+          <w:lang w:val="en-US"/>
+        </w:rPr>
+        <w:t xml:space="preserve"> </w:t>
+      </w:r>
+      <w:proofErr w:type="spellStart"/>
+      <w:r>
+        <w:rPr>
+          <w:lang w:val="en-US"/>
+        </w:rPr>
+        <w:t>to</w:t>
+      </w:r>
+      <w:proofErr w:type="spellEnd"/>
+      <w:r>
+        <w:rPr>
+          <w:lang w:val="en-US"/>
+        </w:rPr>
+        <w:t xml:space="preserve"> </w:t>
+      </w:r>
+      <w:proofErr w:type="spellStart"/>
+      <w:r>
+        <w:rPr>
+          <w:lang w:val="en-US"/>
+        </w:rPr>
+        <w:t>cell</w:t>
+      </w:r>
+      <w:proofErr w:type="spellEnd"/>
+      <w:r>
+        <w:rPr>
+          <w:lang w:val="en-US"/>
+        </w:rPr>
+        <w:t xml:space="preserve"> </w:t>
+      </w:r>
+      <w:proofErr w:type="spellStart"/>
+      <w:r>
+        <w:rPr>
+          <w:lang w:val="en-US"/>
+        </w:rPr>
+        <w:t>phones</w:t>
+      </w:r>
+      <w:proofErr w:type="spellEnd"/>
+      <w:r>
+        <w:rPr>
+          <w:lang w:val="en-US"/>
+        </w:rPr>
+        <w:t xml:space="preserve">, </w:t>
+      </w:r>
+      <w:proofErr w:type="spellStart"/>
+      <w:r>
+        <w:rPr>
+          <w:lang w:val="en-US"/>
+        </w:rPr>
+        <w:t>tablets</w:t>
+      </w:r>
+      <w:proofErr w:type="spellEnd"/>
+      <w:r>
+        <w:rPr>
+          <w:lang w:val="en-US"/>
+        </w:rPr>
+        <w:t xml:space="preserve"> </w:t>
+      </w:r>
+      <w:proofErr w:type="spellStart"/>
+      <w:r>
+        <w:rPr>
+          <w:lang w:val="en-US"/>
+        </w:rPr>
+        <w:t>and</w:t>
+      </w:r>
+      <w:proofErr w:type="spellEnd"/>
+      <w:r>
+        <w:rPr>
+          <w:lang w:val="en-US"/>
+        </w:rPr>
+        <w:t xml:space="preserve"> </w:t>
+      </w:r>
+      <w:proofErr w:type="spellStart"/>
+      <w:r>
+        <w:rPr>
+          <w:lang w:val="en-US"/>
+        </w:rPr>
+        <w:t>computers</w:t>
+      </w:r>
+      <w:proofErr w:type="spellEnd"/>
+      <w:r>
+        <w:rPr>
+          <w:lang w:val="en-US"/>
+        </w:rPr>
+        <w:t xml:space="preserve"> </w:t>
+      </w:r>
+      <w:proofErr w:type="spellStart"/>
+      <w:r>
+        <w:rPr>
+          <w:lang w:val="en-US"/>
+        </w:rPr>
+        <w:t>with</w:t>
+      </w:r>
+      <w:proofErr w:type="spellEnd"/>
+      <w:r>
+        <w:rPr>
+          <w:lang w:val="en-US"/>
+        </w:rPr>
+        <w:t xml:space="preserve"> Bluetooth </w:t>
+      </w:r>
+      <w:proofErr w:type="spellStart"/>
+      <w:r>
+        <w:rPr>
+          <w:lang w:val="en-US"/>
+        </w:rPr>
+        <w:t>capability</w:t>
+      </w:r>
+      <w:proofErr w:type="spellEnd"/>
+      <w:r>
+        <w:rPr>
+          <w:lang w:val="en-US"/>
+        </w:rPr>
+        <w:t xml:space="preserve">. The Bluetooth </w:t>
+      </w:r>
+      <w:proofErr w:type="spellStart"/>
+      <w:r>
+        <w:rPr>
+          <w:lang w:val="en-US"/>
+        </w:rPr>
+        <w:t>module</w:t>
+      </w:r>
+      <w:proofErr w:type="spellEnd"/>
+      <w:r>
+        <w:rPr>
+          <w:lang w:val="en-US"/>
+        </w:rPr>
+        <w:t xml:space="preserve"> </w:t>
+      </w:r>
+      <w:proofErr w:type="spellStart"/>
+      <w:r>
+        <w:rPr>
+          <w:lang w:val="en-US"/>
+        </w:rPr>
+        <w:t>is</w:t>
+      </w:r>
+      <w:proofErr w:type="spellEnd"/>
+      <w:r>
+        <w:rPr>
+          <w:lang w:val="en-US"/>
+        </w:rPr>
+        <w:t xml:space="preserve"> </w:t>
+      </w:r>
+      <w:proofErr w:type="spellStart"/>
+      <w:r>
+        <w:rPr>
+          <w:lang w:val="en-US"/>
+        </w:rPr>
+        <w:t>available</w:t>
+      </w:r>
+      <w:proofErr w:type="spellEnd"/>
+      <w:r>
+        <w:rPr>
+          <w:lang w:val="en-US"/>
+        </w:rPr>
+        <w:t xml:space="preserve"> </w:t>
+      </w:r>
+      <w:proofErr w:type="spellStart"/>
+      <w:r>
+        <w:rPr>
+          <w:lang w:val="en-US"/>
+        </w:rPr>
+        <w:t>separately</w:t>
+      </w:r>
+      <w:proofErr w:type="spellEnd"/>
+      <w:r>
+        <w:rPr>
+          <w:lang w:val="en-US"/>
+        </w:rPr>
+        <w:t xml:space="preserve"> </w:t>
+      </w:r>
+      <w:proofErr w:type="spellStart"/>
+      <w:r>
+        <w:rPr>
+          <w:lang w:val="en-US"/>
+        </w:rPr>
+        <w:t>from</w:t>
+      </w:r>
+      <w:proofErr w:type="spellEnd"/>
+      <w:r>
+        <w:rPr>
+          <w:lang w:val="en-US"/>
+        </w:rPr>
+        <w:t xml:space="preserve"> </w:t>
+      </w:r>
+      <w:proofErr w:type="spellStart"/>
+      <w:r>
+        <w:rPr>
+          <w:lang w:val="en-US"/>
+        </w:rPr>
+        <w:t>the</w:t>
+      </w:r>
+      <w:proofErr w:type="spellEnd"/>
+      <w:r>
+        <w:rPr>
+          <w:lang w:val="en-US"/>
+        </w:rPr>
+        <w:t xml:space="preserve"> </w:t>
+      </w:r>
+      <w:proofErr w:type="spellStart"/>
+      <w:r>
+        <w:rPr>
+          <w:lang w:val="en-US"/>
+        </w:rPr>
+        <w:t>AsTeRICS</w:t>
+      </w:r>
+      <w:proofErr w:type="spellEnd"/>
+      <w:r>
+        <w:rPr>
+          <w:lang w:val="en-US"/>
+        </w:rPr>
+        <w:t xml:space="preserve"> </w:t>
+      </w:r>
+      <w:proofErr w:type="spellStart"/>
+      <w:r>
+        <w:rPr>
+          <w:lang w:val="en-US"/>
+        </w:rPr>
+        <w:t>Foundation</w:t>
+      </w:r>
+      <w:proofErr w:type="spellEnd"/>
+      <w:r>
+        <w:rPr>
+          <w:lang w:val="en-US"/>
+        </w:rPr>
+        <w:t xml:space="preserve"> </w:t>
+      </w:r>
+      <w:proofErr w:type="spellStart"/>
+      <w:r>
+        <w:rPr>
+          <w:lang w:val="en-US"/>
+        </w:rPr>
+        <w:t>or</w:t>
+      </w:r>
+      <w:proofErr w:type="spellEnd"/>
+      <w:r>
+        <w:rPr>
+          <w:lang w:val="en-US"/>
+        </w:rPr>
+        <w:t xml:space="preserve"> </w:t>
+      </w:r>
+      <w:proofErr w:type="spellStart"/>
+      <w:r>
+        <w:rPr>
+          <w:lang w:val="en-US"/>
+        </w:rPr>
+        <w:t>included</w:t>
+      </w:r>
+      <w:proofErr w:type="spellEnd"/>
+      <w:r>
+        <w:rPr>
+          <w:lang w:val="en-US"/>
+        </w:rPr>
+        <w:t xml:space="preserve"> in </w:t>
+      </w:r>
+      <w:proofErr w:type="spellStart"/>
+      <w:r>
+        <w:rPr>
+          <w:lang w:val="en-US"/>
+        </w:rPr>
+        <w:t>the</w:t>
+      </w:r>
+      <w:proofErr w:type="spellEnd"/>
+      <w:r>
+        <w:rPr>
+          <w:lang w:val="en-US"/>
+        </w:rPr>
+        <w:t xml:space="preserve"> </w:t>
+      </w:r>
+      <w:proofErr w:type="spellStart"/>
+      <w:r>
+        <w:rPr>
+          <w:lang w:val="en-US"/>
+        </w:rPr>
+        <w:t>appropriate</w:t>
+      </w:r>
+      <w:proofErr w:type="spellEnd"/>
+      <w:r>
+        <w:rPr>
+          <w:lang w:val="en-US"/>
+        </w:rPr>
+        <w:t xml:space="preserve"> </w:t>
+      </w:r>
+      <w:proofErr w:type="spellStart"/>
+      <w:r>
+        <w:rPr>
+          <w:lang w:val="en-US"/>
+        </w:rPr>
+        <w:t>version</w:t>
+      </w:r>
+      <w:proofErr w:type="spellEnd"/>
+      <w:r>
+        <w:rPr>
+          <w:lang w:val="en-US"/>
+        </w:rPr>
+        <w:t xml:space="preserve"> </w:t>
+      </w:r>
+      <w:proofErr w:type="spellStart"/>
+      <w:r>
+        <w:rPr>
+          <w:lang w:val="en-US"/>
+        </w:rPr>
+        <w:t>of</w:t>
+      </w:r>
+      <w:proofErr w:type="spellEnd"/>
+      <w:r>
+        <w:rPr>
+          <w:lang w:val="en-US"/>
+        </w:rPr>
+        <w:t xml:space="preserve"> </w:t>
+      </w:r>
+      <w:proofErr w:type="spellStart"/>
+      <w:r>
+        <w:rPr>
+          <w:lang w:val="en-US"/>
+        </w:rPr>
+        <w:t>the</w:t>
+      </w:r>
+      <w:proofErr w:type="spellEnd"/>
+      <w:r>
+        <w:rPr>
+          <w:lang w:val="en-US"/>
+        </w:rPr>
+        <w:t xml:space="preserve"> FABI </w:t>
+      </w:r>
+      <w:proofErr w:type="spellStart"/>
+      <w:r>
+        <w:rPr>
+          <w:lang w:val="en-US"/>
+        </w:rPr>
+        <w:t>kit</w:t>
+      </w:r>
+      <w:proofErr w:type="spellEnd"/>
+      <w:r>
+        <w:rPr>
+          <w:lang w:val="en-US"/>
+        </w:rPr>
+        <w:t xml:space="preserve">. </w:t>
+      </w:r>
+    </w:p>
+    <w:p>
+      <w:pPr>
+        <w:rPr>
+          <w:lang w:val="en-US"/>
+        </w:rPr>
+      </w:pPr>
     </w:p>
     <w:p>
       <w:pPr>
@@ -6900,357 +8725,1177 @@
           <w:lang w:val="en-US"/>
         </w:rPr>
       </w:pPr>
-    </w:p>
-    <w:p>
-      <w:pPr>
-        <w:rPr>
-          <w:lang w:val="en-US"/>
-        </w:rPr>
-      </w:pPr>
-    </w:p>
-    <w:p>
-      <w:pPr>
-        <w:rPr>
-          <w:lang w:val="en-US"/>
-        </w:rPr>
-      </w:pPr>
-    </w:p>
-    <w:p>
-      <w:pPr>
-        <w:pStyle w:val="berschrift2"/>
-        <w:rPr>
-          <w:rStyle w:val="berschrift2Zchn"/>
-          <w:lang w:val="en-US"/>
-        </w:rPr>
-      </w:pPr>
-      <w:bookmarkStart w:id="22" w:name="_Toc71323663"/>
-      <w:r>
-        <w:rPr>
-          <w:rStyle w:val="berschrift2Zchn"/>
-          <w:lang w:val="en-US"/>
-        </w:rPr>
-        <w:t>Demo Settings</w:t>
-      </w:r>
-      <w:bookmarkEnd w:id="22"/>
+      <w:bookmarkStart w:id="25" w:name="_Toc71905837"/>
+      <w:r>
+        <w:rPr>
+          <w:lang w:val="en-US"/>
+        </w:rPr>
+        <w:t xml:space="preserve">Installation </w:t>
+      </w:r>
+      <w:proofErr w:type="spellStart"/>
+      <w:r>
+        <w:rPr>
+          <w:lang w:val="en-US"/>
+        </w:rPr>
+        <w:t>of</w:t>
+      </w:r>
+      <w:proofErr w:type="spellEnd"/>
+      <w:r>
+        <w:rPr>
+          <w:lang w:val="en-US"/>
+        </w:rPr>
+        <w:t xml:space="preserve"> </w:t>
+      </w:r>
+      <w:proofErr w:type="spellStart"/>
+      <w:r>
+        <w:rPr>
+          <w:lang w:val="en-US"/>
+        </w:rPr>
+        <w:t>the</w:t>
+      </w:r>
+      <w:proofErr w:type="spellEnd"/>
+      <w:r>
+        <w:rPr>
+          <w:lang w:val="en-US"/>
+        </w:rPr>
+        <w:t xml:space="preserve"> Bluetooth </w:t>
+      </w:r>
+      <w:proofErr w:type="spellStart"/>
+      <w:r>
+        <w:rPr>
+          <w:lang w:val="en-US"/>
+        </w:rPr>
+        <w:t>module</w:t>
+      </w:r>
+      <w:bookmarkEnd w:id="25"/>
+      <w:proofErr w:type="spellEnd"/>
+    </w:p>
+    <w:p>
+      <w:pPr>
+        <w:rPr>
+          <w:lang w:val="en-US"/>
+        </w:rPr>
+      </w:pPr>
+      <w:r>
+        <w:rPr>
+          <w:lang w:val="en-US"/>
+        </w:rPr>
+        <w:t xml:space="preserve">The Bluetooth </w:t>
+      </w:r>
+      <w:proofErr w:type="spellStart"/>
+      <w:r>
+        <w:rPr>
+          <w:lang w:val="en-US"/>
+        </w:rPr>
+        <w:t>module</w:t>
+      </w:r>
+      <w:proofErr w:type="spellEnd"/>
+      <w:r>
+        <w:rPr>
+          <w:lang w:val="en-US"/>
+        </w:rPr>
+        <w:t xml:space="preserve"> </w:t>
+      </w:r>
+      <w:proofErr w:type="spellStart"/>
+      <w:r>
+        <w:rPr>
+          <w:lang w:val="en-US"/>
+        </w:rPr>
+        <w:t>is</w:t>
+      </w:r>
+      <w:proofErr w:type="spellEnd"/>
+      <w:r>
+        <w:rPr>
+          <w:lang w:val="en-US"/>
+        </w:rPr>
+        <w:t xml:space="preserve"> </w:t>
+      </w:r>
+      <w:proofErr w:type="spellStart"/>
+      <w:r>
+        <w:rPr>
+          <w:lang w:val="en-US"/>
+        </w:rPr>
+        <w:t>very</w:t>
+      </w:r>
+      <w:proofErr w:type="spellEnd"/>
+      <w:r>
+        <w:rPr>
+          <w:lang w:val="en-US"/>
+        </w:rPr>
+        <w:t xml:space="preserve"> easy </w:t>
+      </w:r>
+      <w:proofErr w:type="spellStart"/>
+      <w:r>
+        <w:rPr>
+          <w:lang w:val="en-US"/>
+        </w:rPr>
+        <w:t>to</w:t>
+      </w:r>
+      <w:proofErr w:type="spellEnd"/>
+      <w:r>
+        <w:rPr>
+          <w:lang w:val="en-US"/>
+        </w:rPr>
+        <w:t xml:space="preserve"> </w:t>
+      </w:r>
+      <w:proofErr w:type="spellStart"/>
+      <w:r>
+        <w:rPr>
+          <w:lang w:val="en-US"/>
+        </w:rPr>
+        <w:t>use</w:t>
+      </w:r>
+      <w:proofErr w:type="spellEnd"/>
+      <w:r>
+        <w:rPr>
+          <w:lang w:val="en-US"/>
+        </w:rPr>
+        <w:t xml:space="preserve"> </w:t>
+      </w:r>
+      <w:proofErr w:type="spellStart"/>
+      <w:r>
+        <w:rPr>
+          <w:lang w:val="en-US"/>
+        </w:rPr>
+        <w:t>with</w:t>
+      </w:r>
+      <w:proofErr w:type="spellEnd"/>
+      <w:r>
+        <w:rPr>
+          <w:lang w:val="en-US"/>
+        </w:rPr>
+        <w:t xml:space="preserve"> </w:t>
+      </w:r>
+      <w:proofErr w:type="spellStart"/>
+      <w:r>
+        <w:rPr>
+          <w:lang w:val="en-US"/>
+        </w:rPr>
+        <w:t>the</w:t>
+      </w:r>
+      <w:proofErr w:type="spellEnd"/>
+      <w:r>
+        <w:rPr>
+          <w:lang w:val="en-US"/>
+        </w:rPr>
+        <w:t xml:space="preserve"> </w:t>
+      </w:r>
+      <w:proofErr w:type="spellStart"/>
+      <w:r>
+        <w:rPr>
+          <w:lang w:val="en-US"/>
+        </w:rPr>
+        <w:t>board</w:t>
+      </w:r>
+      <w:proofErr w:type="spellEnd"/>
+      <w:r>
+        <w:rPr>
+          <w:lang w:val="en-US"/>
+        </w:rPr>
+        <w:t xml:space="preserve"> </w:t>
+      </w:r>
+      <w:proofErr w:type="spellStart"/>
+      <w:r>
+        <w:rPr>
+          <w:lang w:val="en-US"/>
+        </w:rPr>
+        <w:t>version</w:t>
+      </w:r>
+      <w:proofErr w:type="spellEnd"/>
+      <w:r>
+        <w:rPr>
+          <w:lang w:val="en-US"/>
+        </w:rPr>
+        <w:t xml:space="preserve"> </w:t>
+      </w:r>
+      <w:proofErr w:type="spellStart"/>
+      <w:r>
+        <w:rPr>
+          <w:lang w:val="en-US"/>
+        </w:rPr>
+        <w:t>of</w:t>
+      </w:r>
+      <w:proofErr w:type="spellEnd"/>
+      <w:r>
+        <w:rPr>
+          <w:lang w:val="en-US"/>
+        </w:rPr>
+        <w:t xml:space="preserve"> </w:t>
+      </w:r>
+      <w:proofErr w:type="spellStart"/>
+      <w:r>
+        <w:rPr>
+          <w:lang w:val="en-US"/>
+        </w:rPr>
+        <w:t>the</w:t>
+      </w:r>
+      <w:proofErr w:type="spellEnd"/>
+      <w:r>
+        <w:rPr>
+          <w:lang w:val="en-US"/>
+        </w:rPr>
+        <w:t xml:space="preserve"> FABI </w:t>
+      </w:r>
+      <w:proofErr w:type="spellStart"/>
+      <w:r>
+        <w:rPr>
+          <w:lang w:val="en-US"/>
+        </w:rPr>
+        <w:t>system</w:t>
+      </w:r>
+      <w:proofErr w:type="spellEnd"/>
+      <w:r>
+        <w:rPr>
+          <w:lang w:val="en-US"/>
+        </w:rPr>
+        <w:t xml:space="preserve"> (</w:t>
+      </w:r>
+      <w:proofErr w:type="spellStart"/>
+      <w:r>
+        <w:rPr>
+          <w:lang w:val="en-US"/>
+        </w:rPr>
+        <w:t>kit</w:t>
+      </w:r>
+      <w:proofErr w:type="spellEnd"/>
+      <w:r>
+        <w:rPr>
+          <w:lang w:val="en-US"/>
+        </w:rPr>
+        <w:t>). (</w:t>
+      </w:r>
+      <w:proofErr w:type="spellStart"/>
+      <w:r>
+        <w:rPr>
+          <w:lang w:val="en-US"/>
+        </w:rPr>
+        <w:t>Using</w:t>
+      </w:r>
+      <w:proofErr w:type="spellEnd"/>
+      <w:r>
+        <w:rPr>
+          <w:lang w:val="en-US"/>
+        </w:rPr>
+        <w:t xml:space="preserve"> </w:t>
+      </w:r>
+      <w:proofErr w:type="spellStart"/>
+      <w:r>
+        <w:rPr>
+          <w:lang w:val="en-US"/>
+        </w:rPr>
+        <w:t>it</w:t>
+      </w:r>
+      <w:proofErr w:type="spellEnd"/>
+      <w:r>
+        <w:rPr>
+          <w:lang w:val="en-US"/>
+        </w:rPr>
+        <w:t xml:space="preserve"> </w:t>
+      </w:r>
+      <w:proofErr w:type="spellStart"/>
+      <w:r>
+        <w:rPr>
+          <w:lang w:val="en-US"/>
+        </w:rPr>
+        <w:t>with</w:t>
+      </w:r>
+      <w:proofErr w:type="spellEnd"/>
+      <w:r>
+        <w:rPr>
+          <w:lang w:val="en-US"/>
+        </w:rPr>
+        <w:t xml:space="preserve"> a </w:t>
+      </w:r>
+      <w:proofErr w:type="spellStart"/>
+      <w:r>
+        <w:rPr>
+          <w:lang w:val="en-US"/>
+        </w:rPr>
+        <w:t>single</w:t>
+      </w:r>
+      <w:proofErr w:type="spellEnd"/>
+      <w:r>
+        <w:rPr>
+          <w:lang w:val="en-US"/>
+        </w:rPr>
+        <w:t xml:space="preserve"> </w:t>
+      </w:r>
+      <w:proofErr w:type="spellStart"/>
+      <w:r>
+        <w:rPr>
+          <w:lang w:val="en-US"/>
+        </w:rPr>
+        <w:t>microcontroller</w:t>
+      </w:r>
+      <w:proofErr w:type="spellEnd"/>
+      <w:r>
+        <w:rPr>
+          <w:lang w:val="en-US"/>
+        </w:rPr>
+        <w:t xml:space="preserve"> </w:t>
+      </w:r>
+      <w:proofErr w:type="spellStart"/>
+      <w:r>
+        <w:rPr>
+          <w:lang w:val="en-US"/>
+        </w:rPr>
+        <w:t>is</w:t>
+      </w:r>
+      <w:proofErr w:type="spellEnd"/>
+      <w:r>
+        <w:rPr>
+          <w:lang w:val="en-US"/>
+        </w:rPr>
+        <w:t xml:space="preserve"> also </w:t>
+      </w:r>
+      <w:proofErr w:type="spellStart"/>
+      <w:r>
+        <w:rPr>
+          <w:lang w:val="en-US"/>
+        </w:rPr>
+        <w:t>possible</w:t>
+      </w:r>
+      <w:proofErr w:type="spellEnd"/>
+      <w:r>
+        <w:rPr>
+          <w:lang w:val="en-US"/>
+        </w:rPr>
+        <w:t xml:space="preserve"> </w:t>
+      </w:r>
+      <w:proofErr w:type="spellStart"/>
+      <w:r>
+        <w:rPr>
+          <w:lang w:val="en-US"/>
+        </w:rPr>
+        <w:t>and</w:t>
+      </w:r>
+      <w:proofErr w:type="spellEnd"/>
+      <w:r>
+        <w:rPr>
+          <w:lang w:val="en-US"/>
+        </w:rPr>
+        <w:t xml:space="preserve"> </w:t>
+      </w:r>
+      <w:proofErr w:type="spellStart"/>
+      <w:r>
+        <w:rPr>
+          <w:lang w:val="en-US"/>
+        </w:rPr>
+        <w:t>is</w:t>
+      </w:r>
+      <w:proofErr w:type="spellEnd"/>
+      <w:r>
+        <w:rPr>
+          <w:lang w:val="en-US"/>
+        </w:rPr>
+        <w:t xml:space="preserve"> </w:t>
+      </w:r>
+      <w:proofErr w:type="spellStart"/>
+      <w:r>
+        <w:rPr>
+          <w:lang w:val="en-US"/>
+        </w:rPr>
+        <w:t>described</w:t>
+      </w:r>
+      <w:proofErr w:type="spellEnd"/>
+      <w:r>
+        <w:rPr>
+          <w:lang w:val="en-US"/>
+        </w:rPr>
+        <w:t xml:space="preserve"> in </w:t>
+      </w:r>
+      <w:proofErr w:type="spellStart"/>
+      <w:r>
+        <w:rPr>
+          <w:lang w:val="en-US"/>
+        </w:rPr>
+        <w:t>more</w:t>
+      </w:r>
+      <w:proofErr w:type="spellEnd"/>
+      <w:r>
+        <w:rPr>
+          <w:lang w:val="en-US"/>
+        </w:rPr>
+        <w:t xml:space="preserve"> </w:t>
+      </w:r>
+      <w:proofErr w:type="spellStart"/>
+      <w:r>
+        <w:rPr>
+          <w:lang w:val="en-US"/>
+        </w:rPr>
+        <w:t>detail</w:t>
+      </w:r>
+      <w:proofErr w:type="spellEnd"/>
+      <w:r>
+        <w:rPr>
+          <w:lang w:val="en-US"/>
+        </w:rPr>
+        <w:t xml:space="preserve"> in </w:t>
+      </w:r>
+      <w:proofErr w:type="spellStart"/>
+      <w:r>
+        <w:rPr>
+          <w:lang w:val="en-US"/>
+        </w:rPr>
+        <w:t>the</w:t>
+      </w:r>
+      <w:proofErr w:type="spellEnd"/>
+      <w:r>
+        <w:rPr>
+          <w:lang w:val="en-US"/>
+        </w:rPr>
+        <w:t xml:space="preserve"> </w:t>
+      </w:r>
+      <w:proofErr w:type="spellStart"/>
+      <w:r>
+        <w:rPr>
+          <w:lang w:val="en-US"/>
+        </w:rPr>
+        <w:t>advanced</w:t>
+      </w:r>
+      <w:proofErr w:type="spellEnd"/>
+      <w:r>
+        <w:rPr>
+          <w:lang w:val="en-US"/>
+        </w:rPr>
+        <w:t xml:space="preserve"> </w:t>
+      </w:r>
+      <w:proofErr w:type="spellStart"/>
+      <w:r>
+        <w:rPr>
+          <w:lang w:val="en-US"/>
+        </w:rPr>
+        <w:t>information</w:t>
+      </w:r>
+      <w:proofErr w:type="spellEnd"/>
+      <w:r>
+        <w:rPr>
+          <w:lang w:val="en-US"/>
+        </w:rPr>
+        <w:t xml:space="preserve"> in </w:t>
+      </w:r>
+      <w:proofErr w:type="spellStart"/>
+      <w:r>
+        <w:rPr>
+          <w:lang w:val="en-US"/>
+        </w:rPr>
+        <w:t>the</w:t>
+      </w:r>
+      <w:proofErr w:type="spellEnd"/>
+      <w:r>
+        <w:rPr>
+          <w:lang w:val="en-US"/>
+        </w:rPr>
+        <w:t xml:space="preserve"> </w:t>
+      </w:r>
+      <w:proofErr w:type="spellStart"/>
+      <w:r>
+        <w:rPr>
+          <w:lang w:val="en-US"/>
+        </w:rPr>
+        <w:t>Github</w:t>
+      </w:r>
+      <w:proofErr w:type="spellEnd"/>
+      <w:r>
+        <w:rPr>
+          <w:lang w:val="en-US"/>
+        </w:rPr>
+        <w:t xml:space="preserve"> </w:t>
+      </w:r>
+      <w:proofErr w:type="spellStart"/>
+      <w:r>
+        <w:rPr>
+          <w:lang w:val="en-US"/>
+        </w:rPr>
+        <w:t>repository</w:t>
+      </w:r>
+      <w:proofErr w:type="spellEnd"/>
+      <w:r>
+        <w:rPr>
+          <w:lang w:val="en-US"/>
+        </w:rPr>
+        <w:t xml:space="preserve"> </w:t>
+      </w:r>
+      <w:proofErr w:type="spellStart"/>
+      <w:r>
+        <w:rPr>
+          <w:lang w:val="en-US"/>
+        </w:rPr>
+        <w:t>of</w:t>
+      </w:r>
+      <w:proofErr w:type="spellEnd"/>
+      <w:r>
+        <w:rPr>
+          <w:lang w:val="en-US"/>
+        </w:rPr>
+        <w:t xml:space="preserve"> </w:t>
+      </w:r>
+      <w:proofErr w:type="spellStart"/>
+      <w:r>
+        <w:rPr>
+          <w:lang w:val="en-US"/>
+        </w:rPr>
+        <w:t>the</w:t>
+      </w:r>
+      <w:proofErr w:type="spellEnd"/>
+      <w:r>
+        <w:rPr>
+          <w:lang w:val="en-US"/>
+        </w:rPr>
+        <w:t xml:space="preserve"> Bluetooth </w:t>
+      </w:r>
+      <w:proofErr w:type="spellStart"/>
+      <w:r>
+        <w:rPr>
+          <w:lang w:val="en-US"/>
+        </w:rPr>
+        <w:t>module</w:t>
+      </w:r>
+      <w:proofErr w:type="spellEnd"/>
+      <w:r>
+        <w:rPr>
+          <w:lang w:val="en-US"/>
+        </w:rPr>
+        <w:t xml:space="preserve">, </w:t>
+      </w:r>
+      <w:proofErr w:type="spellStart"/>
+      <w:r>
+        <w:rPr>
+          <w:lang w:val="en-US"/>
+        </w:rPr>
+        <w:t>see</w:t>
+      </w:r>
+      <w:proofErr w:type="spellEnd"/>
+      <w:r>
+        <w:rPr>
+          <w:lang w:val="en-US"/>
+        </w:rPr>
+        <w:t xml:space="preserve"> https://github.com/asterics/esp32_mouse_keyboard).</w:t>
+      </w:r>
+    </w:p>
+    <w:p>
+      <w:pPr>
+        <w:rPr>
+          <w:lang w:val="en-US"/>
+        </w:rPr>
+      </w:pPr>
+      <w:r>
+        <w:rPr>
+          <w:lang w:val="en-US"/>
+        </w:rPr>
+        <w:t xml:space="preserve">The Bluetooth </w:t>
+      </w:r>
+      <w:proofErr w:type="spellStart"/>
+      <w:r>
+        <w:rPr>
+          <w:lang w:val="en-US"/>
+        </w:rPr>
+        <w:t>module</w:t>
+      </w:r>
+      <w:proofErr w:type="spellEnd"/>
+      <w:r>
+        <w:rPr>
+          <w:lang w:val="en-US"/>
+        </w:rPr>
+        <w:t xml:space="preserve"> </w:t>
+      </w:r>
+      <w:proofErr w:type="spellStart"/>
+      <w:r>
+        <w:rPr>
+          <w:lang w:val="en-US"/>
+        </w:rPr>
+        <w:t>is</w:t>
+      </w:r>
+      <w:proofErr w:type="spellEnd"/>
+      <w:r>
+        <w:rPr>
+          <w:lang w:val="en-US"/>
+        </w:rPr>
+        <w:t xml:space="preserve"> </w:t>
+      </w:r>
+      <w:proofErr w:type="spellStart"/>
+      <w:r>
+        <w:rPr>
+          <w:lang w:val="en-US"/>
+        </w:rPr>
+        <w:t>plugged</w:t>
+      </w:r>
+      <w:proofErr w:type="spellEnd"/>
+      <w:r>
+        <w:rPr>
+          <w:lang w:val="en-US"/>
+        </w:rPr>
+        <w:t xml:space="preserve"> </w:t>
+      </w:r>
+      <w:proofErr w:type="spellStart"/>
+      <w:r>
+        <w:rPr>
+          <w:lang w:val="en-US"/>
+        </w:rPr>
+        <w:t>onto</w:t>
+      </w:r>
+      <w:proofErr w:type="spellEnd"/>
+      <w:r>
+        <w:rPr>
+          <w:lang w:val="en-US"/>
+        </w:rPr>
+        <w:t xml:space="preserve"> </w:t>
+      </w:r>
+      <w:proofErr w:type="spellStart"/>
+      <w:r>
+        <w:rPr>
+          <w:lang w:val="en-US"/>
+        </w:rPr>
+        <w:t>the</w:t>
+      </w:r>
+      <w:proofErr w:type="spellEnd"/>
+      <w:r>
+        <w:rPr>
+          <w:lang w:val="en-US"/>
+        </w:rPr>
+        <w:t xml:space="preserve"> 10-pin </w:t>
+      </w:r>
+      <w:proofErr w:type="spellStart"/>
+      <w:r>
+        <w:rPr>
+          <w:lang w:val="en-US"/>
+        </w:rPr>
+        <w:t>connector</w:t>
+      </w:r>
+      <w:proofErr w:type="spellEnd"/>
+      <w:r>
+        <w:rPr>
+          <w:lang w:val="en-US"/>
+        </w:rPr>
+        <w:t xml:space="preserve"> in </w:t>
+      </w:r>
+      <w:proofErr w:type="spellStart"/>
+      <w:r>
+        <w:rPr>
+          <w:lang w:val="en-US"/>
+        </w:rPr>
+        <w:t>the</w:t>
+      </w:r>
+      <w:proofErr w:type="spellEnd"/>
+      <w:r>
+        <w:rPr>
+          <w:lang w:val="en-US"/>
+        </w:rPr>
+        <w:t xml:space="preserve"> </w:t>
+      </w:r>
+      <w:proofErr w:type="spellStart"/>
+      <w:r>
+        <w:rPr>
+          <w:lang w:val="en-US"/>
+        </w:rPr>
+        <w:t>orientation</w:t>
+      </w:r>
+      <w:proofErr w:type="spellEnd"/>
+      <w:r>
+        <w:rPr>
+          <w:lang w:val="en-US"/>
+        </w:rPr>
+        <w:t xml:space="preserve"> </w:t>
+      </w:r>
+      <w:proofErr w:type="spellStart"/>
+      <w:r>
+        <w:rPr>
+          <w:lang w:val="en-US"/>
+        </w:rPr>
+        <w:t>shown</w:t>
+      </w:r>
+      <w:proofErr w:type="spellEnd"/>
+      <w:r>
+        <w:rPr>
+          <w:lang w:val="en-US"/>
+        </w:rPr>
+        <w:t xml:space="preserve"> on </w:t>
+      </w:r>
+      <w:proofErr w:type="spellStart"/>
+      <w:r>
+        <w:rPr>
+          <w:lang w:val="en-US"/>
+        </w:rPr>
+        <w:t>the</w:t>
+      </w:r>
+      <w:proofErr w:type="spellEnd"/>
+      <w:r>
+        <w:rPr>
+          <w:lang w:val="en-US"/>
+        </w:rPr>
+        <w:t xml:space="preserve"> </w:t>
+      </w:r>
+      <w:proofErr w:type="spellStart"/>
+      <w:r>
+        <w:rPr>
+          <w:lang w:val="en-US"/>
+        </w:rPr>
+        <w:t>board</w:t>
+      </w:r>
+      <w:proofErr w:type="spellEnd"/>
+      <w:r>
+        <w:rPr>
+          <w:lang w:val="en-US"/>
+        </w:rPr>
+        <w:t xml:space="preserve">. </w:t>
+      </w:r>
+      <w:proofErr w:type="spellStart"/>
+      <w:r>
+        <w:rPr>
+          <w:lang w:val="en-US"/>
+        </w:rPr>
+        <w:t>To</w:t>
+      </w:r>
+      <w:proofErr w:type="spellEnd"/>
+      <w:r>
+        <w:rPr>
+          <w:lang w:val="en-US"/>
+        </w:rPr>
+        <w:t xml:space="preserve"> do </w:t>
+      </w:r>
+      <w:proofErr w:type="spellStart"/>
+      <w:r>
+        <w:rPr>
+          <w:lang w:val="en-US"/>
+        </w:rPr>
+        <w:t>this</w:t>
+      </w:r>
+      <w:proofErr w:type="spellEnd"/>
+      <w:r>
+        <w:rPr>
+          <w:lang w:val="en-US"/>
+        </w:rPr>
+        <w:t xml:space="preserve">, open </w:t>
+      </w:r>
+      <w:proofErr w:type="spellStart"/>
+      <w:r>
+        <w:rPr>
+          <w:lang w:val="en-US"/>
+        </w:rPr>
+        <w:t>the</w:t>
+      </w:r>
+      <w:proofErr w:type="spellEnd"/>
+      <w:r>
+        <w:rPr>
+          <w:lang w:val="en-US"/>
+        </w:rPr>
+        <w:t xml:space="preserve"> FABI </w:t>
+      </w:r>
+      <w:proofErr w:type="spellStart"/>
+      <w:r>
+        <w:rPr>
+          <w:lang w:val="en-US"/>
+        </w:rPr>
+        <w:t>housing</w:t>
+      </w:r>
+      <w:proofErr w:type="spellEnd"/>
+      <w:r>
+        <w:rPr>
+          <w:lang w:val="en-US"/>
+        </w:rPr>
+        <w:t xml:space="preserve"> </w:t>
+      </w:r>
+      <w:proofErr w:type="spellStart"/>
+      <w:r>
+        <w:rPr>
+          <w:lang w:val="en-US"/>
+        </w:rPr>
+        <w:t>and</w:t>
+      </w:r>
+      <w:proofErr w:type="spellEnd"/>
+      <w:r>
+        <w:rPr>
+          <w:lang w:val="en-US"/>
+        </w:rPr>
+        <w:t xml:space="preserve"> push </w:t>
+      </w:r>
+      <w:proofErr w:type="spellStart"/>
+      <w:r>
+        <w:rPr>
+          <w:lang w:val="en-US"/>
+        </w:rPr>
+        <w:t>the</w:t>
+      </w:r>
+      <w:proofErr w:type="spellEnd"/>
+      <w:r>
+        <w:rPr>
+          <w:lang w:val="en-US"/>
+        </w:rPr>
+        <w:t xml:space="preserve"> </w:t>
+      </w:r>
+      <w:proofErr w:type="spellStart"/>
+      <w:r>
+        <w:rPr>
+          <w:lang w:val="en-US"/>
+        </w:rPr>
+        <w:t>module</w:t>
+      </w:r>
+      <w:proofErr w:type="spellEnd"/>
+      <w:r>
+        <w:rPr>
+          <w:lang w:val="en-US"/>
+        </w:rPr>
+        <w:t xml:space="preserve"> </w:t>
+      </w:r>
+      <w:proofErr w:type="spellStart"/>
+      <w:r>
+        <w:rPr>
+          <w:lang w:val="en-US"/>
+        </w:rPr>
+        <w:t>onto</w:t>
+      </w:r>
+      <w:proofErr w:type="spellEnd"/>
+      <w:r>
+        <w:rPr>
+          <w:lang w:val="en-US"/>
+        </w:rPr>
+        <w:t xml:space="preserve"> </w:t>
+      </w:r>
+      <w:proofErr w:type="spellStart"/>
+      <w:r>
+        <w:rPr>
+          <w:lang w:val="en-US"/>
+        </w:rPr>
+        <w:t>the</w:t>
+      </w:r>
+      <w:proofErr w:type="spellEnd"/>
+      <w:r>
+        <w:rPr>
+          <w:lang w:val="en-US"/>
+        </w:rPr>
+        <w:t xml:space="preserve"> </w:t>
+      </w:r>
+      <w:proofErr w:type="spellStart"/>
+      <w:r>
+        <w:rPr>
+          <w:lang w:val="en-US"/>
+        </w:rPr>
+        <w:t>pin</w:t>
+      </w:r>
+      <w:proofErr w:type="spellEnd"/>
+      <w:r>
+        <w:rPr>
+          <w:lang w:val="en-US"/>
+        </w:rPr>
+        <w:t xml:space="preserve"> </w:t>
+      </w:r>
+      <w:proofErr w:type="spellStart"/>
+      <w:r>
+        <w:rPr>
+          <w:lang w:val="en-US"/>
+        </w:rPr>
+        <w:t>header</w:t>
+      </w:r>
+      <w:proofErr w:type="spellEnd"/>
+      <w:r>
+        <w:rPr>
+          <w:lang w:val="en-US"/>
+        </w:rPr>
+        <w:t xml:space="preserve"> </w:t>
+      </w:r>
+      <w:proofErr w:type="spellStart"/>
+      <w:r>
+        <w:rPr>
+          <w:lang w:val="en-US"/>
+        </w:rPr>
+        <w:t>provided</w:t>
+      </w:r>
+      <w:proofErr w:type="spellEnd"/>
+      <w:r>
+        <w:rPr>
+          <w:lang w:val="en-US"/>
+        </w:rPr>
+        <w:t xml:space="preserve"> </w:t>
+      </w:r>
+      <w:proofErr w:type="spellStart"/>
+      <w:r>
+        <w:rPr>
+          <w:lang w:val="en-US"/>
+        </w:rPr>
+        <w:t>as</w:t>
+      </w:r>
+      <w:proofErr w:type="spellEnd"/>
+      <w:r>
+        <w:rPr>
+          <w:lang w:val="en-US"/>
+        </w:rPr>
+        <w:t xml:space="preserve"> </w:t>
+      </w:r>
+      <w:proofErr w:type="spellStart"/>
+      <w:r>
+        <w:rPr>
+          <w:lang w:val="en-US"/>
+        </w:rPr>
+        <w:t>far</w:t>
+      </w:r>
+      <w:proofErr w:type="spellEnd"/>
+      <w:r>
+        <w:rPr>
+          <w:lang w:val="en-US"/>
+        </w:rPr>
+        <w:t xml:space="preserve"> </w:t>
+      </w:r>
+      <w:proofErr w:type="spellStart"/>
+      <w:r>
+        <w:rPr>
+          <w:lang w:val="en-US"/>
+        </w:rPr>
+        <w:t>as</w:t>
+      </w:r>
+      <w:proofErr w:type="spellEnd"/>
+      <w:r>
+        <w:rPr>
+          <w:lang w:val="en-US"/>
+        </w:rPr>
+        <w:t xml:space="preserve"> </w:t>
+      </w:r>
+      <w:proofErr w:type="spellStart"/>
+      <w:r>
+        <w:rPr>
+          <w:lang w:val="en-US"/>
+        </w:rPr>
+        <w:t>it</w:t>
+      </w:r>
+      <w:proofErr w:type="spellEnd"/>
+      <w:r>
+        <w:rPr>
+          <w:lang w:val="en-US"/>
+        </w:rPr>
+        <w:t xml:space="preserve"> will go (see Figure 13):</w:t>
+      </w:r>
+    </w:p>
+    <w:p>
+      <w:pPr>
+        <w:rPr>
+          <w:lang w:val="en-US"/>
+        </w:rPr>
+      </w:pPr>
+    </w:p>
+    <w:p>
+      <w:pPr>
+        <w:jc w:val="center"/>
+        <w:rPr>
+          <w:lang w:val="en-US"/>
+        </w:rPr>
+      </w:pPr>
+      <w:r>
+        <w:rPr>
+          <w:noProof/>
+          <w:lang w:val="de-AT" w:eastAsia="de-AT"/>
+        </w:rPr>
+        <w:drawing>
+          <wp:inline distT="0" distB="0" distL="0" distR="0" wp14:anchorId="3A0E5A5A" wp14:editId="53AD0C94">
+            <wp:extent cx="3214255" cy="2538762"/>
+            <wp:effectExtent l="0" t="0" r="5715" b="0"/>
+            <wp:docPr id="34" name="Grafik 34" descr="D:\work\FABI\img\pcb_open.JPG"/>
+            <wp:cNvGraphicFramePr>
+              <a:graphicFrameLocks xmlns:a="http://schemas.openxmlformats.org/drawingml/2006/main" noChangeAspect="1"/>
+            </wp:cNvGraphicFramePr>
+            <a:graphic xmlns:a="http://schemas.openxmlformats.org/drawingml/2006/main">
+              <a:graphicData uri="http://schemas.openxmlformats.org/drawingml/2006/picture">
+                <pic:pic xmlns:pic="http://schemas.openxmlformats.org/drawingml/2006/picture">
+                  <pic:nvPicPr>
+                    <pic:cNvPr id="0" name="Picture 2" descr="D:\work\FABI\img\pcb_open.JPG"/>
+                    <pic:cNvPicPr>
+                      <a:picLocks noChangeAspect="1" noChangeArrowheads="1"/>
+                    </pic:cNvPicPr>
+                  </pic:nvPicPr>
+                  <pic:blipFill>
+                    <a:blip r:embed="rId31" cstate="print">
+                      <a:extLst>
+                        <a:ext uri="{28A0092B-C50C-407E-A947-70E740481C1C}">
+                          <a14:useLocalDpi xmlns:a14="http://schemas.microsoft.com/office/drawing/2010/main" val="0"/>
+                        </a:ext>
+                      </a:extLst>
+                    </a:blip>
+                    <a:srcRect/>
+                    <a:stretch>
+                      <a:fillRect/>
+                    </a:stretch>
+                  </pic:blipFill>
+                  <pic:spPr bwMode="auto">
+                    <a:xfrm>
+                      <a:off x="0" y="0"/>
+                      <a:ext cx="3229160" cy="2550534"/>
+                    </a:xfrm>
+                    <a:prstGeom prst="rect">
+                      <a:avLst/>
+                    </a:prstGeom>
+                    <a:noFill/>
+                    <a:ln>
+                      <a:noFill/>
+                    </a:ln>
+                  </pic:spPr>
+                </pic:pic>
+              </a:graphicData>
+            </a:graphic>
+          </wp:inline>
+        </w:drawing>
+      </w:r>
+    </w:p>
+    <w:p>
+      <w:pPr>
+        <w:pStyle w:val="Beschriftung"/>
+        <w:jc w:val="center"/>
+        <w:rPr>
+          <w:lang w:val="en-US"/>
+        </w:rPr>
+      </w:pPr>
+      <w:r>
+        <w:rPr>
+          <w:lang w:val="en-US"/>
+        </w:rPr>
+        <w:t>Figure 13: Bluetooth module, connected to FABI PCB</w:t>
+      </w:r>
+    </w:p>
+    <w:p>
+      <w:pPr>
+        <w:rPr>
+          <w:lang w:val="en-US"/>
+        </w:rPr>
+      </w:pPr>
+    </w:p>
+    <w:p>
+      <w:pPr>
+        <w:pStyle w:val="berschrift3"/>
+        <w:rPr>
+          <w:lang w:val="en-US"/>
+        </w:rPr>
+      </w:pPr>
+      <w:bookmarkStart w:id="26" w:name="_Toc71905838"/>
+      <w:r>
+        <w:rPr>
+          <w:lang w:val="en-US"/>
+        </w:rPr>
+        <w:t>Connecting with a Bluetooth device (pairing)</w:t>
+      </w:r>
+      <w:bookmarkEnd w:id="26"/>
+    </w:p>
+    <w:p>
+      <w:pPr>
+        <w:rPr>
+          <w:lang w:val="en-US"/>
+        </w:rPr>
+      </w:pPr>
+      <w:r>
+        <w:rPr>
+          <w:lang w:val="en-US"/>
+        </w:rPr>
+        <w:t xml:space="preserve">The Bluetooth module indicates by fast flashing (approx. 2 times per second) that it is ready to establish a connection with a </w:t>
+      </w:r>
+      <w:r>
+        <w:rPr>
+          <w:lang w:val="en-US"/>
+        </w:rPr>
+        <w:t xml:space="preserve">host </w:t>
+      </w:r>
+      <w:r>
+        <w:rPr>
+          <w:lang w:val="en-US"/>
+        </w:rPr>
+        <w:t xml:space="preserve">device. The </w:t>
+      </w:r>
+      <w:r>
+        <w:rPr>
+          <w:lang w:val="en-US"/>
+        </w:rPr>
+        <w:t>host</w:t>
+      </w:r>
+      <w:r>
+        <w:rPr>
+          <w:lang w:val="en-US"/>
+        </w:rPr>
+        <w:t xml:space="preserve"> device c</w:t>
+      </w:r>
+      <w:r>
+        <w:rPr>
+          <w:lang w:val="en-US"/>
+        </w:rPr>
+        <w:t>ould</w:t>
+      </w:r>
+      <w:r>
+        <w:rPr>
+          <w:lang w:val="en-US"/>
+        </w:rPr>
+        <w:t xml:space="preserve"> be a cell phone, for example. A </w:t>
+      </w:r>
+      <w:r>
+        <w:rPr>
+          <w:lang w:val="en-US"/>
+        </w:rPr>
+        <w:t>“</w:t>
+      </w:r>
+      <w:r>
+        <w:rPr>
+          <w:lang w:val="en-US"/>
+        </w:rPr>
+        <w:t>N</w:t>
+      </w:r>
+      <w:r>
+        <w:rPr>
+          <w:lang w:val="en-US"/>
+        </w:rPr>
+        <w:t xml:space="preserve">ew </w:t>
+      </w:r>
+      <w:r>
+        <w:rPr>
+          <w:lang w:val="en-US"/>
+        </w:rPr>
+        <w:t xml:space="preserve">Bluetooth” </w:t>
+      </w:r>
+      <w:r>
+        <w:rPr>
+          <w:lang w:val="en-US"/>
+        </w:rPr>
+        <w:t xml:space="preserve">device must now be added in the Bluetooth settings of the </w:t>
+      </w:r>
+      <w:r>
+        <w:rPr>
+          <w:lang w:val="en-US"/>
+        </w:rPr>
+        <w:t>host</w:t>
+      </w:r>
+      <w:r>
+        <w:rPr>
+          <w:lang w:val="en-US"/>
+        </w:rPr>
+        <w:t xml:space="preserve"> device. Here it should be possible to select the "FABI" device</w:t>
+      </w:r>
+      <w:r>
+        <w:rPr>
+          <w:lang w:val="en-US"/>
+        </w:rPr>
+        <w:t xml:space="preserve"> name</w:t>
+      </w:r>
+      <w:r>
+        <w:rPr>
+          <w:lang w:val="en-US"/>
+        </w:rPr>
+        <w:t xml:space="preserve">. If the connection is successful, the LED of the Bluetooth module should flash slowly (approx. 1 time per second). The target device can now be controlled via the FABI system in parallel to the device </w:t>
+      </w:r>
+      <w:r>
+        <w:rPr>
+          <w:lang w:val="en-US"/>
+        </w:rPr>
+        <w:t xml:space="preserve">which is already </w:t>
+      </w:r>
+      <w:r>
+        <w:rPr>
+          <w:lang w:val="en-US"/>
+        </w:rPr>
+        <w:t>connected via USB. The decision whether an action is performed via USB or via Bluetooth is made in the settings in the "General" tab (see Figure 12).</w:t>
+      </w:r>
     </w:p>
     <w:p>
       <w:pPr>
         <w:spacing w:line="240" w:lineRule="auto"/>
-      </w:pPr>
-      <w:r>
-        <w:t xml:space="preserve">The FABI </w:t>
-      </w:r>
-      <w:proofErr w:type="spellStart"/>
-      <w:r>
-        <w:t>download</w:t>
-      </w:r>
-      <w:proofErr w:type="spellEnd"/>
-      <w:r>
-        <w:t xml:space="preserve"> </w:t>
-      </w:r>
-      <w:proofErr w:type="spellStart"/>
-      <w:r>
-        <w:t>package</w:t>
-      </w:r>
-      <w:proofErr w:type="spellEnd"/>
-      <w:r>
-        <w:t xml:space="preserve"> </w:t>
-      </w:r>
-      <w:proofErr w:type="spellStart"/>
-      <w:r>
-        <w:t>includes</w:t>
-      </w:r>
-      <w:proofErr w:type="spellEnd"/>
-      <w:r>
-        <w:t xml:space="preserve"> </w:t>
-      </w:r>
-      <w:proofErr w:type="spellStart"/>
-      <w:r>
-        <w:t>the</w:t>
-      </w:r>
-      <w:proofErr w:type="spellEnd"/>
-      <w:r>
-        <w:t xml:space="preserve"> </w:t>
-      </w:r>
-      <w:proofErr w:type="spellStart"/>
-      <w:r>
-        <w:t>directory</w:t>
-      </w:r>
-      <w:proofErr w:type="spellEnd"/>
-      <w:r>
-        <w:t xml:space="preserve"> "Settings" - </w:t>
-      </w:r>
-      <w:proofErr w:type="spellStart"/>
-      <w:r>
-        <w:t>here</w:t>
-      </w:r>
-      <w:proofErr w:type="spellEnd"/>
-      <w:r>
-        <w:t xml:space="preserve"> </w:t>
-      </w:r>
-      <w:proofErr w:type="spellStart"/>
-      <w:r>
-        <w:t>you</w:t>
-      </w:r>
-      <w:proofErr w:type="spellEnd"/>
-      <w:r>
-        <w:t xml:space="preserve"> will find </w:t>
-      </w:r>
-      <w:proofErr w:type="spellStart"/>
-      <w:r>
-        <w:t>various</w:t>
-      </w:r>
-      <w:proofErr w:type="spellEnd"/>
-      <w:r>
-        <w:t xml:space="preserve"> </w:t>
-      </w:r>
-      <w:proofErr w:type="spellStart"/>
-      <w:r>
-        <w:t>suggestions</w:t>
-      </w:r>
-      <w:proofErr w:type="spellEnd"/>
-      <w:r>
-        <w:t xml:space="preserve"> </w:t>
-      </w:r>
-      <w:proofErr w:type="spellStart"/>
-      <w:r>
-        <w:t>for</w:t>
-      </w:r>
-      <w:proofErr w:type="spellEnd"/>
-      <w:r>
-        <w:t xml:space="preserve"> FABI </w:t>
-      </w:r>
-      <w:proofErr w:type="spellStart"/>
-      <w:r>
-        <w:t>configuration</w:t>
-      </w:r>
-      <w:proofErr w:type="spellEnd"/>
-      <w:r>
-        <w:t xml:space="preserve"> </w:t>
-      </w:r>
-      <w:proofErr w:type="spellStart"/>
-      <w:r>
-        <w:t>settings</w:t>
-      </w:r>
-      <w:proofErr w:type="spellEnd"/>
-      <w:r>
-        <w:t xml:space="preserve">, </w:t>
-      </w:r>
-      <w:proofErr w:type="spellStart"/>
-      <w:r>
-        <w:t>for</w:t>
-      </w:r>
-      <w:proofErr w:type="spellEnd"/>
-      <w:r>
-        <w:t xml:space="preserve"> </w:t>
-      </w:r>
-      <w:proofErr w:type="spellStart"/>
-      <w:r>
-        <w:t>example</w:t>
-      </w:r>
-      <w:proofErr w:type="spellEnd"/>
-      <w:r>
-        <w:t xml:space="preserve"> a 1-button </w:t>
-      </w:r>
-      <w:proofErr w:type="spellStart"/>
-      <w:r>
-        <w:t>mouse</w:t>
-      </w:r>
-      <w:proofErr w:type="spellEnd"/>
-      <w:r>
-        <w:t xml:space="preserve"> </w:t>
-      </w:r>
-      <w:proofErr w:type="spellStart"/>
-      <w:r>
-        <w:t>or</w:t>
-      </w:r>
-      <w:proofErr w:type="spellEnd"/>
-      <w:r>
-        <w:t xml:space="preserve"> a </w:t>
-      </w:r>
-      <w:proofErr w:type="spellStart"/>
-      <w:r>
-        <w:t>combination</w:t>
-      </w:r>
-      <w:proofErr w:type="spellEnd"/>
-      <w:r>
-        <w:t xml:space="preserve"> </w:t>
-      </w:r>
-      <w:proofErr w:type="spellStart"/>
-      <w:r>
-        <w:t>of</w:t>
-      </w:r>
-      <w:proofErr w:type="spellEnd"/>
-      <w:r>
-        <w:t xml:space="preserve"> </w:t>
-      </w:r>
-      <w:proofErr w:type="spellStart"/>
-      <w:r>
-        <w:t>mouse</w:t>
-      </w:r>
-      <w:proofErr w:type="spellEnd"/>
-      <w:r>
-        <w:t xml:space="preserve"> </w:t>
-      </w:r>
-      <w:proofErr w:type="spellStart"/>
-      <w:r>
-        <w:t>and</w:t>
-      </w:r>
-      <w:proofErr w:type="spellEnd"/>
-      <w:r>
-        <w:t xml:space="preserve"> </w:t>
-      </w:r>
-      <w:proofErr w:type="spellStart"/>
-      <w:r>
-        <w:t>cursor</w:t>
-      </w:r>
-      <w:proofErr w:type="spellEnd"/>
-      <w:r>
-        <w:t xml:space="preserve"> </w:t>
-      </w:r>
-      <w:proofErr w:type="spellStart"/>
-      <w:r>
-        <w:t>key</w:t>
-      </w:r>
-      <w:proofErr w:type="spellEnd"/>
-      <w:r>
-        <w:t xml:space="preserve"> </w:t>
-      </w:r>
-      <w:proofErr w:type="spellStart"/>
-      <w:r>
-        <w:t>controls</w:t>
-      </w:r>
-      <w:proofErr w:type="spellEnd"/>
-      <w:r>
-        <w:t xml:space="preserve">. </w:t>
-      </w:r>
-    </w:p>
-    <w:p>
-      <w:pPr>
-        <w:spacing w:line="240" w:lineRule="auto"/>
-      </w:pPr>
-    </w:p>
-    <w:p>
-      <w:pPr>
-        <w:spacing w:line="240" w:lineRule="auto"/>
+        <w:jc w:val="both"/>
         <w:rPr>
           <w:rStyle w:val="berschrift2Zchn"/>
           <w:b/>
           <w:lang w:val="en-US"/>
         </w:rPr>
       </w:pPr>
-      <w:proofErr w:type="spellStart"/>
-      <w:r>
-        <w:rPr>
-          <w:b/>
-        </w:rPr>
-        <w:t>Have</w:t>
-      </w:r>
-      <w:proofErr w:type="spellEnd"/>
-      <w:r>
-        <w:rPr>
-          <w:b/>
-        </w:rPr>
-        <w:t xml:space="preserve"> </w:t>
-      </w:r>
-      <w:proofErr w:type="spellStart"/>
-      <w:r>
-        <w:rPr>
-          <w:b/>
-        </w:rPr>
-        <w:t>fun</w:t>
-      </w:r>
-      <w:proofErr w:type="spellEnd"/>
-      <w:r>
-        <w:rPr>
-          <w:b/>
-        </w:rPr>
-        <w:t xml:space="preserve"> </w:t>
-      </w:r>
-      <w:proofErr w:type="spellStart"/>
-      <w:r>
-        <w:rPr>
-          <w:b/>
-        </w:rPr>
-        <w:t>trying</w:t>
-      </w:r>
-      <w:proofErr w:type="spellEnd"/>
-      <w:r>
-        <w:rPr>
-          <w:b/>
-        </w:rPr>
-        <w:t xml:space="preserve"> out </w:t>
-      </w:r>
-      <w:proofErr w:type="spellStart"/>
-      <w:r>
-        <w:rPr>
-          <w:b/>
-        </w:rPr>
-        <w:t>and</w:t>
-      </w:r>
-      <w:proofErr w:type="spellEnd"/>
-      <w:r>
-        <w:rPr>
-          <w:b/>
-        </w:rPr>
-        <w:t xml:space="preserve"> </w:t>
-      </w:r>
-      <w:proofErr w:type="spellStart"/>
-      <w:r>
-        <w:rPr>
-          <w:b/>
-        </w:rPr>
-        <w:t>creating</w:t>
-      </w:r>
-      <w:proofErr w:type="spellEnd"/>
-      <w:r>
-        <w:rPr>
-          <w:b/>
-        </w:rPr>
-        <w:t xml:space="preserve"> </w:t>
-      </w:r>
-      <w:proofErr w:type="spellStart"/>
-      <w:r>
-        <w:rPr>
-          <w:b/>
-        </w:rPr>
-        <w:t>your</w:t>
-      </w:r>
-      <w:proofErr w:type="spellEnd"/>
-      <w:r>
-        <w:rPr>
-          <w:b/>
-        </w:rPr>
-        <w:t xml:space="preserve"> </w:t>
-      </w:r>
-      <w:proofErr w:type="spellStart"/>
-      <w:r>
-        <w:rPr>
-          <w:b/>
-        </w:rPr>
-        <w:t>own</w:t>
-      </w:r>
-      <w:proofErr w:type="spellEnd"/>
-      <w:r>
-        <w:rPr>
-          <w:b/>
-        </w:rPr>
-        <w:t xml:space="preserve"> FABI </w:t>
-      </w:r>
-      <w:proofErr w:type="spellStart"/>
-      <w:r>
-        <w:rPr>
-          <w:b/>
-        </w:rPr>
-        <w:t>configurations</w:t>
-      </w:r>
-      <w:proofErr w:type="spellEnd"/>
-      <w:r>
-        <w:rPr>
-          <w:b/>
-        </w:rPr>
-        <w:t>!</w:t>
-      </w:r>
       <w:r>
         <w:rPr>
           <w:b/>
@@ -7268,7 +9913,7 @@
           <w:lang w:val="en-US"/>
         </w:rPr>
       </w:pPr>
-      <w:bookmarkStart w:id="23" w:name="_Toc71323664"/>
+      <w:bookmarkStart w:id="27" w:name="_Toc71905839"/>
       <w:r>
         <w:rPr>
           <w:rStyle w:val="berschrift2Zchn"/>
@@ -7279,7 +9924,7 @@
         <w:lastRenderedPageBreak/>
         <w:t>List of supported macro commands</w:t>
       </w:r>
-      <w:bookmarkEnd w:id="23"/>
+      <w:bookmarkEnd w:id="27"/>
     </w:p>
     <w:tbl>
       <w:tblPr>
@@ -10052,14 +12697,14 @@
           <w:lang w:val="en-US"/>
         </w:rPr>
       </w:pPr>
-      <w:bookmarkStart w:id="24" w:name="_Toc71323665"/>
+      <w:bookmarkStart w:id="28" w:name="_Toc71905840"/>
       <w:r>
         <w:rPr>
           <w:lang w:val="en-US"/>
         </w:rPr>
         <w:t>List of abbreviations for keyboard keys</w:t>
       </w:r>
-      <w:bookmarkEnd w:id="24"/>
+      <w:bookmarkEnd w:id="28"/>
     </w:p>
     <w:p>
       <w:pPr>
@@ -10670,7 +13315,7 @@
           <w:lang w:val="en-US"/>
         </w:rPr>
       </w:pPr>
-      <w:bookmarkStart w:id="25" w:name="_Toc71323666"/>
+      <w:bookmarkStart w:id="29" w:name="_Toc71905841"/>
       <w:r>
         <w:rPr>
           <w:rStyle w:val="berschrift2Zchn"/>
@@ -10681,7 +13326,7 @@
         <w:lastRenderedPageBreak/>
         <w:t>Further links and software recommendations</w:t>
       </w:r>
-      <w:bookmarkEnd w:id="25"/>
+      <w:bookmarkEnd w:id="29"/>
     </w:p>
     <w:p>
       <w:pPr>
@@ -10731,7 +13376,7 @@
           <w:lang w:val="en-US"/>
         </w:rPr>
       </w:pPr>
-      <w:bookmarkStart w:id="26" w:name="_Toc71323667"/>
+      <w:bookmarkStart w:id="30" w:name="_Toc71905842"/>
       <w:proofErr w:type="spellStart"/>
       <w:r>
         <w:rPr>
@@ -10760,7 +13405,7 @@
         </w:rPr>
         <w:t xml:space="preserve"> Grid</w:t>
       </w:r>
-      <w:bookmarkEnd w:id="26"/>
+      <w:bookmarkEnd w:id="30"/>
     </w:p>
     <w:p>
       <w:pPr>
@@ -10788,7 +13433,7 @@
         </w:rPr>
         <w:t xml:space="preserve"> Foundation allow a versatile use of button interfaces. The </w:t>
       </w:r>
-      <w:hyperlink r:id="rId31">
+      <w:hyperlink r:id="rId32">
         <w:proofErr w:type="spellStart"/>
         <w:r>
           <w:rPr>
@@ -10812,7 +13457,7 @@
         </w:rPr>
         <w:t xml:space="preserve"> is a construction kit for assistive technologies with which 1-button strategies for computer control can be created. </w:t>
       </w:r>
-      <w:hyperlink r:id="rId32">
+      <w:hyperlink r:id="rId33">
         <w:proofErr w:type="spellStart"/>
         <w:r>
           <w:rPr>
@@ -10857,7 +13502,7 @@
           <w:lang w:val="en-US"/>
         </w:rPr>
       </w:pPr>
-      <w:bookmarkStart w:id="27" w:name="_Toc71323668"/>
+      <w:bookmarkStart w:id="31" w:name="_Toc71905843"/>
       <w:r>
         <w:rPr>
           <w:noProof/>
@@ -10897,7 +13542,7 @@
                     </pic:cNvPicPr>
                   </pic:nvPicPr>
                   <pic:blipFill>
-                    <a:blip r:embed="rId33"/>
+                    <a:blip r:embed="rId34"/>
                     <a:stretch>
                       <a:fillRect/>
                     </a:stretch>
@@ -10923,7 +13568,7 @@
         </w:rPr>
         <w:t>SpecialEffect.org</w:t>
       </w:r>
-      <w:bookmarkEnd w:id="27"/>
+      <w:bookmarkEnd w:id="31"/>
     </w:p>
     <w:p>
       <w:pPr>
@@ -10951,7 +13596,7 @@
         </w:rPr>
         <w:t xml:space="preserve"> (</w:t>
       </w:r>
-      <w:hyperlink r:id="rId34">
+      <w:hyperlink r:id="rId35">
         <w:r>
           <w:rPr>
             <w:rStyle w:val="Hyperlink"/>
@@ -10988,7 +13633,7 @@
           <w:lang w:val="en-US"/>
         </w:rPr>
       </w:pPr>
-      <w:bookmarkStart w:id="28" w:name="_Toc71323669"/>
+      <w:bookmarkStart w:id="32" w:name="_Toc71905844"/>
       <w:r>
         <w:rPr>
           <w:noProof/>
@@ -11028,7 +13673,7 @@
                     </pic:cNvPicPr>
                   </pic:nvPicPr>
                   <pic:blipFill>
-                    <a:blip r:embed="rId35"/>
+                    <a:blip r:embed="rId36"/>
                     <a:srcRect r="3741" b="5472"/>
                     <a:stretch>
                       <a:fillRect/>
@@ -11055,7 +13700,7 @@
         </w:rPr>
         <w:t>BLTT.org</w:t>
       </w:r>
-      <w:bookmarkEnd w:id="28"/>
+      <w:bookmarkEnd w:id="32"/>
     </w:p>
     <w:p>
       <w:pPr>
@@ -11083,7 +13728,7 @@
         </w:rPr>
         <w:t xml:space="preserve"> Technology website (</w:t>
       </w:r>
-      <w:hyperlink r:id="rId36">
+      <w:hyperlink r:id="rId37">
         <w:r>
           <w:rPr>
             <w:rStyle w:val="Hyperlink"/>
@@ -11119,14 +13764,14 @@
           <w:lang w:val="en-US"/>
         </w:rPr>
       </w:pPr>
-      <w:bookmarkStart w:id="29" w:name="_Toc71323670"/>
+      <w:bookmarkStart w:id="33" w:name="_Toc71905845"/>
       <w:r>
         <w:rPr>
           <w:lang w:val="en-US"/>
         </w:rPr>
         <w:t>OneSwitch.org</w:t>
       </w:r>
-      <w:bookmarkEnd w:id="29"/>
+      <w:bookmarkEnd w:id="33"/>
     </w:p>
     <w:p>
       <w:pPr>
@@ -11173,7 +13818,7 @@
                     </pic:cNvPicPr>
                   </pic:nvPicPr>
                   <pic:blipFill>
-                    <a:blip r:embed="rId37"/>
+                    <a:blip r:embed="rId38"/>
                     <a:stretch>
                       <a:fillRect/>
                     </a:stretch>
@@ -11199,7 +13844,7 @@
         </w:rPr>
         <w:t xml:space="preserve">Under the address </w:t>
       </w:r>
-      <w:hyperlink r:id="rId38">
+      <w:hyperlink r:id="rId39">
         <w:r>
           <w:rPr>
             <w:rStyle w:val="Hyperlink"/>
@@ -11271,8 +13916,8 @@
           <w:lang w:val="en-US"/>
         </w:rPr>
       </w:pPr>
-      <w:bookmarkStart w:id="30" w:name="_Toc15483351"/>
-      <w:bookmarkStart w:id="31" w:name="_Toc71323671"/>
+      <w:bookmarkStart w:id="34" w:name="_Toc15483351"/>
+      <w:bookmarkStart w:id="35" w:name="_Toc71905846"/>
       <w:r>
         <w:rPr>
           <w:rStyle w:val="berschrift1Zchn"/>
@@ -11281,8 +13926,8 @@
         <w:lastRenderedPageBreak/>
         <w:t>Contact information</w:t>
       </w:r>
-      <w:bookmarkEnd w:id="30"/>
-      <w:bookmarkEnd w:id="31"/>
+      <w:bookmarkEnd w:id="34"/>
+      <w:bookmarkEnd w:id="35"/>
     </w:p>
     <w:p>
       <w:pPr>
@@ -11340,7 +13985,7 @@
         </w:rPr>
         <w:t xml:space="preserve">: </w:t>
       </w:r>
-      <w:hyperlink r:id="rId39">
+      <w:hyperlink r:id="rId40">
         <w:r>
           <w:rPr>
             <w:rStyle w:val="Hyperlink"/>
@@ -11369,7 +14014,7 @@
         </w:rPr>
         <w:t xml:space="preserve"> office</w:t>
       </w:r>
-      <w:hyperlink r:id="rId40">
+      <w:hyperlink r:id="rId41">
         <w:r>
           <w:rPr>
             <w:rStyle w:val="Hyperlink"/>
@@ -11415,8 +14060,8 @@
           <w:lang w:val="en-US"/>
         </w:rPr>
       </w:pPr>
-      <w:bookmarkStart w:id="32" w:name="_Toc15483352"/>
-      <w:bookmarkStart w:id="33" w:name="_Toc71323672"/>
+      <w:bookmarkStart w:id="36" w:name="_Toc15483352"/>
+      <w:bookmarkStart w:id="37" w:name="_Toc71905847"/>
       <w:r>
         <w:rPr>
           <w:rStyle w:val="berschrift1Zchn"/>
@@ -11424,8 +14069,8 @@
         </w:rPr>
         <w:t>Disclaimer of liability</w:t>
       </w:r>
-      <w:bookmarkEnd w:id="32"/>
-      <w:bookmarkEnd w:id="33"/>
+      <w:bookmarkEnd w:id="36"/>
+      <w:bookmarkEnd w:id="37"/>
     </w:p>
     <w:p>
       <w:pPr>
@@ -11576,9 +14221,9 @@
           <w:lang w:val="en-US"/>
         </w:rPr>
       </w:pPr>
-      <w:bookmarkStart w:id="34" w:name="_Toc15483353"/>
-      <w:bookmarkStart w:id="35" w:name="_Toc71323673"/>
-      <w:bookmarkEnd w:id="34"/>
+      <w:bookmarkStart w:id="38" w:name="_Toc15483353"/>
+      <w:bookmarkStart w:id="39" w:name="_Toc71905848"/>
+      <w:bookmarkEnd w:id="38"/>
       <w:r>
         <w:rPr>
           <w:rStyle w:val="berschrift1Zchn"/>
@@ -11586,7 +14231,114 @@
         </w:rPr>
         <w:t>Acknowledgement</w:t>
       </w:r>
-      <w:bookmarkEnd w:id="35"/>
+      <w:bookmarkEnd w:id="39"/>
+    </w:p>
+    <w:p>
+      <w:pPr>
+        <w:rPr>
+          <w:rFonts w:cs="Arial"/>
+          <w:sz w:val="21"/>
+          <w:szCs w:val="21"/>
+          <w:lang w:val="en-US"/>
+        </w:rPr>
+      </w:pPr>
+      <w:r>
+        <w:rPr>
+          <w:rFonts w:cs="Arial"/>
+          <w:sz w:val="21"/>
+          <w:szCs w:val="21"/>
+          <w:lang w:val="en-US"/>
+        </w:rPr>
+        <w:t xml:space="preserve">We would like to thank Miriam Brenner, Fabian </w:t>
+      </w:r>
+      <w:proofErr w:type="spellStart"/>
+      <w:r>
+        <w:rPr>
+          <w:rFonts w:cs="Arial"/>
+          <w:sz w:val="21"/>
+          <w:szCs w:val="21"/>
+          <w:lang w:val="en-US"/>
+        </w:rPr>
+        <w:t>Schiegl</w:t>
+      </w:r>
+      <w:proofErr w:type="spellEnd"/>
+      <w:r>
+        <w:rPr>
+          <w:rFonts w:cs="Arial"/>
+          <w:sz w:val="21"/>
+          <w:szCs w:val="21"/>
+          <w:lang w:val="en-US"/>
+        </w:rPr>
+        <w:t xml:space="preserve"> and Fanny </w:t>
+      </w:r>
+      <w:proofErr w:type="spellStart"/>
+      <w:r>
+        <w:rPr>
+          <w:rFonts w:cs="Arial"/>
+          <w:sz w:val="21"/>
+          <w:szCs w:val="21"/>
+          <w:lang w:val="en-US"/>
+        </w:rPr>
+        <w:t>Peternell</w:t>
+      </w:r>
+      <w:proofErr w:type="spellEnd"/>
+      <w:r>
+        <w:rPr>
+          <w:rFonts w:cs="Arial"/>
+          <w:sz w:val="21"/>
+          <w:szCs w:val="21"/>
+          <w:lang w:val="en-US"/>
+        </w:rPr>
+        <w:t xml:space="preserve"> for their support in creating these instructions</w:t>
+      </w:r>
+      <w:r>
+        <w:rPr>
+          <w:rFonts w:cs="Arial"/>
+          <w:sz w:val="21"/>
+          <w:szCs w:val="21"/>
+          <w:lang w:val="en-US"/>
+        </w:rPr>
+        <w:t xml:space="preserve">, and Andreas </w:t>
+      </w:r>
+      <w:proofErr w:type="spellStart"/>
+      <w:r>
+        <w:rPr>
+          <w:rFonts w:cs="Arial"/>
+          <w:sz w:val="21"/>
+          <w:szCs w:val="21"/>
+          <w:lang w:val="en-US"/>
+        </w:rPr>
+        <w:t>Fußthaler</w:t>
+      </w:r>
+      <w:proofErr w:type="spellEnd"/>
+      <w:r>
+        <w:rPr>
+          <w:rFonts w:cs="Arial"/>
+          <w:sz w:val="21"/>
+          <w:szCs w:val="21"/>
+          <w:lang w:val="en-US"/>
+        </w:rPr>
+        <w:t xml:space="preserve"> for the creation of the FABI PCB version</w:t>
+      </w:r>
+      <w:r>
+        <w:rPr>
+          <w:rFonts w:cs="Arial"/>
+          <w:sz w:val="21"/>
+          <w:szCs w:val="21"/>
+          <w:lang w:val="en-US"/>
+        </w:rPr>
+        <w:t>.</w:t>
+      </w:r>
+    </w:p>
+    <w:p>
+      <w:pPr>
+        <w:rPr>
+          <w:rFonts w:cs="Arial"/>
+          <w:sz w:val="21"/>
+          <w:szCs w:val="21"/>
+          <w:lang w:val="en-US"/>
+        </w:rPr>
+      </w:pPr>
     </w:p>
     <w:p>
       <w:pPr>
@@ -11596,108 +14348,42 @@
           <w:lang w:val="en-US"/>
         </w:rPr>
       </w:pPr>
-      <w:r>
-        <w:rPr>
-          <w:sz w:val="22"/>
-          <w:lang w:val="en-US"/>
-        </w:rPr>
-        <w:t xml:space="preserve">We would like to thank Miriam Brenner, Fabian </w:t>
-      </w:r>
-      <w:proofErr w:type="spellStart"/>
-      <w:r>
-        <w:rPr>
-          <w:sz w:val="22"/>
-          <w:lang w:val="en-US"/>
-        </w:rPr>
-        <w:t>Schiegl</w:t>
-      </w:r>
-      <w:proofErr w:type="spellEnd"/>
-      <w:r>
-        <w:rPr>
-          <w:sz w:val="22"/>
-          <w:lang w:val="en-US"/>
-        </w:rPr>
-        <w:t xml:space="preserve"> and Fanny </w:t>
-      </w:r>
-      <w:proofErr w:type="spellStart"/>
-      <w:r>
-        <w:rPr>
-          <w:sz w:val="22"/>
-          <w:lang w:val="en-US"/>
-        </w:rPr>
-        <w:t>Peternell</w:t>
-      </w:r>
-      <w:proofErr w:type="spellEnd"/>
-      <w:r>
-        <w:rPr>
-          <w:sz w:val="22"/>
-          <w:lang w:val="en-US"/>
-        </w:rPr>
-        <w:t xml:space="preserve"> for their support in creating these instructions</w:t>
-      </w:r>
-      <w:r>
-        <w:rPr>
-          <w:sz w:val="22"/>
-          <w:lang w:val="en-US"/>
-        </w:rPr>
-        <w:t xml:space="preserve">, and Andreas </w:t>
-      </w:r>
-      <w:proofErr w:type="spellStart"/>
-      <w:r>
-        <w:rPr>
-          <w:sz w:val="22"/>
-          <w:lang w:val="en-US"/>
-        </w:rPr>
-        <w:t>Fußthaler</w:t>
-      </w:r>
-      <w:proofErr w:type="spellEnd"/>
-      <w:r>
-        <w:rPr>
-          <w:sz w:val="22"/>
-          <w:lang w:val="en-US"/>
-        </w:rPr>
-        <w:t xml:space="preserve"> for the creation of the FABI PCB version</w:t>
-      </w:r>
-      <w:r>
-        <w:rPr>
-          <w:sz w:val="22"/>
-          <w:lang w:val="en-US"/>
-        </w:rPr>
-        <w:t>.</w:t>
-      </w:r>
-    </w:p>
-    <w:p>
-      <w:pPr>
-        <w:pStyle w:val="Default"/>
-        <w:rPr>
-          <w:sz w:val="22"/>
-          <w:lang w:val="en-US"/>
-        </w:rPr>
-      </w:pPr>
-    </w:p>
-    <w:p>
-      <w:pPr>
-        <w:pStyle w:val="Default"/>
-        <w:rPr>
-          <w:sz w:val="22"/>
-          <w:lang w:val="en-US"/>
-        </w:rPr>
-      </w:pPr>
-    </w:p>
-    <w:p>
-      <w:pPr>
-        <w:pStyle w:val="Default"/>
-        <w:rPr>
-          <w:sz w:val="22"/>
-          <w:lang w:val="en-US"/>
-        </w:rPr>
-      </w:pPr>
-      <w:r>
-        <w:rPr>
-          <w:sz w:val="22"/>
-          <w:lang w:val="en-US"/>
-        </w:rPr>
-        <w:t>This project was financially supported by the City of Vienna (Municipal Department 23 for Economy, Labor and Statistics, MA 23) (project number 14-02, 18-04).</w:t>
+    </w:p>
+    <w:p>
+      <w:pPr>
+        <w:rPr>
+          <w:rFonts w:cs="Arial"/>
+          <w:sz w:val="21"/>
+          <w:szCs w:val="21"/>
+          <w:lang w:val="en-US"/>
+        </w:rPr>
+      </w:pPr>
+      <w:r>
+        <w:rPr>
+          <w:rFonts w:cs="Arial"/>
+          <w:sz w:val="21"/>
+          <w:szCs w:val="21"/>
+          <w:lang w:val="en-US"/>
+        </w:rPr>
+        <w:t>This project was financially supported by the City of Vienna (Municipal Department 23 for Economy, Labor and Statistics, MA 23)</w:t>
+      </w:r>
+      <w:r>
+        <w:rPr>
+          <w:rFonts w:cs="Arial"/>
+          <w:sz w:val="21"/>
+          <w:szCs w:val="21"/>
+          <w:lang w:val="en-US"/>
+        </w:rPr>
+        <w:t xml:space="preserve">, </w:t>
+      </w:r>
+      <w:r>
+        <w:rPr>
+          <w:rFonts w:cs="Arial"/>
+          <w:sz w:val="21"/>
+          <w:szCs w:val="21"/>
+          <w:lang w:val="en-US"/>
+        </w:rPr>
+        <w:t>project number 14-02, 18-04.</w:t>
       </w:r>
     </w:p>
     <w:p>
@@ -11742,7 +14428,7 @@
                     </pic:cNvPicPr>
                   </pic:nvPicPr>
                   <pic:blipFill>
-                    <a:blip r:embed="rId41"/>
+                    <a:blip r:embed="rId42"/>
                     <a:stretch>
                       <a:fillRect/>
                     </a:stretch>
@@ -11771,7 +14457,7 @@
       </w:pPr>
     </w:p>
     <w:sectPr>
-      <w:footerReference w:type="default" r:id="rId42"/>
+      <w:footerReference w:type="default" r:id="rId43"/>
       <w:pgSz w:w="11906" w:h="16838"/>
       <w:pgMar w:top="1843" w:right="1134" w:bottom="1134" w:left="1134" w:header="0" w:footer="709" w:gutter="0"/>
       <w:cols w:space="720"/>
@@ -11897,7 +14583,7 @@
                               <w:noProof/>
                               <w:color w:val="000000"/>
                             </w:rPr>
-                            <w:t>1</w:t>
+                            <w:t>3</w:t>
                           </w:r>
                           <w:r>
                             <w:rPr>
@@ -11954,7 +14640,7 @@
                         <w:noProof/>
                         <w:color w:val="000000"/>
                       </w:rPr>
-                      <w:t>1</w:t>
+                      <w:t>3</w:t>
                     </w:r>
                     <w:r>
                       <w:rPr>
@@ -14612,7 +17298,7 @@
 </file>
 
 <file path=customXml/itemProps1.xml><?xml version="1.0" encoding="utf-8"?>
-<ds:datastoreItem xmlns:ds="http://schemas.openxmlformats.org/officeDocument/2006/customXml" ds:itemID="{8B63AE90-DE3E-4E68-89E5-35450CAF8770}">
+<ds:datastoreItem xmlns:ds="http://schemas.openxmlformats.org/officeDocument/2006/customXml" ds:itemID="{52571229-FCDA-4181-97ED-1F23378790C5}">
   <ds:schemaRefs>
     <ds:schemaRef ds:uri="http://schemas.openxmlformats.org/officeDocument/2006/bibliography"/>
   </ds:schemaRefs>
